--- a/第10组-彭伟-SRS .docx
+++ b/第10组-彭伟-SRS .docx
@@ -39,6 +39,12 @@
             <w:insideV w:val="single" w:color="auto" w:sz="4" w:space="0"/>
           </w:tblBorders>
           <w:tblLayout w:type="fixed"/>
+          <w:tblCellMar>
+            <w:top w:w="0" w:type="dxa"/>
+            <w:left w:w="108" w:type="dxa"/>
+            <w:bottom w:w="0" w:type="dxa"/>
+            <w:right w:w="108" w:type="dxa"/>
+          </w:tblCellMar>
         </w:tblPrEx>
         <w:tc>
           <w:tcPr>
@@ -674,20 +680,18 @@
         <w:rPr>
           <w:rFonts w:ascii="Times New Roman" w:hAnsi="Times New Roman" w:cs="Times New Roman"/>
           <w:b/>
-          <w:sz w:val="24"/>
-          <w:szCs w:val="24"/>
-        </w:rPr>
-      </w:pPr>
-      <w:r>
-        <w:rPr>
-          <w:rFonts w:ascii="Times New Roman" w:hAnsi="Times New Roman" w:cs="Times New Roman"/>
-          <w:sz w:val="52"/>
-          <w:szCs w:val="48"/>
+          <w:sz w:val="22"/>
+          <w:szCs w:val="22"/>
+        </w:rPr>
+      </w:pPr>
+      <w:r>
+        <w:rPr>
+          <w:rFonts w:ascii="Times New Roman" w:hAnsi="Times New Roman" w:cs="Times New Roman"/>
+          <w:sz w:val="48"/>
+          <w:szCs w:val="44"/>
         </w:rPr>
         <w:t>目录</w:t>
       </w:r>
-      <w:bookmarkStart w:id="98" w:name="_GoBack"/>
-      <w:bookmarkEnd w:id="98"/>
     </w:p>
     <w:p>
       <w:pPr>
@@ -742,7 +746,7 @@
           <w:szCs w:val="24"/>
           <w:lang w:val="en-US" w:eastAsia="zh-CN" w:bidi="ar-SA"/>
         </w:rPr>
-        <w:instrText xml:space="preserve"> HYPERLINK \l _Toc8706 </w:instrText>
+        <w:instrText xml:space="preserve"> HYPERLINK \l _Toc14161 </w:instrText>
       </w:r>
       <w:r>
         <w:rPr>
@@ -790,7 +794,7 @@
           <w:szCs w:val="22"/>
           <w:lang w:val="en-US" w:eastAsia="zh-CN" w:bidi="ar-SA"/>
         </w:rPr>
-        <w:instrText xml:space="preserve"> PAGEREF _Toc8706 </w:instrText>
+        <w:instrText xml:space="preserve"> PAGEREF _Toc14161 </w:instrText>
       </w:r>
       <w:r>
         <w:rPr>
@@ -851,7 +855,7 @@
           <w:szCs w:val="24"/>
           <w:lang w:val="en-US" w:eastAsia="zh-CN" w:bidi="ar-SA"/>
         </w:rPr>
-        <w:instrText xml:space="preserve"> HYPERLINK \l _Toc1156 </w:instrText>
+        <w:instrText xml:space="preserve"> HYPERLINK \l _Toc18165 </w:instrText>
       </w:r>
       <w:r>
         <w:rPr>
@@ -907,7 +911,7 @@
           <w:szCs w:val="22"/>
           <w:lang w:val="en-US" w:eastAsia="zh-CN" w:bidi="ar-SA"/>
         </w:rPr>
-        <w:instrText xml:space="preserve"> PAGEREF _Toc1156 </w:instrText>
+        <w:instrText xml:space="preserve"> PAGEREF _Toc18165 </w:instrText>
       </w:r>
       <w:r>
         <w:rPr>
@@ -968,7 +972,7 @@
           <w:szCs w:val="24"/>
           <w:lang w:val="en-US" w:eastAsia="zh-CN" w:bidi="ar-SA"/>
         </w:rPr>
-        <w:instrText xml:space="preserve"> HYPERLINK \l _Toc7668 </w:instrText>
+        <w:instrText xml:space="preserve"> HYPERLINK \l _Toc25711 </w:instrText>
       </w:r>
       <w:r>
         <w:rPr>
@@ -1024,7 +1028,7 @@
           <w:szCs w:val="22"/>
           <w:lang w:val="en-US" w:eastAsia="zh-CN" w:bidi="ar-SA"/>
         </w:rPr>
-        <w:instrText xml:space="preserve"> PAGEREF _Toc7668 </w:instrText>
+        <w:instrText xml:space="preserve"> PAGEREF _Toc25711 </w:instrText>
       </w:r>
       <w:r>
         <w:rPr>
@@ -1085,7 +1089,7 @@
           <w:szCs w:val="24"/>
           <w:lang w:val="en-US" w:eastAsia="zh-CN" w:bidi="ar-SA"/>
         </w:rPr>
-        <w:instrText xml:space="preserve"> HYPERLINK \l _Toc2226 </w:instrText>
+        <w:instrText xml:space="preserve"> HYPERLINK \l _Toc3334 </w:instrText>
       </w:r>
       <w:r>
         <w:rPr>
@@ -1141,7 +1145,7 @@
           <w:szCs w:val="22"/>
           <w:lang w:val="en-US" w:eastAsia="zh-CN" w:bidi="ar-SA"/>
         </w:rPr>
-        <w:instrText xml:space="preserve"> PAGEREF _Toc2226 </w:instrText>
+        <w:instrText xml:space="preserve"> PAGEREF _Toc3334 </w:instrText>
       </w:r>
       <w:r>
         <w:rPr>
@@ -1202,7 +1206,7 @@
           <w:szCs w:val="24"/>
           <w:lang w:val="en-US" w:eastAsia="zh-CN" w:bidi="ar-SA"/>
         </w:rPr>
-        <w:instrText xml:space="preserve"> HYPERLINK \l _Toc30073 </w:instrText>
+        <w:instrText xml:space="preserve"> HYPERLINK \l _Toc7587 </w:instrText>
       </w:r>
       <w:r>
         <w:rPr>
@@ -1258,7 +1262,7 @@
           <w:szCs w:val="22"/>
           <w:lang w:val="en-US" w:eastAsia="zh-CN" w:bidi="ar-SA"/>
         </w:rPr>
-        <w:instrText xml:space="preserve"> PAGEREF _Toc30073 </w:instrText>
+        <w:instrText xml:space="preserve"> PAGEREF _Toc7587 </w:instrText>
       </w:r>
       <w:r>
         <w:rPr>
@@ -1319,7 +1323,7 @@
           <w:szCs w:val="24"/>
           <w:lang w:val="en-US" w:eastAsia="zh-CN" w:bidi="ar-SA"/>
         </w:rPr>
-        <w:instrText xml:space="preserve"> HYPERLINK \l _Toc29065 </w:instrText>
+        <w:instrText xml:space="preserve"> HYPERLINK \l _Toc25685 </w:instrText>
       </w:r>
       <w:r>
         <w:rPr>
@@ -1359,7 +1363,7 @@
           <w:szCs w:val="22"/>
           <w:lang w:val="en-US" w:eastAsia="zh-CN" w:bidi="ar-SA"/>
         </w:rPr>
-        <w:instrText xml:space="preserve"> PAGEREF _Toc29065 </w:instrText>
+        <w:instrText xml:space="preserve"> PAGEREF _Toc25685 </w:instrText>
       </w:r>
       <w:r>
         <w:rPr>
@@ -1420,7 +1424,7 @@
           <w:szCs w:val="24"/>
           <w:lang w:val="en-US" w:eastAsia="zh-CN" w:bidi="ar-SA"/>
         </w:rPr>
-        <w:instrText xml:space="preserve"> HYPERLINK \l _Toc6618 </w:instrText>
+        <w:instrText xml:space="preserve"> HYPERLINK \l _Toc8083 </w:instrText>
       </w:r>
       <w:r>
         <w:rPr>
@@ -1469,7 +1473,7 @@
           <w:szCs w:val="22"/>
           <w:lang w:val="en-US" w:eastAsia="zh-CN" w:bidi="ar-SA"/>
         </w:rPr>
-        <w:instrText xml:space="preserve"> PAGEREF _Toc6618 </w:instrText>
+        <w:instrText xml:space="preserve"> PAGEREF _Toc8083 </w:instrText>
       </w:r>
       <w:r>
         <w:rPr>
@@ -1530,7 +1534,7 @@
           <w:szCs w:val="24"/>
           <w:lang w:val="en-US" w:eastAsia="zh-CN" w:bidi="ar-SA"/>
         </w:rPr>
-        <w:instrText xml:space="preserve"> HYPERLINK \l _Toc24662 </w:instrText>
+        <w:instrText xml:space="preserve"> HYPERLINK \l _Toc5390 </w:instrText>
       </w:r>
       <w:r>
         <w:rPr>
@@ -1578,7 +1582,7 @@
           <w:szCs w:val="22"/>
           <w:lang w:val="en-US" w:eastAsia="zh-CN" w:bidi="ar-SA"/>
         </w:rPr>
-        <w:instrText xml:space="preserve"> PAGEREF _Toc24662 </w:instrText>
+        <w:instrText xml:space="preserve"> PAGEREF _Toc5390 </w:instrText>
       </w:r>
       <w:r>
         <w:rPr>
@@ -1639,7 +1643,7 @@
           <w:szCs w:val="24"/>
           <w:lang w:val="en-US" w:eastAsia="zh-CN" w:bidi="ar-SA"/>
         </w:rPr>
-        <w:instrText xml:space="preserve"> HYPERLINK \l _Toc20424 </w:instrText>
+        <w:instrText xml:space="preserve"> HYPERLINK \l _Toc32621 </w:instrText>
       </w:r>
       <w:r>
         <w:rPr>
@@ -1687,7 +1691,7 @@
           <w:szCs w:val="22"/>
           <w:lang w:val="en-US" w:eastAsia="zh-CN" w:bidi="ar-SA"/>
         </w:rPr>
-        <w:instrText xml:space="preserve"> PAGEREF _Toc20424 </w:instrText>
+        <w:instrText xml:space="preserve"> PAGEREF _Toc32621 </w:instrText>
       </w:r>
       <w:r>
         <w:rPr>
@@ -1748,7 +1752,7 @@
           <w:szCs w:val="24"/>
           <w:lang w:val="en-US" w:eastAsia="zh-CN" w:bidi="ar-SA"/>
         </w:rPr>
-        <w:instrText xml:space="preserve"> HYPERLINK \l _Toc30004 </w:instrText>
+        <w:instrText xml:space="preserve"> HYPERLINK \l _Toc24206 </w:instrText>
       </w:r>
       <w:r>
         <w:rPr>
@@ -1796,7 +1800,7 @@
           <w:szCs w:val="22"/>
           <w:lang w:val="en-US" w:eastAsia="zh-CN" w:bidi="ar-SA"/>
         </w:rPr>
-        <w:instrText xml:space="preserve"> PAGEREF _Toc30004 </w:instrText>
+        <w:instrText xml:space="preserve"> PAGEREF _Toc24206 </w:instrText>
       </w:r>
       <w:r>
         <w:rPr>
@@ -1857,7 +1861,7 @@
           <w:szCs w:val="24"/>
           <w:lang w:val="en-US" w:eastAsia="zh-CN" w:bidi="ar-SA"/>
         </w:rPr>
-        <w:instrText xml:space="preserve"> HYPERLINK \l _Toc13400 </w:instrText>
+        <w:instrText xml:space="preserve"> HYPERLINK \l _Toc10842 </w:instrText>
       </w:r>
       <w:r>
         <w:rPr>
@@ -1913,7 +1917,7 @@
           <w:szCs w:val="22"/>
           <w:lang w:val="en-US" w:eastAsia="zh-CN" w:bidi="ar-SA"/>
         </w:rPr>
-        <w:instrText xml:space="preserve"> PAGEREF _Toc13400 </w:instrText>
+        <w:instrText xml:space="preserve"> PAGEREF _Toc10842 </w:instrText>
       </w:r>
       <w:r>
         <w:rPr>
@@ -1929,7 +1933,7 @@
           <w:szCs w:val="22"/>
           <w:lang w:val="en-US" w:eastAsia="zh-CN" w:bidi="ar-SA"/>
         </w:rPr>
-        <w:t>3</w:t>
+        <w:t>2</w:t>
       </w:r>
       <w:r>
         <w:rPr>
@@ -1974,7 +1978,7 @@
           <w:szCs w:val="24"/>
           <w:lang w:val="en-US" w:eastAsia="zh-CN" w:bidi="ar-SA"/>
         </w:rPr>
-        <w:instrText xml:space="preserve"> HYPERLINK \l _Toc2215 </w:instrText>
+        <w:instrText xml:space="preserve"> HYPERLINK \l _Toc32664 </w:instrText>
       </w:r>
       <w:r>
         <w:rPr>
@@ -2030,7 +2034,7 @@
           <w:szCs w:val="22"/>
           <w:lang w:val="en-US" w:eastAsia="zh-CN" w:bidi="ar-SA"/>
         </w:rPr>
-        <w:instrText xml:space="preserve"> PAGEREF _Toc2215 </w:instrText>
+        <w:instrText xml:space="preserve"> PAGEREF _Toc32664 </w:instrText>
       </w:r>
       <w:r>
         <w:rPr>
@@ -2046,7 +2050,7 @@
           <w:szCs w:val="22"/>
           <w:lang w:val="en-US" w:eastAsia="zh-CN" w:bidi="ar-SA"/>
         </w:rPr>
-        <w:t>3</w:t>
+        <w:t>2</w:t>
       </w:r>
       <w:r>
         <w:rPr>
@@ -2091,7 +2095,7 @@
           <w:szCs w:val="24"/>
           <w:lang w:val="en-US" w:eastAsia="zh-CN" w:bidi="ar-SA"/>
         </w:rPr>
-        <w:instrText xml:space="preserve"> HYPERLINK \l _Toc14010 </w:instrText>
+        <w:instrText xml:space="preserve"> HYPERLINK \l _Toc14697 </w:instrText>
       </w:r>
       <w:r>
         <w:rPr>
@@ -2147,7 +2151,7 @@
           <w:szCs w:val="22"/>
           <w:lang w:val="en-US" w:eastAsia="zh-CN" w:bidi="ar-SA"/>
         </w:rPr>
-        <w:instrText xml:space="preserve"> PAGEREF _Toc14010 </w:instrText>
+        <w:instrText xml:space="preserve"> PAGEREF _Toc14697 </w:instrText>
       </w:r>
       <w:r>
         <w:rPr>
@@ -2208,7 +2212,7 @@
           <w:szCs w:val="24"/>
           <w:lang w:val="en-US" w:eastAsia="zh-CN" w:bidi="ar-SA"/>
         </w:rPr>
-        <w:instrText xml:space="preserve"> HYPERLINK \l _Toc19181 </w:instrText>
+        <w:instrText xml:space="preserve"> HYPERLINK \l _Toc29961 </w:instrText>
       </w:r>
       <w:r>
         <w:rPr>
@@ -2256,7 +2260,7 @@
           <w:szCs w:val="22"/>
           <w:lang w:val="en-US" w:eastAsia="zh-CN" w:bidi="ar-SA"/>
         </w:rPr>
-        <w:instrText xml:space="preserve"> PAGEREF _Toc19181 </w:instrText>
+        <w:instrText xml:space="preserve"> PAGEREF _Toc29961 </w:instrText>
       </w:r>
       <w:r>
         <w:rPr>
@@ -2317,7 +2321,7 @@
           <w:szCs w:val="24"/>
           <w:lang w:val="en-US" w:eastAsia="zh-CN" w:bidi="ar-SA"/>
         </w:rPr>
-        <w:instrText xml:space="preserve"> HYPERLINK \l _Toc5312 </w:instrText>
+        <w:instrText xml:space="preserve"> HYPERLINK \l _Toc1503 </w:instrText>
       </w:r>
       <w:r>
         <w:rPr>
@@ -2373,7 +2377,7 @@
           <w:szCs w:val="22"/>
           <w:lang w:val="en-US" w:eastAsia="zh-CN" w:bidi="ar-SA"/>
         </w:rPr>
-        <w:instrText xml:space="preserve"> PAGEREF _Toc5312 </w:instrText>
+        <w:instrText xml:space="preserve"> PAGEREF _Toc1503 </w:instrText>
       </w:r>
       <w:r>
         <w:rPr>
@@ -2434,7 +2438,7 @@
           <w:szCs w:val="24"/>
           <w:lang w:val="en-US" w:eastAsia="zh-CN" w:bidi="ar-SA"/>
         </w:rPr>
-        <w:instrText xml:space="preserve"> HYPERLINK \l _Toc16120 </w:instrText>
+        <w:instrText xml:space="preserve"> HYPERLINK \l _Toc19305 </w:instrText>
       </w:r>
       <w:r>
         <w:rPr>
@@ -2474,7 +2478,7 @@
           <w:szCs w:val="22"/>
           <w:lang w:val="en-US" w:eastAsia="zh-CN" w:bidi="ar-SA"/>
         </w:rPr>
-        <w:instrText xml:space="preserve"> PAGEREF _Toc16120 </w:instrText>
+        <w:instrText xml:space="preserve"> PAGEREF _Toc19305 </w:instrText>
       </w:r>
       <w:r>
         <w:rPr>
@@ -2535,7 +2539,7 @@
           <w:szCs w:val="24"/>
           <w:lang w:val="en-US" w:eastAsia="zh-CN" w:bidi="ar-SA"/>
         </w:rPr>
-        <w:instrText xml:space="preserve"> HYPERLINK \l _Toc6249 </w:instrText>
+        <w:instrText xml:space="preserve"> HYPERLINK \l _Toc2329 </w:instrText>
       </w:r>
       <w:r>
         <w:rPr>
@@ -2583,7 +2587,7 @@
           <w:szCs w:val="22"/>
           <w:lang w:val="en-US" w:eastAsia="zh-CN" w:bidi="ar-SA"/>
         </w:rPr>
-        <w:instrText xml:space="preserve"> PAGEREF _Toc6249 </w:instrText>
+        <w:instrText xml:space="preserve"> PAGEREF _Toc2329 </w:instrText>
       </w:r>
       <w:r>
         <w:rPr>
@@ -2644,7 +2648,7 @@
           <w:szCs w:val="24"/>
           <w:lang w:val="en-US" w:eastAsia="zh-CN" w:bidi="ar-SA"/>
         </w:rPr>
-        <w:instrText xml:space="preserve"> HYPERLINK \l _Toc30264 </w:instrText>
+        <w:instrText xml:space="preserve"> HYPERLINK \l _Toc460 </w:instrText>
       </w:r>
       <w:r>
         <w:rPr>
@@ -2668,7 +2672,7 @@
           <w:szCs w:val="28"/>
           <w:lang w:val="en-US" w:eastAsia="zh-CN" w:bidi="ar-SA"/>
         </w:rPr>
-        <w:t xml:space="preserve"> 角色2——用户</w:t>
+        <w:t xml:space="preserve"> 角色2——管理员</w:t>
       </w:r>
       <w:r>
         <w:rPr>
@@ -2692,7 +2696,7 @@
           <w:szCs w:val="22"/>
           <w:lang w:val="en-US" w:eastAsia="zh-CN" w:bidi="ar-SA"/>
         </w:rPr>
-        <w:instrText xml:space="preserve"> PAGEREF _Toc30264 </w:instrText>
+        <w:instrText xml:space="preserve"> PAGEREF _Toc460 </w:instrText>
       </w:r>
       <w:r>
         <w:rPr>
@@ -2709,6 +2713,240 @@
           <w:lang w:val="en-US" w:eastAsia="zh-CN" w:bidi="ar-SA"/>
         </w:rPr>
         <w:t>5</w:t>
+      </w:r>
+      <w:r>
+        <w:rPr>
+          <w:rFonts w:ascii="Calibri" w:hAnsi="Calibri" w:eastAsia="宋体" w:cs="黑体"/>
+          <w:szCs w:val="22"/>
+          <w:lang w:val="en-US" w:eastAsia="zh-CN" w:bidi="ar-SA"/>
+        </w:rPr>
+        <w:fldChar w:fldCharType="end"/>
+      </w:r>
+      <w:r>
+        <w:rPr>
+          <w:rFonts w:ascii="Times New Roman" w:hAnsi="Times New Roman" w:eastAsia="宋体" w:cs="Times New Roman"/>
+          <w:szCs w:val="24"/>
+          <w:lang w:val="en-US" w:eastAsia="zh-CN" w:bidi="ar-SA"/>
+        </w:rPr>
+        <w:fldChar w:fldCharType="end"/>
+      </w:r>
+    </w:p>
+    <w:p>
+      <w:pPr>
+        <w:pStyle w:val="45"/>
+        <w:tabs>
+          <w:tab w:val="right" w:leader="dot" w:pos="8306"/>
+        </w:tabs>
+        <w:rPr>
+          <w:rFonts w:ascii="Calibri" w:hAnsi="Calibri" w:eastAsia="宋体" w:cs="黑体"/>
+          <w:szCs w:val="22"/>
+          <w:lang w:val="en-US" w:eastAsia="zh-CN" w:bidi="ar-SA"/>
+        </w:rPr>
+      </w:pPr>
+      <w:r>
+        <w:rPr>
+          <w:rFonts w:ascii="Times New Roman" w:hAnsi="Times New Roman" w:eastAsia="宋体" w:cs="Times New Roman"/>
+          <w:szCs w:val="24"/>
+          <w:lang w:val="en-US" w:eastAsia="zh-CN" w:bidi="ar-SA"/>
+        </w:rPr>
+        <w:fldChar w:fldCharType="begin"/>
+      </w:r>
+      <w:r>
+        <w:rPr>
+          <w:rFonts w:ascii="Times New Roman" w:hAnsi="Times New Roman" w:eastAsia="宋体" w:cs="Times New Roman"/>
+          <w:szCs w:val="24"/>
+          <w:lang w:val="en-US" w:eastAsia="zh-CN" w:bidi="ar-SA"/>
+        </w:rPr>
+        <w:instrText xml:space="preserve"> HYPERLINK \l _Toc11358 </w:instrText>
+      </w:r>
+      <w:r>
+        <w:rPr>
+          <w:rFonts w:ascii="Times New Roman" w:hAnsi="Times New Roman" w:eastAsia="宋体" w:cs="Times New Roman"/>
+          <w:szCs w:val="24"/>
+          <w:lang w:val="en-US" w:eastAsia="zh-CN" w:bidi="ar-SA"/>
+        </w:rPr>
+        <w:fldChar w:fldCharType="separate"/>
+      </w:r>
+      <w:r>
+        <w:rPr>
+          <w:rFonts w:ascii="Times New Roman" w:hAnsi="Times New Roman" w:eastAsia="黑体" w:cs="Times New Roman"/>
+          <w:szCs w:val="30"/>
+          <w:lang w:val="en-US" w:eastAsia="zh-CN" w:bidi="ar-SA"/>
+        </w:rPr>
+        <w:t>4.2</w:t>
+      </w:r>
+      <w:r>
+        <w:rPr>
+          <w:rFonts w:hint="eastAsia" w:ascii="Times New Roman" w:hAnsi="Times New Roman" w:eastAsia="黑体" w:cs="Times New Roman"/>
+          <w:szCs w:val="30"/>
+          <w:lang w:val="en-US" w:eastAsia="zh-CN" w:bidi="ar-SA"/>
+        </w:rPr>
+        <w:t xml:space="preserve"> </w:t>
+      </w:r>
+      <w:r>
+        <w:rPr>
+          <w:rFonts w:ascii="Times New Roman" w:hAnsi="Times New Roman" w:eastAsia="黑体" w:cs="Times New Roman"/>
+          <w:szCs w:val="30"/>
+          <w:lang w:val="en-US" w:eastAsia="zh-CN" w:bidi="ar-SA"/>
+        </w:rPr>
+        <w:t>系统主用例图（Use Case）</w:t>
+      </w:r>
+      <w:r>
+        <w:rPr>
+          <w:rFonts w:ascii="Calibri" w:hAnsi="Calibri" w:eastAsia="宋体" w:cs="黑体"/>
+          <w:szCs w:val="22"/>
+          <w:lang w:val="en-US" w:eastAsia="zh-CN" w:bidi="ar-SA"/>
+        </w:rPr>
+        <w:tab/>
+      </w:r>
+      <w:r>
+        <w:rPr>
+          <w:rFonts w:ascii="Calibri" w:hAnsi="Calibri" w:eastAsia="宋体" w:cs="黑体"/>
+          <w:szCs w:val="22"/>
+          <w:lang w:val="en-US" w:eastAsia="zh-CN" w:bidi="ar-SA"/>
+        </w:rPr>
+        <w:fldChar w:fldCharType="begin"/>
+      </w:r>
+      <w:r>
+        <w:rPr>
+          <w:rFonts w:ascii="Calibri" w:hAnsi="Calibri" w:eastAsia="宋体" w:cs="黑体"/>
+          <w:szCs w:val="22"/>
+          <w:lang w:val="en-US" w:eastAsia="zh-CN" w:bidi="ar-SA"/>
+        </w:rPr>
+        <w:instrText xml:space="preserve"> PAGEREF _Toc11358 </w:instrText>
+      </w:r>
+      <w:r>
+        <w:rPr>
+          <w:rFonts w:ascii="Calibri" w:hAnsi="Calibri" w:eastAsia="宋体" w:cs="黑体"/>
+          <w:szCs w:val="22"/>
+          <w:lang w:val="en-US" w:eastAsia="zh-CN" w:bidi="ar-SA"/>
+        </w:rPr>
+        <w:fldChar w:fldCharType="separate"/>
+      </w:r>
+      <w:r>
+        <w:rPr>
+          <w:rFonts w:ascii="Calibri" w:hAnsi="Calibri" w:eastAsia="宋体" w:cs="黑体"/>
+          <w:szCs w:val="22"/>
+          <w:lang w:val="en-US" w:eastAsia="zh-CN" w:bidi="ar-SA"/>
+        </w:rPr>
+        <w:t>5</w:t>
+      </w:r>
+      <w:r>
+        <w:rPr>
+          <w:rFonts w:ascii="Calibri" w:hAnsi="Calibri" w:eastAsia="宋体" w:cs="黑体"/>
+          <w:szCs w:val="22"/>
+          <w:lang w:val="en-US" w:eastAsia="zh-CN" w:bidi="ar-SA"/>
+        </w:rPr>
+        <w:fldChar w:fldCharType="end"/>
+      </w:r>
+      <w:r>
+        <w:rPr>
+          <w:rFonts w:ascii="Times New Roman" w:hAnsi="Times New Roman" w:eastAsia="宋体" w:cs="Times New Roman"/>
+          <w:szCs w:val="24"/>
+          <w:lang w:val="en-US" w:eastAsia="zh-CN" w:bidi="ar-SA"/>
+        </w:rPr>
+        <w:fldChar w:fldCharType="end"/>
+      </w:r>
+    </w:p>
+    <w:p>
+      <w:pPr>
+        <w:pStyle w:val="45"/>
+        <w:tabs>
+          <w:tab w:val="right" w:leader="dot" w:pos="8306"/>
+        </w:tabs>
+        <w:rPr>
+          <w:rFonts w:ascii="Calibri" w:hAnsi="Calibri" w:eastAsia="宋体" w:cs="黑体"/>
+          <w:szCs w:val="22"/>
+          <w:lang w:val="en-US" w:eastAsia="zh-CN" w:bidi="ar-SA"/>
+        </w:rPr>
+      </w:pPr>
+      <w:r>
+        <w:rPr>
+          <w:rFonts w:ascii="Times New Roman" w:hAnsi="Times New Roman" w:eastAsia="宋体" w:cs="Times New Roman"/>
+          <w:szCs w:val="24"/>
+          <w:lang w:val="en-US" w:eastAsia="zh-CN" w:bidi="ar-SA"/>
+        </w:rPr>
+        <w:fldChar w:fldCharType="begin"/>
+      </w:r>
+      <w:r>
+        <w:rPr>
+          <w:rFonts w:ascii="Times New Roman" w:hAnsi="Times New Roman" w:eastAsia="宋体" w:cs="Times New Roman"/>
+          <w:szCs w:val="24"/>
+          <w:lang w:val="en-US" w:eastAsia="zh-CN" w:bidi="ar-SA"/>
+        </w:rPr>
+        <w:instrText xml:space="preserve"> HYPERLINK \l _Toc12502 </w:instrText>
+      </w:r>
+      <w:r>
+        <w:rPr>
+          <w:rFonts w:ascii="Times New Roman" w:hAnsi="Times New Roman" w:eastAsia="宋体" w:cs="Times New Roman"/>
+          <w:szCs w:val="24"/>
+          <w:lang w:val="en-US" w:eastAsia="zh-CN" w:bidi="ar-SA"/>
+        </w:rPr>
+        <w:fldChar w:fldCharType="separate"/>
+      </w:r>
+      <w:r>
+        <w:rPr>
+          <w:rFonts w:hint="eastAsia" w:ascii="Times New Roman" w:hAnsi="Times New Roman" w:eastAsia="黑体" w:cs="Times New Roman"/>
+          <w:szCs w:val="30"/>
+          <w:lang w:val="en-US" w:eastAsia="zh-CN" w:bidi="ar-SA"/>
+        </w:rPr>
+        <w:t>4.</w:t>
+      </w:r>
+      <w:r>
+        <w:rPr>
+          <w:rFonts w:ascii="Times New Roman" w:hAnsi="Times New Roman" w:eastAsia="黑体" w:cs="Times New Roman"/>
+          <w:szCs w:val="30"/>
+          <w:lang w:val="en-US" w:eastAsia="zh-CN" w:bidi="ar-SA"/>
+        </w:rPr>
+        <w:t>3</w:t>
+      </w:r>
+      <w:r>
+        <w:rPr>
+          <w:rFonts w:hint="eastAsia" w:ascii="Times New Roman" w:hAnsi="Times New Roman" w:eastAsia="黑体" w:cs="Times New Roman"/>
+          <w:szCs w:val="30"/>
+          <w:lang w:val="en-US" w:eastAsia="zh-CN" w:bidi="ar-SA"/>
+        </w:rPr>
+        <w:t xml:space="preserve"> 用例说明</w:t>
+      </w:r>
+      <w:r>
+        <w:rPr>
+          <w:rFonts w:ascii="Calibri" w:hAnsi="Calibri" w:eastAsia="宋体" w:cs="黑体"/>
+          <w:szCs w:val="22"/>
+          <w:lang w:val="en-US" w:eastAsia="zh-CN" w:bidi="ar-SA"/>
+        </w:rPr>
+        <w:tab/>
+      </w:r>
+      <w:r>
+        <w:rPr>
+          <w:rFonts w:ascii="Calibri" w:hAnsi="Calibri" w:eastAsia="宋体" w:cs="黑体"/>
+          <w:szCs w:val="22"/>
+          <w:lang w:val="en-US" w:eastAsia="zh-CN" w:bidi="ar-SA"/>
+        </w:rPr>
+        <w:fldChar w:fldCharType="begin"/>
+      </w:r>
+      <w:r>
+        <w:rPr>
+          <w:rFonts w:ascii="Calibri" w:hAnsi="Calibri" w:eastAsia="宋体" w:cs="黑体"/>
+          <w:szCs w:val="22"/>
+          <w:lang w:val="en-US" w:eastAsia="zh-CN" w:bidi="ar-SA"/>
+        </w:rPr>
+        <w:instrText xml:space="preserve"> PAGEREF _Toc12502 </w:instrText>
+      </w:r>
+      <w:r>
+        <w:rPr>
+          <w:rFonts w:ascii="Calibri" w:hAnsi="Calibri" w:eastAsia="宋体" w:cs="黑体"/>
+          <w:szCs w:val="22"/>
+          <w:lang w:val="en-US" w:eastAsia="zh-CN" w:bidi="ar-SA"/>
+        </w:rPr>
+        <w:fldChar w:fldCharType="separate"/>
+      </w:r>
+      <w:r>
+        <w:rPr>
+          <w:rFonts w:ascii="Calibri" w:hAnsi="Calibri" w:eastAsia="宋体" w:cs="黑体"/>
+          <w:szCs w:val="22"/>
+          <w:lang w:val="en-US" w:eastAsia="zh-CN" w:bidi="ar-SA"/>
+        </w:rPr>
+        <w:t>6</w:t>
       </w:r>
       <w:r>
         <w:rPr>
@@ -2753,7 +2991,7 @@
           <w:szCs w:val="24"/>
           <w:lang w:val="en-US" w:eastAsia="zh-CN" w:bidi="ar-SA"/>
         </w:rPr>
-        <w:instrText xml:space="preserve"> HYPERLINK \l _Toc1814 </w:instrText>
+        <w:instrText xml:space="preserve"> HYPERLINK \l _Toc4177 </w:instrText>
       </w:r>
       <w:r>
         <w:rPr>
@@ -2769,7 +3007,7 @@
           <w:szCs w:val="28"/>
           <w:lang w:val="en-US" w:eastAsia="zh-CN" w:bidi="ar-SA"/>
         </w:rPr>
-        <w:t>4.1.</w:t>
+        <w:t>4.3.</w:t>
       </w:r>
       <w:r>
         <w:rPr>
@@ -2777,7 +3015,15 @@
           <w:szCs w:val="28"/>
           <w:lang w:val="en-US" w:eastAsia="zh-CN" w:bidi="ar-SA"/>
         </w:rPr>
-        <w:t>3 角色3——管理员</w:t>
+        <w:t>1</w:t>
+      </w:r>
+      <w:r>
+        <w:rPr>
+          <w:rFonts w:hint="eastAsia" w:ascii="黑体" w:hAnsi="黑体" w:eastAsia="黑体" w:cs="Times New Roman"/>
+          <w:szCs w:val="28"/>
+          <w:lang w:val="en-US" w:eastAsia="zh-CN" w:bidi="ar-SA"/>
+        </w:rPr>
+        <w:t xml:space="preserve"> 登录</w:t>
       </w:r>
       <w:r>
         <w:rPr>
@@ -2801,7 +3047,7 @@
           <w:szCs w:val="22"/>
           <w:lang w:val="en-US" w:eastAsia="zh-CN" w:bidi="ar-SA"/>
         </w:rPr>
-        <w:instrText xml:space="preserve"> PAGEREF _Toc1814 </w:instrText>
+        <w:instrText xml:space="preserve"> PAGEREF _Toc4177 </w:instrText>
       </w:r>
       <w:r>
         <w:rPr>
@@ -2817,7 +3063,475 @@
           <w:szCs w:val="22"/>
           <w:lang w:val="en-US" w:eastAsia="zh-CN" w:bidi="ar-SA"/>
         </w:rPr>
+        <w:t>6</w:t>
+      </w:r>
+      <w:r>
+        <w:rPr>
+          <w:rFonts w:ascii="Calibri" w:hAnsi="Calibri" w:eastAsia="宋体" w:cs="黑体"/>
+          <w:szCs w:val="22"/>
+          <w:lang w:val="en-US" w:eastAsia="zh-CN" w:bidi="ar-SA"/>
+        </w:rPr>
+        <w:fldChar w:fldCharType="end"/>
+      </w:r>
+      <w:r>
+        <w:rPr>
+          <w:rFonts w:ascii="Times New Roman" w:hAnsi="Times New Roman" w:eastAsia="宋体" w:cs="Times New Roman"/>
+          <w:szCs w:val="24"/>
+          <w:lang w:val="en-US" w:eastAsia="zh-CN" w:bidi="ar-SA"/>
+        </w:rPr>
+        <w:fldChar w:fldCharType="end"/>
+      </w:r>
+    </w:p>
+    <w:p>
+      <w:pPr>
+        <w:pStyle w:val="29"/>
+        <w:tabs>
+          <w:tab w:val="right" w:leader="dot" w:pos="8306"/>
+        </w:tabs>
+        <w:rPr>
+          <w:rFonts w:ascii="Calibri" w:hAnsi="Calibri" w:eastAsia="宋体" w:cs="黑体"/>
+          <w:szCs w:val="22"/>
+          <w:lang w:val="en-US" w:eastAsia="zh-CN" w:bidi="ar-SA"/>
+        </w:rPr>
+      </w:pPr>
+      <w:r>
+        <w:rPr>
+          <w:rFonts w:ascii="Times New Roman" w:hAnsi="Times New Roman" w:eastAsia="宋体" w:cs="Times New Roman"/>
+          <w:szCs w:val="24"/>
+          <w:lang w:val="en-US" w:eastAsia="zh-CN" w:bidi="ar-SA"/>
+        </w:rPr>
+        <w:fldChar w:fldCharType="begin"/>
+      </w:r>
+      <w:r>
+        <w:rPr>
+          <w:rFonts w:ascii="Times New Roman" w:hAnsi="Times New Roman" w:eastAsia="宋体" w:cs="Times New Roman"/>
+          <w:szCs w:val="24"/>
+          <w:lang w:val="en-US" w:eastAsia="zh-CN" w:bidi="ar-SA"/>
+        </w:rPr>
+        <w:instrText xml:space="preserve"> HYPERLINK \l _Toc32494 </w:instrText>
+      </w:r>
+      <w:r>
+        <w:rPr>
+          <w:rFonts w:ascii="Times New Roman" w:hAnsi="Times New Roman" w:eastAsia="宋体" w:cs="Times New Roman"/>
+          <w:szCs w:val="24"/>
+          <w:lang w:val="en-US" w:eastAsia="zh-CN" w:bidi="ar-SA"/>
+        </w:rPr>
+        <w:fldChar w:fldCharType="separate"/>
+      </w:r>
+      <w:r>
+        <w:rPr>
+          <w:rFonts w:ascii="Times New Roman" w:hAnsi="Times New Roman" w:eastAsia="黑体" w:cs="Times New Roman"/>
+          <w:szCs w:val="28"/>
+          <w:lang w:val="en-US" w:eastAsia="zh-CN" w:bidi="ar-SA"/>
+        </w:rPr>
+        <w:t>4.3.</w:t>
+      </w:r>
+      <w:r>
+        <w:rPr>
+          <w:rFonts w:hint="eastAsia" w:ascii="Times New Roman" w:hAnsi="Times New Roman" w:eastAsia="黑体" w:cs="Times New Roman"/>
+          <w:szCs w:val="28"/>
+          <w:lang w:val="en-US" w:eastAsia="zh-CN" w:bidi="ar-SA"/>
+        </w:rPr>
+        <w:t>2</w:t>
+      </w:r>
+      <w:r>
+        <w:rPr>
+          <w:rFonts w:hint="eastAsia" w:ascii="黑体" w:hAnsi="黑体" w:eastAsia="黑体" w:cs="黑体"/>
+          <w:szCs w:val="28"/>
+          <w:lang w:val="en-US" w:eastAsia="zh-CN" w:bidi="ar-SA"/>
+        </w:rPr>
+        <w:t xml:space="preserve"> 注册</w:t>
+      </w:r>
+      <w:r>
+        <w:rPr>
+          <w:rFonts w:ascii="Calibri" w:hAnsi="Calibri" w:eastAsia="宋体" w:cs="黑体"/>
+          <w:szCs w:val="22"/>
+          <w:lang w:val="en-US" w:eastAsia="zh-CN" w:bidi="ar-SA"/>
+        </w:rPr>
+        <w:tab/>
+      </w:r>
+      <w:r>
+        <w:rPr>
+          <w:rFonts w:ascii="Calibri" w:hAnsi="Calibri" w:eastAsia="宋体" w:cs="黑体"/>
+          <w:szCs w:val="22"/>
+          <w:lang w:val="en-US" w:eastAsia="zh-CN" w:bidi="ar-SA"/>
+        </w:rPr>
+        <w:fldChar w:fldCharType="begin"/>
+      </w:r>
+      <w:r>
+        <w:rPr>
+          <w:rFonts w:ascii="Calibri" w:hAnsi="Calibri" w:eastAsia="宋体" w:cs="黑体"/>
+          <w:szCs w:val="22"/>
+          <w:lang w:val="en-US" w:eastAsia="zh-CN" w:bidi="ar-SA"/>
+        </w:rPr>
+        <w:instrText xml:space="preserve"> PAGEREF _Toc32494 </w:instrText>
+      </w:r>
+      <w:r>
+        <w:rPr>
+          <w:rFonts w:ascii="Calibri" w:hAnsi="Calibri" w:eastAsia="宋体" w:cs="黑体"/>
+          <w:szCs w:val="22"/>
+          <w:lang w:val="en-US" w:eastAsia="zh-CN" w:bidi="ar-SA"/>
+        </w:rPr>
+        <w:fldChar w:fldCharType="separate"/>
+      </w:r>
+      <w:r>
+        <w:rPr>
+          <w:rFonts w:ascii="Calibri" w:hAnsi="Calibri" w:eastAsia="宋体" w:cs="黑体"/>
+          <w:szCs w:val="22"/>
+          <w:lang w:val="en-US" w:eastAsia="zh-CN" w:bidi="ar-SA"/>
+        </w:rPr>
+        <w:t>7</w:t>
+      </w:r>
+      <w:r>
+        <w:rPr>
+          <w:rFonts w:ascii="Calibri" w:hAnsi="Calibri" w:eastAsia="宋体" w:cs="黑体"/>
+          <w:szCs w:val="22"/>
+          <w:lang w:val="en-US" w:eastAsia="zh-CN" w:bidi="ar-SA"/>
+        </w:rPr>
+        <w:fldChar w:fldCharType="end"/>
+      </w:r>
+      <w:r>
+        <w:rPr>
+          <w:rFonts w:ascii="Times New Roman" w:hAnsi="Times New Roman" w:eastAsia="宋体" w:cs="Times New Roman"/>
+          <w:szCs w:val="24"/>
+          <w:lang w:val="en-US" w:eastAsia="zh-CN" w:bidi="ar-SA"/>
+        </w:rPr>
+        <w:fldChar w:fldCharType="end"/>
+      </w:r>
+    </w:p>
+    <w:p>
+      <w:pPr>
+        <w:pStyle w:val="29"/>
+        <w:tabs>
+          <w:tab w:val="right" w:leader="dot" w:pos="8306"/>
+        </w:tabs>
+        <w:rPr>
+          <w:rFonts w:ascii="Calibri" w:hAnsi="Calibri" w:eastAsia="宋体" w:cs="黑体"/>
+          <w:szCs w:val="22"/>
+          <w:lang w:val="en-US" w:eastAsia="zh-CN" w:bidi="ar-SA"/>
+        </w:rPr>
+      </w:pPr>
+      <w:r>
+        <w:rPr>
+          <w:rFonts w:ascii="Times New Roman" w:hAnsi="Times New Roman" w:eastAsia="宋体" w:cs="Times New Roman"/>
+          <w:szCs w:val="24"/>
+          <w:lang w:val="en-US" w:eastAsia="zh-CN" w:bidi="ar-SA"/>
+        </w:rPr>
+        <w:fldChar w:fldCharType="begin"/>
+      </w:r>
+      <w:r>
+        <w:rPr>
+          <w:rFonts w:ascii="Times New Roman" w:hAnsi="Times New Roman" w:eastAsia="宋体" w:cs="Times New Roman"/>
+          <w:szCs w:val="24"/>
+          <w:lang w:val="en-US" w:eastAsia="zh-CN" w:bidi="ar-SA"/>
+        </w:rPr>
+        <w:instrText xml:space="preserve"> HYPERLINK \l _Toc20705 </w:instrText>
+      </w:r>
+      <w:r>
+        <w:rPr>
+          <w:rFonts w:ascii="Times New Roman" w:hAnsi="Times New Roman" w:eastAsia="宋体" w:cs="Times New Roman"/>
+          <w:szCs w:val="24"/>
+          <w:lang w:val="en-US" w:eastAsia="zh-CN" w:bidi="ar-SA"/>
+        </w:rPr>
+        <w:fldChar w:fldCharType="separate"/>
+      </w:r>
+      <w:r>
+        <w:rPr>
+          <w:rFonts w:ascii="Times New Roman" w:hAnsi="Times New Roman" w:eastAsia="黑体" w:cs="Times New Roman"/>
+          <w:szCs w:val="28"/>
+          <w:lang w:val="en-US" w:eastAsia="zh-CN" w:bidi="ar-SA"/>
+        </w:rPr>
+        <w:t>4.3.</w:t>
+      </w:r>
+      <w:r>
+        <w:rPr>
+          <w:rFonts w:hint="eastAsia" w:ascii="Times New Roman" w:hAnsi="Times New Roman" w:eastAsia="黑体" w:cs="Times New Roman"/>
+          <w:szCs w:val="28"/>
+          <w:lang w:val="en-US" w:eastAsia="zh-CN" w:bidi="ar-SA"/>
+        </w:rPr>
+        <w:t>3</w:t>
+      </w:r>
+      <w:r>
+        <w:rPr>
+          <w:rFonts w:hint="eastAsia" w:ascii="黑体" w:hAnsi="黑体" w:eastAsia="黑体" w:cs="黑体"/>
+          <w:szCs w:val="28"/>
+          <w:lang w:val="en-US" w:eastAsia="zh-CN" w:bidi="ar-SA"/>
+        </w:rPr>
+        <w:t xml:space="preserve"> 季节套餐</w:t>
+      </w:r>
+      <w:r>
+        <w:rPr>
+          <w:rFonts w:ascii="Calibri" w:hAnsi="Calibri" w:eastAsia="宋体" w:cs="黑体"/>
+          <w:szCs w:val="22"/>
+          <w:lang w:val="en-US" w:eastAsia="zh-CN" w:bidi="ar-SA"/>
+        </w:rPr>
+        <w:tab/>
+      </w:r>
+      <w:r>
+        <w:rPr>
+          <w:rFonts w:ascii="Calibri" w:hAnsi="Calibri" w:eastAsia="宋体" w:cs="黑体"/>
+          <w:szCs w:val="22"/>
+          <w:lang w:val="en-US" w:eastAsia="zh-CN" w:bidi="ar-SA"/>
+        </w:rPr>
+        <w:fldChar w:fldCharType="begin"/>
+      </w:r>
+      <w:r>
+        <w:rPr>
+          <w:rFonts w:ascii="Calibri" w:hAnsi="Calibri" w:eastAsia="宋体" w:cs="黑体"/>
+          <w:szCs w:val="22"/>
+          <w:lang w:val="en-US" w:eastAsia="zh-CN" w:bidi="ar-SA"/>
+        </w:rPr>
+        <w:instrText xml:space="preserve"> PAGEREF _Toc20705 </w:instrText>
+      </w:r>
+      <w:r>
+        <w:rPr>
+          <w:rFonts w:ascii="Calibri" w:hAnsi="Calibri" w:eastAsia="宋体" w:cs="黑体"/>
+          <w:szCs w:val="22"/>
+          <w:lang w:val="en-US" w:eastAsia="zh-CN" w:bidi="ar-SA"/>
+        </w:rPr>
+        <w:fldChar w:fldCharType="separate"/>
+      </w:r>
+      <w:r>
+        <w:rPr>
+          <w:rFonts w:ascii="Calibri" w:hAnsi="Calibri" w:eastAsia="宋体" w:cs="黑体"/>
+          <w:szCs w:val="22"/>
+          <w:lang w:val="en-US" w:eastAsia="zh-CN" w:bidi="ar-SA"/>
+        </w:rPr>
+        <w:t>7</w:t>
+      </w:r>
+      <w:r>
+        <w:rPr>
+          <w:rFonts w:ascii="Calibri" w:hAnsi="Calibri" w:eastAsia="宋体" w:cs="黑体"/>
+          <w:szCs w:val="22"/>
+          <w:lang w:val="en-US" w:eastAsia="zh-CN" w:bidi="ar-SA"/>
+        </w:rPr>
+        <w:fldChar w:fldCharType="end"/>
+      </w:r>
+      <w:r>
+        <w:rPr>
+          <w:rFonts w:ascii="Times New Roman" w:hAnsi="Times New Roman" w:eastAsia="宋体" w:cs="Times New Roman"/>
+          <w:szCs w:val="24"/>
+          <w:lang w:val="en-US" w:eastAsia="zh-CN" w:bidi="ar-SA"/>
+        </w:rPr>
+        <w:fldChar w:fldCharType="end"/>
+      </w:r>
+    </w:p>
+    <w:p>
+      <w:pPr>
+        <w:pStyle w:val="29"/>
+        <w:tabs>
+          <w:tab w:val="right" w:leader="dot" w:pos="8306"/>
+        </w:tabs>
+        <w:rPr>
+          <w:rFonts w:ascii="Calibri" w:hAnsi="Calibri" w:eastAsia="宋体" w:cs="黑体"/>
+          <w:szCs w:val="22"/>
+          <w:lang w:val="en-US" w:eastAsia="zh-CN" w:bidi="ar-SA"/>
+        </w:rPr>
+      </w:pPr>
+      <w:r>
+        <w:rPr>
+          <w:rFonts w:ascii="Times New Roman" w:hAnsi="Times New Roman" w:eastAsia="宋体" w:cs="Times New Roman"/>
+          <w:szCs w:val="24"/>
+          <w:lang w:val="en-US" w:eastAsia="zh-CN" w:bidi="ar-SA"/>
+        </w:rPr>
+        <w:fldChar w:fldCharType="begin"/>
+      </w:r>
+      <w:r>
+        <w:rPr>
+          <w:rFonts w:ascii="Times New Roman" w:hAnsi="Times New Roman" w:eastAsia="宋体" w:cs="Times New Roman"/>
+          <w:szCs w:val="24"/>
+          <w:lang w:val="en-US" w:eastAsia="zh-CN" w:bidi="ar-SA"/>
+        </w:rPr>
+        <w:instrText xml:space="preserve"> HYPERLINK \l _Toc29399 </w:instrText>
+      </w:r>
+      <w:r>
+        <w:rPr>
+          <w:rFonts w:ascii="Times New Roman" w:hAnsi="Times New Roman" w:eastAsia="宋体" w:cs="Times New Roman"/>
+          <w:szCs w:val="24"/>
+          <w:lang w:val="en-US" w:eastAsia="zh-CN" w:bidi="ar-SA"/>
+        </w:rPr>
+        <w:fldChar w:fldCharType="separate"/>
+      </w:r>
+      <w:r>
+        <w:rPr>
+          <w:rFonts w:ascii="Times New Roman" w:hAnsi="Times New Roman" w:eastAsia="黑体" w:cs="Times New Roman"/>
+          <w:szCs w:val="28"/>
+          <w:lang w:val="en-US" w:eastAsia="zh-CN" w:bidi="ar-SA"/>
+        </w:rPr>
+        <w:t>4.3.</w:t>
+      </w:r>
+      <w:r>
+        <w:rPr>
+          <w:rFonts w:hint="eastAsia" w:ascii="Times New Roman" w:hAnsi="Times New Roman" w:eastAsia="黑体" w:cs="Times New Roman"/>
+          <w:szCs w:val="28"/>
+          <w:lang w:val="en-US" w:eastAsia="zh-CN" w:bidi="ar-SA"/>
+        </w:rPr>
+        <w:t>4</w:t>
+      </w:r>
+      <w:r>
+        <w:rPr>
+          <w:rFonts w:hint="eastAsia" w:ascii="黑体" w:hAnsi="黑体" w:eastAsia="黑体" w:cs="黑体"/>
+          <w:szCs w:val="28"/>
+          <w:lang w:val="en-US" w:eastAsia="zh-CN" w:bidi="ar-SA"/>
+        </w:rPr>
+        <w:t xml:space="preserve"> 美食食谱</w:t>
+      </w:r>
+      <w:r>
+        <w:rPr>
+          <w:rFonts w:ascii="Calibri" w:hAnsi="Calibri" w:eastAsia="宋体" w:cs="黑体"/>
+          <w:szCs w:val="22"/>
+          <w:lang w:val="en-US" w:eastAsia="zh-CN" w:bidi="ar-SA"/>
+        </w:rPr>
+        <w:tab/>
+      </w:r>
+      <w:r>
+        <w:rPr>
+          <w:rFonts w:ascii="Calibri" w:hAnsi="Calibri" w:eastAsia="宋体" w:cs="黑体"/>
+          <w:szCs w:val="22"/>
+          <w:lang w:val="en-US" w:eastAsia="zh-CN" w:bidi="ar-SA"/>
+        </w:rPr>
+        <w:fldChar w:fldCharType="begin"/>
+      </w:r>
+      <w:r>
+        <w:rPr>
+          <w:rFonts w:ascii="Calibri" w:hAnsi="Calibri" w:eastAsia="宋体" w:cs="黑体"/>
+          <w:szCs w:val="22"/>
+          <w:lang w:val="en-US" w:eastAsia="zh-CN" w:bidi="ar-SA"/>
+        </w:rPr>
+        <w:instrText xml:space="preserve"> PAGEREF _Toc29399 </w:instrText>
+      </w:r>
+      <w:r>
+        <w:rPr>
+          <w:rFonts w:ascii="Calibri" w:hAnsi="Calibri" w:eastAsia="宋体" w:cs="黑体"/>
+          <w:szCs w:val="22"/>
+          <w:lang w:val="en-US" w:eastAsia="zh-CN" w:bidi="ar-SA"/>
+        </w:rPr>
+        <w:fldChar w:fldCharType="separate"/>
+      </w:r>
+      <w:r>
+        <w:rPr>
+          <w:rFonts w:ascii="Calibri" w:hAnsi="Calibri" w:eastAsia="宋体" w:cs="黑体"/>
+          <w:szCs w:val="22"/>
+          <w:lang w:val="en-US" w:eastAsia="zh-CN" w:bidi="ar-SA"/>
+        </w:rPr>
+        <w:t>7</w:t>
+      </w:r>
+      <w:r>
+        <w:rPr>
+          <w:rFonts w:ascii="Calibri" w:hAnsi="Calibri" w:eastAsia="宋体" w:cs="黑体"/>
+          <w:szCs w:val="22"/>
+          <w:lang w:val="en-US" w:eastAsia="zh-CN" w:bidi="ar-SA"/>
+        </w:rPr>
+        <w:fldChar w:fldCharType="end"/>
+      </w:r>
+      <w:r>
+        <w:rPr>
+          <w:rFonts w:ascii="Times New Roman" w:hAnsi="Times New Roman" w:eastAsia="宋体" w:cs="Times New Roman"/>
+          <w:szCs w:val="24"/>
+          <w:lang w:val="en-US" w:eastAsia="zh-CN" w:bidi="ar-SA"/>
+        </w:rPr>
+        <w:fldChar w:fldCharType="end"/>
+      </w:r>
+    </w:p>
+    <w:p>
+      <w:pPr>
+        <w:pStyle w:val="29"/>
+        <w:tabs>
+          <w:tab w:val="right" w:leader="dot" w:pos="8306"/>
+        </w:tabs>
+        <w:rPr>
+          <w:rFonts w:ascii="Calibri" w:hAnsi="Calibri" w:eastAsia="宋体" w:cs="黑体"/>
+          <w:szCs w:val="22"/>
+          <w:lang w:val="en-US" w:eastAsia="zh-CN" w:bidi="ar-SA"/>
+        </w:rPr>
+      </w:pPr>
+      <w:r>
+        <w:rPr>
+          <w:rFonts w:ascii="Times New Roman" w:hAnsi="Times New Roman" w:eastAsia="宋体" w:cs="Times New Roman"/>
+          <w:szCs w:val="24"/>
+          <w:lang w:val="en-US" w:eastAsia="zh-CN" w:bidi="ar-SA"/>
+        </w:rPr>
+        <w:fldChar w:fldCharType="begin"/>
+      </w:r>
+      <w:r>
+        <w:rPr>
+          <w:rFonts w:ascii="Times New Roman" w:hAnsi="Times New Roman" w:eastAsia="宋体" w:cs="Times New Roman"/>
+          <w:szCs w:val="24"/>
+          <w:lang w:val="en-US" w:eastAsia="zh-CN" w:bidi="ar-SA"/>
+        </w:rPr>
+        <w:instrText xml:space="preserve"> HYPERLINK \l _Toc12789 </w:instrText>
+      </w:r>
+      <w:r>
+        <w:rPr>
+          <w:rFonts w:ascii="Times New Roman" w:hAnsi="Times New Roman" w:eastAsia="宋体" w:cs="Times New Roman"/>
+          <w:szCs w:val="24"/>
+          <w:lang w:val="en-US" w:eastAsia="zh-CN" w:bidi="ar-SA"/>
+        </w:rPr>
+        <w:fldChar w:fldCharType="separate"/>
+      </w:r>
+      <w:r>
+        <w:rPr>
+          <w:rFonts w:ascii="Times New Roman" w:hAnsi="Times New Roman" w:eastAsia="黑体" w:cs="Times New Roman"/>
+          <w:szCs w:val="28"/>
+          <w:lang w:val="en-US" w:eastAsia="zh-CN" w:bidi="ar-SA"/>
+        </w:rPr>
+        <w:t>4.3.</w:t>
+      </w:r>
+      <w:r>
+        <w:rPr>
+          <w:rFonts w:hint="eastAsia" w:ascii="Times New Roman" w:hAnsi="Times New Roman" w:eastAsia="黑体" w:cs="Times New Roman"/>
+          <w:szCs w:val="28"/>
+          <w:lang w:val="en-US" w:eastAsia="zh-CN" w:bidi="ar-SA"/>
+        </w:rPr>
         <w:t>5</w:t>
+      </w:r>
+      <w:r>
+        <w:rPr>
+          <w:rFonts w:hint="eastAsia" w:ascii="黑体" w:hAnsi="黑体" w:eastAsia="黑体" w:cs="黑体"/>
+          <w:szCs w:val="28"/>
+          <w:lang w:val="en-US" w:eastAsia="zh-CN" w:bidi="ar-SA"/>
+        </w:rPr>
+        <w:t xml:space="preserve"> 美食圈</w:t>
+      </w:r>
+      <w:r>
+        <w:rPr>
+          <w:rFonts w:ascii="Calibri" w:hAnsi="Calibri" w:eastAsia="宋体" w:cs="黑体"/>
+          <w:szCs w:val="22"/>
+          <w:lang w:val="en-US" w:eastAsia="zh-CN" w:bidi="ar-SA"/>
+        </w:rPr>
+        <w:tab/>
+      </w:r>
+      <w:r>
+        <w:rPr>
+          <w:rFonts w:ascii="Calibri" w:hAnsi="Calibri" w:eastAsia="宋体" w:cs="黑体"/>
+          <w:szCs w:val="22"/>
+          <w:lang w:val="en-US" w:eastAsia="zh-CN" w:bidi="ar-SA"/>
+        </w:rPr>
+        <w:fldChar w:fldCharType="begin"/>
+      </w:r>
+      <w:r>
+        <w:rPr>
+          <w:rFonts w:ascii="Calibri" w:hAnsi="Calibri" w:eastAsia="宋体" w:cs="黑体"/>
+          <w:szCs w:val="22"/>
+          <w:lang w:val="en-US" w:eastAsia="zh-CN" w:bidi="ar-SA"/>
+        </w:rPr>
+        <w:instrText xml:space="preserve"> PAGEREF _Toc12789 </w:instrText>
+      </w:r>
+      <w:r>
+        <w:rPr>
+          <w:rFonts w:ascii="Calibri" w:hAnsi="Calibri" w:eastAsia="宋体" w:cs="黑体"/>
+          <w:szCs w:val="22"/>
+          <w:lang w:val="en-US" w:eastAsia="zh-CN" w:bidi="ar-SA"/>
+        </w:rPr>
+        <w:fldChar w:fldCharType="separate"/>
+      </w:r>
+      <w:r>
+        <w:rPr>
+          <w:rFonts w:ascii="Calibri" w:hAnsi="Calibri" w:eastAsia="宋体" w:cs="黑体"/>
+          <w:szCs w:val="22"/>
+          <w:lang w:val="en-US" w:eastAsia="zh-CN" w:bidi="ar-SA"/>
+        </w:rPr>
+        <w:t>7</w:t>
       </w:r>
       <w:r>
         <w:rPr>
@@ -2862,7 +3576,7 @@
           <w:szCs w:val="24"/>
           <w:lang w:val="en-US" w:eastAsia="zh-CN" w:bidi="ar-SA"/>
         </w:rPr>
-        <w:instrText xml:space="preserve"> HYPERLINK \l _Toc23441 </w:instrText>
+        <w:instrText xml:space="preserve"> HYPERLINK \l _Toc77 </w:instrText>
       </w:r>
       <w:r>
         <w:rPr>
@@ -2871,14 +3585,6 @@
           <w:lang w:val="en-US" w:eastAsia="zh-CN" w:bidi="ar-SA"/>
         </w:rPr>
         <w:fldChar w:fldCharType="separate"/>
-      </w:r>
-      <w:r>
-        <w:rPr>
-          <w:rFonts w:ascii="Times New Roman" w:hAnsi="Times New Roman" w:eastAsia="黑体" w:cs="Times New Roman"/>
-          <w:szCs w:val="30"/>
-          <w:lang w:val="en-US" w:eastAsia="zh-CN" w:bidi="ar-SA"/>
-        </w:rPr>
-        <w:t>4.2</w:t>
       </w:r>
       <w:r>
         <w:rPr>
@@ -2886,15 +3592,7 @@
           <w:szCs w:val="30"/>
           <w:lang w:val="en-US" w:eastAsia="zh-CN" w:bidi="ar-SA"/>
         </w:rPr>
-        <w:t xml:space="preserve"> </w:t>
-      </w:r>
-      <w:r>
-        <w:rPr>
-          <w:rFonts w:ascii="Times New Roman" w:hAnsi="Times New Roman" w:eastAsia="黑体" w:cs="Times New Roman"/>
-          <w:szCs w:val="30"/>
-          <w:lang w:val="en-US" w:eastAsia="zh-CN" w:bidi="ar-SA"/>
-        </w:rPr>
-        <w:t>系统主用例图（Use Case）</w:t>
+        <w:t>4.4 非功能性需求</w:t>
       </w:r>
       <w:r>
         <w:rPr>
@@ -2918,7 +3616,7 @@
           <w:szCs w:val="22"/>
           <w:lang w:val="en-US" w:eastAsia="zh-CN" w:bidi="ar-SA"/>
         </w:rPr>
-        <w:instrText xml:space="preserve"> PAGEREF _Toc23441 </w:instrText>
+        <w:instrText xml:space="preserve"> PAGEREF _Toc77 </w:instrText>
       </w:r>
       <w:r>
         <w:rPr>
@@ -2934,124 +3632,7 @@
           <w:szCs w:val="22"/>
           <w:lang w:val="en-US" w:eastAsia="zh-CN" w:bidi="ar-SA"/>
         </w:rPr>
-        <w:t>5</w:t>
-      </w:r>
-      <w:r>
-        <w:rPr>
-          <w:rFonts w:ascii="Calibri" w:hAnsi="Calibri" w:eastAsia="宋体" w:cs="黑体"/>
-          <w:szCs w:val="22"/>
-          <w:lang w:val="en-US" w:eastAsia="zh-CN" w:bidi="ar-SA"/>
-        </w:rPr>
-        <w:fldChar w:fldCharType="end"/>
-      </w:r>
-      <w:r>
-        <w:rPr>
-          <w:rFonts w:ascii="Times New Roman" w:hAnsi="Times New Roman" w:eastAsia="宋体" w:cs="Times New Roman"/>
-          <w:szCs w:val="24"/>
-          <w:lang w:val="en-US" w:eastAsia="zh-CN" w:bidi="ar-SA"/>
-        </w:rPr>
-        <w:fldChar w:fldCharType="end"/>
-      </w:r>
-    </w:p>
-    <w:p>
-      <w:pPr>
-        <w:pStyle w:val="45"/>
-        <w:tabs>
-          <w:tab w:val="right" w:leader="dot" w:pos="8306"/>
-        </w:tabs>
-        <w:rPr>
-          <w:rFonts w:ascii="Calibri" w:hAnsi="Calibri" w:eastAsia="宋体" w:cs="黑体"/>
-          <w:szCs w:val="22"/>
-          <w:lang w:val="en-US" w:eastAsia="zh-CN" w:bidi="ar-SA"/>
-        </w:rPr>
-      </w:pPr>
-      <w:r>
-        <w:rPr>
-          <w:rFonts w:ascii="Times New Roman" w:hAnsi="Times New Roman" w:eastAsia="宋体" w:cs="Times New Roman"/>
-          <w:szCs w:val="24"/>
-          <w:lang w:val="en-US" w:eastAsia="zh-CN" w:bidi="ar-SA"/>
-        </w:rPr>
-        <w:fldChar w:fldCharType="begin"/>
-      </w:r>
-      <w:r>
-        <w:rPr>
-          <w:rFonts w:ascii="Times New Roman" w:hAnsi="Times New Roman" w:eastAsia="宋体" w:cs="Times New Roman"/>
-          <w:szCs w:val="24"/>
-          <w:lang w:val="en-US" w:eastAsia="zh-CN" w:bidi="ar-SA"/>
-        </w:rPr>
-        <w:instrText xml:space="preserve"> HYPERLINK \l _Toc30479 </w:instrText>
-      </w:r>
-      <w:r>
-        <w:rPr>
-          <w:rFonts w:ascii="Times New Roman" w:hAnsi="Times New Roman" w:eastAsia="宋体" w:cs="Times New Roman"/>
-          <w:szCs w:val="24"/>
-          <w:lang w:val="en-US" w:eastAsia="zh-CN" w:bidi="ar-SA"/>
-        </w:rPr>
-        <w:fldChar w:fldCharType="separate"/>
-      </w:r>
-      <w:r>
-        <w:rPr>
-          <w:rFonts w:hint="eastAsia" w:ascii="Times New Roman" w:hAnsi="Times New Roman" w:eastAsia="黑体" w:cs="Times New Roman"/>
-          <w:szCs w:val="30"/>
-          <w:lang w:val="en-US" w:eastAsia="zh-CN" w:bidi="ar-SA"/>
-        </w:rPr>
-        <w:t>4.</w:t>
-      </w:r>
-      <w:r>
-        <w:rPr>
-          <w:rFonts w:ascii="Times New Roman" w:hAnsi="Times New Roman" w:eastAsia="黑体" w:cs="Times New Roman"/>
-          <w:szCs w:val="30"/>
-          <w:lang w:val="en-US" w:eastAsia="zh-CN" w:bidi="ar-SA"/>
-        </w:rPr>
-        <w:t>3</w:t>
-      </w:r>
-      <w:r>
-        <w:rPr>
-          <w:rFonts w:hint="eastAsia" w:ascii="Times New Roman" w:hAnsi="Times New Roman" w:eastAsia="黑体" w:cs="Times New Roman"/>
-          <w:szCs w:val="30"/>
-          <w:lang w:val="en-US" w:eastAsia="zh-CN" w:bidi="ar-SA"/>
-        </w:rPr>
-        <w:t xml:space="preserve"> 用例说明</w:t>
-      </w:r>
-      <w:r>
-        <w:rPr>
-          <w:rFonts w:ascii="Calibri" w:hAnsi="Calibri" w:eastAsia="宋体" w:cs="黑体"/>
-          <w:szCs w:val="22"/>
-          <w:lang w:val="en-US" w:eastAsia="zh-CN" w:bidi="ar-SA"/>
-        </w:rPr>
-        <w:tab/>
-      </w:r>
-      <w:r>
-        <w:rPr>
-          <w:rFonts w:ascii="Calibri" w:hAnsi="Calibri" w:eastAsia="宋体" w:cs="黑体"/>
-          <w:szCs w:val="22"/>
-          <w:lang w:val="en-US" w:eastAsia="zh-CN" w:bidi="ar-SA"/>
-        </w:rPr>
-        <w:fldChar w:fldCharType="begin"/>
-      </w:r>
-      <w:r>
-        <w:rPr>
-          <w:rFonts w:ascii="Calibri" w:hAnsi="Calibri" w:eastAsia="宋体" w:cs="黑体"/>
-          <w:szCs w:val="22"/>
-          <w:lang w:val="en-US" w:eastAsia="zh-CN" w:bidi="ar-SA"/>
-        </w:rPr>
-        <w:instrText xml:space="preserve"> PAGEREF _Toc30479 </w:instrText>
-      </w:r>
-      <w:r>
-        <w:rPr>
-          <w:rFonts w:ascii="Calibri" w:hAnsi="Calibri" w:eastAsia="宋体" w:cs="黑体"/>
-          <w:szCs w:val="22"/>
-          <w:lang w:val="en-US" w:eastAsia="zh-CN" w:bidi="ar-SA"/>
-        </w:rPr>
-        <w:fldChar w:fldCharType="separate"/>
-      </w:r>
-      <w:r>
-        <w:rPr>
-          <w:rFonts w:ascii="Calibri" w:hAnsi="Calibri" w:eastAsia="宋体" w:cs="黑体"/>
-          <w:szCs w:val="22"/>
-          <w:lang w:val="en-US" w:eastAsia="zh-CN" w:bidi="ar-SA"/>
-        </w:rPr>
-        <w:t>6</w:t>
+        <w:t>8</w:t>
       </w:r>
       <w:r>
         <w:rPr>
@@ -3096,7 +3677,7 @@
           <w:szCs w:val="24"/>
           <w:lang w:val="en-US" w:eastAsia="zh-CN" w:bidi="ar-SA"/>
         </w:rPr>
-        <w:instrText xml:space="preserve"> HYPERLINK \l _Toc3897 </w:instrText>
+        <w:instrText xml:space="preserve"> HYPERLINK \l _Toc16924 </w:instrText>
       </w:r>
       <w:r>
         <w:rPr>
@@ -3112,7 +3693,7 @@
           <w:szCs w:val="28"/>
           <w:lang w:val="en-US" w:eastAsia="zh-CN" w:bidi="ar-SA"/>
         </w:rPr>
-        <w:t>4.3.</w:t>
+        <w:t>4.</w:t>
       </w:r>
       <w:r>
         <w:rPr>
@@ -3120,15 +3701,31 @@
           <w:szCs w:val="28"/>
           <w:lang w:val="en-US" w:eastAsia="zh-CN" w:bidi="ar-SA"/>
         </w:rPr>
+        <w:t>4.</w:t>
+      </w:r>
+      <w:r>
+        <w:rPr>
+          <w:rFonts w:ascii="Times New Roman" w:hAnsi="Times New Roman" w:eastAsia="黑体" w:cs="Times New Roman"/>
+          <w:szCs w:val="28"/>
+          <w:lang w:val="en-US" w:eastAsia="zh-CN" w:bidi="ar-SA"/>
+        </w:rPr>
         <w:t>1</w:t>
       </w:r>
       <w:r>
         <w:rPr>
-          <w:rFonts w:hint="eastAsia" w:ascii="黑体" w:hAnsi="黑体" w:eastAsia="黑体" w:cs="Times New Roman"/>
+          <w:rFonts w:hint="eastAsia" w:ascii="Times New Roman" w:hAnsi="Times New Roman" w:eastAsia="黑体" w:cs="Times New Roman"/>
           <w:szCs w:val="28"/>
           <w:lang w:val="en-US" w:eastAsia="zh-CN" w:bidi="ar-SA"/>
         </w:rPr>
-        <w:t xml:space="preserve"> 登录</w:t>
+        <w:t xml:space="preserve"> </w:t>
+      </w:r>
+      <w:r>
+        <w:rPr>
+          <w:rFonts w:hint="eastAsia" w:ascii="黑体" w:hAnsi="黑体" w:eastAsia="黑体" w:cs="黑体"/>
+          <w:szCs w:val="28"/>
+          <w:lang w:val="en-US" w:eastAsia="zh-CN" w:bidi="ar-SA"/>
+        </w:rPr>
+        <w:t>界面需求</w:t>
       </w:r>
       <w:r>
         <w:rPr>
@@ -3152,7 +3749,7 @@
           <w:szCs w:val="22"/>
           <w:lang w:val="en-US" w:eastAsia="zh-CN" w:bidi="ar-SA"/>
         </w:rPr>
-        <w:instrText xml:space="preserve"> PAGEREF _Toc3897 </w:instrText>
+        <w:instrText xml:space="preserve"> PAGEREF _Toc16924 </w:instrText>
       </w:r>
       <w:r>
         <w:rPr>
@@ -3168,7 +3765,7 @@
           <w:szCs w:val="22"/>
           <w:lang w:val="en-US" w:eastAsia="zh-CN" w:bidi="ar-SA"/>
         </w:rPr>
-        <w:t>6</w:t>
+        <w:t>8</w:t>
       </w:r>
       <w:r>
         <w:rPr>
@@ -3213,7 +3810,7 @@
           <w:szCs w:val="24"/>
           <w:lang w:val="en-US" w:eastAsia="zh-CN" w:bidi="ar-SA"/>
         </w:rPr>
-        <w:instrText xml:space="preserve"> HYPERLINK \l _Toc9855 </w:instrText>
+        <w:instrText xml:space="preserve"> HYPERLINK \l _Toc18012 </w:instrText>
       </w:r>
       <w:r>
         <w:rPr>
@@ -3229,7 +3826,7 @@
           <w:szCs w:val="28"/>
           <w:lang w:val="en-US" w:eastAsia="zh-CN" w:bidi="ar-SA"/>
         </w:rPr>
-        <w:t>4.3.</w:t>
+        <w:t>4.</w:t>
       </w:r>
       <w:r>
         <w:rPr>
@@ -3237,15 +3834,23 @@
           <w:szCs w:val="28"/>
           <w:lang w:val="en-US" w:eastAsia="zh-CN" w:bidi="ar-SA"/>
         </w:rPr>
-        <w:t>2</w:t>
-      </w:r>
-      <w:r>
-        <w:rPr>
-          <w:rFonts w:hint="eastAsia" w:ascii="黑体" w:hAnsi="黑体" w:eastAsia="黑体" w:cs="黑体"/>
+        <w:t>5</w:t>
+      </w:r>
+      <w:r>
+        <w:rPr>
+          <w:rFonts w:ascii="Times New Roman" w:hAnsi="Times New Roman" w:eastAsia="黑体" w:cs="Times New Roman"/>
           <w:szCs w:val="28"/>
           <w:lang w:val="en-US" w:eastAsia="zh-CN" w:bidi="ar-SA"/>
         </w:rPr>
-        <w:t xml:space="preserve"> 注册</w:t>
+        <w:t>.</w:t>
+      </w:r>
+      <w:r>
+        <w:rPr>
+          <w:rFonts w:hint="eastAsia" w:ascii="Times New Roman" w:hAnsi="Times New Roman" w:eastAsia="黑体" w:cs="Times New Roman"/>
+          <w:szCs w:val="28"/>
+          <w:lang w:val="en-US" w:eastAsia="zh-CN" w:bidi="ar-SA"/>
+        </w:rPr>
+        <w:t>2 性能需求</w:t>
       </w:r>
       <w:r>
         <w:rPr>
@@ -3269,7 +3874,7 @@
           <w:szCs w:val="22"/>
           <w:lang w:val="en-US" w:eastAsia="zh-CN" w:bidi="ar-SA"/>
         </w:rPr>
-        <w:instrText xml:space="preserve"> PAGEREF _Toc9855 </w:instrText>
+        <w:instrText xml:space="preserve"> PAGEREF _Toc18012 </w:instrText>
       </w:r>
       <w:r>
         <w:rPr>
@@ -3285,7 +3890,7 @@
           <w:szCs w:val="22"/>
           <w:lang w:val="en-US" w:eastAsia="zh-CN" w:bidi="ar-SA"/>
         </w:rPr>
-        <w:t>7</w:t>
+        <w:t>8</w:t>
       </w:r>
       <w:r>
         <w:rPr>
@@ -3330,7 +3935,7 @@
           <w:szCs w:val="24"/>
           <w:lang w:val="en-US" w:eastAsia="zh-CN" w:bidi="ar-SA"/>
         </w:rPr>
-        <w:instrText xml:space="preserve"> HYPERLINK \l _Toc8786 </w:instrText>
+        <w:instrText xml:space="preserve"> HYPERLINK \l _Toc11268 </w:instrText>
       </w:r>
       <w:r>
         <w:rPr>
@@ -3346,7 +3951,7 @@
           <w:szCs w:val="28"/>
           <w:lang w:val="en-US" w:eastAsia="zh-CN" w:bidi="ar-SA"/>
         </w:rPr>
-        <w:t>4.3.</w:t>
+        <w:t>4.</w:t>
       </w:r>
       <w:r>
         <w:rPr>
@@ -3354,15 +3959,23 @@
           <w:szCs w:val="28"/>
           <w:lang w:val="en-US" w:eastAsia="zh-CN" w:bidi="ar-SA"/>
         </w:rPr>
-        <w:t>3</w:t>
-      </w:r>
-      <w:r>
-        <w:rPr>
-          <w:rFonts w:hint="eastAsia" w:ascii="黑体" w:hAnsi="黑体" w:eastAsia="黑体" w:cs="黑体"/>
+        <w:t>5</w:t>
+      </w:r>
+      <w:r>
+        <w:rPr>
+          <w:rFonts w:ascii="Times New Roman" w:hAnsi="Times New Roman" w:eastAsia="黑体" w:cs="Times New Roman"/>
           <w:szCs w:val="28"/>
           <w:lang w:val="en-US" w:eastAsia="zh-CN" w:bidi="ar-SA"/>
         </w:rPr>
-        <w:t xml:space="preserve"> 季节套餐</w:t>
+        <w:t>.</w:t>
+      </w:r>
+      <w:r>
+        <w:rPr>
+          <w:rFonts w:hint="eastAsia" w:ascii="Times New Roman" w:hAnsi="Times New Roman" w:eastAsia="黑体" w:cs="Times New Roman"/>
+          <w:szCs w:val="28"/>
+          <w:lang w:val="en-US" w:eastAsia="zh-CN" w:bidi="ar-SA"/>
+        </w:rPr>
+        <w:t>3 可靠性需求</w:t>
       </w:r>
       <w:r>
         <w:rPr>
@@ -3386,7 +3999,7 @@
           <w:szCs w:val="22"/>
           <w:lang w:val="en-US" w:eastAsia="zh-CN" w:bidi="ar-SA"/>
         </w:rPr>
-        <w:instrText xml:space="preserve"> PAGEREF _Toc8786 </w:instrText>
+        <w:instrText xml:space="preserve"> PAGEREF _Toc11268 </w:instrText>
       </w:r>
       <w:r>
         <w:rPr>
@@ -3402,7 +4015,7 @@
           <w:szCs w:val="22"/>
           <w:lang w:val="en-US" w:eastAsia="zh-CN" w:bidi="ar-SA"/>
         </w:rPr>
-        <w:t>7</w:t>
+        <w:t>8</w:t>
       </w:r>
       <w:r>
         <w:rPr>
@@ -3447,7 +4060,7 @@
           <w:szCs w:val="24"/>
           <w:lang w:val="en-US" w:eastAsia="zh-CN" w:bidi="ar-SA"/>
         </w:rPr>
-        <w:instrText xml:space="preserve"> HYPERLINK \l _Toc1816 </w:instrText>
+        <w:instrText xml:space="preserve"> HYPERLINK \l _Toc30083 </w:instrText>
       </w:r>
       <w:r>
         <w:rPr>
@@ -3463,7 +4076,7 @@
           <w:szCs w:val="28"/>
           <w:lang w:val="en-US" w:eastAsia="zh-CN" w:bidi="ar-SA"/>
         </w:rPr>
-        <w:t>4.3.</w:t>
+        <w:t>4.</w:t>
       </w:r>
       <w:r>
         <w:rPr>
@@ -3471,6 +4084,22 @@
           <w:szCs w:val="28"/>
           <w:lang w:val="en-US" w:eastAsia="zh-CN" w:bidi="ar-SA"/>
         </w:rPr>
+        <w:t>5</w:t>
+      </w:r>
+      <w:r>
+        <w:rPr>
+          <w:rFonts w:ascii="Times New Roman" w:hAnsi="Times New Roman" w:eastAsia="黑体" w:cs="Times New Roman"/>
+          <w:szCs w:val="28"/>
+          <w:lang w:val="en-US" w:eastAsia="zh-CN" w:bidi="ar-SA"/>
+        </w:rPr>
+        <w:t>.</w:t>
+      </w:r>
+      <w:r>
+        <w:rPr>
+          <w:rFonts w:hint="eastAsia" w:ascii="Times New Roman" w:hAnsi="Times New Roman" w:eastAsia="黑体" w:cs="Times New Roman"/>
+          <w:szCs w:val="28"/>
+          <w:lang w:val="en-US" w:eastAsia="zh-CN" w:bidi="ar-SA"/>
+        </w:rPr>
         <w:t>4</w:t>
       </w:r>
       <w:r>
@@ -3479,7 +4108,7 @@
           <w:szCs w:val="28"/>
           <w:lang w:val="en-US" w:eastAsia="zh-CN" w:bidi="ar-SA"/>
         </w:rPr>
-        <w:t xml:space="preserve"> 美食食谱</w:t>
+        <w:t xml:space="preserve"> 可扩展性需求</w:t>
       </w:r>
       <w:r>
         <w:rPr>
@@ -3503,7 +4132,7 @@
           <w:szCs w:val="22"/>
           <w:lang w:val="en-US" w:eastAsia="zh-CN" w:bidi="ar-SA"/>
         </w:rPr>
-        <w:instrText xml:space="preserve"> PAGEREF _Toc1816 </w:instrText>
+        <w:instrText xml:space="preserve"> PAGEREF _Toc30083 </w:instrText>
       </w:r>
       <w:r>
         <w:rPr>
@@ -3519,7 +4148,7 @@
           <w:szCs w:val="22"/>
           <w:lang w:val="en-US" w:eastAsia="zh-CN" w:bidi="ar-SA"/>
         </w:rPr>
-        <w:t>7</w:t>
+        <w:t>8</w:t>
       </w:r>
       <w:r>
         <w:rPr>
@@ -3564,7 +4193,7 @@
           <w:szCs w:val="24"/>
           <w:lang w:val="en-US" w:eastAsia="zh-CN" w:bidi="ar-SA"/>
         </w:rPr>
-        <w:instrText xml:space="preserve"> HYPERLINK \l _Toc14455 </w:instrText>
+        <w:instrText xml:space="preserve"> HYPERLINK \l _Toc29845 </w:instrText>
       </w:r>
       <w:r>
         <w:rPr>
@@ -3580,7 +4209,7 @@
           <w:szCs w:val="28"/>
           <w:lang w:val="en-US" w:eastAsia="zh-CN" w:bidi="ar-SA"/>
         </w:rPr>
-        <w:t>4.3.</w:t>
+        <w:t>4.</w:t>
       </w:r>
       <w:r>
         <w:rPr>
@@ -3592,11 +4221,27 @@
       </w:r>
       <w:r>
         <w:rPr>
+          <w:rFonts w:ascii="Times New Roman" w:hAnsi="Times New Roman" w:eastAsia="黑体" w:cs="Times New Roman"/>
+          <w:szCs w:val="28"/>
+          <w:lang w:val="en-US" w:eastAsia="zh-CN" w:bidi="ar-SA"/>
+        </w:rPr>
+        <w:t>.</w:t>
+      </w:r>
+      <w:r>
+        <w:rPr>
+          <w:rFonts w:hint="eastAsia" w:ascii="Times New Roman" w:hAnsi="Times New Roman" w:eastAsia="黑体" w:cs="Times New Roman"/>
+          <w:szCs w:val="28"/>
+          <w:lang w:val="en-US" w:eastAsia="zh-CN" w:bidi="ar-SA"/>
+        </w:rPr>
+        <w:t>5</w:t>
+      </w:r>
+      <w:r>
+        <w:rPr>
           <w:rFonts w:hint="eastAsia" w:ascii="黑体" w:hAnsi="黑体" w:eastAsia="黑体" w:cs="黑体"/>
           <w:szCs w:val="28"/>
           <w:lang w:val="en-US" w:eastAsia="zh-CN" w:bidi="ar-SA"/>
         </w:rPr>
-        <w:t xml:space="preserve"> 美食圈</w:t>
+        <w:t xml:space="preserve"> 系统安全性需求</w:t>
       </w:r>
       <w:r>
         <w:rPr>
@@ -3620,108 +4265,7 @@
           <w:szCs w:val="22"/>
           <w:lang w:val="en-US" w:eastAsia="zh-CN" w:bidi="ar-SA"/>
         </w:rPr>
-        <w:instrText xml:space="preserve"> PAGEREF _Toc14455 </w:instrText>
-      </w:r>
-      <w:r>
-        <w:rPr>
-          <w:rFonts w:ascii="Calibri" w:hAnsi="Calibri" w:eastAsia="宋体" w:cs="黑体"/>
-          <w:szCs w:val="22"/>
-          <w:lang w:val="en-US" w:eastAsia="zh-CN" w:bidi="ar-SA"/>
-        </w:rPr>
-        <w:fldChar w:fldCharType="separate"/>
-      </w:r>
-      <w:r>
-        <w:rPr>
-          <w:rFonts w:ascii="Calibri" w:hAnsi="Calibri" w:eastAsia="宋体" w:cs="黑体"/>
-          <w:szCs w:val="22"/>
-          <w:lang w:val="en-US" w:eastAsia="zh-CN" w:bidi="ar-SA"/>
-        </w:rPr>
-        <w:t>7</w:t>
-      </w:r>
-      <w:r>
-        <w:rPr>
-          <w:rFonts w:ascii="Calibri" w:hAnsi="Calibri" w:eastAsia="宋体" w:cs="黑体"/>
-          <w:szCs w:val="22"/>
-          <w:lang w:val="en-US" w:eastAsia="zh-CN" w:bidi="ar-SA"/>
-        </w:rPr>
-        <w:fldChar w:fldCharType="end"/>
-      </w:r>
-      <w:r>
-        <w:rPr>
-          <w:rFonts w:ascii="Times New Roman" w:hAnsi="Times New Roman" w:eastAsia="宋体" w:cs="Times New Roman"/>
-          <w:szCs w:val="24"/>
-          <w:lang w:val="en-US" w:eastAsia="zh-CN" w:bidi="ar-SA"/>
-        </w:rPr>
-        <w:fldChar w:fldCharType="end"/>
-      </w:r>
-    </w:p>
-    <w:p>
-      <w:pPr>
-        <w:pStyle w:val="45"/>
-        <w:tabs>
-          <w:tab w:val="right" w:leader="dot" w:pos="8306"/>
-        </w:tabs>
-        <w:rPr>
-          <w:rFonts w:ascii="Calibri" w:hAnsi="Calibri" w:eastAsia="宋体" w:cs="黑体"/>
-          <w:szCs w:val="22"/>
-          <w:lang w:val="en-US" w:eastAsia="zh-CN" w:bidi="ar-SA"/>
-        </w:rPr>
-      </w:pPr>
-      <w:r>
-        <w:rPr>
-          <w:rFonts w:ascii="Times New Roman" w:hAnsi="Times New Roman" w:eastAsia="宋体" w:cs="Times New Roman"/>
-          <w:szCs w:val="24"/>
-          <w:lang w:val="en-US" w:eastAsia="zh-CN" w:bidi="ar-SA"/>
-        </w:rPr>
-        <w:fldChar w:fldCharType="begin"/>
-      </w:r>
-      <w:r>
-        <w:rPr>
-          <w:rFonts w:ascii="Times New Roman" w:hAnsi="Times New Roman" w:eastAsia="宋体" w:cs="Times New Roman"/>
-          <w:szCs w:val="24"/>
-          <w:lang w:val="en-US" w:eastAsia="zh-CN" w:bidi="ar-SA"/>
-        </w:rPr>
-        <w:instrText xml:space="preserve"> HYPERLINK \l _Toc3062 </w:instrText>
-      </w:r>
-      <w:r>
-        <w:rPr>
-          <w:rFonts w:ascii="Times New Roman" w:hAnsi="Times New Roman" w:eastAsia="宋体" w:cs="Times New Roman"/>
-          <w:szCs w:val="24"/>
-          <w:lang w:val="en-US" w:eastAsia="zh-CN" w:bidi="ar-SA"/>
-        </w:rPr>
-        <w:fldChar w:fldCharType="separate"/>
-      </w:r>
-      <w:r>
-        <w:rPr>
-          <w:rFonts w:hint="eastAsia" w:ascii="Times New Roman" w:hAnsi="Times New Roman" w:eastAsia="黑体" w:cs="Times New Roman"/>
-          <w:szCs w:val="30"/>
-          <w:lang w:val="en-US" w:eastAsia="zh-CN" w:bidi="ar-SA"/>
-        </w:rPr>
-        <w:t>4.4 非功能性需求</w:t>
-      </w:r>
-      <w:r>
-        <w:rPr>
-          <w:rFonts w:ascii="Calibri" w:hAnsi="Calibri" w:eastAsia="宋体" w:cs="黑体"/>
-          <w:szCs w:val="22"/>
-          <w:lang w:val="en-US" w:eastAsia="zh-CN" w:bidi="ar-SA"/>
-        </w:rPr>
-        <w:tab/>
-      </w:r>
-      <w:r>
-        <w:rPr>
-          <w:rFonts w:ascii="Calibri" w:hAnsi="Calibri" w:eastAsia="宋体" w:cs="黑体"/>
-          <w:szCs w:val="22"/>
-          <w:lang w:val="en-US" w:eastAsia="zh-CN" w:bidi="ar-SA"/>
-        </w:rPr>
-        <w:fldChar w:fldCharType="begin"/>
-      </w:r>
-      <w:r>
-        <w:rPr>
-          <w:rFonts w:ascii="Calibri" w:hAnsi="Calibri" w:eastAsia="宋体" w:cs="黑体"/>
-          <w:szCs w:val="22"/>
-          <w:lang w:val="en-US" w:eastAsia="zh-CN" w:bidi="ar-SA"/>
-        </w:rPr>
-        <w:instrText xml:space="preserve"> PAGEREF _Toc3062 </w:instrText>
+        <w:instrText xml:space="preserve"> PAGEREF _Toc29845 </w:instrText>
       </w:r>
       <w:r>
         <w:rPr>
@@ -3782,7 +4326,7 @@
           <w:szCs w:val="24"/>
           <w:lang w:val="en-US" w:eastAsia="zh-CN" w:bidi="ar-SA"/>
         </w:rPr>
-        <w:instrText xml:space="preserve"> HYPERLINK \l _Toc1689 </w:instrText>
+        <w:instrText xml:space="preserve"> HYPERLINK \l _Toc17380 </w:instrText>
       </w:r>
       <w:r>
         <w:rPr>
@@ -3806,7 +4350,7 @@
           <w:szCs w:val="28"/>
           <w:lang w:val="en-US" w:eastAsia="zh-CN" w:bidi="ar-SA"/>
         </w:rPr>
-        <w:t>4.</w:t>
+        <w:t>5</w:t>
       </w:r>
       <w:r>
         <w:rPr>
@@ -3814,7 +4358,7 @@
           <w:szCs w:val="28"/>
           <w:lang w:val="en-US" w:eastAsia="zh-CN" w:bidi="ar-SA"/>
         </w:rPr>
-        <w:t>1</w:t>
+        <w:t>.</w:t>
       </w:r>
       <w:r>
         <w:rPr>
@@ -3822,7 +4366,7 @@
           <w:szCs w:val="28"/>
           <w:lang w:val="en-US" w:eastAsia="zh-CN" w:bidi="ar-SA"/>
         </w:rPr>
-        <w:t xml:space="preserve"> </w:t>
+        <w:t>6</w:t>
       </w:r>
       <w:r>
         <w:rPr>
@@ -3830,7 +4374,7 @@
           <w:szCs w:val="28"/>
           <w:lang w:val="en-US" w:eastAsia="zh-CN" w:bidi="ar-SA"/>
         </w:rPr>
-        <w:t>界面需求</w:t>
+        <w:t xml:space="preserve"> 系统可维护性需求</w:t>
       </w:r>
       <w:r>
         <w:rPr>
@@ -3854,656 +4398,7 @@
           <w:szCs w:val="22"/>
           <w:lang w:val="en-US" w:eastAsia="zh-CN" w:bidi="ar-SA"/>
         </w:rPr>
-        <w:instrText xml:space="preserve"> PAGEREF _Toc1689 </w:instrText>
-      </w:r>
-      <w:r>
-        <w:rPr>
-          <w:rFonts w:ascii="Calibri" w:hAnsi="Calibri" w:eastAsia="宋体" w:cs="黑体"/>
-          <w:szCs w:val="22"/>
-          <w:lang w:val="en-US" w:eastAsia="zh-CN" w:bidi="ar-SA"/>
-        </w:rPr>
-        <w:fldChar w:fldCharType="separate"/>
-      </w:r>
-      <w:r>
-        <w:rPr>
-          <w:rFonts w:ascii="Calibri" w:hAnsi="Calibri" w:eastAsia="宋体" w:cs="黑体"/>
-          <w:szCs w:val="22"/>
-          <w:lang w:val="en-US" w:eastAsia="zh-CN" w:bidi="ar-SA"/>
-        </w:rPr>
-        <w:t>8</w:t>
-      </w:r>
-      <w:r>
-        <w:rPr>
-          <w:rFonts w:ascii="Calibri" w:hAnsi="Calibri" w:eastAsia="宋体" w:cs="黑体"/>
-          <w:szCs w:val="22"/>
-          <w:lang w:val="en-US" w:eastAsia="zh-CN" w:bidi="ar-SA"/>
-        </w:rPr>
-        <w:fldChar w:fldCharType="end"/>
-      </w:r>
-      <w:r>
-        <w:rPr>
-          <w:rFonts w:ascii="Times New Roman" w:hAnsi="Times New Roman" w:eastAsia="宋体" w:cs="Times New Roman"/>
-          <w:szCs w:val="24"/>
-          <w:lang w:val="en-US" w:eastAsia="zh-CN" w:bidi="ar-SA"/>
-        </w:rPr>
-        <w:fldChar w:fldCharType="end"/>
-      </w:r>
-    </w:p>
-    <w:p>
-      <w:pPr>
-        <w:pStyle w:val="29"/>
-        <w:tabs>
-          <w:tab w:val="right" w:leader="dot" w:pos="8306"/>
-        </w:tabs>
-        <w:rPr>
-          <w:rFonts w:ascii="Calibri" w:hAnsi="Calibri" w:eastAsia="宋体" w:cs="黑体"/>
-          <w:szCs w:val="22"/>
-          <w:lang w:val="en-US" w:eastAsia="zh-CN" w:bidi="ar-SA"/>
-        </w:rPr>
-      </w:pPr>
-      <w:r>
-        <w:rPr>
-          <w:rFonts w:ascii="Times New Roman" w:hAnsi="Times New Roman" w:eastAsia="宋体" w:cs="Times New Roman"/>
-          <w:szCs w:val="24"/>
-          <w:lang w:val="en-US" w:eastAsia="zh-CN" w:bidi="ar-SA"/>
-        </w:rPr>
-        <w:fldChar w:fldCharType="begin"/>
-      </w:r>
-      <w:r>
-        <w:rPr>
-          <w:rFonts w:ascii="Times New Roman" w:hAnsi="Times New Roman" w:eastAsia="宋体" w:cs="Times New Roman"/>
-          <w:szCs w:val="24"/>
-          <w:lang w:val="en-US" w:eastAsia="zh-CN" w:bidi="ar-SA"/>
-        </w:rPr>
-        <w:instrText xml:space="preserve"> HYPERLINK \l _Toc29564 </w:instrText>
-      </w:r>
-      <w:r>
-        <w:rPr>
-          <w:rFonts w:ascii="Times New Roman" w:hAnsi="Times New Roman" w:eastAsia="宋体" w:cs="Times New Roman"/>
-          <w:szCs w:val="24"/>
-          <w:lang w:val="en-US" w:eastAsia="zh-CN" w:bidi="ar-SA"/>
-        </w:rPr>
-        <w:fldChar w:fldCharType="separate"/>
-      </w:r>
-      <w:r>
-        <w:rPr>
-          <w:rFonts w:ascii="Times New Roman" w:hAnsi="Times New Roman" w:eastAsia="黑体" w:cs="Times New Roman"/>
-          <w:szCs w:val="28"/>
-          <w:lang w:val="en-US" w:eastAsia="zh-CN" w:bidi="ar-SA"/>
-        </w:rPr>
-        <w:t>4.</w:t>
-      </w:r>
-      <w:r>
-        <w:rPr>
-          <w:rFonts w:hint="eastAsia" w:ascii="Times New Roman" w:hAnsi="Times New Roman" w:eastAsia="黑体" w:cs="Times New Roman"/>
-          <w:szCs w:val="28"/>
-          <w:lang w:val="en-US" w:eastAsia="zh-CN" w:bidi="ar-SA"/>
-        </w:rPr>
-        <w:t>5</w:t>
-      </w:r>
-      <w:r>
-        <w:rPr>
-          <w:rFonts w:ascii="Times New Roman" w:hAnsi="Times New Roman" w:eastAsia="黑体" w:cs="Times New Roman"/>
-          <w:szCs w:val="28"/>
-          <w:lang w:val="en-US" w:eastAsia="zh-CN" w:bidi="ar-SA"/>
-        </w:rPr>
-        <w:t>.</w:t>
-      </w:r>
-      <w:r>
-        <w:rPr>
-          <w:rFonts w:hint="eastAsia" w:ascii="Times New Roman" w:hAnsi="Times New Roman" w:eastAsia="黑体" w:cs="Times New Roman"/>
-          <w:szCs w:val="28"/>
-          <w:lang w:val="en-US" w:eastAsia="zh-CN" w:bidi="ar-SA"/>
-        </w:rPr>
-        <w:t>2 性能需求</w:t>
-      </w:r>
-      <w:r>
-        <w:rPr>
-          <w:rFonts w:ascii="Calibri" w:hAnsi="Calibri" w:eastAsia="宋体" w:cs="黑体"/>
-          <w:szCs w:val="22"/>
-          <w:lang w:val="en-US" w:eastAsia="zh-CN" w:bidi="ar-SA"/>
-        </w:rPr>
-        <w:tab/>
-      </w:r>
-      <w:r>
-        <w:rPr>
-          <w:rFonts w:ascii="Calibri" w:hAnsi="Calibri" w:eastAsia="宋体" w:cs="黑体"/>
-          <w:szCs w:val="22"/>
-          <w:lang w:val="en-US" w:eastAsia="zh-CN" w:bidi="ar-SA"/>
-        </w:rPr>
-        <w:fldChar w:fldCharType="begin"/>
-      </w:r>
-      <w:r>
-        <w:rPr>
-          <w:rFonts w:ascii="Calibri" w:hAnsi="Calibri" w:eastAsia="宋体" w:cs="黑体"/>
-          <w:szCs w:val="22"/>
-          <w:lang w:val="en-US" w:eastAsia="zh-CN" w:bidi="ar-SA"/>
-        </w:rPr>
-        <w:instrText xml:space="preserve"> PAGEREF _Toc29564 </w:instrText>
-      </w:r>
-      <w:r>
-        <w:rPr>
-          <w:rFonts w:ascii="Calibri" w:hAnsi="Calibri" w:eastAsia="宋体" w:cs="黑体"/>
-          <w:szCs w:val="22"/>
-          <w:lang w:val="en-US" w:eastAsia="zh-CN" w:bidi="ar-SA"/>
-        </w:rPr>
-        <w:fldChar w:fldCharType="separate"/>
-      </w:r>
-      <w:r>
-        <w:rPr>
-          <w:rFonts w:ascii="Calibri" w:hAnsi="Calibri" w:eastAsia="宋体" w:cs="黑体"/>
-          <w:szCs w:val="22"/>
-          <w:lang w:val="en-US" w:eastAsia="zh-CN" w:bidi="ar-SA"/>
-        </w:rPr>
-        <w:t>8</w:t>
-      </w:r>
-      <w:r>
-        <w:rPr>
-          <w:rFonts w:ascii="Calibri" w:hAnsi="Calibri" w:eastAsia="宋体" w:cs="黑体"/>
-          <w:szCs w:val="22"/>
-          <w:lang w:val="en-US" w:eastAsia="zh-CN" w:bidi="ar-SA"/>
-        </w:rPr>
-        <w:fldChar w:fldCharType="end"/>
-      </w:r>
-      <w:r>
-        <w:rPr>
-          <w:rFonts w:ascii="Times New Roman" w:hAnsi="Times New Roman" w:eastAsia="宋体" w:cs="Times New Roman"/>
-          <w:szCs w:val="24"/>
-          <w:lang w:val="en-US" w:eastAsia="zh-CN" w:bidi="ar-SA"/>
-        </w:rPr>
-        <w:fldChar w:fldCharType="end"/>
-      </w:r>
-    </w:p>
-    <w:p>
-      <w:pPr>
-        <w:pStyle w:val="29"/>
-        <w:tabs>
-          <w:tab w:val="right" w:leader="dot" w:pos="8306"/>
-        </w:tabs>
-        <w:rPr>
-          <w:rFonts w:ascii="Calibri" w:hAnsi="Calibri" w:eastAsia="宋体" w:cs="黑体"/>
-          <w:szCs w:val="22"/>
-          <w:lang w:val="en-US" w:eastAsia="zh-CN" w:bidi="ar-SA"/>
-        </w:rPr>
-      </w:pPr>
-      <w:r>
-        <w:rPr>
-          <w:rFonts w:ascii="Times New Roman" w:hAnsi="Times New Roman" w:eastAsia="宋体" w:cs="Times New Roman"/>
-          <w:szCs w:val="24"/>
-          <w:lang w:val="en-US" w:eastAsia="zh-CN" w:bidi="ar-SA"/>
-        </w:rPr>
-        <w:fldChar w:fldCharType="begin"/>
-      </w:r>
-      <w:r>
-        <w:rPr>
-          <w:rFonts w:ascii="Times New Roman" w:hAnsi="Times New Roman" w:eastAsia="宋体" w:cs="Times New Roman"/>
-          <w:szCs w:val="24"/>
-          <w:lang w:val="en-US" w:eastAsia="zh-CN" w:bidi="ar-SA"/>
-        </w:rPr>
-        <w:instrText xml:space="preserve"> HYPERLINK \l _Toc8672 </w:instrText>
-      </w:r>
-      <w:r>
-        <w:rPr>
-          <w:rFonts w:ascii="Times New Roman" w:hAnsi="Times New Roman" w:eastAsia="宋体" w:cs="Times New Roman"/>
-          <w:szCs w:val="24"/>
-          <w:lang w:val="en-US" w:eastAsia="zh-CN" w:bidi="ar-SA"/>
-        </w:rPr>
-        <w:fldChar w:fldCharType="separate"/>
-      </w:r>
-      <w:r>
-        <w:rPr>
-          <w:rFonts w:ascii="Times New Roman" w:hAnsi="Times New Roman" w:eastAsia="黑体" w:cs="Times New Roman"/>
-          <w:szCs w:val="28"/>
-          <w:lang w:val="en-US" w:eastAsia="zh-CN" w:bidi="ar-SA"/>
-        </w:rPr>
-        <w:t>4.</w:t>
-      </w:r>
-      <w:r>
-        <w:rPr>
-          <w:rFonts w:hint="eastAsia" w:ascii="Times New Roman" w:hAnsi="Times New Roman" w:eastAsia="黑体" w:cs="Times New Roman"/>
-          <w:szCs w:val="28"/>
-          <w:lang w:val="en-US" w:eastAsia="zh-CN" w:bidi="ar-SA"/>
-        </w:rPr>
-        <w:t>5</w:t>
-      </w:r>
-      <w:r>
-        <w:rPr>
-          <w:rFonts w:ascii="Times New Roman" w:hAnsi="Times New Roman" w:eastAsia="黑体" w:cs="Times New Roman"/>
-          <w:szCs w:val="28"/>
-          <w:lang w:val="en-US" w:eastAsia="zh-CN" w:bidi="ar-SA"/>
-        </w:rPr>
-        <w:t>.</w:t>
-      </w:r>
-      <w:r>
-        <w:rPr>
-          <w:rFonts w:hint="eastAsia" w:ascii="Times New Roman" w:hAnsi="Times New Roman" w:eastAsia="黑体" w:cs="Times New Roman"/>
-          <w:szCs w:val="28"/>
-          <w:lang w:val="en-US" w:eastAsia="zh-CN" w:bidi="ar-SA"/>
-        </w:rPr>
-        <w:t>3 可靠性需求</w:t>
-      </w:r>
-      <w:r>
-        <w:rPr>
-          <w:rFonts w:ascii="Calibri" w:hAnsi="Calibri" w:eastAsia="宋体" w:cs="黑体"/>
-          <w:szCs w:val="22"/>
-          <w:lang w:val="en-US" w:eastAsia="zh-CN" w:bidi="ar-SA"/>
-        </w:rPr>
-        <w:tab/>
-      </w:r>
-      <w:r>
-        <w:rPr>
-          <w:rFonts w:ascii="Calibri" w:hAnsi="Calibri" w:eastAsia="宋体" w:cs="黑体"/>
-          <w:szCs w:val="22"/>
-          <w:lang w:val="en-US" w:eastAsia="zh-CN" w:bidi="ar-SA"/>
-        </w:rPr>
-        <w:fldChar w:fldCharType="begin"/>
-      </w:r>
-      <w:r>
-        <w:rPr>
-          <w:rFonts w:ascii="Calibri" w:hAnsi="Calibri" w:eastAsia="宋体" w:cs="黑体"/>
-          <w:szCs w:val="22"/>
-          <w:lang w:val="en-US" w:eastAsia="zh-CN" w:bidi="ar-SA"/>
-        </w:rPr>
-        <w:instrText xml:space="preserve"> PAGEREF _Toc8672 </w:instrText>
-      </w:r>
-      <w:r>
-        <w:rPr>
-          <w:rFonts w:ascii="Calibri" w:hAnsi="Calibri" w:eastAsia="宋体" w:cs="黑体"/>
-          <w:szCs w:val="22"/>
-          <w:lang w:val="en-US" w:eastAsia="zh-CN" w:bidi="ar-SA"/>
-        </w:rPr>
-        <w:fldChar w:fldCharType="separate"/>
-      </w:r>
-      <w:r>
-        <w:rPr>
-          <w:rFonts w:ascii="Calibri" w:hAnsi="Calibri" w:eastAsia="宋体" w:cs="黑体"/>
-          <w:szCs w:val="22"/>
-          <w:lang w:val="en-US" w:eastAsia="zh-CN" w:bidi="ar-SA"/>
-        </w:rPr>
-        <w:t>8</w:t>
-      </w:r>
-      <w:r>
-        <w:rPr>
-          <w:rFonts w:ascii="Calibri" w:hAnsi="Calibri" w:eastAsia="宋体" w:cs="黑体"/>
-          <w:szCs w:val="22"/>
-          <w:lang w:val="en-US" w:eastAsia="zh-CN" w:bidi="ar-SA"/>
-        </w:rPr>
-        <w:fldChar w:fldCharType="end"/>
-      </w:r>
-      <w:r>
-        <w:rPr>
-          <w:rFonts w:ascii="Times New Roman" w:hAnsi="Times New Roman" w:eastAsia="宋体" w:cs="Times New Roman"/>
-          <w:szCs w:val="24"/>
-          <w:lang w:val="en-US" w:eastAsia="zh-CN" w:bidi="ar-SA"/>
-        </w:rPr>
-        <w:fldChar w:fldCharType="end"/>
-      </w:r>
-    </w:p>
-    <w:p>
-      <w:pPr>
-        <w:pStyle w:val="29"/>
-        <w:tabs>
-          <w:tab w:val="right" w:leader="dot" w:pos="8306"/>
-        </w:tabs>
-        <w:rPr>
-          <w:rFonts w:ascii="Calibri" w:hAnsi="Calibri" w:eastAsia="宋体" w:cs="黑体"/>
-          <w:szCs w:val="22"/>
-          <w:lang w:val="en-US" w:eastAsia="zh-CN" w:bidi="ar-SA"/>
-        </w:rPr>
-      </w:pPr>
-      <w:r>
-        <w:rPr>
-          <w:rFonts w:ascii="Times New Roman" w:hAnsi="Times New Roman" w:eastAsia="宋体" w:cs="Times New Roman"/>
-          <w:szCs w:val="24"/>
-          <w:lang w:val="en-US" w:eastAsia="zh-CN" w:bidi="ar-SA"/>
-        </w:rPr>
-        <w:fldChar w:fldCharType="begin"/>
-      </w:r>
-      <w:r>
-        <w:rPr>
-          <w:rFonts w:ascii="Times New Roman" w:hAnsi="Times New Roman" w:eastAsia="宋体" w:cs="Times New Roman"/>
-          <w:szCs w:val="24"/>
-          <w:lang w:val="en-US" w:eastAsia="zh-CN" w:bidi="ar-SA"/>
-        </w:rPr>
-        <w:instrText xml:space="preserve"> HYPERLINK \l _Toc21825 </w:instrText>
-      </w:r>
-      <w:r>
-        <w:rPr>
-          <w:rFonts w:ascii="Times New Roman" w:hAnsi="Times New Roman" w:eastAsia="宋体" w:cs="Times New Roman"/>
-          <w:szCs w:val="24"/>
-          <w:lang w:val="en-US" w:eastAsia="zh-CN" w:bidi="ar-SA"/>
-        </w:rPr>
-        <w:fldChar w:fldCharType="separate"/>
-      </w:r>
-      <w:r>
-        <w:rPr>
-          <w:rFonts w:ascii="Times New Roman" w:hAnsi="Times New Roman" w:eastAsia="黑体" w:cs="Times New Roman"/>
-          <w:szCs w:val="28"/>
-          <w:lang w:val="en-US" w:eastAsia="zh-CN" w:bidi="ar-SA"/>
-        </w:rPr>
-        <w:t>4.</w:t>
-      </w:r>
-      <w:r>
-        <w:rPr>
-          <w:rFonts w:hint="eastAsia" w:ascii="Times New Roman" w:hAnsi="Times New Roman" w:eastAsia="黑体" w:cs="Times New Roman"/>
-          <w:szCs w:val="28"/>
-          <w:lang w:val="en-US" w:eastAsia="zh-CN" w:bidi="ar-SA"/>
-        </w:rPr>
-        <w:t>5</w:t>
-      </w:r>
-      <w:r>
-        <w:rPr>
-          <w:rFonts w:ascii="Times New Roman" w:hAnsi="Times New Roman" w:eastAsia="黑体" w:cs="Times New Roman"/>
-          <w:szCs w:val="28"/>
-          <w:lang w:val="en-US" w:eastAsia="zh-CN" w:bidi="ar-SA"/>
-        </w:rPr>
-        <w:t>.</w:t>
-      </w:r>
-      <w:r>
-        <w:rPr>
-          <w:rFonts w:hint="eastAsia" w:ascii="Times New Roman" w:hAnsi="Times New Roman" w:eastAsia="黑体" w:cs="Times New Roman"/>
-          <w:szCs w:val="28"/>
-          <w:lang w:val="en-US" w:eastAsia="zh-CN" w:bidi="ar-SA"/>
-        </w:rPr>
-        <w:t>4</w:t>
-      </w:r>
-      <w:r>
-        <w:rPr>
-          <w:rFonts w:hint="eastAsia" w:ascii="黑体" w:hAnsi="黑体" w:eastAsia="黑体" w:cs="黑体"/>
-          <w:szCs w:val="28"/>
-          <w:lang w:val="en-US" w:eastAsia="zh-CN" w:bidi="ar-SA"/>
-        </w:rPr>
-        <w:t xml:space="preserve"> 可扩展性需求</w:t>
-      </w:r>
-      <w:r>
-        <w:rPr>
-          <w:rFonts w:ascii="Calibri" w:hAnsi="Calibri" w:eastAsia="宋体" w:cs="黑体"/>
-          <w:szCs w:val="22"/>
-          <w:lang w:val="en-US" w:eastAsia="zh-CN" w:bidi="ar-SA"/>
-        </w:rPr>
-        <w:tab/>
-      </w:r>
-      <w:r>
-        <w:rPr>
-          <w:rFonts w:ascii="Calibri" w:hAnsi="Calibri" w:eastAsia="宋体" w:cs="黑体"/>
-          <w:szCs w:val="22"/>
-          <w:lang w:val="en-US" w:eastAsia="zh-CN" w:bidi="ar-SA"/>
-        </w:rPr>
-        <w:fldChar w:fldCharType="begin"/>
-      </w:r>
-      <w:r>
-        <w:rPr>
-          <w:rFonts w:ascii="Calibri" w:hAnsi="Calibri" w:eastAsia="宋体" w:cs="黑体"/>
-          <w:szCs w:val="22"/>
-          <w:lang w:val="en-US" w:eastAsia="zh-CN" w:bidi="ar-SA"/>
-        </w:rPr>
-        <w:instrText xml:space="preserve"> PAGEREF _Toc21825 </w:instrText>
-      </w:r>
-      <w:r>
-        <w:rPr>
-          <w:rFonts w:ascii="Calibri" w:hAnsi="Calibri" w:eastAsia="宋体" w:cs="黑体"/>
-          <w:szCs w:val="22"/>
-          <w:lang w:val="en-US" w:eastAsia="zh-CN" w:bidi="ar-SA"/>
-        </w:rPr>
-        <w:fldChar w:fldCharType="separate"/>
-      </w:r>
-      <w:r>
-        <w:rPr>
-          <w:rFonts w:ascii="Calibri" w:hAnsi="Calibri" w:eastAsia="宋体" w:cs="黑体"/>
-          <w:szCs w:val="22"/>
-          <w:lang w:val="en-US" w:eastAsia="zh-CN" w:bidi="ar-SA"/>
-        </w:rPr>
-        <w:t>8</w:t>
-      </w:r>
-      <w:r>
-        <w:rPr>
-          <w:rFonts w:ascii="Calibri" w:hAnsi="Calibri" w:eastAsia="宋体" w:cs="黑体"/>
-          <w:szCs w:val="22"/>
-          <w:lang w:val="en-US" w:eastAsia="zh-CN" w:bidi="ar-SA"/>
-        </w:rPr>
-        <w:fldChar w:fldCharType="end"/>
-      </w:r>
-      <w:r>
-        <w:rPr>
-          <w:rFonts w:ascii="Times New Roman" w:hAnsi="Times New Roman" w:eastAsia="宋体" w:cs="Times New Roman"/>
-          <w:szCs w:val="24"/>
-          <w:lang w:val="en-US" w:eastAsia="zh-CN" w:bidi="ar-SA"/>
-        </w:rPr>
-        <w:fldChar w:fldCharType="end"/>
-      </w:r>
-    </w:p>
-    <w:p>
-      <w:pPr>
-        <w:pStyle w:val="29"/>
-        <w:tabs>
-          <w:tab w:val="right" w:leader="dot" w:pos="8306"/>
-        </w:tabs>
-        <w:rPr>
-          <w:rFonts w:ascii="Calibri" w:hAnsi="Calibri" w:eastAsia="宋体" w:cs="黑体"/>
-          <w:szCs w:val="22"/>
-          <w:lang w:val="en-US" w:eastAsia="zh-CN" w:bidi="ar-SA"/>
-        </w:rPr>
-      </w:pPr>
-      <w:r>
-        <w:rPr>
-          <w:rFonts w:ascii="Times New Roman" w:hAnsi="Times New Roman" w:eastAsia="宋体" w:cs="Times New Roman"/>
-          <w:szCs w:val="24"/>
-          <w:lang w:val="en-US" w:eastAsia="zh-CN" w:bidi="ar-SA"/>
-        </w:rPr>
-        <w:fldChar w:fldCharType="begin"/>
-      </w:r>
-      <w:r>
-        <w:rPr>
-          <w:rFonts w:ascii="Times New Roman" w:hAnsi="Times New Roman" w:eastAsia="宋体" w:cs="Times New Roman"/>
-          <w:szCs w:val="24"/>
-          <w:lang w:val="en-US" w:eastAsia="zh-CN" w:bidi="ar-SA"/>
-        </w:rPr>
-        <w:instrText xml:space="preserve"> HYPERLINK \l _Toc26214 </w:instrText>
-      </w:r>
-      <w:r>
-        <w:rPr>
-          <w:rFonts w:ascii="Times New Roman" w:hAnsi="Times New Roman" w:eastAsia="宋体" w:cs="Times New Roman"/>
-          <w:szCs w:val="24"/>
-          <w:lang w:val="en-US" w:eastAsia="zh-CN" w:bidi="ar-SA"/>
-        </w:rPr>
-        <w:fldChar w:fldCharType="separate"/>
-      </w:r>
-      <w:r>
-        <w:rPr>
-          <w:rFonts w:ascii="Times New Roman" w:hAnsi="Times New Roman" w:eastAsia="黑体" w:cs="Times New Roman"/>
-          <w:szCs w:val="28"/>
-          <w:lang w:val="en-US" w:eastAsia="zh-CN" w:bidi="ar-SA"/>
-        </w:rPr>
-        <w:t>4.</w:t>
-      </w:r>
-      <w:r>
-        <w:rPr>
-          <w:rFonts w:hint="eastAsia" w:ascii="Times New Roman" w:hAnsi="Times New Roman" w:eastAsia="黑体" w:cs="Times New Roman"/>
-          <w:szCs w:val="28"/>
-          <w:lang w:val="en-US" w:eastAsia="zh-CN" w:bidi="ar-SA"/>
-        </w:rPr>
-        <w:t>5</w:t>
-      </w:r>
-      <w:r>
-        <w:rPr>
-          <w:rFonts w:ascii="Times New Roman" w:hAnsi="Times New Roman" w:eastAsia="黑体" w:cs="Times New Roman"/>
-          <w:szCs w:val="28"/>
-          <w:lang w:val="en-US" w:eastAsia="zh-CN" w:bidi="ar-SA"/>
-        </w:rPr>
-        <w:t>.</w:t>
-      </w:r>
-      <w:r>
-        <w:rPr>
-          <w:rFonts w:hint="eastAsia" w:ascii="Times New Roman" w:hAnsi="Times New Roman" w:eastAsia="黑体" w:cs="Times New Roman"/>
-          <w:szCs w:val="28"/>
-          <w:lang w:val="en-US" w:eastAsia="zh-CN" w:bidi="ar-SA"/>
-        </w:rPr>
-        <w:t>5</w:t>
-      </w:r>
-      <w:r>
-        <w:rPr>
-          <w:rFonts w:hint="eastAsia" w:ascii="黑体" w:hAnsi="黑体" w:eastAsia="黑体" w:cs="黑体"/>
-          <w:szCs w:val="28"/>
-          <w:lang w:val="en-US" w:eastAsia="zh-CN" w:bidi="ar-SA"/>
-        </w:rPr>
-        <w:t xml:space="preserve"> 系统安全性需求</w:t>
-      </w:r>
-      <w:r>
-        <w:rPr>
-          <w:rFonts w:ascii="Calibri" w:hAnsi="Calibri" w:eastAsia="宋体" w:cs="黑体"/>
-          <w:szCs w:val="22"/>
-          <w:lang w:val="en-US" w:eastAsia="zh-CN" w:bidi="ar-SA"/>
-        </w:rPr>
-        <w:tab/>
-      </w:r>
-      <w:r>
-        <w:rPr>
-          <w:rFonts w:ascii="Calibri" w:hAnsi="Calibri" w:eastAsia="宋体" w:cs="黑体"/>
-          <w:szCs w:val="22"/>
-          <w:lang w:val="en-US" w:eastAsia="zh-CN" w:bidi="ar-SA"/>
-        </w:rPr>
-        <w:fldChar w:fldCharType="begin"/>
-      </w:r>
-      <w:r>
-        <w:rPr>
-          <w:rFonts w:ascii="Calibri" w:hAnsi="Calibri" w:eastAsia="宋体" w:cs="黑体"/>
-          <w:szCs w:val="22"/>
-          <w:lang w:val="en-US" w:eastAsia="zh-CN" w:bidi="ar-SA"/>
-        </w:rPr>
-        <w:instrText xml:space="preserve"> PAGEREF _Toc26214 </w:instrText>
-      </w:r>
-      <w:r>
-        <w:rPr>
-          <w:rFonts w:ascii="Calibri" w:hAnsi="Calibri" w:eastAsia="宋体" w:cs="黑体"/>
-          <w:szCs w:val="22"/>
-          <w:lang w:val="en-US" w:eastAsia="zh-CN" w:bidi="ar-SA"/>
-        </w:rPr>
-        <w:fldChar w:fldCharType="separate"/>
-      </w:r>
-      <w:r>
-        <w:rPr>
-          <w:rFonts w:ascii="Calibri" w:hAnsi="Calibri" w:eastAsia="宋体" w:cs="黑体"/>
-          <w:szCs w:val="22"/>
-          <w:lang w:val="en-US" w:eastAsia="zh-CN" w:bidi="ar-SA"/>
-        </w:rPr>
-        <w:t>8</w:t>
-      </w:r>
-      <w:r>
-        <w:rPr>
-          <w:rFonts w:ascii="Calibri" w:hAnsi="Calibri" w:eastAsia="宋体" w:cs="黑体"/>
-          <w:szCs w:val="22"/>
-          <w:lang w:val="en-US" w:eastAsia="zh-CN" w:bidi="ar-SA"/>
-        </w:rPr>
-        <w:fldChar w:fldCharType="end"/>
-      </w:r>
-      <w:r>
-        <w:rPr>
-          <w:rFonts w:ascii="Times New Roman" w:hAnsi="Times New Roman" w:eastAsia="宋体" w:cs="Times New Roman"/>
-          <w:szCs w:val="24"/>
-          <w:lang w:val="en-US" w:eastAsia="zh-CN" w:bidi="ar-SA"/>
-        </w:rPr>
-        <w:fldChar w:fldCharType="end"/>
-      </w:r>
-    </w:p>
-    <w:p>
-      <w:pPr>
-        <w:pStyle w:val="29"/>
-        <w:tabs>
-          <w:tab w:val="right" w:leader="dot" w:pos="8306"/>
-        </w:tabs>
-        <w:rPr>
-          <w:rFonts w:ascii="Calibri" w:hAnsi="Calibri" w:eastAsia="宋体" w:cs="黑体"/>
-          <w:szCs w:val="22"/>
-          <w:lang w:val="en-US" w:eastAsia="zh-CN" w:bidi="ar-SA"/>
-        </w:rPr>
-      </w:pPr>
-      <w:r>
-        <w:rPr>
-          <w:rFonts w:ascii="Times New Roman" w:hAnsi="Times New Roman" w:eastAsia="宋体" w:cs="Times New Roman"/>
-          <w:szCs w:val="24"/>
-          <w:lang w:val="en-US" w:eastAsia="zh-CN" w:bidi="ar-SA"/>
-        </w:rPr>
-        <w:fldChar w:fldCharType="begin"/>
-      </w:r>
-      <w:r>
-        <w:rPr>
-          <w:rFonts w:ascii="Times New Roman" w:hAnsi="Times New Roman" w:eastAsia="宋体" w:cs="Times New Roman"/>
-          <w:szCs w:val="24"/>
-          <w:lang w:val="en-US" w:eastAsia="zh-CN" w:bidi="ar-SA"/>
-        </w:rPr>
-        <w:instrText xml:space="preserve"> HYPERLINK \l _Toc15435 </w:instrText>
-      </w:r>
-      <w:r>
-        <w:rPr>
-          <w:rFonts w:ascii="Times New Roman" w:hAnsi="Times New Roman" w:eastAsia="宋体" w:cs="Times New Roman"/>
-          <w:szCs w:val="24"/>
-          <w:lang w:val="en-US" w:eastAsia="zh-CN" w:bidi="ar-SA"/>
-        </w:rPr>
-        <w:fldChar w:fldCharType="separate"/>
-      </w:r>
-      <w:r>
-        <w:rPr>
-          <w:rFonts w:ascii="Times New Roman" w:hAnsi="Times New Roman" w:eastAsia="黑体" w:cs="Times New Roman"/>
-          <w:szCs w:val="28"/>
-          <w:lang w:val="en-US" w:eastAsia="zh-CN" w:bidi="ar-SA"/>
-        </w:rPr>
-        <w:t>4.</w:t>
-      </w:r>
-      <w:r>
-        <w:rPr>
-          <w:rFonts w:hint="eastAsia" w:ascii="Times New Roman" w:hAnsi="Times New Roman" w:eastAsia="黑体" w:cs="Times New Roman"/>
-          <w:szCs w:val="28"/>
-          <w:lang w:val="en-US" w:eastAsia="zh-CN" w:bidi="ar-SA"/>
-        </w:rPr>
-        <w:t>5</w:t>
-      </w:r>
-      <w:r>
-        <w:rPr>
-          <w:rFonts w:ascii="Times New Roman" w:hAnsi="Times New Roman" w:eastAsia="黑体" w:cs="Times New Roman"/>
-          <w:szCs w:val="28"/>
-          <w:lang w:val="en-US" w:eastAsia="zh-CN" w:bidi="ar-SA"/>
-        </w:rPr>
-        <w:t>.</w:t>
-      </w:r>
-      <w:r>
-        <w:rPr>
-          <w:rFonts w:hint="eastAsia" w:ascii="Times New Roman" w:hAnsi="Times New Roman" w:eastAsia="黑体" w:cs="Times New Roman"/>
-          <w:szCs w:val="28"/>
-          <w:lang w:val="en-US" w:eastAsia="zh-CN" w:bidi="ar-SA"/>
-        </w:rPr>
-        <w:t>6</w:t>
-      </w:r>
-      <w:r>
-        <w:rPr>
-          <w:rFonts w:hint="eastAsia" w:ascii="黑体" w:hAnsi="黑体" w:eastAsia="黑体" w:cs="黑体"/>
-          <w:szCs w:val="28"/>
-          <w:lang w:val="en-US" w:eastAsia="zh-CN" w:bidi="ar-SA"/>
-        </w:rPr>
-        <w:t xml:space="preserve"> 系统可维护性需求</w:t>
-      </w:r>
-      <w:r>
-        <w:rPr>
-          <w:rFonts w:ascii="Calibri" w:hAnsi="Calibri" w:eastAsia="宋体" w:cs="黑体"/>
-          <w:szCs w:val="22"/>
-          <w:lang w:val="en-US" w:eastAsia="zh-CN" w:bidi="ar-SA"/>
-        </w:rPr>
-        <w:tab/>
-      </w:r>
-      <w:r>
-        <w:rPr>
-          <w:rFonts w:ascii="Calibri" w:hAnsi="Calibri" w:eastAsia="宋体" w:cs="黑体"/>
-          <w:szCs w:val="22"/>
-          <w:lang w:val="en-US" w:eastAsia="zh-CN" w:bidi="ar-SA"/>
-        </w:rPr>
-        <w:fldChar w:fldCharType="begin"/>
-      </w:r>
-      <w:r>
-        <w:rPr>
-          <w:rFonts w:ascii="Calibri" w:hAnsi="Calibri" w:eastAsia="宋体" w:cs="黑体"/>
-          <w:szCs w:val="22"/>
-          <w:lang w:val="en-US" w:eastAsia="zh-CN" w:bidi="ar-SA"/>
-        </w:rPr>
-        <w:instrText xml:space="preserve"> PAGEREF _Toc15435 </w:instrText>
+        <w:instrText xml:space="preserve"> PAGEREF _Toc17380 </w:instrText>
       </w:r>
       <w:r>
         <w:rPr>
@@ -4564,7 +4459,7 @@
           <w:szCs w:val="24"/>
           <w:lang w:val="en-US" w:eastAsia="zh-CN" w:bidi="ar-SA"/>
         </w:rPr>
-        <w:instrText xml:space="preserve"> HYPERLINK \l _Toc15629 </w:instrText>
+        <w:instrText xml:space="preserve"> HYPERLINK \l _Toc4821 </w:instrText>
       </w:r>
       <w:r>
         <w:rPr>
@@ -4612,7 +4507,7 @@
           <w:szCs w:val="22"/>
           <w:lang w:val="en-US" w:eastAsia="zh-CN" w:bidi="ar-SA"/>
         </w:rPr>
-        <w:instrText xml:space="preserve"> PAGEREF _Toc15629 </w:instrText>
+        <w:instrText xml:space="preserve"> PAGEREF _Toc4821 </w:instrText>
       </w:r>
       <w:r>
         <w:rPr>
@@ -4686,7 +4581,7 @@
         </w:rPr>
       </w:pPr>
       <w:bookmarkStart w:id="0" w:name="_Toc444262580"/>
-      <w:bookmarkStart w:id="1" w:name="_Toc8706"/>
+      <w:bookmarkStart w:id="1" w:name="_Toc14161"/>
       <w:r>
         <w:rPr>
           <w:rFonts w:hint="eastAsia" w:ascii="Times New Roman" w:hAnsi="Times New Roman" w:eastAsia="黑体" w:cs="Times New Roman"/>
@@ -4744,7 +4639,7 @@
       <w:bookmarkStart w:id="24" w:name="_Toc445715206"/>
       <w:bookmarkStart w:id="25" w:name="_Toc459082583"/>
       <w:bookmarkStart w:id="26" w:name="_Toc444262581"/>
-      <w:bookmarkStart w:id="27" w:name="_Toc1156"/>
+      <w:bookmarkStart w:id="27" w:name="_Toc18165"/>
       <w:r>
         <w:rPr>
           <w:rFonts w:ascii="Times New Roman" w:hAnsi="Times New Roman" w:eastAsia="黑体" w:cs="Times New Roman"/>
@@ -4970,7 +4865,7 @@
         </w:rPr>
       </w:pPr>
       <w:bookmarkStart w:id="28" w:name="_Toc444262582"/>
-      <w:bookmarkStart w:id="29" w:name="_Toc7668"/>
+      <w:bookmarkStart w:id="29" w:name="_Toc25711"/>
       <w:r>
         <w:rPr>
           <w:rFonts w:ascii="Times New Roman" w:hAnsi="Times New Roman" w:eastAsia="黑体" w:cs="Times New Roman"/>
@@ -5113,7 +5008,7 @@
         </w:rPr>
       </w:pPr>
       <w:bookmarkStart w:id="30" w:name="_Toc444262583"/>
-      <w:bookmarkStart w:id="31" w:name="_Toc2226"/>
+      <w:bookmarkStart w:id="31" w:name="_Toc3334"/>
       <w:r>
         <w:rPr>
           <w:rFonts w:ascii="Times New Roman" w:hAnsi="Times New Roman" w:eastAsia="黑体" w:cs="Times New Roman"/>
@@ -5221,7 +5116,7 @@
         </w:rPr>
       </w:pPr>
       <w:bookmarkStart w:id="32" w:name="_Toc444262584"/>
-      <w:bookmarkStart w:id="33" w:name="_Toc30073"/>
+      <w:bookmarkStart w:id="33" w:name="_Toc7587"/>
       <w:r>
         <w:rPr>
           <w:rFonts w:ascii="Times New Roman" w:hAnsi="Times New Roman" w:eastAsia="黑体" w:cs="Times New Roman"/>
@@ -5318,7 +5213,7 @@
           <w:szCs w:val="30"/>
         </w:rPr>
       </w:pPr>
-      <w:bookmarkStart w:id="35" w:name="_Toc29065"/>
+      <w:bookmarkStart w:id="35" w:name="_Toc25685"/>
       <w:r>
         <w:rPr>
           <w:rFonts w:ascii="Times New Roman" w:hAnsi="Times New Roman" w:eastAsia="黑体" w:cs="Times New Roman"/>
@@ -5914,7 +5809,7 @@
         </w:rPr>
       </w:pPr>
       <w:bookmarkStart w:id="36" w:name="_Toc444262586"/>
-      <w:bookmarkStart w:id="37" w:name="_Toc6618"/>
+      <w:bookmarkStart w:id="37" w:name="_Toc8083"/>
       <w:r>
         <w:rPr>
           <w:rFonts w:hint="eastAsia" w:ascii="Times New Roman" w:hAnsi="Times New Roman" w:eastAsia="黑体" w:cs="Times New Roman"/>
@@ -5938,7 +5833,7 @@
           <w:szCs w:val="30"/>
         </w:rPr>
       </w:pPr>
-      <w:bookmarkStart w:id="38" w:name="_Toc24662"/>
+      <w:bookmarkStart w:id="38" w:name="_Toc5390"/>
       <w:r>
         <w:rPr>
           <w:rFonts w:hint="eastAsia" w:ascii="Times New Roman" w:hAnsi="Times New Roman" w:eastAsia="黑体" w:cs="Times New Roman"/>
@@ -5992,7 +5887,7 @@
           <w:szCs w:val="30"/>
         </w:rPr>
       </w:pPr>
-      <w:bookmarkStart w:id="39" w:name="_Toc20424"/>
+      <w:bookmarkStart w:id="39" w:name="_Toc32621"/>
       <w:r>
         <w:rPr>
           <w:rFonts w:hint="eastAsia" w:ascii="Times New Roman" w:hAnsi="Times New Roman" w:eastAsia="黑体" w:cs="Times New Roman"/>
@@ -6021,51 +5916,11 @@
         <w:spacing w:after="0" w:line="360" w:lineRule="auto"/>
         <w:ind w:left="660" w:leftChars="300"/>
         <w:rPr>
-          <w:rFonts w:ascii="Times New Roman" w:hAnsi="Times New Roman" w:cs="Times New Roman"/>
-          <w:sz w:val="24"/>
-          <w:szCs w:val="24"/>
-        </w:rPr>
-      </w:pPr>
-      <w:r>
-        <w:rPr>
           <w:rFonts w:hint="eastAsia" w:ascii="Times New Roman" w:hAnsi="Times New Roman" w:cs="Times New Roman"/>
           <w:sz w:val="24"/>
           <w:szCs w:val="24"/>
         </w:rPr>
-        <w:t>在这个“民以食为天”的时代，人们不再满足于温饱问题，而对于美食有了更多的追求，本款“美食天下”APP致力于汇聚天下美食，让你足不出户，尝遍天下美食，分享你的私家厨房，让你成为美食的掌舵者。</w:t>
-      </w:r>
-    </w:p>
-    <w:p>
-      <w:pPr>
-        <w:pStyle w:val="3"/>
-        <w:spacing w:after="240"/>
-        <w:rPr>
-          <w:rFonts w:ascii="Times New Roman" w:hAnsi="Times New Roman" w:eastAsia="黑体" w:cs="Times New Roman"/>
-          <w:color w:val="auto"/>
-          <w:sz w:val="32"/>
-          <w:szCs w:val="30"/>
-        </w:rPr>
-      </w:pPr>
-      <w:bookmarkStart w:id="40" w:name="_Toc30004"/>
-      <w:r>
-        <w:rPr>
-          <w:rFonts w:hint="eastAsia" w:ascii="Times New Roman" w:hAnsi="Times New Roman" w:eastAsia="黑体" w:cs="Times New Roman"/>
-          <w:color w:val="auto"/>
-          <w:sz w:val="32"/>
-          <w:szCs w:val="30"/>
-        </w:rPr>
-        <w:t>2</w:t>
-      </w:r>
-      <w:r>
-        <w:rPr>
-          <w:rFonts w:ascii="Times New Roman" w:hAnsi="Times New Roman" w:eastAsia="黑体" w:cs="Times New Roman"/>
-          <w:color w:val="auto"/>
-          <w:sz w:val="32"/>
-          <w:szCs w:val="30"/>
-        </w:rPr>
-        <w:t>.3项目目标</w:t>
-      </w:r>
-      <w:bookmarkEnd w:id="40"/>
+      </w:pPr>
     </w:p>
     <w:p>
       <w:pPr>
@@ -6075,109 +5930,96 @@
         <w:spacing w:after="0" w:line="360" w:lineRule="auto"/>
         <w:ind w:left="660" w:leftChars="300"/>
         <w:rPr>
-          <w:rFonts w:ascii="Times New Roman" w:hAnsi="Times New Roman" w:cs="Times New Roman"/>
-          <w:sz w:val="24"/>
-          <w:szCs w:val="24"/>
-        </w:rPr>
-      </w:pPr>
-      <w:r>
-        <w:rPr>
           <w:rFonts w:hint="eastAsia" w:ascii="Times New Roman" w:hAnsi="Times New Roman" w:cs="Times New Roman"/>
           <w:sz w:val="24"/>
           <w:szCs w:val="24"/>
         </w:rPr>
-        <w:t>本项目设定的目标如下：</w:t>
-      </w:r>
+      </w:pPr>
     </w:p>
     <w:p>
       <w:pPr>
         <w:numPr>
-          <w:ilvl w:val="0"/>
-          <w:numId w:val="16"/>
+          <w:numId w:val="0"/>
         </w:numPr>
         <w:spacing w:after="0" w:line="360" w:lineRule="auto"/>
-        <w:rPr>
-          <w:rFonts w:ascii="Times New Roman" w:hAnsi="Times New Roman" w:cs="Times New Roman"/>
-          <w:sz w:val="24"/>
-          <w:szCs w:val="24"/>
-        </w:rPr>
-      </w:pPr>
-      <w:r>
+        <w:ind w:left="660" w:leftChars="300"/>
         <w:rPr>
           <w:rFonts w:hint="eastAsia" w:ascii="Times New Roman" w:hAnsi="Times New Roman" w:cs="Times New Roman"/>
           <w:sz w:val="24"/>
           <w:szCs w:val="24"/>
         </w:rPr>
-        <w:t>用户在不登录的状态下以游客身份仍可以使用除上传食谱和关注等的其他功能。</w:t>
-      </w:r>
+      </w:pPr>
+    </w:p>
+    <w:p>
+      <w:pPr>
+        <w:pStyle w:val="3"/>
+        <w:spacing w:after="240"/>
+        <w:rPr>
+          <w:rFonts w:ascii="Times New Roman" w:hAnsi="Times New Roman" w:eastAsia="黑体" w:cs="Times New Roman"/>
+          <w:color w:val="auto"/>
+          <w:sz w:val="32"/>
+          <w:szCs w:val="30"/>
+        </w:rPr>
+      </w:pPr>
+      <w:bookmarkStart w:id="40" w:name="_Toc24206"/>
+      <w:r>
+        <w:rPr>
+          <w:rFonts w:hint="eastAsia" w:ascii="Times New Roman" w:hAnsi="Times New Roman" w:eastAsia="黑体" w:cs="Times New Roman"/>
+          <w:color w:val="auto"/>
+          <w:sz w:val="32"/>
+          <w:szCs w:val="30"/>
+        </w:rPr>
+        <w:t>2</w:t>
+      </w:r>
+      <w:r>
+        <w:rPr>
+          <w:rFonts w:ascii="Times New Roman" w:hAnsi="Times New Roman" w:eastAsia="黑体" w:cs="Times New Roman"/>
+          <w:color w:val="auto"/>
+          <w:sz w:val="32"/>
+          <w:szCs w:val="30"/>
+        </w:rPr>
+        <w:t>.3项目目标</w:t>
+      </w:r>
+      <w:bookmarkEnd w:id="40"/>
     </w:p>
     <w:p>
       <w:pPr>
         <w:numPr>
-          <w:ilvl w:val="0"/>
-          <w:numId w:val="16"/>
+          <w:numId w:val="0"/>
         </w:numPr>
         <w:spacing w:after="0" w:line="360" w:lineRule="auto"/>
         <w:rPr>
-          <w:rFonts w:ascii="Times New Roman" w:hAnsi="Times New Roman" w:cs="Times New Roman"/>
-          <w:sz w:val="24"/>
-          <w:szCs w:val="24"/>
-        </w:rPr>
-      </w:pPr>
-      <w:r>
-        <w:rPr>
-          <w:rFonts w:ascii="Times New Roman" w:hAnsi="Times New Roman" w:cs="Times New Roman"/>
-          <w:sz w:val="24"/>
-          <w:szCs w:val="24"/>
-        </w:rPr>
-        <w:t>用户注册登录后可以使用APP上的所有功能</w:t>
-      </w:r>
-      <w:r>
-        <w:rPr>
           <w:rFonts w:hint="eastAsia" w:ascii="Times New Roman" w:hAnsi="Times New Roman" w:cs="Times New Roman"/>
           <w:sz w:val="24"/>
           <w:szCs w:val="24"/>
         </w:rPr>
-        <w:t>，</w:t>
-      </w:r>
-      <w:r>
-        <w:rPr>
-          <w:rFonts w:ascii="Times New Roman" w:hAnsi="Times New Roman" w:cs="Times New Roman"/>
-          <w:sz w:val="24"/>
-          <w:szCs w:val="24"/>
-        </w:rPr>
-        <w:t>包括</w:t>
-      </w:r>
-      <w:r>
-        <w:rPr>
-          <w:rFonts w:hint="eastAsia" w:ascii="Times New Roman" w:hAnsi="Times New Roman" w:cs="Times New Roman"/>
-          <w:sz w:val="24"/>
-          <w:szCs w:val="24"/>
-        </w:rPr>
-        <w:t>：查看季节套餐、美食食谱，逛美食圈，发布自己的食谱，关注他人和收藏他人食谱。</w:t>
-      </w:r>
+      </w:pPr>
     </w:p>
     <w:p>
       <w:pPr>
         <w:numPr>
-          <w:ilvl w:val="0"/>
-          <w:numId w:val="16"/>
+          <w:numId w:val="0"/>
         </w:numPr>
         <w:spacing w:after="0" w:line="360" w:lineRule="auto"/>
         <w:rPr>
-          <w:rFonts w:ascii="Times New Roman" w:hAnsi="Times New Roman" w:cs="Times New Roman"/>
-          <w:sz w:val="24"/>
-          <w:szCs w:val="24"/>
-        </w:rPr>
-      </w:pPr>
-      <w:r>
-        <w:rPr>
           <w:rFonts w:hint="eastAsia" w:ascii="Times New Roman" w:hAnsi="Times New Roman" w:cs="Times New Roman"/>
           <w:sz w:val="24"/>
           <w:szCs w:val="24"/>
         </w:rPr>
-        <w:t>后台需要有管理页面，用以审核用户发布的食谱；同时对数据库进行相关的维护。</w:t>
-      </w:r>
+      </w:pPr>
+    </w:p>
+    <w:p>
+      <w:pPr>
+        <w:numPr>
+          <w:numId w:val="0"/>
+        </w:numPr>
+        <w:spacing w:after="0" w:line="360" w:lineRule="auto"/>
+        <w:rPr>
+          <w:rFonts w:hint="eastAsia" w:ascii="Times New Roman" w:hAnsi="Times New Roman" w:cs="Times New Roman"/>
+          <w:sz w:val="24"/>
+          <w:szCs w:val="24"/>
+        </w:rPr>
+      </w:pPr>
     </w:p>
     <w:p>
       <w:pPr>
@@ -6191,7 +6033,7 @@
         </w:rPr>
       </w:pPr>
       <w:bookmarkStart w:id="41" w:name="_Toc444262587"/>
-      <w:bookmarkStart w:id="42" w:name="_Toc13400"/>
+      <w:bookmarkStart w:id="42" w:name="_Toc10842"/>
       <w:r>
         <w:rPr>
           <w:rFonts w:ascii="Times New Roman" w:hAnsi="Times New Roman" w:eastAsia="黑体" w:cs="Times New Roman"/>
@@ -6270,7 +6112,7 @@
       </w:pPr>
       <w:bookmarkStart w:id="43" w:name="_Toc58316176"/>
       <w:bookmarkStart w:id="44" w:name="_Toc444262588"/>
-      <w:bookmarkStart w:id="45" w:name="_Toc2215"/>
+      <w:bookmarkStart w:id="45" w:name="_Toc32664"/>
       <w:bookmarkStart w:id="46" w:name="_Toc58316174"/>
       <w:r>
         <w:rPr>
@@ -6329,7 +6171,7 @@
         </w:rPr>
       </w:pPr>
       <w:bookmarkStart w:id="47" w:name="_Toc444262589"/>
-      <w:bookmarkStart w:id="48" w:name="_Toc14010"/>
+      <w:bookmarkStart w:id="48" w:name="_Toc14697"/>
       <w:r>
         <w:rPr>
           <w:rFonts w:ascii="Times New Roman" w:hAnsi="Times New Roman" w:eastAsia="黑体" w:cs="Times New Roman"/>
@@ -6388,7 +6230,7 @@
       </w:pPr>
       <w:bookmarkStart w:id="49" w:name="_Toc444262590"/>
       <w:bookmarkStart w:id="50" w:name="_Toc58316175"/>
-      <w:bookmarkStart w:id="51" w:name="_Toc19181"/>
+      <w:bookmarkStart w:id="51" w:name="_Toc29961"/>
       <w:r>
         <w:rPr>
           <w:rFonts w:ascii="Times New Roman" w:hAnsi="Times New Roman" w:eastAsia="黑体" w:cs="Times New Roman"/>
@@ -6437,7 +6279,7 @@
           <w:szCs w:val="44"/>
         </w:rPr>
       </w:pPr>
-      <w:bookmarkStart w:id="53" w:name="_Toc5312"/>
+      <w:bookmarkStart w:id="53" w:name="_Toc1503"/>
       <w:r>
         <w:rPr>
           <w:rFonts w:ascii="Times New Roman" w:hAnsi="Times New Roman" w:eastAsia="黑体" w:cs="Times New Roman"/>
@@ -6554,7 +6396,24 @@
           <w:sz w:val="24"/>
           <w:szCs w:val="24"/>
         </w:rPr>
-        <w:t>，表示该系统与系统外部实体间的交互关系。系统外部的实体主要有一下三种：游客、用户、管理员，关于他们的介绍详见4.1。</w:t>
+        <w:t>，表示该系统与系统外部实体间的交互关系。系统外部的实体主要有一下</w:t>
+      </w:r>
+      <w:r>
+        <w:rPr>
+          <w:rFonts w:hint="eastAsia" w:ascii="Times New Roman" w:hAnsi="Times New Roman" w:cs="Times New Roman"/>
+          <w:sz w:val="24"/>
+          <w:szCs w:val="24"/>
+          <w:lang w:val="en-US" w:eastAsia="zh-CN"/>
+        </w:rPr>
+        <w:t>用</w:t>
+      </w:r>
+      <w:r>
+        <w:rPr>
+          <w:rFonts w:hint="eastAsia" w:ascii="Times New Roman" w:hAnsi="Times New Roman" w:cs="Times New Roman"/>
+          <w:sz w:val="24"/>
+          <w:szCs w:val="24"/>
+        </w:rPr>
+        <w:t>种：用户、管理员，关于他们的介绍详见4.1。</w:t>
       </w:r>
     </w:p>
     <w:p>
@@ -6563,23 +6422,23 @@
         <w:autoSpaceDN w:val="0"/>
         <w:adjustRightInd w:val="0"/>
         <w:spacing w:after="0" w:line="360" w:lineRule="auto"/>
-        <w:ind w:firstLine="660" w:firstLineChars="300"/>
-        <w:jc w:val="center"/>
-        <w:rPr>
-          <w:rFonts w:ascii="Times New Roman" w:hAnsi="Times New Roman" w:cs="Times New Roman"/>
-        </w:rPr>
-      </w:pPr>
-      <w:r>
-        <w:rPr>
-          <w:rFonts w:ascii="Times New Roman" w:hAnsi="Times New Roman" w:eastAsia="宋体" w:cs="Times New Roman"/>
+        <w:jc w:val="both"/>
+        <w:rPr>
+          <w:rFonts w:hint="eastAsia" w:ascii="Times New Roman" w:hAnsi="Times New Roman" w:eastAsia="宋体" w:cs="Times New Roman"/>
+          <w:lang w:eastAsia="zh-CN"/>
+        </w:rPr>
+      </w:pPr>
+      <w:r>
+        <w:rPr>
+          <w:rFonts w:hint="eastAsia" w:ascii="Times New Roman" w:hAnsi="Times New Roman" w:eastAsia="宋体" w:cs="Times New Roman"/>
           <w:sz w:val="22"/>
           <w:szCs w:val="22"/>
           <w:lang w:val="en-US" w:eastAsia="zh-CN" w:bidi="ar-SA"/>
         </w:rPr>
         <w:pict>
-          <v:shape id="图片 4" o:spid="_x0000_s1031" type="#_x0000_t75" style="height:243.7pt;width:353.25pt;rotation:0f;" o:ole="f" fillcolor="#FFFFFF" filled="f" o:preferrelative="t" stroked="f" coordorigin="0,0" coordsize="21600,21600">
+          <v:shape id="图片 9" o:spid="_x0000_s1031" type="#_x0000_t75" style="height:286.1pt;width:414.85pt;rotation:0f;" o:ole="f" fillcolor="#FFFFFF" filled="f" o:preferrelative="t" stroked="f" coordorigin="0,0" coordsize="21600,21600">
             <v:fill on="f" color2="#FFFFFF" focus="0%"/>
-            <v:imagedata gain="65536f" blacklevel="0f" gamma="0" o:title="" r:id="rId14"/>
+            <v:imagedata gain="65536f" blacklevel="0f" gamma="0" o:title="软件过程改进-周境图" r:id="rId14"/>
             <o:lock v:ext="edit" position="f" selection="f" grouping="f" rotation="f" cropping="f" text="f" aspectratio="t"/>
             <w10:wrap type="none"/>
             <w10:anchorlock/>
@@ -6595,7 +6454,7 @@
         <w:spacing w:after="0" w:line="360" w:lineRule="auto"/>
         <w:jc w:val="center"/>
         <w:rPr>
-          <w:rFonts w:ascii="Times New Roman" w:hAnsi="Times New Roman" w:cs="Times New Roman"/>
+          <w:rFonts w:hint="eastAsia" w:ascii="Times New Roman" w:hAnsi="Times New Roman" w:cs="Times New Roman"/>
           <w:szCs w:val="24"/>
         </w:rPr>
       </w:pPr>
@@ -6613,35 +6472,6 @@
           <w:szCs w:val="24"/>
         </w:rPr>
         <w:t xml:space="preserve">图4-1 系统周境图 </w:t>
-      </w:r>
-    </w:p>
-    <w:p>
-      <w:pPr>
-        <w:autoSpaceDE w:val="0"/>
-        <w:autoSpaceDN w:val="0"/>
-        <w:adjustRightInd w:val="0"/>
-        <w:spacing w:after="0" w:line="360" w:lineRule="auto"/>
-        <w:rPr>
-          <w:rFonts w:ascii="Times New Roman" w:hAnsi="Times New Roman" w:cs="Times New Roman"/>
-          <w:sz w:val="24"/>
-          <w:szCs w:val="24"/>
-        </w:rPr>
-      </w:pPr>
-      <w:r>
-        <w:rPr>
-          <w:rFonts w:hint="eastAsia" w:ascii="Times New Roman" w:hAnsi="Times New Roman" w:cs="Times New Roman"/>
-          <w:sz w:val="24"/>
-          <w:szCs w:val="24"/>
-        </w:rPr>
-        <w:tab/>
-      </w:r>
-      <w:r>
-        <w:rPr>
-          <w:rFonts w:hint="eastAsia" w:ascii="Times New Roman" w:hAnsi="Times New Roman" w:cs="Times New Roman"/>
-          <w:sz w:val="24"/>
-          <w:szCs w:val="24"/>
-        </w:rPr>
-        <w:t>系统的功能结构图如图4-2所示，显示了系统具有的6个主要功能：用户相关、季节套餐、美食食谱、美食圈、发布食谱、发布审核。</w:t>
       </w:r>
     </w:p>
     <w:p>
@@ -6652,22 +6482,99 @@
         <w:spacing w:after="0" w:line="360" w:lineRule="auto"/>
         <w:jc w:val="center"/>
         <w:rPr>
-          <w:rFonts w:ascii="Times New Roman" w:hAnsi="Times New Roman" w:cs="Times New Roman"/>
-          <w:sz w:val="24"/>
-          <w:szCs w:val="24"/>
-        </w:rPr>
-      </w:pPr>
-      <w:r>
-        <w:rPr>
-          <w:rFonts w:ascii="Times New Roman" w:hAnsi="Times New Roman" w:eastAsia="宋体" w:cs="Times New Roman"/>
+          <w:rFonts w:hint="eastAsia" w:ascii="Times New Roman" w:hAnsi="Times New Roman" w:cs="Times New Roman"/>
+          <w:szCs w:val="24"/>
+        </w:rPr>
+      </w:pPr>
+    </w:p>
+    <w:p>
+      <w:pPr>
+        <w:autoSpaceDE w:val="0"/>
+        <w:autoSpaceDN w:val="0"/>
+        <w:adjustRightInd w:val="0"/>
+        <w:spacing w:after="0" w:line="360" w:lineRule="auto"/>
+        <w:rPr>
+          <w:rFonts w:ascii="Times New Roman" w:hAnsi="Times New Roman" w:cs="Times New Roman"/>
+          <w:sz w:val="24"/>
+          <w:szCs w:val="24"/>
+        </w:rPr>
+      </w:pPr>
+      <w:r>
+        <w:rPr>
+          <w:rFonts w:hint="eastAsia" w:ascii="Times New Roman" w:hAnsi="Times New Roman" w:cs="Times New Roman"/>
+          <w:sz w:val="24"/>
+          <w:szCs w:val="24"/>
+        </w:rPr>
+        <w:tab/>
+      </w:r>
+      <w:r>
+        <w:rPr>
+          <w:rFonts w:hint="eastAsia" w:ascii="Times New Roman" w:hAnsi="Times New Roman" w:cs="Times New Roman"/>
+          <w:sz w:val="24"/>
+          <w:szCs w:val="24"/>
+        </w:rPr>
+        <w:t>系统的功能结构图如图4-2所示，显示了系统具有的</w:t>
+      </w:r>
+      <w:r>
+        <w:rPr>
+          <w:rFonts w:hint="eastAsia" w:ascii="Times New Roman" w:hAnsi="Times New Roman" w:cs="Times New Roman"/>
+          <w:sz w:val="24"/>
+          <w:szCs w:val="24"/>
+          <w:lang w:val="en-US" w:eastAsia="zh-CN"/>
+        </w:rPr>
+        <w:t>4部分</w:t>
+      </w:r>
+      <w:r>
+        <w:rPr>
+          <w:rFonts w:hint="eastAsia" w:ascii="Times New Roman" w:hAnsi="Times New Roman" w:cs="Times New Roman"/>
+          <w:sz w:val="24"/>
+          <w:szCs w:val="24"/>
+        </w:rPr>
+        <w:t>主要功能：用户相关、</w:t>
+      </w:r>
+      <w:r>
+        <w:rPr>
+          <w:rFonts w:hint="eastAsia" w:ascii="Times New Roman" w:hAnsi="Times New Roman" w:cs="Times New Roman"/>
+          <w:sz w:val="24"/>
+          <w:szCs w:val="24"/>
+          <w:lang w:val="en-US" w:eastAsia="zh-CN"/>
+        </w:rPr>
+        <w:t>成员管理、系谱图管理、管理员相关</w:t>
+      </w:r>
+      <w:r>
+        <w:rPr>
+          <w:rFonts w:hint="eastAsia" w:ascii="Times New Roman" w:hAnsi="Times New Roman" w:cs="Times New Roman"/>
+          <w:sz w:val="24"/>
+          <w:szCs w:val="24"/>
+        </w:rPr>
+        <w:t>。</w:t>
+      </w:r>
+    </w:p>
+    <w:p>
+      <w:pPr>
+        <w:autoSpaceDE w:val="0"/>
+        <w:autoSpaceDN w:val="0"/>
+        <w:adjustRightInd w:val="0"/>
+        <w:spacing w:after="0" w:line="360" w:lineRule="auto"/>
+        <w:jc w:val="center"/>
+        <w:rPr>
+          <w:rFonts w:hint="eastAsia" w:ascii="Times New Roman" w:hAnsi="Times New Roman" w:eastAsia="宋体" w:cs="Times New Roman"/>
+          <w:sz w:val="24"/>
+          <w:szCs w:val="24"/>
+          <w:lang w:eastAsia="zh-CN"/>
+        </w:rPr>
+      </w:pPr>
+      <w:r>
+        <w:rPr>
+          <w:rFonts w:hint="eastAsia" w:ascii="Times New Roman" w:hAnsi="Times New Roman" w:eastAsia="宋体" w:cs="Times New Roman"/>
           <w:sz w:val="24"/>
           <w:szCs w:val="24"/>
           <w:lang w:val="en-US" w:eastAsia="zh-CN" w:bidi="ar-SA"/>
         </w:rPr>
         <w:pict>
-          <v:shape id="图片 2" o:spid="_x0000_s1032" type="#_x0000_t75" style="height:498.75pt;width:444.5pt;rotation:0f;" o:ole="f" fillcolor="#FFFFFF" filled="f" o:preferrelative="t" stroked="f" coordorigin="0,0" coordsize="21600,21600">
+          <v:shape id="图片 10" o:spid="_x0000_s1032" type="#_x0000_t75" style="height:404.8pt;width:415.05pt;rotation:0f;" o:ole="f" fillcolor="#FFFFFF" filled="f" o:preferrelative="t" stroked="f" coordorigin="0,0" coordsize="21600,21600">
             <v:fill on="f" color2="#FFFFFF" focus="0%"/>
-            <v:imagedata gain="65536f" blacklevel="0f" gamma="0" o:title="" r:id="rId15"/>
+            <v:imagedata gain="65536f" blacklevel="0f" gamma="0" o:title="软件过程改进-功能结构图" r:id="rId15"/>
             <o:lock v:ext="edit" position="f" selection="f" grouping="f" rotation="f" cropping="f" text="f" aspectratio="t"/>
             <w10:wrap type="none"/>
             <w10:anchorlock/>
@@ -6707,7 +6614,7 @@
         </w:rPr>
       </w:pPr>
       <w:bookmarkStart w:id="54" w:name="_Toc444262592"/>
-      <w:bookmarkStart w:id="55" w:name="_Toc16120"/>
+      <w:bookmarkStart w:id="55" w:name="_Toc19305"/>
       <w:r>
         <w:rPr>
           <w:rFonts w:ascii="Times New Roman" w:hAnsi="Times New Roman" w:eastAsia="黑体" w:cs="Times New Roman"/>
@@ -6736,7 +6643,26 @@
           <w:sz w:val="24"/>
           <w:szCs w:val="24"/>
         </w:rPr>
-        <w:t>系统主要有3个角色，分别是游客、用户和管理员。</w:t>
+        <w:t>系统主要有</w:t>
+      </w:r>
+      <w:r>
+        <w:rPr>
+          <w:rFonts w:hint="eastAsia" w:ascii="Times New Roman" w:hAnsi="Times New Roman" w:cs="Times New Roman"/>
+          <w:sz w:val="24"/>
+          <w:szCs w:val="24"/>
+          <w:lang w:val="en-US" w:eastAsia="zh-CN"/>
+        </w:rPr>
+        <w:t>2</w:t>
+      </w:r>
+      <w:bookmarkStart w:id="96" w:name="_GoBack"/>
+      <w:bookmarkEnd w:id="96"/>
+      <w:r>
+        <w:rPr>
+          <w:rFonts w:hint="eastAsia" w:ascii="Times New Roman" w:hAnsi="Times New Roman" w:cs="Times New Roman"/>
+          <w:sz w:val="24"/>
+          <w:szCs w:val="24"/>
+        </w:rPr>
+        <w:t>个角色，分别是游客、用户和管理员。</w:t>
       </w:r>
       <w:r>
         <w:rPr>
@@ -6759,7 +6685,7 @@
         </w:rPr>
       </w:pPr>
       <w:bookmarkStart w:id="56" w:name="_Toc444262593"/>
-      <w:bookmarkStart w:id="57" w:name="_Toc6249"/>
+      <w:bookmarkStart w:id="57" w:name="_Toc2329"/>
       <w:r>
         <w:rPr>
           <w:rFonts w:ascii="Times New Roman" w:hAnsi="Times New Roman" w:eastAsia="黑体" w:cs="Times New Roman"/>
@@ -6821,7 +6747,7 @@
         </w:rPr>
       </w:pPr>
       <w:bookmarkStart w:id="58" w:name="_Toc444262594"/>
-      <w:bookmarkStart w:id="59" w:name="_Toc30264"/>
+      <w:bookmarkStart w:id="59" w:name="_Toc460"/>
       <w:r>
         <w:rPr>
           <w:rFonts w:ascii="Times New Roman" w:hAnsi="Times New Roman" w:eastAsia="黑体" w:cs="Times New Roman"/>
@@ -6848,7 +6774,17 @@
           <w:sz w:val="28"/>
           <w:szCs w:val="28"/>
         </w:rPr>
-        <w:t>——用户</w:t>
+        <w:t>——</w:t>
+      </w:r>
+      <w:r>
+        <w:rPr>
+          <w:rFonts w:hint="eastAsia" w:ascii="Times New Roman" w:hAnsi="Times New Roman" w:eastAsia="黑体" w:cs="Times New Roman"/>
+          <w:color w:val="auto"/>
+          <w:sz w:val="28"/>
+          <w:szCs w:val="28"/>
+          <w:lang w:val="en-US" w:eastAsia="zh-CN"/>
+        </w:rPr>
+        <w:t>管理员</w:t>
       </w:r>
       <w:bookmarkEnd w:id="59"/>
     </w:p>
@@ -6871,63 +6807,6 @@
         <w:t>这里的用户是指已经注册并登录到了系统的用户。用户可以正常使用系统的所有功能。</w:t>
       </w:r>
     </w:p>
-    <w:p>
-      <w:pPr>
-        <w:pStyle w:val="4"/>
-        <w:spacing w:after="240"/>
-        <w:rPr>
-          <w:rFonts w:ascii="Times New Roman" w:hAnsi="Times New Roman" w:eastAsia="黑体" w:cs="Times New Roman"/>
-          <w:color w:val="auto"/>
-          <w:sz w:val="28"/>
-          <w:szCs w:val="28"/>
-        </w:rPr>
-      </w:pPr>
-      <w:bookmarkStart w:id="60" w:name="_Toc444262595"/>
-      <w:bookmarkStart w:id="61" w:name="_Toc1814"/>
-      <w:r>
-        <w:rPr>
-          <w:rFonts w:ascii="Times New Roman" w:hAnsi="Times New Roman" w:eastAsia="黑体" w:cs="Times New Roman"/>
-          <w:color w:val="auto"/>
-          <w:sz w:val="28"/>
-          <w:szCs w:val="28"/>
-        </w:rPr>
-        <w:t>4.1.</w:t>
-      </w:r>
-      <w:r>
-        <w:rPr>
-          <w:rFonts w:hint="eastAsia" w:ascii="Times New Roman" w:hAnsi="Times New Roman" w:eastAsia="黑体" w:cs="Times New Roman"/>
-          <w:color w:val="auto"/>
-          <w:sz w:val="28"/>
-          <w:szCs w:val="28"/>
-        </w:rPr>
-        <w:t>3 角色3</w:t>
-      </w:r>
-      <w:bookmarkEnd w:id="60"/>
-      <w:r>
-        <w:rPr>
-          <w:rFonts w:hint="eastAsia" w:ascii="Times New Roman" w:hAnsi="Times New Roman" w:eastAsia="黑体" w:cs="Times New Roman"/>
-          <w:color w:val="auto"/>
-          <w:sz w:val="28"/>
-          <w:szCs w:val="28"/>
-        </w:rPr>
-        <w:t>——管理员</w:t>
-      </w:r>
-      <w:bookmarkEnd w:id="61"/>
-    </w:p>
-    <w:p>
-      <w:r>
-        <w:rPr>
-          <w:rFonts w:hint="eastAsia"/>
-        </w:rPr>
-        <w:tab/>
-      </w:r>
-      <w:r>
-        <w:rPr>
-          <w:rFonts w:hint="eastAsia"/>
-        </w:rPr>
-        <w:t>管理员的主要工作有：维护系统，使其正常运行；评审用户发布的食谱，杜绝不良信息。</w:t>
-      </w:r>
-    </w:p>
     <w:p/>
     <w:p>
       <w:pPr>
@@ -6940,8 +6819,8 @@
           <w:szCs w:val="30"/>
         </w:rPr>
       </w:pPr>
-      <w:bookmarkStart w:id="62" w:name="_Toc444262597"/>
-      <w:bookmarkStart w:id="63" w:name="_Toc23441"/>
+      <w:bookmarkStart w:id="60" w:name="_Toc444262597"/>
+      <w:bookmarkStart w:id="61" w:name="_Toc11358"/>
       <w:r>
         <w:rPr>
           <w:rFonts w:ascii="Times New Roman" w:hAnsi="Times New Roman" w:eastAsia="黑体" w:cs="Times New Roman"/>
@@ -6969,8 +6848,8 @@
         </w:rPr>
         <w:t>系统主用例图（Use Case）</w:t>
       </w:r>
-      <w:bookmarkEnd w:id="62"/>
-      <w:bookmarkEnd w:id="63"/>
+      <w:bookmarkEnd w:id="60"/>
+      <w:bookmarkEnd w:id="61"/>
     </w:p>
     <w:p>
       <w:pPr>
@@ -7071,16 +6950,16 @@
           <w:szCs w:val="30"/>
         </w:rPr>
       </w:pPr>
-      <w:bookmarkStart w:id="64" w:name="_4.4.2.1网站行业信息管理"/>
+      <w:bookmarkStart w:id="62" w:name="_4.4.2.1网站行业信息管理"/>
+      <w:bookmarkEnd w:id="62"/>
+      <w:bookmarkStart w:id="63" w:name="_4.4.2.2_下载区文件管理"/>
+      <w:bookmarkEnd w:id="63"/>
+      <w:bookmarkStart w:id="64" w:name="_4.4.3_网站显示内容管理"/>
       <w:bookmarkEnd w:id="64"/>
-      <w:bookmarkStart w:id="65" w:name="_4.4.2.2_下载区文件管理"/>
-      <w:bookmarkEnd w:id="65"/>
-      <w:bookmarkStart w:id="66" w:name="_4.4.3_网站显示内容管理"/>
-      <w:bookmarkEnd w:id="66"/>
-      <w:bookmarkStart w:id="67" w:name="_Toc444262598"/>
-      <w:bookmarkStart w:id="68" w:name="_Toc30479"/>
-      <w:bookmarkStart w:id="69" w:name="_Toc444262607"/>
-      <w:bookmarkStart w:id="70" w:name="_Toc144052074"/>
+      <w:bookmarkStart w:id="65" w:name="_Toc444262598"/>
+      <w:bookmarkStart w:id="66" w:name="_Toc12502"/>
+      <w:bookmarkStart w:id="67" w:name="_Toc444262607"/>
+      <w:bookmarkStart w:id="68" w:name="_Toc144052074"/>
       <w:r>
         <w:rPr>
           <w:rFonts w:hint="eastAsia" w:ascii="Times New Roman" w:hAnsi="Times New Roman" w:eastAsia="黑体" w:cs="Times New Roman"/>
@@ -7108,7 +6987,7 @@
         </w:rPr>
         <w:t xml:space="preserve"> </w:t>
       </w:r>
-      <w:bookmarkEnd w:id="67"/>
+      <w:bookmarkEnd w:id="65"/>
       <w:r>
         <w:rPr>
           <w:rFonts w:hint="eastAsia" w:ascii="Times New Roman" w:hAnsi="Times New Roman" w:eastAsia="黑体" w:cs="Times New Roman"/>
@@ -7119,7 +6998,7 @@
         </w:rPr>
         <w:t>用例说明</w:t>
       </w:r>
-      <w:bookmarkEnd w:id="68"/>
+      <w:bookmarkEnd w:id="66"/>
     </w:p>
     <w:p>
       <w:pPr>
@@ -7132,8 +7011,8 @@
           <w:szCs w:val="28"/>
         </w:rPr>
       </w:pPr>
-      <w:bookmarkStart w:id="71" w:name="_Toc444262599"/>
-      <w:bookmarkStart w:id="72" w:name="_Toc3897"/>
+      <w:bookmarkStart w:id="69" w:name="_Toc444262599"/>
+      <w:bookmarkStart w:id="70" w:name="_Toc4177"/>
       <w:r>
         <w:rPr>
           <w:rFonts w:ascii="Times New Roman" w:hAnsi="Times New Roman" w:eastAsia="黑体" w:cs="Times New Roman"/>
@@ -7161,6 +7040,349 @@
         </w:rPr>
         <w:t xml:space="preserve"> 登录</w:t>
       </w:r>
+      <w:bookmarkEnd w:id="69"/>
+      <w:bookmarkEnd w:id="70"/>
+    </w:p>
+    <w:p>
+      <w:pPr>
+        <w:spacing w:after="0" w:line="360" w:lineRule="auto"/>
+        <w:rPr>
+          <w:rFonts w:ascii="Times New Roman" w:hAnsi="Times New Roman" w:cs="Times New Roman"/>
+          <w:sz w:val="24"/>
+          <w:szCs w:val="24"/>
+        </w:rPr>
+      </w:pPr>
+      <w:r>
+        <w:rPr>
+          <w:rFonts w:hint="eastAsia" w:ascii="Times New Roman" w:hAnsi="Times New Roman" w:cs="Times New Roman"/>
+          <w:b/>
+          <w:sz w:val="24"/>
+          <w:szCs w:val="24"/>
+        </w:rPr>
+        <w:t>角色：用户</w:t>
+      </w:r>
+    </w:p>
+    <w:p>
+      <w:pPr>
+        <w:spacing w:after="0" w:line="360" w:lineRule="auto"/>
+        <w:rPr>
+          <w:rFonts w:ascii="Times New Roman" w:hAnsi="Times New Roman" w:cs="Times New Roman"/>
+          <w:sz w:val="24"/>
+          <w:szCs w:val="24"/>
+        </w:rPr>
+      </w:pPr>
+      <w:r>
+        <w:rPr>
+          <w:rFonts w:ascii="Times New Roman" w:hAnsi="Times New Roman" w:cs="Times New Roman"/>
+          <w:b/>
+          <w:sz w:val="24"/>
+          <w:szCs w:val="24"/>
+        </w:rPr>
+        <w:t>目的</w:t>
+      </w:r>
+      <w:r>
+        <w:rPr>
+          <w:rFonts w:hint="eastAsia" w:ascii="Times New Roman" w:hAnsi="Times New Roman" w:cs="Times New Roman"/>
+          <w:b/>
+          <w:sz w:val="24"/>
+          <w:szCs w:val="24"/>
+        </w:rPr>
+        <w:t>：</w:t>
+      </w:r>
+      <w:r>
+        <w:rPr>
+          <w:rFonts w:hint="eastAsia" w:ascii="Times New Roman" w:hAnsi="Times New Roman" w:cs="Times New Roman"/>
+          <w:sz w:val="24"/>
+          <w:szCs w:val="24"/>
+        </w:rPr>
+        <w:t xml:space="preserve"> 使用该系统</w:t>
+      </w:r>
+    </w:p>
+    <w:p>
+      <w:pPr>
+        <w:spacing w:after="0" w:line="360" w:lineRule="auto"/>
+        <w:rPr>
+          <w:rFonts w:ascii="Times New Roman" w:hAnsi="Times New Roman" w:cs="Times New Roman"/>
+          <w:b/>
+          <w:sz w:val="24"/>
+          <w:szCs w:val="24"/>
+        </w:rPr>
+      </w:pPr>
+      <w:r>
+        <w:rPr>
+          <w:rFonts w:hint="eastAsia" w:ascii="Times New Roman" w:hAnsi="Times New Roman" w:cs="Times New Roman"/>
+          <w:b/>
+          <w:sz w:val="24"/>
+          <w:szCs w:val="24"/>
+        </w:rPr>
+        <w:t>用例描述：</w:t>
+      </w:r>
+    </w:p>
+    <w:p>
+      <w:pPr>
+        <w:pStyle w:val="84"/>
+        <w:numPr>
+          <w:ilvl w:val="0"/>
+          <w:numId w:val="16"/>
+        </w:numPr>
+        <w:spacing w:after="0" w:line="360" w:lineRule="auto"/>
+        <w:ind w:firstLineChars="0"/>
+        <w:rPr>
+          <w:rFonts w:ascii="Times New Roman" w:hAnsi="Times New Roman" w:cs="Times New Roman"/>
+          <w:sz w:val="24"/>
+          <w:szCs w:val="24"/>
+        </w:rPr>
+      </w:pPr>
+      <w:r>
+        <w:rPr>
+          <w:rFonts w:ascii="Times New Roman" w:hAnsi="Times New Roman" w:cs="Times New Roman"/>
+          <w:sz w:val="24"/>
+          <w:szCs w:val="24"/>
+        </w:rPr>
+        <w:t>用户进入系统首页。</w:t>
+      </w:r>
+    </w:p>
+    <w:p>
+      <w:pPr>
+        <w:pStyle w:val="84"/>
+        <w:numPr>
+          <w:ilvl w:val="0"/>
+          <w:numId w:val="16"/>
+        </w:numPr>
+        <w:spacing w:after="0" w:line="360" w:lineRule="auto"/>
+        <w:ind w:firstLineChars="0"/>
+        <w:rPr>
+          <w:rFonts w:ascii="Times New Roman" w:hAnsi="Times New Roman" w:cs="Times New Roman"/>
+          <w:sz w:val="24"/>
+          <w:szCs w:val="24"/>
+        </w:rPr>
+      </w:pPr>
+      <w:r>
+        <w:rPr>
+          <w:rFonts w:ascii="Times New Roman" w:hAnsi="Times New Roman" w:cs="Times New Roman"/>
+          <w:sz w:val="24"/>
+          <w:szCs w:val="24"/>
+        </w:rPr>
+        <w:t>系统显示登录界面，用户输入用户名和密码，单击确定。</w:t>
+      </w:r>
+    </w:p>
+    <w:p>
+      <w:pPr>
+        <w:pStyle w:val="84"/>
+        <w:numPr>
+          <w:ilvl w:val="0"/>
+          <w:numId w:val="16"/>
+        </w:numPr>
+        <w:spacing w:after="0" w:line="360" w:lineRule="auto"/>
+        <w:ind w:firstLineChars="0"/>
+        <w:rPr>
+          <w:rFonts w:ascii="Times New Roman" w:hAnsi="Times New Roman" w:cs="Times New Roman"/>
+          <w:sz w:val="24"/>
+          <w:szCs w:val="24"/>
+        </w:rPr>
+      </w:pPr>
+      <w:r>
+        <w:rPr>
+          <w:rFonts w:ascii="Times New Roman" w:hAnsi="Times New Roman" w:cs="Times New Roman"/>
+          <w:sz w:val="24"/>
+          <w:szCs w:val="24"/>
+        </w:rPr>
+        <w:t>系统检查是否有此用户信息，若存在此用户，用户进入系统；若不存在此用户，本页面显示相应的错误信息。</w:t>
+      </w:r>
+    </w:p>
+    <w:p>
+      <w:pPr>
+        <w:pStyle w:val="84"/>
+        <w:numPr>
+          <w:ilvl w:val="0"/>
+          <w:numId w:val="16"/>
+        </w:numPr>
+        <w:spacing w:after="0" w:line="360" w:lineRule="auto"/>
+        <w:ind w:firstLineChars="0"/>
+        <w:rPr>
+          <w:rFonts w:ascii="Times New Roman" w:hAnsi="Times New Roman" w:cs="Times New Roman"/>
+          <w:sz w:val="24"/>
+          <w:szCs w:val="24"/>
+        </w:rPr>
+      </w:pPr>
+      <w:r>
+        <w:rPr>
+          <w:rFonts w:ascii="Times New Roman" w:hAnsi="Times New Roman" w:cs="Times New Roman"/>
+          <w:sz w:val="24"/>
+          <w:szCs w:val="24"/>
+        </w:rPr>
+        <w:t>不同身份登录详细说明</w:t>
+      </w:r>
+      <w:r>
+        <w:rPr>
+          <w:rFonts w:hint="eastAsia" w:ascii="Times New Roman" w:hAnsi="Times New Roman" w:cs="Times New Roman"/>
+          <w:sz w:val="24"/>
+          <w:szCs w:val="24"/>
+        </w:rPr>
+        <w:t>：</w:t>
+      </w:r>
+    </w:p>
+    <w:p>
+      <w:pPr>
+        <w:pStyle w:val="84"/>
+        <w:spacing w:after="0" w:line="360" w:lineRule="auto"/>
+        <w:ind w:firstLineChars="0"/>
+        <w:rPr>
+          <w:rFonts w:ascii="Times New Roman" w:hAnsi="Times New Roman" w:cs="Times New Roman"/>
+          <w:sz w:val="24"/>
+          <w:szCs w:val="24"/>
+        </w:rPr>
+      </w:pPr>
+      <w:r>
+        <w:rPr>
+          <w:rFonts w:ascii="Times New Roman" w:hAnsi="Times New Roman" w:cs="Times New Roman"/>
+          <w:sz w:val="24"/>
+          <w:szCs w:val="24"/>
+        </w:rPr>
+        <w:tab/>
+      </w:r>
+      <w:r>
+        <w:rPr>
+          <w:rFonts w:hint="eastAsia" w:ascii="Times New Roman" w:hAnsi="Times New Roman" w:cs="Times New Roman"/>
+          <w:b/>
+          <w:sz w:val="24"/>
+          <w:szCs w:val="24"/>
+        </w:rPr>
+        <w:t>游客</w:t>
+      </w:r>
+      <w:r>
+        <w:rPr>
+          <w:rFonts w:hint="eastAsia" w:ascii="Times New Roman" w:hAnsi="Times New Roman" w:cs="Times New Roman"/>
+          <w:sz w:val="24"/>
+          <w:szCs w:val="24"/>
+        </w:rPr>
+        <w:t>：</w:t>
+      </w:r>
+      <w:r>
+        <w:rPr>
+          <w:rFonts w:ascii="Times New Roman" w:hAnsi="Times New Roman" w:cs="Times New Roman"/>
+          <w:sz w:val="24"/>
+          <w:szCs w:val="24"/>
+        </w:rPr>
+        <w:t>不出现人员管理功能栏</w:t>
+      </w:r>
+      <w:r>
+        <w:rPr>
+          <w:rFonts w:hint="eastAsia" w:ascii="Times New Roman" w:hAnsi="Times New Roman" w:cs="Times New Roman"/>
+          <w:sz w:val="24"/>
+          <w:szCs w:val="24"/>
+        </w:rPr>
+        <w:t>，</w:t>
+      </w:r>
+      <w:r>
+        <w:rPr>
+          <w:rFonts w:ascii="Times New Roman" w:hAnsi="Times New Roman" w:cs="Times New Roman"/>
+          <w:sz w:val="24"/>
+          <w:szCs w:val="24"/>
+        </w:rPr>
+        <w:t>视频浏览区域只能查看视频列表不能播放浏览视频内容</w:t>
+      </w:r>
+      <w:r>
+        <w:rPr>
+          <w:rFonts w:hint="eastAsia" w:ascii="Times New Roman" w:hAnsi="Times New Roman" w:cs="Times New Roman"/>
+          <w:sz w:val="24"/>
+          <w:szCs w:val="24"/>
+        </w:rPr>
+        <w:t>，</w:t>
+      </w:r>
+      <w:r>
+        <w:rPr>
+          <w:rFonts w:ascii="Times New Roman" w:hAnsi="Times New Roman" w:cs="Times New Roman"/>
+          <w:sz w:val="24"/>
+          <w:szCs w:val="24"/>
+        </w:rPr>
+        <w:t>不允许出现对网站内容</w:t>
+      </w:r>
+      <w:r>
+        <w:rPr>
+          <w:rFonts w:hint="eastAsia" w:ascii="Times New Roman" w:hAnsi="Times New Roman" w:cs="Times New Roman"/>
+          <w:sz w:val="24"/>
+          <w:szCs w:val="24"/>
+        </w:rPr>
+        <w:t>的增删改查的相关操作权限。</w:t>
+      </w:r>
+    </w:p>
+    <w:p>
+      <w:pPr>
+        <w:pStyle w:val="84"/>
+        <w:spacing w:after="0" w:line="360" w:lineRule="auto"/>
+        <w:ind w:firstLineChars="0"/>
+        <w:rPr>
+          <w:rFonts w:ascii="Times New Roman" w:hAnsi="Times New Roman" w:cs="Times New Roman"/>
+          <w:sz w:val="24"/>
+          <w:szCs w:val="24"/>
+        </w:rPr>
+      </w:pPr>
+      <w:r>
+        <w:rPr>
+          <w:rFonts w:ascii="Times New Roman" w:hAnsi="Times New Roman" w:cs="Times New Roman"/>
+          <w:sz w:val="24"/>
+          <w:szCs w:val="24"/>
+        </w:rPr>
+        <w:tab/>
+      </w:r>
+      <w:r>
+        <w:rPr>
+          <w:rFonts w:hint="eastAsia" w:ascii="Times New Roman" w:hAnsi="Times New Roman" w:cs="Times New Roman"/>
+          <w:b/>
+          <w:sz w:val="24"/>
+          <w:szCs w:val="24"/>
+        </w:rPr>
+        <w:t>用户：</w:t>
+      </w:r>
+      <w:r>
+        <w:rPr>
+          <w:rFonts w:hint="eastAsia" w:ascii="Times New Roman" w:hAnsi="Times New Roman" w:cs="Times New Roman"/>
+          <w:sz w:val="24"/>
+          <w:szCs w:val="24"/>
+        </w:rPr>
+        <w:t>不出现人员管理功能栏。</w:t>
+      </w:r>
+    </w:p>
+    <w:p>
+      <w:pPr>
+        <w:pStyle w:val="4"/>
+        <w:rPr>
+          <w:rFonts w:ascii="黑体" w:hAnsi="黑体" w:eastAsia="黑体"/>
+          <w:color w:val="auto"/>
+          <w:sz w:val="28"/>
+          <w:szCs w:val="28"/>
+        </w:rPr>
+      </w:pPr>
+      <w:bookmarkStart w:id="71" w:name="_Toc444262600"/>
+      <w:bookmarkStart w:id="72" w:name="_Toc32494"/>
+      <w:r>
+        <w:rPr>
+          <w:rFonts w:ascii="Times New Roman" w:hAnsi="Times New Roman" w:eastAsia="黑体" w:cs="Times New Roman"/>
+          <w:color w:val="auto"/>
+          <w:sz w:val="28"/>
+          <w:szCs w:val="28"/>
+        </w:rPr>
+        <w:t>4.3.</w:t>
+      </w:r>
+      <w:r>
+        <w:rPr>
+          <w:rFonts w:hint="eastAsia" w:ascii="Times New Roman" w:hAnsi="Times New Roman" w:eastAsia="黑体" w:cs="Times New Roman"/>
+          <w:color w:val="auto"/>
+          <w:sz w:val="28"/>
+          <w:szCs w:val="28"/>
+        </w:rPr>
+        <w:t>2</w:t>
+      </w:r>
+      <w:r>
+        <w:rPr>
+          <w:rFonts w:hint="eastAsia" w:ascii="黑体" w:hAnsi="黑体" w:eastAsia="黑体"/>
+          <w:color w:val="auto"/>
+          <w:sz w:val="28"/>
+          <w:szCs w:val="28"/>
+        </w:rPr>
+        <w:t xml:space="preserve"> 注册</w:t>
+      </w:r>
       <w:bookmarkEnd w:id="71"/>
       <w:bookmarkEnd w:id="72"/>
     </w:p>
@@ -7180,7 +7402,7 @@
           <w:sz w:val="24"/>
           <w:szCs w:val="24"/>
         </w:rPr>
-        <w:t>角色：用户</w:t>
+        <w:t>角色：游客</w:t>
       </w:r>
     </w:p>
     <w:p>
@@ -7192,15 +7414,6 @@
           <w:szCs w:val="24"/>
         </w:rPr>
       </w:pPr>
-      <w:r>
-        <w:rPr>
-          <w:rFonts w:ascii="Times New Roman" w:hAnsi="Times New Roman" w:cs="Times New Roman"/>
-          <w:b/>
-          <w:sz w:val="24"/>
-          <w:szCs w:val="24"/>
-        </w:rPr>
-        <w:t>目的</w:t>
-      </w:r>
       <w:r>
         <w:rPr>
           <w:rFonts w:hint="eastAsia" w:ascii="Times New Roman" w:hAnsi="Times New Roman" w:cs="Times New Roman"/>
@@ -7208,15 +7421,15 @@
           <w:sz w:val="24"/>
           <w:szCs w:val="24"/>
         </w:rPr>
-        <w:t>：</w:t>
-      </w:r>
-      <w:r>
-        <w:rPr>
-          <w:rFonts w:hint="eastAsia" w:ascii="Times New Roman" w:hAnsi="Times New Roman" w:cs="Times New Roman"/>
-          <w:sz w:val="24"/>
-          <w:szCs w:val="24"/>
-        </w:rPr>
-        <w:t xml:space="preserve"> 使用该系统</w:t>
+        <w:t>目的：</w:t>
+      </w:r>
+      <w:r>
+        <w:rPr>
+          <w:rFonts w:ascii="Times New Roman" w:hAnsi="Times New Roman" w:cs="Times New Roman"/>
+          <w:sz w:val="24"/>
+          <w:szCs w:val="24"/>
+        </w:rPr>
+        <w:t>用户注册。</w:t>
       </w:r>
     </w:p>
     <w:p>
@@ -7254,6 +7467,7 @@
           <w:szCs w:val="24"/>
         </w:rPr>
       </w:pPr>
+      <w:bookmarkStart w:id="73" w:name="_Toc444262601"/>
       <w:r>
         <w:rPr>
           <w:rFonts w:ascii="Times New Roman" w:hAnsi="Times New Roman" w:cs="Times New Roman"/>
@@ -7284,55 +7498,7 @@
           <w:sz w:val="24"/>
           <w:szCs w:val="24"/>
         </w:rPr>
-        <w:t>系统显示登录界面，用户输入用户名和密码，单击确定。</w:t>
-      </w:r>
-    </w:p>
-    <w:p>
-      <w:pPr>
-        <w:pStyle w:val="84"/>
-        <w:numPr>
-          <w:ilvl w:val="0"/>
-          <w:numId w:val="17"/>
-        </w:numPr>
-        <w:spacing w:after="0" w:line="360" w:lineRule="auto"/>
-        <w:ind w:firstLineChars="0"/>
-        <w:rPr>
-          <w:rFonts w:ascii="Times New Roman" w:hAnsi="Times New Roman" w:cs="Times New Roman"/>
-          <w:sz w:val="24"/>
-          <w:szCs w:val="24"/>
-        </w:rPr>
-      </w:pPr>
-      <w:r>
-        <w:rPr>
-          <w:rFonts w:ascii="Times New Roman" w:hAnsi="Times New Roman" w:cs="Times New Roman"/>
-          <w:sz w:val="24"/>
-          <w:szCs w:val="24"/>
-        </w:rPr>
-        <w:t>系统检查是否有此用户信息，若存在此用户，用户进入系统；若不存在此用户，本页面显示相应的错误信息。</w:t>
-      </w:r>
-    </w:p>
-    <w:p>
-      <w:pPr>
-        <w:pStyle w:val="84"/>
-        <w:numPr>
-          <w:ilvl w:val="0"/>
-          <w:numId w:val="17"/>
-        </w:numPr>
-        <w:spacing w:after="0" w:line="360" w:lineRule="auto"/>
-        <w:ind w:firstLineChars="0"/>
-        <w:rPr>
-          <w:rFonts w:ascii="Times New Roman" w:hAnsi="Times New Roman" w:cs="Times New Roman"/>
-          <w:sz w:val="24"/>
-          <w:szCs w:val="24"/>
-        </w:rPr>
-      </w:pPr>
-      <w:r>
-        <w:rPr>
-          <w:rFonts w:ascii="Times New Roman" w:hAnsi="Times New Roman" w:cs="Times New Roman"/>
-          <w:sz w:val="24"/>
-          <w:szCs w:val="24"/>
-        </w:rPr>
-        <w:t>不同身份登录详细说明</w:t>
+        <w:t>系统显示登录界面，</w:t>
       </w:r>
       <w:r>
         <w:rPr>
@@ -7340,304 +7506,17 @@
           <w:sz w:val="24"/>
           <w:szCs w:val="24"/>
         </w:rPr>
-        <w:t>：</w:t>
-      </w:r>
-    </w:p>
-    <w:p>
-      <w:pPr>
-        <w:pStyle w:val="84"/>
-        <w:spacing w:after="0" w:line="360" w:lineRule="auto"/>
-        <w:ind w:firstLineChars="0"/>
-        <w:rPr>
-          <w:rFonts w:ascii="Times New Roman" w:hAnsi="Times New Roman" w:cs="Times New Roman"/>
-          <w:sz w:val="24"/>
-          <w:szCs w:val="24"/>
-        </w:rPr>
-      </w:pPr>
-      <w:r>
-        <w:rPr>
-          <w:rFonts w:ascii="Times New Roman" w:hAnsi="Times New Roman" w:cs="Times New Roman"/>
-          <w:sz w:val="24"/>
-          <w:szCs w:val="24"/>
-        </w:rPr>
-        <w:tab/>
-      </w:r>
-      <w:r>
-        <w:rPr>
-          <w:rFonts w:hint="eastAsia" w:ascii="Times New Roman" w:hAnsi="Times New Roman" w:cs="Times New Roman"/>
-          <w:b/>
-          <w:sz w:val="24"/>
-          <w:szCs w:val="24"/>
-        </w:rPr>
-        <w:t>游客</w:t>
-      </w:r>
-      <w:r>
-        <w:rPr>
-          <w:rFonts w:hint="eastAsia" w:ascii="Times New Roman" w:hAnsi="Times New Roman" w:cs="Times New Roman"/>
-          <w:sz w:val="24"/>
-          <w:szCs w:val="24"/>
-        </w:rPr>
-        <w:t>：</w:t>
-      </w:r>
-      <w:r>
-        <w:rPr>
-          <w:rFonts w:ascii="Times New Roman" w:hAnsi="Times New Roman" w:cs="Times New Roman"/>
-          <w:sz w:val="24"/>
-          <w:szCs w:val="24"/>
-        </w:rPr>
-        <w:t>不出现人员管理功能栏</w:t>
-      </w:r>
-      <w:r>
-        <w:rPr>
-          <w:rFonts w:hint="eastAsia" w:ascii="Times New Roman" w:hAnsi="Times New Roman" w:cs="Times New Roman"/>
-          <w:sz w:val="24"/>
-          <w:szCs w:val="24"/>
-        </w:rPr>
-        <w:t>，</w:t>
-      </w:r>
-      <w:r>
-        <w:rPr>
-          <w:rFonts w:ascii="Times New Roman" w:hAnsi="Times New Roman" w:cs="Times New Roman"/>
-          <w:sz w:val="24"/>
-          <w:szCs w:val="24"/>
-        </w:rPr>
-        <w:t>视频浏览区域只能查看视频列表不能播放浏览视频内容</w:t>
-      </w:r>
-      <w:r>
-        <w:rPr>
-          <w:rFonts w:hint="eastAsia" w:ascii="Times New Roman" w:hAnsi="Times New Roman" w:cs="Times New Roman"/>
-          <w:sz w:val="24"/>
-          <w:szCs w:val="24"/>
-        </w:rPr>
-        <w:t>，</w:t>
-      </w:r>
-      <w:r>
-        <w:rPr>
-          <w:rFonts w:ascii="Times New Roman" w:hAnsi="Times New Roman" w:cs="Times New Roman"/>
-          <w:sz w:val="24"/>
-          <w:szCs w:val="24"/>
-        </w:rPr>
-        <w:t>不允许出现对网站内容</w:t>
-      </w:r>
-      <w:r>
-        <w:rPr>
-          <w:rFonts w:hint="eastAsia" w:ascii="Times New Roman" w:hAnsi="Times New Roman" w:cs="Times New Roman"/>
-          <w:sz w:val="24"/>
-          <w:szCs w:val="24"/>
-        </w:rPr>
-        <w:t>的增删改查的相关操作权限。</w:t>
-      </w:r>
-    </w:p>
-    <w:p>
-      <w:pPr>
-        <w:pStyle w:val="84"/>
-        <w:spacing w:after="0" w:line="360" w:lineRule="auto"/>
-        <w:ind w:firstLineChars="0"/>
-        <w:rPr>
-          <w:rFonts w:ascii="Times New Roman" w:hAnsi="Times New Roman" w:cs="Times New Roman"/>
-          <w:sz w:val="24"/>
-          <w:szCs w:val="24"/>
-        </w:rPr>
-      </w:pPr>
-      <w:r>
-        <w:rPr>
-          <w:rFonts w:ascii="Times New Roman" w:hAnsi="Times New Roman" w:cs="Times New Roman"/>
-          <w:sz w:val="24"/>
-          <w:szCs w:val="24"/>
-        </w:rPr>
-        <w:tab/>
-      </w:r>
-      <w:r>
-        <w:rPr>
-          <w:rFonts w:hint="eastAsia" w:ascii="Times New Roman" w:hAnsi="Times New Roman" w:cs="Times New Roman"/>
-          <w:b/>
-          <w:sz w:val="24"/>
-          <w:szCs w:val="24"/>
-        </w:rPr>
-        <w:t>用户：</w:t>
-      </w:r>
-      <w:r>
-        <w:rPr>
-          <w:rFonts w:hint="eastAsia" w:ascii="Times New Roman" w:hAnsi="Times New Roman" w:cs="Times New Roman"/>
-          <w:sz w:val="24"/>
-          <w:szCs w:val="24"/>
-        </w:rPr>
-        <w:t>不出现人员管理功能栏。</w:t>
-      </w:r>
-    </w:p>
-    <w:p>
-      <w:pPr>
-        <w:pStyle w:val="4"/>
-        <w:rPr>
-          <w:rFonts w:ascii="黑体" w:hAnsi="黑体" w:eastAsia="黑体"/>
-          <w:color w:val="auto"/>
-          <w:sz w:val="28"/>
-          <w:szCs w:val="28"/>
-        </w:rPr>
-      </w:pPr>
-      <w:bookmarkStart w:id="73" w:name="_Toc444262600"/>
-      <w:bookmarkStart w:id="74" w:name="_Toc9855"/>
-      <w:r>
-        <w:rPr>
-          <w:rFonts w:ascii="Times New Roman" w:hAnsi="Times New Roman" w:eastAsia="黑体" w:cs="Times New Roman"/>
-          <w:color w:val="auto"/>
-          <w:sz w:val="28"/>
-          <w:szCs w:val="28"/>
-        </w:rPr>
-        <w:t>4.3.</w:t>
-      </w:r>
-      <w:r>
-        <w:rPr>
-          <w:rFonts w:hint="eastAsia" w:ascii="Times New Roman" w:hAnsi="Times New Roman" w:eastAsia="黑体" w:cs="Times New Roman"/>
-          <w:color w:val="auto"/>
-          <w:sz w:val="28"/>
-          <w:szCs w:val="28"/>
-        </w:rPr>
-        <w:t>2</w:t>
-      </w:r>
-      <w:r>
-        <w:rPr>
-          <w:rFonts w:hint="eastAsia" w:ascii="黑体" w:hAnsi="黑体" w:eastAsia="黑体"/>
-          <w:color w:val="auto"/>
-          <w:sz w:val="28"/>
-          <w:szCs w:val="28"/>
-        </w:rPr>
-        <w:t xml:space="preserve"> 注册</w:t>
+        <w:t>游客点击注册后输入用户名和密码，单击确认</w:t>
+      </w:r>
+      <w:r>
+        <w:rPr>
+          <w:rFonts w:ascii="Times New Roman" w:hAnsi="Times New Roman" w:cs="Times New Roman"/>
+          <w:sz w:val="24"/>
+          <w:szCs w:val="24"/>
+        </w:rPr>
+        <w:t>。</w:t>
       </w:r>
       <w:bookmarkEnd w:id="73"/>
-      <w:bookmarkEnd w:id="74"/>
-    </w:p>
-    <w:p>
-      <w:pPr>
-        <w:spacing w:after="0" w:line="360" w:lineRule="auto"/>
-        <w:rPr>
-          <w:rFonts w:ascii="Times New Roman" w:hAnsi="Times New Roman" w:cs="Times New Roman"/>
-          <w:sz w:val="24"/>
-          <w:szCs w:val="24"/>
-        </w:rPr>
-      </w:pPr>
-      <w:r>
-        <w:rPr>
-          <w:rFonts w:hint="eastAsia" w:ascii="Times New Roman" w:hAnsi="Times New Roman" w:cs="Times New Roman"/>
-          <w:b/>
-          <w:sz w:val="24"/>
-          <w:szCs w:val="24"/>
-        </w:rPr>
-        <w:t>角色：游客</w:t>
-      </w:r>
-    </w:p>
-    <w:p>
-      <w:pPr>
-        <w:spacing w:after="0" w:line="360" w:lineRule="auto"/>
-        <w:rPr>
-          <w:rFonts w:ascii="Times New Roman" w:hAnsi="Times New Roman" w:cs="Times New Roman"/>
-          <w:sz w:val="24"/>
-          <w:szCs w:val="24"/>
-        </w:rPr>
-      </w:pPr>
-      <w:r>
-        <w:rPr>
-          <w:rFonts w:hint="eastAsia" w:ascii="Times New Roman" w:hAnsi="Times New Roman" w:cs="Times New Roman"/>
-          <w:b/>
-          <w:sz w:val="24"/>
-          <w:szCs w:val="24"/>
-        </w:rPr>
-        <w:t>目的：</w:t>
-      </w:r>
-      <w:r>
-        <w:rPr>
-          <w:rFonts w:ascii="Times New Roman" w:hAnsi="Times New Roman" w:cs="Times New Roman"/>
-          <w:sz w:val="24"/>
-          <w:szCs w:val="24"/>
-        </w:rPr>
-        <w:t>用户注册。</w:t>
-      </w:r>
-    </w:p>
-    <w:p>
-      <w:pPr>
-        <w:spacing w:after="0" w:line="360" w:lineRule="auto"/>
-        <w:rPr>
-          <w:rFonts w:ascii="Times New Roman" w:hAnsi="Times New Roman" w:cs="Times New Roman"/>
-          <w:b/>
-          <w:sz w:val="24"/>
-          <w:szCs w:val="24"/>
-        </w:rPr>
-      </w:pPr>
-      <w:r>
-        <w:rPr>
-          <w:rFonts w:hint="eastAsia" w:ascii="Times New Roman" w:hAnsi="Times New Roman" w:cs="Times New Roman"/>
-          <w:b/>
-          <w:sz w:val="24"/>
-          <w:szCs w:val="24"/>
-        </w:rPr>
-        <w:t>用例描述：</w:t>
-      </w:r>
-    </w:p>
-    <w:p>
-      <w:pPr>
-        <w:pStyle w:val="84"/>
-        <w:numPr>
-          <w:ilvl w:val="0"/>
-          <w:numId w:val="18"/>
-        </w:numPr>
-        <w:spacing w:after="0" w:line="360" w:lineRule="auto"/>
-        <w:ind w:firstLineChars="0"/>
-        <w:rPr>
-          <w:rFonts w:ascii="Times New Roman" w:hAnsi="Times New Roman" w:cs="Times New Roman"/>
-          <w:sz w:val="24"/>
-          <w:szCs w:val="24"/>
-        </w:rPr>
-      </w:pPr>
-      <w:bookmarkStart w:id="75" w:name="_Toc444262601"/>
-      <w:r>
-        <w:rPr>
-          <w:rFonts w:ascii="Times New Roman" w:hAnsi="Times New Roman" w:cs="Times New Roman"/>
-          <w:sz w:val="24"/>
-          <w:szCs w:val="24"/>
-        </w:rPr>
-        <w:t>用户进入系统首页。</w:t>
-      </w:r>
-    </w:p>
-    <w:p>
-      <w:pPr>
-        <w:pStyle w:val="84"/>
-        <w:numPr>
-          <w:ilvl w:val="0"/>
-          <w:numId w:val="18"/>
-        </w:numPr>
-        <w:spacing w:after="0" w:line="360" w:lineRule="auto"/>
-        <w:ind w:firstLineChars="0"/>
-        <w:rPr>
-          <w:rFonts w:ascii="Times New Roman" w:hAnsi="Times New Roman" w:cs="Times New Roman"/>
-          <w:sz w:val="24"/>
-          <w:szCs w:val="24"/>
-        </w:rPr>
-      </w:pPr>
-      <w:r>
-        <w:rPr>
-          <w:rFonts w:ascii="Times New Roman" w:hAnsi="Times New Roman" w:cs="Times New Roman"/>
-          <w:sz w:val="24"/>
-          <w:szCs w:val="24"/>
-        </w:rPr>
-        <w:t>系统显示登录界面，</w:t>
-      </w:r>
-      <w:r>
-        <w:rPr>
-          <w:rFonts w:hint="eastAsia" w:ascii="Times New Roman" w:hAnsi="Times New Roman" w:cs="Times New Roman"/>
-          <w:sz w:val="24"/>
-          <w:szCs w:val="24"/>
-        </w:rPr>
-        <w:t>游客点击注册后输入用户名和密码，单击确认</w:t>
-      </w:r>
-      <w:r>
-        <w:rPr>
-          <w:rFonts w:ascii="Times New Roman" w:hAnsi="Times New Roman" w:cs="Times New Roman"/>
-          <w:sz w:val="24"/>
-          <w:szCs w:val="24"/>
-        </w:rPr>
-        <w:t>。</w:t>
-      </w:r>
-      <w:bookmarkEnd w:id="75"/>
     </w:p>
     <w:p>
       <w:pPr>
@@ -7661,7 +7540,7 @@
           <w:szCs w:val="28"/>
         </w:rPr>
       </w:pPr>
-      <w:bookmarkStart w:id="76" w:name="_Toc8786"/>
+      <w:bookmarkStart w:id="74" w:name="_Toc20705"/>
       <w:r>
         <w:rPr>
           <w:rFonts w:ascii="Times New Roman" w:hAnsi="Times New Roman" w:eastAsia="黑体" w:cs="Times New Roman"/>
@@ -7689,7 +7568,7 @@
         </w:rPr>
         <w:t xml:space="preserve"> 季节套餐</w:t>
       </w:r>
-      <w:bookmarkEnd w:id="76"/>
+      <w:bookmarkEnd w:id="74"/>
     </w:p>
     <w:p/>
     <w:p>
@@ -7702,7 +7581,7 @@
           <w:szCs w:val="28"/>
         </w:rPr>
       </w:pPr>
-      <w:bookmarkStart w:id="77" w:name="_Toc1816"/>
+      <w:bookmarkStart w:id="75" w:name="_Toc29399"/>
       <w:r>
         <w:rPr>
           <w:rFonts w:ascii="Times New Roman" w:hAnsi="Times New Roman" w:eastAsia="黑体" w:cs="Times New Roman"/>
@@ -7730,7 +7609,7 @@
         </w:rPr>
         <w:t xml:space="preserve"> 美食食谱</w:t>
       </w:r>
-      <w:bookmarkEnd w:id="77"/>
+      <w:bookmarkEnd w:id="75"/>
     </w:p>
     <w:p/>
     <w:p>
@@ -7743,7 +7622,7 @@
           <w:szCs w:val="28"/>
         </w:rPr>
       </w:pPr>
-      <w:bookmarkStart w:id="78" w:name="_Toc14455"/>
+      <w:bookmarkStart w:id="76" w:name="_Toc12789"/>
       <w:r>
         <w:rPr>
           <w:rFonts w:ascii="Times New Roman" w:hAnsi="Times New Roman" w:eastAsia="黑体" w:cs="Times New Roman"/>
@@ -7771,7 +7650,7 @@
         </w:rPr>
         <w:t xml:space="preserve"> 美食圈</w:t>
       </w:r>
-      <w:bookmarkEnd w:id="78"/>
+      <w:bookmarkEnd w:id="76"/>
     </w:p>
     <w:p/>
     <w:p/>
@@ -7800,8 +7679,8 @@
         <w:tab/>
       </w:r>
     </w:p>
-    <w:bookmarkEnd w:id="69"/>
-    <w:bookmarkEnd w:id="70"/>
+    <w:bookmarkEnd w:id="67"/>
+    <w:bookmarkEnd w:id="68"/>
     <w:p>
       <w:pPr>
         <w:pStyle w:val="3"/>
@@ -7813,9 +7692,9 @@
           <w:szCs w:val="30"/>
         </w:rPr>
       </w:pPr>
-      <w:bookmarkStart w:id="79" w:name="_Toc3062"/>
-      <w:bookmarkStart w:id="80" w:name="_Toc144052080"/>
-      <w:bookmarkStart w:id="81" w:name="_Toc444262613"/>
+      <w:bookmarkStart w:id="77" w:name="_Toc77"/>
+      <w:bookmarkStart w:id="78" w:name="_Toc144052080"/>
+      <w:bookmarkStart w:id="79" w:name="_Toc444262613"/>
       <w:r>
         <w:rPr>
           <w:rFonts w:hint="eastAsia" w:ascii="Times New Roman" w:hAnsi="Times New Roman" w:eastAsia="黑体" w:cs="Times New Roman"/>
@@ -7844,7 +7723,7 @@
         </w:rPr>
         <w:t xml:space="preserve"> 非功能性需求</w:t>
       </w:r>
-      <w:bookmarkEnd w:id="79"/>
+      <w:bookmarkEnd w:id="77"/>
     </w:p>
     <w:p>
       <w:pPr>
@@ -7857,8 +7736,8 @@
           <w:szCs w:val="28"/>
         </w:rPr>
       </w:pPr>
-      <w:bookmarkStart w:id="82" w:name="_Toc444262608"/>
-      <w:bookmarkStart w:id="83" w:name="_Toc1689"/>
+      <w:bookmarkStart w:id="80" w:name="_Toc444262608"/>
+      <w:bookmarkStart w:id="81" w:name="_Toc16924"/>
       <w:r>
         <w:rPr>
           <w:rFonts w:ascii="Times New Roman" w:hAnsi="Times New Roman" w:eastAsia="黑体" w:cs="Times New Roman"/>
@@ -7905,9 +7784,9 @@
         </w:rPr>
         <w:t>界面需求</w:t>
       </w:r>
-      <w:bookmarkEnd w:id="82"/>
-      <w:bookmarkEnd w:id="83"/>
-      <w:bookmarkStart w:id="84" w:name="_Toc144052075"/>
+      <w:bookmarkEnd w:id="80"/>
+      <w:bookmarkEnd w:id="81"/>
+      <w:bookmarkStart w:id="82" w:name="_Toc144052075"/>
       <w:r>
         <w:rPr>
           <w:rFonts w:hint="eastAsia"/>
@@ -7922,7 +7801,7 @@
       <w:pPr>
         <w:numPr>
           <w:ilvl w:val="0"/>
-          <w:numId w:val="19"/>
+          <w:numId w:val="18"/>
         </w:numPr>
         <w:tabs>
           <w:tab w:val="left" w:pos="6270"/>
@@ -7947,7 +7826,7 @@
       <w:pPr>
         <w:numPr>
           <w:ilvl w:val="0"/>
-          <w:numId w:val="19"/>
+          <w:numId w:val="18"/>
         </w:numPr>
         <w:tabs>
           <w:tab w:val="left" w:pos="6270"/>
@@ -7972,7 +7851,7 @@
       <w:pPr>
         <w:numPr>
           <w:ilvl w:val="0"/>
-          <w:numId w:val="19"/>
+          <w:numId w:val="18"/>
         </w:numPr>
         <w:tabs>
           <w:tab w:val="left" w:pos="6270"/>
@@ -8015,8 +7894,8 @@
           <w:szCs w:val="28"/>
         </w:rPr>
       </w:pPr>
-      <w:bookmarkStart w:id="85" w:name="_Toc444262609"/>
-      <w:bookmarkStart w:id="86" w:name="_Toc29564"/>
+      <w:bookmarkStart w:id="83" w:name="_Toc444262609"/>
+      <w:bookmarkStart w:id="84" w:name="_Toc18012"/>
       <w:r>
         <w:rPr>
           <w:rFonts w:ascii="Times New Roman" w:hAnsi="Times New Roman" w:eastAsia="黑体" w:cs="Times New Roman"/>
@@ -8072,9 +7951,209 @@
         </w:rPr>
         <w:t>需求</w:t>
       </w:r>
+      <w:bookmarkEnd w:id="82"/>
+      <w:bookmarkEnd w:id="83"/>
       <w:bookmarkEnd w:id="84"/>
+    </w:p>
+    <w:p>
+      <w:pPr>
+        <w:spacing w:after="0" w:line="360" w:lineRule="auto"/>
+        <w:ind w:firstLine="425"/>
+        <w:rPr>
+          <w:rFonts w:ascii="Times New Roman" w:hAnsi="Times New Roman" w:cs="Times New Roman"/>
+          <w:sz w:val="24"/>
+          <w:szCs w:val="24"/>
+        </w:rPr>
+      </w:pPr>
+      <w:bookmarkStart w:id="85" w:name="_Toc144052076"/>
+      <w:r>
+        <w:rPr>
+          <w:rFonts w:hint="eastAsia" w:ascii="Times New Roman" w:hAnsi="Times New Roman" w:cs="Times New Roman"/>
+          <w:sz w:val="24"/>
+          <w:szCs w:val="24"/>
+        </w:rPr>
+        <w:t>1)用户在登录过程中响应时间不超过2s；</w:t>
+      </w:r>
+    </w:p>
+    <w:p>
+      <w:pPr>
+        <w:spacing w:after="0" w:line="360" w:lineRule="auto"/>
+        <w:ind w:firstLine="425"/>
+        <w:rPr>
+          <w:rFonts w:ascii="Times New Roman" w:hAnsi="Times New Roman" w:cs="Times New Roman"/>
+          <w:sz w:val="24"/>
+          <w:szCs w:val="24"/>
+        </w:rPr>
+      </w:pPr>
+      <w:r>
+        <w:rPr>
+          <w:rFonts w:ascii="Times New Roman" w:hAnsi="Times New Roman" w:cs="Times New Roman"/>
+          <w:sz w:val="24"/>
+          <w:szCs w:val="24"/>
+        </w:rPr>
+        <w:t>2)查看菜谱等详情时响应时间不超过</w:t>
+      </w:r>
+      <w:r>
+        <w:rPr>
+          <w:rFonts w:hint="eastAsia" w:ascii="Times New Roman" w:hAnsi="Times New Roman" w:cs="Times New Roman"/>
+          <w:sz w:val="24"/>
+          <w:szCs w:val="24"/>
+        </w:rPr>
+        <w:t>2s；</w:t>
+      </w:r>
+    </w:p>
+    <w:p>
+      <w:pPr>
+        <w:spacing w:after="0" w:line="360" w:lineRule="auto"/>
+        <w:ind w:firstLine="425"/>
+        <w:rPr>
+          <w:rFonts w:ascii="Times New Roman" w:hAnsi="Times New Roman" w:cs="Times New Roman"/>
+          <w:sz w:val="24"/>
+          <w:szCs w:val="24"/>
+        </w:rPr>
+      </w:pPr>
+      <w:r>
+        <w:rPr>
+          <w:rFonts w:hint="eastAsia" w:ascii="Times New Roman" w:hAnsi="Times New Roman" w:cs="Times New Roman"/>
+          <w:sz w:val="24"/>
+          <w:szCs w:val="24"/>
+        </w:rPr>
+        <w:t>3)菜谱上传时响应时间不超过4s；</w:t>
+      </w:r>
+    </w:p>
+    <w:p>
+      <w:pPr>
+        <w:pStyle w:val="4"/>
+        <w:ind w:firstLine="1"/>
+        <w:rPr>
+          <w:rFonts w:ascii="Times New Roman" w:hAnsi="Times New Roman" w:eastAsia="黑体" w:cs="Times New Roman"/>
+          <w:color w:val="auto"/>
+          <w:sz w:val="28"/>
+          <w:szCs w:val="28"/>
+        </w:rPr>
+      </w:pPr>
+      <w:bookmarkStart w:id="86" w:name="_Toc444262610"/>
+      <w:bookmarkStart w:id="87" w:name="_Toc11268"/>
+      <w:r>
+        <w:rPr>
+          <w:rFonts w:ascii="Times New Roman" w:hAnsi="Times New Roman" w:eastAsia="黑体" w:cs="Times New Roman"/>
+          <w:color w:val="auto"/>
+          <w:sz w:val="28"/>
+          <w:szCs w:val="28"/>
+        </w:rPr>
+        <w:t>4.</w:t>
+      </w:r>
+      <w:r>
+        <w:rPr>
+          <w:rFonts w:hint="eastAsia" w:ascii="Times New Roman" w:hAnsi="Times New Roman" w:eastAsia="黑体" w:cs="Times New Roman"/>
+          <w:color w:val="auto"/>
+          <w:sz w:val="28"/>
+          <w:szCs w:val="28"/>
+        </w:rPr>
+        <w:t>5</w:t>
+      </w:r>
+      <w:r>
+        <w:rPr>
+          <w:rFonts w:ascii="Times New Roman" w:hAnsi="Times New Roman" w:eastAsia="黑体" w:cs="Times New Roman"/>
+          <w:color w:val="auto"/>
+          <w:sz w:val="28"/>
+          <w:szCs w:val="28"/>
+        </w:rPr>
+        <w:t>.</w:t>
+      </w:r>
+      <w:r>
+        <w:rPr>
+          <w:rFonts w:hint="eastAsia" w:ascii="Times New Roman" w:hAnsi="Times New Roman" w:eastAsia="黑体" w:cs="Times New Roman"/>
+          <w:color w:val="auto"/>
+          <w:sz w:val="28"/>
+          <w:szCs w:val="28"/>
+        </w:rPr>
+        <w:t>3 可靠性需求</w:t>
+      </w:r>
       <w:bookmarkEnd w:id="85"/>
       <w:bookmarkEnd w:id="86"/>
+      <w:bookmarkEnd w:id="87"/>
+    </w:p>
+    <w:p>
+      <w:pPr>
+        <w:spacing w:after="0" w:line="360" w:lineRule="auto"/>
+        <w:ind w:left="440" w:leftChars="200" w:firstLine="480" w:firstLineChars="200"/>
+        <w:rPr>
+          <w:rFonts w:ascii="Times New Roman" w:hAnsi="Times New Roman" w:cs="Times New Roman"/>
+          <w:sz w:val="24"/>
+          <w:szCs w:val="24"/>
+        </w:rPr>
+      </w:pPr>
+      <w:bookmarkStart w:id="88" w:name="_Toc144052078"/>
+      <w:r>
+        <w:rPr>
+          <w:rFonts w:hint="eastAsia" w:ascii="Times New Roman" w:hAnsi="Times New Roman" w:cs="Times New Roman"/>
+          <w:sz w:val="24"/>
+          <w:szCs w:val="24"/>
+        </w:rPr>
+        <w:t>系统在管理、用户人员操作不当或断电等情况出现，能够保持数据正确性和系统的正常运行。</w:t>
+      </w:r>
+    </w:p>
+    <w:p>
+      <w:pPr>
+        <w:pStyle w:val="4"/>
+        <w:rPr>
+          <w:rFonts w:ascii="黑体" w:hAnsi="黑体" w:eastAsia="黑体"/>
+          <w:color w:val="auto"/>
+          <w:sz w:val="28"/>
+          <w:szCs w:val="28"/>
+        </w:rPr>
+      </w:pPr>
+      <w:bookmarkStart w:id="89" w:name="_Toc444262611"/>
+      <w:bookmarkStart w:id="90" w:name="_Toc30083"/>
+      <w:r>
+        <w:rPr>
+          <w:rFonts w:ascii="Times New Roman" w:hAnsi="Times New Roman" w:eastAsia="黑体" w:cs="Times New Roman"/>
+          <w:color w:val="auto"/>
+          <w:sz w:val="28"/>
+          <w:szCs w:val="28"/>
+        </w:rPr>
+        <w:t>4.</w:t>
+      </w:r>
+      <w:r>
+        <w:rPr>
+          <w:rFonts w:hint="eastAsia" w:ascii="Times New Roman" w:hAnsi="Times New Roman" w:eastAsia="黑体" w:cs="Times New Roman"/>
+          <w:color w:val="auto"/>
+          <w:sz w:val="28"/>
+          <w:szCs w:val="28"/>
+        </w:rPr>
+        <w:t>5</w:t>
+      </w:r>
+      <w:r>
+        <w:rPr>
+          <w:rFonts w:ascii="Times New Roman" w:hAnsi="Times New Roman" w:eastAsia="黑体" w:cs="Times New Roman"/>
+          <w:color w:val="auto"/>
+          <w:sz w:val="28"/>
+          <w:szCs w:val="28"/>
+        </w:rPr>
+        <w:t>.</w:t>
+      </w:r>
+      <w:r>
+        <w:rPr>
+          <w:rFonts w:hint="eastAsia" w:ascii="Times New Roman" w:hAnsi="Times New Roman" w:eastAsia="黑体" w:cs="Times New Roman"/>
+          <w:color w:val="auto"/>
+          <w:sz w:val="28"/>
+          <w:szCs w:val="28"/>
+        </w:rPr>
+        <w:t>4</w:t>
+      </w:r>
+      <w:r>
+        <w:rPr>
+          <w:rFonts w:hint="eastAsia" w:ascii="黑体" w:hAnsi="黑体" w:eastAsia="黑体"/>
+          <w:color w:val="auto"/>
+          <w:sz w:val="28"/>
+          <w:szCs w:val="28"/>
+        </w:rPr>
+        <w:t xml:space="preserve"> 可扩展性需求</w:t>
+      </w:r>
+      <w:bookmarkEnd w:id="88"/>
+      <w:bookmarkEnd w:id="89"/>
+      <w:bookmarkEnd w:id="90"/>
     </w:p>
     <w:p>
       <w:pPr>
@@ -8086,14 +8165,14 @@
           <w:szCs w:val="24"/>
         </w:rPr>
       </w:pPr>
-      <w:bookmarkStart w:id="87" w:name="_Toc144052076"/>
+      <w:bookmarkStart w:id="91" w:name="_Toc144052079"/>
       <w:r>
         <w:rPr>
           <w:rFonts w:hint="eastAsia" w:ascii="Times New Roman" w:hAnsi="Times New Roman" w:cs="Times New Roman"/>
           <w:sz w:val="24"/>
           <w:szCs w:val="24"/>
         </w:rPr>
-        <w:t>1)用户在登录过程中响应时间不超过2s；</w:t>
+        <w:t>1)当用户有新的需求时，该系统能够进行系统进一步进行开发，从而满足用户的需求。</w:t>
       </w:r>
     </w:p>
     <w:p>
@@ -8108,20 +8187,73 @@
       </w:pPr>
       <w:r>
         <w:rPr>
-          <w:rFonts w:ascii="Times New Roman" w:hAnsi="Times New Roman" w:cs="Times New Roman"/>
-          <w:sz w:val="24"/>
-          <w:szCs w:val="24"/>
-        </w:rPr>
-        <w:t>2)查看菜谱等详情时响应时间不超过</w:t>
-      </w:r>
-      <w:r>
-        <w:rPr>
           <w:rFonts w:hint="eastAsia" w:ascii="Times New Roman" w:hAnsi="Times New Roman" w:cs="Times New Roman"/>
           <w:sz w:val="24"/>
           <w:szCs w:val="24"/>
         </w:rPr>
-        <w:t>2s；</w:t>
-      </w:r>
+        <w:t>2)当系统的技术需要改进时，能够很好的将新技术用于到系统当中，或者将系统能够很好的迁移到其他工作环境中。</w:t>
+      </w:r>
+    </w:p>
+    <w:p>
+      <w:pPr>
+        <w:pStyle w:val="4"/>
+        <w:rPr>
+          <w:rFonts w:ascii="黑体" w:hAnsi="黑体" w:eastAsia="黑体"/>
+          <w:color w:val="auto"/>
+          <w:sz w:val="28"/>
+          <w:szCs w:val="28"/>
+        </w:rPr>
+      </w:pPr>
+      <w:bookmarkStart w:id="92" w:name="_Toc444262612"/>
+      <w:bookmarkStart w:id="93" w:name="_Toc29845"/>
+      <w:r>
+        <w:rPr>
+          <w:rFonts w:ascii="Times New Roman" w:hAnsi="Times New Roman" w:eastAsia="黑体" w:cs="Times New Roman"/>
+          <w:color w:val="auto"/>
+          <w:sz w:val="28"/>
+          <w:szCs w:val="28"/>
+        </w:rPr>
+        <w:t>4.</w:t>
+      </w:r>
+      <w:r>
+        <w:rPr>
+          <w:rFonts w:hint="eastAsia" w:ascii="Times New Roman" w:hAnsi="Times New Roman" w:eastAsia="黑体" w:cs="Times New Roman"/>
+          <w:color w:val="auto"/>
+          <w:sz w:val="28"/>
+          <w:szCs w:val="28"/>
+        </w:rPr>
+        <w:t>5</w:t>
+      </w:r>
+      <w:r>
+        <w:rPr>
+          <w:rFonts w:ascii="Times New Roman" w:hAnsi="Times New Roman" w:eastAsia="黑体" w:cs="Times New Roman"/>
+          <w:color w:val="auto"/>
+          <w:sz w:val="28"/>
+          <w:szCs w:val="28"/>
+        </w:rPr>
+        <w:t>.</w:t>
+      </w:r>
+      <w:r>
+        <w:rPr>
+          <w:rFonts w:hint="eastAsia" w:ascii="Times New Roman" w:hAnsi="Times New Roman" w:eastAsia="黑体" w:cs="Times New Roman"/>
+          <w:color w:val="auto"/>
+          <w:sz w:val="28"/>
+          <w:szCs w:val="28"/>
+        </w:rPr>
+        <w:t>5</w:t>
+      </w:r>
+      <w:r>
+        <w:rPr>
+          <w:rFonts w:hint="eastAsia" w:ascii="黑体" w:hAnsi="黑体" w:eastAsia="黑体"/>
+          <w:color w:val="auto"/>
+          <w:sz w:val="28"/>
+          <w:szCs w:val="28"/>
+        </w:rPr>
+        <w:t xml:space="preserve"> 系统安全性需求</w:t>
+      </w:r>
+      <w:bookmarkEnd w:id="91"/>
+      <w:bookmarkEnd w:id="92"/>
+      <w:bookmarkEnd w:id="93"/>
     </w:p>
     <w:p>
       <w:pPr>
@@ -8139,321 +8271,68 @@
           <w:sz w:val="24"/>
           <w:szCs w:val="24"/>
         </w:rPr>
-        <w:t>3)菜谱上传时响应时间不超过4s；</w:t>
-      </w:r>
+        <w:t>1)用户的权限要进行限制，不能够操作不属于其操作范围的其他事情。</w:t>
+      </w:r>
+    </w:p>
+    <w:p>
+      <w:pPr>
+        <w:spacing w:after="0" w:line="360" w:lineRule="auto"/>
+        <w:ind w:firstLine="425"/>
+        <w:rPr>
+          <w:rFonts w:ascii="Times New Roman" w:hAnsi="Times New Roman" w:cs="Times New Roman"/>
+          <w:sz w:val="24"/>
+          <w:szCs w:val="24"/>
+        </w:rPr>
+      </w:pPr>
+      <w:r>
+        <w:rPr>
+          <w:rFonts w:hint="eastAsia" w:ascii="Times New Roman" w:hAnsi="Times New Roman" w:cs="Times New Roman"/>
+          <w:sz w:val="24"/>
+          <w:szCs w:val="24"/>
+        </w:rPr>
+        <w:t>2)系统安全性要高，防止不良人士对服务器的攻击和数据的盗取。</w:t>
+      </w:r>
+    </w:p>
+    <w:p>
+      <w:pPr>
+        <w:spacing w:after="0" w:line="360" w:lineRule="auto"/>
+        <w:ind w:firstLine="425"/>
+        <w:rPr>
+          <w:rFonts w:hint="eastAsia" w:ascii="Times New Roman" w:hAnsi="Times New Roman" w:cs="Times New Roman"/>
+          <w:sz w:val="24"/>
+          <w:szCs w:val="24"/>
+        </w:rPr>
+      </w:pPr>
+      <w:r>
+        <w:rPr>
+          <w:rFonts w:hint="eastAsia" w:ascii="Times New Roman" w:hAnsi="Times New Roman" w:cs="Times New Roman"/>
+          <w:sz w:val="24"/>
+          <w:szCs w:val="24"/>
+        </w:rPr>
+        <w:t>3)在数据传输过程中，要进行参数加密。</w:t>
+      </w:r>
+    </w:p>
+    <w:p>
+      <w:pPr>
+        <w:spacing w:after="0" w:line="360" w:lineRule="auto"/>
+        <w:rPr>
+          <w:rFonts w:hint="eastAsia" w:ascii="Times New Roman" w:hAnsi="Times New Roman" w:cs="Times New Roman"/>
+          <w:sz w:val="24"/>
+          <w:szCs w:val="24"/>
+        </w:rPr>
+      </w:pPr>
     </w:p>
     <w:p>
       <w:pPr>
         <w:pStyle w:val="4"/>
-        <w:ind w:firstLine="1"/>
-        <w:rPr>
-          <w:rFonts w:ascii="Times New Roman" w:hAnsi="Times New Roman" w:eastAsia="黑体" w:cs="Times New Roman"/>
+        <w:rPr>
+          <w:rFonts w:ascii="黑体" w:hAnsi="黑体" w:eastAsia="黑体"/>
           <w:color w:val="auto"/>
           <w:sz w:val="28"/>
           <w:szCs w:val="28"/>
         </w:rPr>
       </w:pPr>
-      <w:bookmarkStart w:id="88" w:name="_Toc444262610"/>
-      <w:bookmarkStart w:id="89" w:name="_Toc8672"/>
-      <w:r>
-        <w:rPr>
-          <w:rFonts w:ascii="Times New Roman" w:hAnsi="Times New Roman" w:eastAsia="黑体" w:cs="Times New Roman"/>
-          <w:color w:val="auto"/>
-          <w:sz w:val="28"/>
-          <w:szCs w:val="28"/>
-        </w:rPr>
-        <w:t>4.</w:t>
-      </w:r>
-      <w:r>
-        <w:rPr>
-          <w:rFonts w:hint="eastAsia" w:ascii="Times New Roman" w:hAnsi="Times New Roman" w:eastAsia="黑体" w:cs="Times New Roman"/>
-          <w:color w:val="auto"/>
-          <w:sz w:val="28"/>
-          <w:szCs w:val="28"/>
-        </w:rPr>
-        <w:t>5</w:t>
-      </w:r>
-      <w:r>
-        <w:rPr>
-          <w:rFonts w:ascii="Times New Roman" w:hAnsi="Times New Roman" w:eastAsia="黑体" w:cs="Times New Roman"/>
-          <w:color w:val="auto"/>
-          <w:sz w:val="28"/>
-          <w:szCs w:val="28"/>
-        </w:rPr>
-        <w:t>.</w:t>
-      </w:r>
-      <w:r>
-        <w:rPr>
-          <w:rFonts w:hint="eastAsia" w:ascii="Times New Roman" w:hAnsi="Times New Roman" w:eastAsia="黑体" w:cs="Times New Roman"/>
-          <w:color w:val="auto"/>
-          <w:sz w:val="28"/>
-          <w:szCs w:val="28"/>
-        </w:rPr>
-        <w:t>3 可靠性需求</w:t>
-      </w:r>
-      <w:bookmarkEnd w:id="87"/>
-      <w:bookmarkEnd w:id="88"/>
-      <w:bookmarkEnd w:id="89"/>
-    </w:p>
-    <w:p>
-      <w:pPr>
-        <w:spacing w:after="0" w:line="360" w:lineRule="auto"/>
-        <w:ind w:left="440" w:leftChars="200" w:firstLine="480" w:firstLineChars="200"/>
-        <w:rPr>
-          <w:rFonts w:ascii="Times New Roman" w:hAnsi="Times New Roman" w:cs="Times New Roman"/>
-          <w:sz w:val="24"/>
-          <w:szCs w:val="24"/>
-        </w:rPr>
-      </w:pPr>
-      <w:bookmarkStart w:id="90" w:name="_Toc144052078"/>
-      <w:r>
-        <w:rPr>
-          <w:rFonts w:hint="eastAsia" w:ascii="Times New Roman" w:hAnsi="Times New Roman" w:cs="Times New Roman"/>
-          <w:sz w:val="24"/>
-          <w:szCs w:val="24"/>
-        </w:rPr>
-        <w:t>系统在管理、用户人员操作不当或断电等情况出现，能够保持数据正确性和系统的正常运行。</w:t>
-      </w:r>
-    </w:p>
-    <w:p>
-      <w:pPr>
-        <w:pStyle w:val="4"/>
-        <w:rPr>
-          <w:rFonts w:ascii="黑体" w:hAnsi="黑体" w:eastAsia="黑体"/>
-          <w:color w:val="auto"/>
-          <w:sz w:val="28"/>
-          <w:szCs w:val="28"/>
-        </w:rPr>
-      </w:pPr>
-      <w:bookmarkStart w:id="91" w:name="_Toc444262611"/>
-      <w:bookmarkStart w:id="92" w:name="_Toc21825"/>
-      <w:r>
-        <w:rPr>
-          <w:rFonts w:ascii="Times New Roman" w:hAnsi="Times New Roman" w:eastAsia="黑体" w:cs="Times New Roman"/>
-          <w:color w:val="auto"/>
-          <w:sz w:val="28"/>
-          <w:szCs w:val="28"/>
-        </w:rPr>
-        <w:t>4.</w:t>
-      </w:r>
-      <w:r>
-        <w:rPr>
-          <w:rFonts w:hint="eastAsia" w:ascii="Times New Roman" w:hAnsi="Times New Roman" w:eastAsia="黑体" w:cs="Times New Roman"/>
-          <w:color w:val="auto"/>
-          <w:sz w:val="28"/>
-          <w:szCs w:val="28"/>
-        </w:rPr>
-        <w:t>5</w:t>
-      </w:r>
-      <w:r>
-        <w:rPr>
-          <w:rFonts w:ascii="Times New Roman" w:hAnsi="Times New Roman" w:eastAsia="黑体" w:cs="Times New Roman"/>
-          <w:color w:val="auto"/>
-          <w:sz w:val="28"/>
-          <w:szCs w:val="28"/>
-        </w:rPr>
-        <w:t>.</w:t>
-      </w:r>
-      <w:r>
-        <w:rPr>
-          <w:rFonts w:hint="eastAsia" w:ascii="Times New Roman" w:hAnsi="Times New Roman" w:eastAsia="黑体" w:cs="Times New Roman"/>
-          <w:color w:val="auto"/>
-          <w:sz w:val="28"/>
-          <w:szCs w:val="28"/>
-        </w:rPr>
-        <w:t>4</w:t>
-      </w:r>
-      <w:r>
-        <w:rPr>
-          <w:rFonts w:hint="eastAsia" w:ascii="黑体" w:hAnsi="黑体" w:eastAsia="黑体"/>
-          <w:color w:val="auto"/>
-          <w:sz w:val="28"/>
-          <w:szCs w:val="28"/>
-        </w:rPr>
-        <w:t xml:space="preserve"> 可扩展性需求</w:t>
-      </w:r>
-      <w:bookmarkEnd w:id="90"/>
-      <w:bookmarkEnd w:id="91"/>
-      <w:bookmarkEnd w:id="92"/>
-    </w:p>
-    <w:p>
-      <w:pPr>
-        <w:spacing w:after="0" w:line="360" w:lineRule="auto"/>
-        <w:ind w:firstLine="425"/>
-        <w:rPr>
-          <w:rFonts w:ascii="Times New Roman" w:hAnsi="Times New Roman" w:cs="Times New Roman"/>
-          <w:sz w:val="24"/>
-          <w:szCs w:val="24"/>
-        </w:rPr>
-      </w:pPr>
-      <w:bookmarkStart w:id="93" w:name="_Toc144052079"/>
-      <w:r>
-        <w:rPr>
-          <w:rFonts w:hint="eastAsia" w:ascii="Times New Roman" w:hAnsi="Times New Roman" w:cs="Times New Roman"/>
-          <w:sz w:val="24"/>
-          <w:szCs w:val="24"/>
-        </w:rPr>
-        <w:t>1)当用户有新的需求时，该系统能够进行系统进一步进行开发，从而满足用户的需求。</w:t>
-      </w:r>
-    </w:p>
-    <w:p>
-      <w:pPr>
-        <w:spacing w:after="0" w:line="360" w:lineRule="auto"/>
-        <w:ind w:firstLine="425"/>
-        <w:rPr>
-          <w:rFonts w:ascii="Times New Roman" w:hAnsi="Times New Roman" w:cs="Times New Roman"/>
-          <w:sz w:val="24"/>
-          <w:szCs w:val="24"/>
-        </w:rPr>
-      </w:pPr>
-      <w:r>
-        <w:rPr>
-          <w:rFonts w:hint="eastAsia" w:ascii="Times New Roman" w:hAnsi="Times New Roman" w:cs="Times New Roman"/>
-          <w:sz w:val="24"/>
-          <w:szCs w:val="24"/>
-        </w:rPr>
-        <w:t>2)当系统的技术需要改进时，能够很好的将新技术用于到系统当中，或者将系统能够很好的迁移到其他工作环境中。</w:t>
-      </w:r>
-    </w:p>
-    <w:p>
-      <w:pPr>
-        <w:pStyle w:val="4"/>
-        <w:rPr>
-          <w:rFonts w:ascii="黑体" w:hAnsi="黑体" w:eastAsia="黑体"/>
-          <w:color w:val="auto"/>
-          <w:sz w:val="28"/>
-          <w:szCs w:val="28"/>
-        </w:rPr>
-      </w:pPr>
-      <w:bookmarkStart w:id="94" w:name="_Toc444262612"/>
-      <w:bookmarkStart w:id="95" w:name="_Toc26214"/>
-      <w:r>
-        <w:rPr>
-          <w:rFonts w:ascii="Times New Roman" w:hAnsi="Times New Roman" w:eastAsia="黑体" w:cs="Times New Roman"/>
-          <w:color w:val="auto"/>
-          <w:sz w:val="28"/>
-          <w:szCs w:val="28"/>
-        </w:rPr>
-        <w:t>4.</w:t>
-      </w:r>
-      <w:r>
-        <w:rPr>
-          <w:rFonts w:hint="eastAsia" w:ascii="Times New Roman" w:hAnsi="Times New Roman" w:eastAsia="黑体" w:cs="Times New Roman"/>
-          <w:color w:val="auto"/>
-          <w:sz w:val="28"/>
-          <w:szCs w:val="28"/>
-        </w:rPr>
-        <w:t>5</w:t>
-      </w:r>
-      <w:r>
-        <w:rPr>
-          <w:rFonts w:ascii="Times New Roman" w:hAnsi="Times New Roman" w:eastAsia="黑体" w:cs="Times New Roman"/>
-          <w:color w:val="auto"/>
-          <w:sz w:val="28"/>
-          <w:szCs w:val="28"/>
-        </w:rPr>
-        <w:t>.</w:t>
-      </w:r>
-      <w:r>
-        <w:rPr>
-          <w:rFonts w:hint="eastAsia" w:ascii="Times New Roman" w:hAnsi="Times New Roman" w:eastAsia="黑体" w:cs="Times New Roman"/>
-          <w:color w:val="auto"/>
-          <w:sz w:val="28"/>
-          <w:szCs w:val="28"/>
-        </w:rPr>
-        <w:t>5</w:t>
-      </w:r>
-      <w:r>
-        <w:rPr>
-          <w:rFonts w:hint="eastAsia" w:ascii="黑体" w:hAnsi="黑体" w:eastAsia="黑体"/>
-          <w:color w:val="auto"/>
-          <w:sz w:val="28"/>
-          <w:szCs w:val="28"/>
-        </w:rPr>
-        <w:t xml:space="preserve"> 系统安全性需求</w:t>
-      </w:r>
-      <w:bookmarkEnd w:id="93"/>
-      <w:bookmarkEnd w:id="94"/>
-      <w:bookmarkEnd w:id="95"/>
-    </w:p>
-    <w:p>
-      <w:pPr>
-        <w:spacing w:after="0" w:line="360" w:lineRule="auto"/>
-        <w:ind w:firstLine="425"/>
-        <w:rPr>
-          <w:rFonts w:ascii="Times New Roman" w:hAnsi="Times New Roman" w:cs="Times New Roman"/>
-          <w:sz w:val="24"/>
-          <w:szCs w:val="24"/>
-        </w:rPr>
-      </w:pPr>
-      <w:r>
-        <w:rPr>
-          <w:rFonts w:hint="eastAsia" w:ascii="Times New Roman" w:hAnsi="Times New Roman" w:cs="Times New Roman"/>
-          <w:sz w:val="24"/>
-          <w:szCs w:val="24"/>
-        </w:rPr>
-        <w:t>1)用户的权限要进行限制，不能够操作不属于其操作范围的其他事情。</w:t>
-      </w:r>
-    </w:p>
-    <w:p>
-      <w:pPr>
-        <w:spacing w:after="0" w:line="360" w:lineRule="auto"/>
-        <w:ind w:firstLine="425"/>
-        <w:rPr>
-          <w:rFonts w:ascii="Times New Roman" w:hAnsi="Times New Roman" w:cs="Times New Roman"/>
-          <w:sz w:val="24"/>
-          <w:szCs w:val="24"/>
-        </w:rPr>
-      </w:pPr>
-      <w:r>
-        <w:rPr>
-          <w:rFonts w:hint="eastAsia" w:ascii="Times New Roman" w:hAnsi="Times New Roman" w:cs="Times New Roman"/>
-          <w:sz w:val="24"/>
-          <w:szCs w:val="24"/>
-        </w:rPr>
-        <w:t>2)系统安全性要高，防止不良人士对服务器的攻击和数据的盗取。</w:t>
-      </w:r>
-    </w:p>
-    <w:p>
-      <w:pPr>
-        <w:spacing w:after="0" w:line="360" w:lineRule="auto"/>
-        <w:ind w:firstLine="425"/>
-        <w:rPr>
-          <w:rFonts w:hint="eastAsia" w:ascii="Times New Roman" w:hAnsi="Times New Roman" w:cs="Times New Roman"/>
-          <w:sz w:val="24"/>
-          <w:szCs w:val="24"/>
-        </w:rPr>
-      </w:pPr>
-      <w:r>
-        <w:rPr>
-          <w:rFonts w:hint="eastAsia" w:ascii="Times New Roman" w:hAnsi="Times New Roman" w:cs="Times New Roman"/>
-          <w:sz w:val="24"/>
-          <w:szCs w:val="24"/>
-        </w:rPr>
-        <w:t>3)在数据传输过程中，要进行参数加密。</w:t>
-      </w:r>
-    </w:p>
-    <w:p>
-      <w:pPr>
-        <w:spacing w:after="0" w:line="360" w:lineRule="auto"/>
-        <w:rPr>
-          <w:rFonts w:hint="eastAsia" w:ascii="Times New Roman" w:hAnsi="Times New Roman" w:cs="Times New Roman"/>
-          <w:sz w:val="24"/>
-          <w:szCs w:val="24"/>
-        </w:rPr>
-      </w:pPr>
-    </w:p>
-    <w:p>
-      <w:pPr>
-        <w:pStyle w:val="4"/>
-        <w:rPr>
-          <w:rFonts w:ascii="黑体" w:hAnsi="黑体" w:eastAsia="黑体"/>
-          <w:color w:val="auto"/>
-          <w:sz w:val="28"/>
-          <w:szCs w:val="28"/>
-        </w:rPr>
-      </w:pPr>
-      <w:bookmarkStart w:id="96" w:name="_Toc15435"/>
+      <w:bookmarkStart w:id="94" w:name="_Toc17380"/>
       <w:r>
         <w:rPr>
           <w:rFonts w:ascii="Times New Roman" w:hAnsi="Times New Roman" w:eastAsia="黑体" w:cs="Times New Roman"/>
@@ -8519,7 +8398,7 @@
         </w:rPr>
         <w:t>需求</w:t>
       </w:r>
-      <w:bookmarkEnd w:id="96"/>
+      <w:bookmarkEnd w:id="94"/>
     </w:p>
     <w:p>
       <w:pPr>
@@ -8599,7 +8478,7 @@
           <w:szCs w:val="44"/>
         </w:rPr>
       </w:pPr>
-      <w:bookmarkStart w:id="97" w:name="_Toc15629"/>
+      <w:bookmarkStart w:id="95" w:name="_Toc4821"/>
       <w:r>
         <w:rPr>
           <w:rFonts w:hint="eastAsia" w:ascii="Times New Roman" w:hAnsi="Times New Roman" w:eastAsia="黑体" w:cs="Times New Roman"/>
@@ -8618,9 +8497,9 @@
         </w:rPr>
         <w:t>产品提交</w:t>
       </w:r>
-      <w:bookmarkEnd w:id="80"/>
-      <w:bookmarkEnd w:id="81"/>
-      <w:bookmarkEnd w:id="97"/>
+      <w:bookmarkEnd w:id="78"/>
+      <w:bookmarkEnd w:id="79"/>
+      <w:bookmarkEnd w:id="95"/>
     </w:p>
     <w:p>
       <w:pPr>
@@ -8645,7 +8524,7 @@
       <w:pPr>
         <w:numPr>
           <w:ilvl w:val="0"/>
-          <w:numId w:val="20"/>
+          <w:numId w:val="19"/>
         </w:numPr>
         <w:spacing w:after="0" w:line="360" w:lineRule="auto"/>
         <w:rPr>
@@ -8667,7 +8546,7 @@
       <w:pPr>
         <w:numPr>
           <w:ilvl w:val="0"/>
-          <w:numId w:val="20"/>
+          <w:numId w:val="19"/>
         </w:numPr>
         <w:spacing w:after="0" w:line="360" w:lineRule="auto"/>
         <w:rPr>
@@ -8690,7 +8569,7 @@
       <w:pPr>
         <w:numPr>
           <w:ilvl w:val="0"/>
-          <w:numId w:val="20"/>
+          <w:numId w:val="19"/>
         </w:numPr>
         <w:spacing w:after="0" w:line="360" w:lineRule="auto"/>
         <w:rPr>
@@ -8713,7 +8592,7 @@
       <w:pPr>
         <w:numPr>
           <w:ilvl w:val="0"/>
-          <w:numId w:val="20"/>
+          <w:numId w:val="19"/>
         </w:numPr>
         <w:spacing w:after="0" w:line="360" w:lineRule="auto"/>
         <w:rPr>
@@ -8736,7 +8615,7 @@
       <w:pPr>
         <w:numPr>
           <w:ilvl w:val="0"/>
-          <w:numId w:val="20"/>
+          <w:numId w:val="19"/>
         </w:numPr>
         <w:spacing w:after="0" w:line="360" w:lineRule="auto"/>
         <w:rPr>
@@ -8759,7 +8638,7 @@
       <w:pPr>
         <w:numPr>
           <w:ilvl w:val="0"/>
-          <w:numId w:val="20"/>
+          <w:numId w:val="19"/>
         </w:numPr>
         <w:spacing w:after="0" w:line="360" w:lineRule="auto"/>
         <w:rPr>
@@ -9226,15 +9105,589 @@
 
 <file path=word/numbering.xml><?xml version="1.0" encoding="utf-8"?>
 <w:numbering xmlns:wpc="http://schemas.microsoft.com/office/word/2010/wordprocessingCanvas" xmlns:mc="http://schemas.openxmlformats.org/markup-compatibility/2006" xmlns:o="urn:schemas-microsoft-com:office:office" xmlns:r="http://schemas.openxmlformats.org/officeDocument/2006/relationships" xmlns:m="http://schemas.openxmlformats.org/officeDocument/2006/math" xmlns:v="urn:schemas-microsoft-com:vml" xmlns:wp14="http://schemas.microsoft.com/office/word/2010/wordprocessingDrawing" xmlns:wp="http://schemas.openxmlformats.org/drawingml/2006/wordprocessingDrawing" xmlns:w10="urn:schemas-microsoft-com:office:word" xmlns:w="http://schemas.openxmlformats.org/wordprocessingml/2006/main" xmlns:w14="http://schemas.microsoft.com/office/word/2010/wordml" xmlns:wpg="http://schemas.microsoft.com/office/word/2010/wordprocessingGroup" xmlns:wpi="http://schemas.microsoft.com/office/word/2010/wordprocessingInk" xmlns:wne="http://schemas.microsoft.com/office/word/2006/wordml" xmlns:wps="http://schemas.microsoft.com/office/word/2010/wordprocessingShape" mc:Ignorable="w14 wp14">
-  <w:abstractNum w:abstractNumId="4294967170">
-    <w:nsid w:val="FFFFFF82"/>
-    <w:multiLevelType w:val="singleLevel"/>
-    <w:tmpl w:val="FFFFFF82"/>
+  <w:abstractNum w:abstractNumId="30035661">
+    <w:nsid w:val="01CA4ECD"/>
+    <w:multiLevelType w:val="multilevel"/>
+    <w:tmpl w:val="01CA4ECD"/>
     <w:lvl w:ilvl="0" w:tentative="1">
       <w:start w:val="1"/>
       <w:numFmt w:val="bullet"/>
-      <w:pStyle w:val="23"/>
       <w:lvlText w:val=""/>
+      <w:lvlJc w:val="left"/>
+      <w:pPr>
+        <w:tabs>
+          <w:tab w:val="left" w:pos="1380"/>
+        </w:tabs>
+        <w:ind w:left="1380" w:hanging="420"/>
+      </w:pPr>
+      <w:rPr>
+        <w:rFonts w:hint="default" w:ascii="Wingdings" w:hAnsi="Wingdings"/>
+      </w:rPr>
+    </w:lvl>
+    <w:lvl w:ilvl="1" w:tentative="1">
+      <w:start w:val="1"/>
+      <w:numFmt w:val="bullet"/>
+      <w:lvlText w:val=""/>
+      <w:lvlJc w:val="left"/>
+      <w:pPr>
+        <w:tabs>
+          <w:tab w:val="left" w:pos="1800"/>
+        </w:tabs>
+        <w:ind w:left="1800" w:hanging="420"/>
+      </w:pPr>
+      <w:rPr>
+        <w:rFonts w:hint="default" w:ascii="Wingdings" w:hAnsi="Wingdings"/>
+      </w:rPr>
+    </w:lvl>
+    <w:lvl w:ilvl="2" w:tentative="1">
+      <w:start w:val="1"/>
+      <w:numFmt w:val="bullet"/>
+      <w:lvlText w:val=""/>
+      <w:lvlJc w:val="left"/>
+      <w:pPr>
+        <w:tabs>
+          <w:tab w:val="left" w:pos="2220"/>
+        </w:tabs>
+        <w:ind w:left="2220" w:hanging="420"/>
+      </w:pPr>
+      <w:rPr>
+        <w:rFonts w:hint="default" w:ascii="Wingdings" w:hAnsi="Wingdings"/>
+      </w:rPr>
+    </w:lvl>
+    <w:lvl w:ilvl="3" w:tentative="1">
+      <w:start w:val="1"/>
+      <w:numFmt w:val="bullet"/>
+      <w:lvlText w:val=""/>
+      <w:lvlJc w:val="left"/>
+      <w:pPr>
+        <w:tabs>
+          <w:tab w:val="left" w:pos="2640"/>
+        </w:tabs>
+        <w:ind w:left="2640" w:hanging="420"/>
+      </w:pPr>
+      <w:rPr>
+        <w:rFonts w:hint="default" w:ascii="Wingdings" w:hAnsi="Wingdings"/>
+      </w:rPr>
+    </w:lvl>
+    <w:lvl w:ilvl="4" w:tentative="1">
+      <w:start w:val="1"/>
+      <w:numFmt w:val="bullet"/>
+      <w:lvlText w:val=""/>
+      <w:lvlJc w:val="left"/>
+      <w:pPr>
+        <w:tabs>
+          <w:tab w:val="left" w:pos="3060"/>
+        </w:tabs>
+        <w:ind w:left="3060" w:hanging="420"/>
+      </w:pPr>
+      <w:rPr>
+        <w:rFonts w:hint="default" w:ascii="Wingdings" w:hAnsi="Wingdings"/>
+      </w:rPr>
+    </w:lvl>
+    <w:lvl w:ilvl="5" w:tentative="1">
+      <w:start w:val="1"/>
+      <w:numFmt w:val="bullet"/>
+      <w:lvlText w:val=""/>
+      <w:lvlJc w:val="left"/>
+      <w:pPr>
+        <w:tabs>
+          <w:tab w:val="left" w:pos="3480"/>
+        </w:tabs>
+        <w:ind w:left="3480" w:hanging="420"/>
+      </w:pPr>
+      <w:rPr>
+        <w:rFonts w:hint="default" w:ascii="Wingdings" w:hAnsi="Wingdings"/>
+      </w:rPr>
+    </w:lvl>
+    <w:lvl w:ilvl="6" w:tentative="1">
+      <w:start w:val="1"/>
+      <w:numFmt w:val="bullet"/>
+      <w:lvlText w:val=""/>
+      <w:lvlJc w:val="left"/>
+      <w:pPr>
+        <w:tabs>
+          <w:tab w:val="left" w:pos="3900"/>
+        </w:tabs>
+        <w:ind w:left="3900" w:hanging="420"/>
+      </w:pPr>
+      <w:rPr>
+        <w:rFonts w:hint="default" w:ascii="Wingdings" w:hAnsi="Wingdings"/>
+      </w:rPr>
+    </w:lvl>
+    <w:lvl w:ilvl="7" w:tentative="1">
+      <w:start w:val="1"/>
+      <w:numFmt w:val="bullet"/>
+      <w:lvlText w:val=""/>
+      <w:lvlJc w:val="left"/>
+      <w:pPr>
+        <w:tabs>
+          <w:tab w:val="left" w:pos="4320"/>
+        </w:tabs>
+        <w:ind w:left="4320" w:hanging="420"/>
+      </w:pPr>
+      <w:rPr>
+        <w:rFonts w:hint="default" w:ascii="Wingdings" w:hAnsi="Wingdings"/>
+      </w:rPr>
+    </w:lvl>
+    <w:lvl w:ilvl="8" w:tentative="1">
+      <w:start w:val="1"/>
+      <w:numFmt w:val="bullet"/>
+      <w:lvlText w:val=""/>
+      <w:lvlJc w:val="left"/>
+      <w:pPr>
+        <w:tabs>
+          <w:tab w:val="left" w:pos="4740"/>
+        </w:tabs>
+        <w:ind w:left="4740" w:hanging="420"/>
+      </w:pPr>
+      <w:rPr>
+        <w:rFonts w:hint="default" w:ascii="Wingdings" w:hAnsi="Wingdings"/>
+      </w:rPr>
+    </w:lvl>
+  </w:abstractNum>
+  <w:abstractNum w:abstractNumId="4294967171">
+    <w:nsid w:val="FFFFFF83"/>
+    <w:multiLevelType w:val="singleLevel"/>
+    <w:tmpl w:val="FFFFFF83"/>
+    <w:lvl w:ilvl="0" w:tentative="1">
+      <w:start w:val="1"/>
+      <w:numFmt w:val="bullet"/>
+      <w:pStyle w:val="27"/>
+      <w:lvlText w:val=""/>
+      <w:lvlJc w:val="left"/>
+      <w:pPr>
+        <w:tabs>
+          <w:tab w:val="left" w:pos="780"/>
+        </w:tabs>
+        <w:ind w:left="780" w:leftChars="200" w:hanging="360" w:hangingChars="200"/>
+      </w:pPr>
+      <w:rPr>
+        <w:rFonts w:hint="default" w:ascii="Wingdings" w:hAnsi="Wingdings"/>
+      </w:rPr>
+    </w:lvl>
+  </w:abstractNum>
+  <w:abstractNum w:abstractNumId="4294967176">
+    <w:nsid w:val="FFFFFF88"/>
+    <w:multiLevelType w:val="singleLevel"/>
+    <w:tmpl w:val="FFFFFF88"/>
+    <w:lvl w:ilvl="0" w:tentative="1">
+      <w:start w:val="1"/>
+      <w:numFmt w:val="decimal"/>
+      <w:pStyle w:val="17"/>
+      <w:lvlText w:val="%1."/>
+      <w:lvlJc w:val="left"/>
+      <w:pPr>
+        <w:tabs>
+          <w:tab w:val="left" w:pos="360"/>
+        </w:tabs>
+        <w:ind w:left="360" w:hanging="360" w:hangingChars="200"/>
+      </w:pPr>
+    </w:lvl>
+  </w:abstractNum>
+  <w:abstractNum w:abstractNumId="522742156">
+    <w:nsid w:val="1F28698C"/>
+    <w:multiLevelType w:val="multilevel"/>
+    <w:tmpl w:val="1F28698C"/>
+    <w:lvl w:ilvl="0" w:tentative="1">
+      <w:start w:val="1"/>
+      <w:numFmt w:val="decimal"/>
+      <w:lvlText w:val="（%1）"/>
+      <w:lvlJc w:val="left"/>
+      <w:pPr>
+        <w:tabs>
+          <w:tab w:val="left" w:pos="840"/>
+        </w:tabs>
+        <w:ind w:left="840" w:hanging="420"/>
+      </w:pPr>
+      <w:rPr>
+        <w:rFonts w:hint="eastAsia"/>
+      </w:rPr>
+    </w:lvl>
+    <w:lvl w:ilvl="1" w:tentative="1">
+      <w:start w:val="1"/>
+      <w:numFmt w:val="lowerLetter"/>
+      <w:lvlText w:val="%2)"/>
+      <w:lvlJc w:val="left"/>
+      <w:pPr>
+        <w:tabs>
+          <w:tab w:val="left" w:pos="1260"/>
+        </w:tabs>
+        <w:ind w:left="1260" w:hanging="420"/>
+      </w:pPr>
+    </w:lvl>
+    <w:lvl w:ilvl="2" w:tentative="1">
+      <w:start w:val="1"/>
+      <w:numFmt w:val="lowerRoman"/>
+      <w:lvlText w:val="%3."/>
+      <w:lvlJc w:val="right"/>
+      <w:pPr>
+        <w:tabs>
+          <w:tab w:val="left" w:pos="1680"/>
+        </w:tabs>
+        <w:ind w:left="1680" w:hanging="420"/>
+      </w:pPr>
+    </w:lvl>
+    <w:lvl w:ilvl="3" w:tentative="1">
+      <w:start w:val="1"/>
+      <w:numFmt w:val="decimal"/>
+      <w:lvlText w:val="%4."/>
+      <w:lvlJc w:val="left"/>
+      <w:pPr>
+        <w:tabs>
+          <w:tab w:val="left" w:pos="2100"/>
+        </w:tabs>
+        <w:ind w:left="2100" w:hanging="420"/>
+      </w:pPr>
+    </w:lvl>
+    <w:lvl w:ilvl="4" w:tentative="1">
+      <w:start w:val="1"/>
+      <w:numFmt w:val="lowerLetter"/>
+      <w:lvlText w:val="%5)"/>
+      <w:lvlJc w:val="left"/>
+      <w:pPr>
+        <w:tabs>
+          <w:tab w:val="left" w:pos="2520"/>
+        </w:tabs>
+        <w:ind w:left="2520" w:hanging="420"/>
+      </w:pPr>
+    </w:lvl>
+    <w:lvl w:ilvl="5" w:tentative="1">
+      <w:start w:val="1"/>
+      <w:numFmt w:val="lowerRoman"/>
+      <w:lvlText w:val="%6."/>
+      <w:lvlJc w:val="right"/>
+      <w:pPr>
+        <w:tabs>
+          <w:tab w:val="left" w:pos="2940"/>
+        </w:tabs>
+        <w:ind w:left="2940" w:hanging="420"/>
+      </w:pPr>
+    </w:lvl>
+    <w:lvl w:ilvl="6" w:tentative="1">
+      <w:start w:val="1"/>
+      <w:numFmt w:val="decimal"/>
+      <w:lvlText w:val="%7."/>
+      <w:lvlJc w:val="left"/>
+      <w:pPr>
+        <w:tabs>
+          <w:tab w:val="left" w:pos="3360"/>
+        </w:tabs>
+        <w:ind w:left="3360" w:hanging="420"/>
+      </w:pPr>
+    </w:lvl>
+    <w:lvl w:ilvl="7" w:tentative="1">
+      <w:start w:val="1"/>
+      <w:numFmt w:val="lowerLetter"/>
+      <w:lvlText w:val="%8)"/>
+      <w:lvlJc w:val="left"/>
+      <w:pPr>
+        <w:tabs>
+          <w:tab w:val="left" w:pos="3780"/>
+        </w:tabs>
+        <w:ind w:left="3780" w:hanging="420"/>
+      </w:pPr>
+    </w:lvl>
+    <w:lvl w:ilvl="8" w:tentative="1">
+      <w:start w:val="1"/>
+      <w:numFmt w:val="lowerRoman"/>
+      <w:lvlText w:val="%9."/>
+      <w:lvlJc w:val="right"/>
+      <w:pPr>
+        <w:tabs>
+          <w:tab w:val="left" w:pos="4200"/>
+        </w:tabs>
+        <w:ind w:left="4200" w:hanging="420"/>
+      </w:pPr>
+    </w:lvl>
+  </w:abstractNum>
+  <w:abstractNum w:abstractNumId="1831554133">
+    <w:nsid w:val="6D2B4C55"/>
+    <w:multiLevelType w:val="multilevel"/>
+    <w:tmpl w:val="6D2B4C55"/>
+    <w:lvl w:ilvl="0" w:tentative="1">
+      <w:start w:val="2"/>
+      <w:numFmt w:val="decimal"/>
+      <w:lvlText w:val="%1．"/>
+      <w:lvlJc w:val="left"/>
+      <w:pPr>
+        <w:ind w:left="720" w:hanging="720"/>
+      </w:pPr>
+      <w:rPr>
+        <w:rFonts w:hint="default"/>
+      </w:rPr>
+    </w:lvl>
+    <w:lvl w:ilvl="1" w:tentative="1">
+      <w:start w:val="1"/>
+      <w:numFmt w:val="lowerLetter"/>
+      <w:lvlText w:val="%2)"/>
+      <w:lvlJc w:val="left"/>
+      <w:pPr>
+        <w:ind w:left="840" w:hanging="420"/>
+      </w:pPr>
+    </w:lvl>
+    <w:lvl w:ilvl="2" w:tentative="1">
+      <w:start w:val="1"/>
+      <w:numFmt w:val="lowerRoman"/>
+      <w:lvlText w:val="%3."/>
+      <w:lvlJc w:val="right"/>
+      <w:pPr>
+        <w:ind w:left="1260" w:hanging="420"/>
+      </w:pPr>
+    </w:lvl>
+    <w:lvl w:ilvl="3" w:tentative="1">
+      <w:start w:val="1"/>
+      <w:numFmt w:val="decimal"/>
+      <w:lvlText w:val="%4."/>
+      <w:lvlJc w:val="left"/>
+      <w:pPr>
+        <w:ind w:left="1680" w:hanging="420"/>
+      </w:pPr>
+    </w:lvl>
+    <w:lvl w:ilvl="4" w:tentative="1">
+      <w:start w:val="1"/>
+      <w:numFmt w:val="lowerLetter"/>
+      <w:lvlText w:val="%5)"/>
+      <w:lvlJc w:val="left"/>
+      <w:pPr>
+        <w:ind w:left="2100" w:hanging="420"/>
+      </w:pPr>
+    </w:lvl>
+    <w:lvl w:ilvl="5" w:tentative="1">
+      <w:start w:val="1"/>
+      <w:numFmt w:val="lowerRoman"/>
+      <w:lvlText w:val="%6."/>
+      <w:lvlJc w:val="right"/>
+      <w:pPr>
+        <w:ind w:left="2520" w:hanging="420"/>
+      </w:pPr>
+    </w:lvl>
+    <w:lvl w:ilvl="6" w:tentative="1">
+      <w:start w:val="1"/>
+      <w:numFmt w:val="decimal"/>
+      <w:lvlText w:val="%7."/>
+      <w:lvlJc w:val="left"/>
+      <w:pPr>
+        <w:ind w:left="2940" w:hanging="420"/>
+      </w:pPr>
+    </w:lvl>
+    <w:lvl w:ilvl="7" w:tentative="1">
+      <w:start w:val="1"/>
+      <w:numFmt w:val="lowerLetter"/>
+      <w:lvlText w:val="%8)"/>
+      <w:lvlJc w:val="left"/>
+      <w:pPr>
+        <w:ind w:left="3360" w:hanging="420"/>
+      </w:pPr>
+    </w:lvl>
+    <w:lvl w:ilvl="8" w:tentative="1">
+      <w:start w:val="1"/>
+      <w:numFmt w:val="lowerRoman"/>
+      <w:lvlText w:val="%9."/>
+      <w:lvlJc w:val="right"/>
+      <w:pPr>
+        <w:ind w:left="3780" w:hanging="420"/>
+      </w:pPr>
+    </w:lvl>
+  </w:abstractNum>
+  <w:abstractNum w:abstractNumId="4294967165">
+    <w:nsid w:val="FFFFFF7D"/>
+    <w:multiLevelType w:val="singleLevel"/>
+    <w:tmpl w:val="FFFFFF7D"/>
+    <w:lvl w:ilvl="0" w:tentative="1">
+      <w:start w:val="1"/>
+      <w:numFmt w:val="decimal"/>
+      <w:pStyle w:val="31"/>
+      <w:lvlText w:val="%1."/>
+      <w:lvlJc w:val="left"/>
+      <w:pPr>
+        <w:tabs>
+          <w:tab w:val="left" w:pos="1620"/>
+        </w:tabs>
+        <w:ind w:left="1620" w:leftChars="600" w:hanging="360" w:hangingChars="200"/>
+      </w:pPr>
+    </w:lvl>
+  </w:abstractNum>
+  <w:abstractNum w:abstractNumId="1192063632">
+    <w:nsid w:val="470D7290"/>
+    <w:multiLevelType w:val="multilevel"/>
+    <w:tmpl w:val="470D7290"/>
+    <w:lvl w:ilvl="0" w:tentative="1">
+      <w:start w:val="1"/>
+      <w:numFmt w:val="decimal"/>
+      <w:lvlText w:val="%1)"/>
+      <w:lvlJc w:val="left"/>
+      <w:pPr>
+        <w:ind w:left="809" w:hanging="420"/>
+      </w:pPr>
+    </w:lvl>
+    <w:lvl w:ilvl="1" w:tentative="1">
+      <w:start w:val="1"/>
+      <w:numFmt w:val="lowerLetter"/>
+      <w:lvlText w:val="%2)"/>
+      <w:lvlJc w:val="left"/>
+      <w:pPr>
+        <w:ind w:left="1229" w:hanging="420"/>
+      </w:pPr>
+    </w:lvl>
+    <w:lvl w:ilvl="2" w:tentative="1">
+      <w:start w:val="1"/>
+      <w:numFmt w:val="lowerRoman"/>
+      <w:lvlText w:val="%3."/>
+      <w:lvlJc w:val="right"/>
+      <w:pPr>
+        <w:ind w:left="1649" w:hanging="420"/>
+      </w:pPr>
+    </w:lvl>
+    <w:lvl w:ilvl="3" w:tentative="1">
+      <w:start w:val="1"/>
+      <w:numFmt w:val="decimal"/>
+      <w:lvlText w:val="%4."/>
+      <w:lvlJc w:val="left"/>
+      <w:pPr>
+        <w:ind w:left="2069" w:hanging="420"/>
+      </w:pPr>
+    </w:lvl>
+    <w:lvl w:ilvl="4" w:tentative="1">
+      <w:start w:val="1"/>
+      <w:numFmt w:val="lowerLetter"/>
+      <w:lvlText w:val="%5)"/>
+      <w:lvlJc w:val="left"/>
+      <w:pPr>
+        <w:ind w:left="2489" w:hanging="420"/>
+      </w:pPr>
+    </w:lvl>
+    <w:lvl w:ilvl="5" w:tentative="1">
+      <w:start w:val="1"/>
+      <w:numFmt w:val="lowerRoman"/>
+      <w:lvlText w:val="%6."/>
+      <w:lvlJc w:val="right"/>
+      <w:pPr>
+        <w:ind w:left="2909" w:hanging="420"/>
+      </w:pPr>
+    </w:lvl>
+    <w:lvl w:ilvl="6" w:tentative="1">
+      <w:start w:val="1"/>
+      <w:numFmt w:val="decimal"/>
+      <w:lvlText w:val="%7."/>
+      <w:lvlJc w:val="left"/>
+      <w:pPr>
+        <w:ind w:left="3329" w:hanging="420"/>
+      </w:pPr>
+    </w:lvl>
+    <w:lvl w:ilvl="7" w:tentative="1">
+      <w:start w:val="1"/>
+      <w:numFmt w:val="lowerLetter"/>
+      <w:lvlText w:val="%8)"/>
+      <w:lvlJc w:val="left"/>
+      <w:pPr>
+        <w:ind w:left="3749" w:hanging="420"/>
+      </w:pPr>
+    </w:lvl>
+    <w:lvl w:ilvl="8" w:tentative="1">
+      <w:start w:val="1"/>
+      <w:numFmt w:val="lowerRoman"/>
+      <w:lvlText w:val="%9."/>
+      <w:lvlJc w:val="right"/>
+      <w:pPr>
+        <w:ind w:left="4169" w:hanging="420"/>
+      </w:pPr>
+    </w:lvl>
+  </w:abstractNum>
+  <w:abstractNum w:abstractNumId="1284077200">
+    <w:nsid w:val="4C897690"/>
+    <w:multiLevelType w:val="multilevel"/>
+    <w:tmpl w:val="4C897690"/>
+    <w:lvl w:ilvl="0" w:tentative="1">
+      <w:start w:val="1"/>
+      <w:numFmt w:val="decimal"/>
+      <w:lvlText w:val="%1)"/>
+      <w:lvlJc w:val="left"/>
+      <w:pPr>
+        <w:ind w:left="809" w:hanging="420"/>
+      </w:pPr>
+    </w:lvl>
+    <w:lvl w:ilvl="1" w:tentative="1">
+      <w:start w:val="1"/>
+      <w:numFmt w:val="lowerLetter"/>
+      <w:lvlText w:val="%2)"/>
+      <w:lvlJc w:val="left"/>
+      <w:pPr>
+        <w:ind w:left="1229" w:hanging="420"/>
+      </w:pPr>
+    </w:lvl>
+    <w:lvl w:ilvl="2" w:tentative="1">
+      <w:start w:val="1"/>
+      <w:numFmt w:val="lowerRoman"/>
+      <w:lvlText w:val="%3."/>
+      <w:lvlJc w:val="right"/>
+      <w:pPr>
+        <w:ind w:left="1649" w:hanging="420"/>
+      </w:pPr>
+    </w:lvl>
+    <w:lvl w:ilvl="3" w:tentative="1">
+      <w:start w:val="1"/>
+      <w:numFmt w:val="decimal"/>
+      <w:lvlText w:val="%4."/>
+      <w:lvlJc w:val="left"/>
+      <w:pPr>
+        <w:ind w:left="2069" w:hanging="420"/>
+      </w:pPr>
+    </w:lvl>
+    <w:lvl w:ilvl="4" w:tentative="1">
+      <w:start w:val="1"/>
+      <w:numFmt w:val="lowerLetter"/>
+      <w:lvlText w:val="%5)"/>
+      <w:lvlJc w:val="left"/>
+      <w:pPr>
+        <w:ind w:left="2489" w:hanging="420"/>
+      </w:pPr>
+    </w:lvl>
+    <w:lvl w:ilvl="5" w:tentative="1">
+      <w:start w:val="1"/>
+      <w:numFmt w:val="lowerRoman"/>
+      <w:lvlText w:val="%6."/>
+      <w:lvlJc w:val="right"/>
+      <w:pPr>
+        <w:ind w:left="2909" w:hanging="420"/>
+      </w:pPr>
+    </w:lvl>
+    <w:lvl w:ilvl="6" w:tentative="1">
+      <w:start w:val="1"/>
+      <w:numFmt w:val="decimal"/>
+      <w:lvlText w:val="%7."/>
+      <w:lvlJc w:val="left"/>
+      <w:pPr>
+        <w:ind w:left="3329" w:hanging="420"/>
+      </w:pPr>
+    </w:lvl>
+    <w:lvl w:ilvl="7" w:tentative="1">
+      <w:start w:val="1"/>
+      <w:numFmt w:val="lowerLetter"/>
+      <w:lvlText w:val="%8)"/>
+      <w:lvlJc w:val="left"/>
+      <w:pPr>
+        <w:ind w:left="3749" w:hanging="420"/>
+      </w:pPr>
+    </w:lvl>
+    <w:lvl w:ilvl="8" w:tentative="1">
+      <w:start w:val="1"/>
+      <w:numFmt w:val="lowerRoman"/>
+      <w:lvlText w:val="%9."/>
+      <w:lvlJc w:val="right"/>
+      <w:pPr>
+        <w:ind w:left="4169" w:hanging="420"/>
+      </w:pPr>
+    </w:lvl>
+  </w:abstractNum>
+  <w:abstractNum w:abstractNumId="4294967166">
+    <w:nsid w:val="FFFFFF7E"/>
+    <w:multiLevelType w:val="singleLevel"/>
+    <w:tmpl w:val="FFFFFF7E"/>
+    <w:lvl w:ilvl="0" w:tentative="1">
+      <w:start w:val="1"/>
+      <w:numFmt w:val="decimal"/>
+      <w:pStyle w:val="26"/>
+      <w:lvlText w:val="%1."/>
       <w:lvlJc w:val="left"/>
       <w:pPr>
         <w:tabs>
@@ -9242,9 +9695,96 @@
         </w:tabs>
         <w:ind w:left="1200" w:leftChars="400" w:hanging="360" w:hangingChars="200"/>
       </w:pPr>
+    </w:lvl>
+  </w:abstractNum>
+  <w:abstractNum w:abstractNumId="1158574859">
+    <w:nsid w:val="450E730B"/>
+    <w:multiLevelType w:val="multilevel"/>
+    <w:tmpl w:val="450E730B"/>
+    <w:lvl w:ilvl="0" w:tentative="1">
+      <w:start w:val="4"/>
+      <w:numFmt w:val="decimal"/>
+      <w:pStyle w:val="89"/>
+      <w:lvlText w:val="%1.3.3"/>
+      <w:lvlJc w:val="left"/>
+      <w:pPr>
+        <w:ind w:left="420" w:hanging="420"/>
+      </w:pPr>
       <w:rPr>
-        <w:rFonts w:hint="default" w:ascii="Wingdings" w:hAnsi="Wingdings"/>
+        <w:rFonts w:hint="eastAsia"/>
       </w:rPr>
+    </w:lvl>
+    <w:lvl w:ilvl="1" w:tentative="1">
+      <w:start w:val="1"/>
+      <w:numFmt w:val="lowerLetter"/>
+      <w:lvlText w:val="%2)"/>
+      <w:lvlJc w:val="left"/>
+      <w:pPr>
+        <w:ind w:left="840" w:hanging="420"/>
+      </w:pPr>
+    </w:lvl>
+    <w:lvl w:ilvl="2" w:tentative="1">
+      <w:start w:val="1"/>
+      <w:numFmt w:val="lowerRoman"/>
+      <w:lvlText w:val="%3."/>
+      <w:lvlJc w:val="right"/>
+      <w:pPr>
+        <w:ind w:left="1260" w:hanging="420"/>
+      </w:pPr>
+    </w:lvl>
+    <w:lvl w:ilvl="3" w:tentative="1">
+      <w:start w:val="1"/>
+      <w:numFmt w:val="decimal"/>
+      <w:lvlText w:val="%4."/>
+      <w:lvlJc w:val="left"/>
+      <w:pPr>
+        <w:ind w:left="1680" w:hanging="420"/>
+      </w:pPr>
+    </w:lvl>
+    <w:lvl w:ilvl="4" w:tentative="1">
+      <w:start w:val="1"/>
+      <w:numFmt w:val="lowerLetter"/>
+      <w:lvlText w:val="%5)"/>
+      <w:lvlJc w:val="left"/>
+      <w:pPr>
+        <w:ind w:left="2100" w:hanging="420"/>
+      </w:pPr>
+    </w:lvl>
+    <w:lvl w:ilvl="5" w:tentative="1">
+      <w:start w:val="1"/>
+      <w:numFmt w:val="lowerRoman"/>
+      <w:lvlText w:val="%6."/>
+      <w:lvlJc w:val="right"/>
+      <w:pPr>
+        <w:ind w:left="2520" w:hanging="420"/>
+      </w:pPr>
+    </w:lvl>
+    <w:lvl w:ilvl="6" w:tentative="1">
+      <w:start w:val="1"/>
+      <w:numFmt w:val="decimal"/>
+      <w:lvlText w:val="%7."/>
+      <w:lvlJc w:val="left"/>
+      <w:pPr>
+        <w:ind w:left="2940" w:hanging="420"/>
+      </w:pPr>
+    </w:lvl>
+    <w:lvl w:ilvl="7" w:tentative="1">
+      <w:start w:val="1"/>
+      <w:numFmt w:val="lowerLetter"/>
+      <w:lvlText w:val="%8)"/>
+      <w:lvlJc w:val="left"/>
+      <w:pPr>
+        <w:ind w:left="3360" w:hanging="420"/>
+      </w:pPr>
+    </w:lvl>
+    <w:lvl w:ilvl="8" w:tentative="1">
+      <w:start w:val="1"/>
+      <w:numFmt w:val="lowerRoman"/>
+      <w:lvlText w:val="%9."/>
+      <w:lvlJc w:val="right"/>
+      <w:pPr>
+        <w:ind w:left="3780" w:hanging="420"/>
+      </w:pPr>
     </w:lvl>
   </w:abstractNum>
   <w:abstractNum w:abstractNumId="4294967168">
@@ -9289,130 +9829,25 @@
       </w:rPr>
     </w:lvl>
   </w:abstractNum>
-  <w:abstractNum w:abstractNumId="1158574859">
-    <w:nsid w:val="450E730B"/>
-    <w:multiLevelType w:val="multilevel"/>
-    <w:tmpl w:val="450E730B"/>
-    <w:lvl w:ilvl="0" w:tentative="1">
-      <w:start w:val="4"/>
-      <w:numFmt w:val="decimal"/>
-      <w:pStyle w:val="89"/>
-      <w:lvlText w:val="%1.3.3"/>
-      <w:lvlJc w:val="left"/>
-      <w:pPr>
-        <w:ind w:left="420" w:hanging="420"/>
-      </w:pPr>
-      <w:rPr>
-        <w:rFonts w:hint="eastAsia"/>
-      </w:rPr>
-    </w:lvl>
-    <w:lvl w:ilvl="1" w:tentative="1">
-      <w:start w:val="1"/>
-      <w:numFmt w:val="lowerLetter"/>
-      <w:lvlText w:val="%2)"/>
-      <w:lvlJc w:val="left"/>
-      <w:pPr>
-        <w:ind w:left="840" w:hanging="420"/>
-      </w:pPr>
-    </w:lvl>
-    <w:lvl w:ilvl="2" w:tentative="1">
-      <w:start w:val="1"/>
-      <w:numFmt w:val="lowerRoman"/>
-      <w:lvlText w:val="%3."/>
-      <w:lvlJc w:val="right"/>
-      <w:pPr>
-        <w:ind w:left="1260" w:hanging="420"/>
-      </w:pPr>
-    </w:lvl>
-    <w:lvl w:ilvl="3" w:tentative="1">
-      <w:start w:val="1"/>
-      <w:numFmt w:val="decimal"/>
-      <w:lvlText w:val="%4."/>
-      <w:lvlJc w:val="left"/>
-      <w:pPr>
-        <w:ind w:left="1680" w:hanging="420"/>
-      </w:pPr>
-    </w:lvl>
-    <w:lvl w:ilvl="4" w:tentative="1">
-      <w:start w:val="1"/>
-      <w:numFmt w:val="lowerLetter"/>
-      <w:lvlText w:val="%5)"/>
-      <w:lvlJc w:val="left"/>
-      <w:pPr>
-        <w:ind w:left="2100" w:hanging="420"/>
-      </w:pPr>
-    </w:lvl>
-    <w:lvl w:ilvl="5" w:tentative="1">
-      <w:start w:val="1"/>
-      <w:numFmt w:val="lowerRoman"/>
-      <w:lvlText w:val="%6."/>
-      <w:lvlJc w:val="right"/>
-      <w:pPr>
-        <w:ind w:left="2520" w:hanging="420"/>
-      </w:pPr>
-    </w:lvl>
-    <w:lvl w:ilvl="6" w:tentative="1">
-      <w:start w:val="1"/>
-      <w:numFmt w:val="decimal"/>
-      <w:lvlText w:val="%7."/>
-      <w:lvlJc w:val="left"/>
-      <w:pPr>
-        <w:ind w:left="2940" w:hanging="420"/>
-      </w:pPr>
-    </w:lvl>
-    <w:lvl w:ilvl="7" w:tentative="1">
-      <w:start w:val="1"/>
-      <w:numFmt w:val="lowerLetter"/>
-      <w:lvlText w:val="%8)"/>
-      <w:lvlJc w:val="left"/>
-      <w:pPr>
-        <w:ind w:left="3360" w:hanging="420"/>
-      </w:pPr>
-    </w:lvl>
-    <w:lvl w:ilvl="8" w:tentative="1">
-      <w:start w:val="1"/>
-      <w:numFmt w:val="lowerRoman"/>
-      <w:lvlText w:val="%9."/>
-      <w:lvlJc w:val="right"/>
-      <w:pPr>
-        <w:ind w:left="3780" w:hanging="420"/>
-      </w:pPr>
-    </w:lvl>
-  </w:abstractNum>
-  <w:abstractNum w:abstractNumId="4294967165">
-    <w:nsid w:val="FFFFFF7D"/>
+  <w:abstractNum w:abstractNumId="4294967177">
+    <w:nsid w:val="FFFFFF89"/>
     <w:multiLevelType w:val="singleLevel"/>
-    <w:tmpl w:val="FFFFFF7D"/>
+    <w:tmpl w:val="FFFFFF89"/>
     <w:lvl w:ilvl="0" w:tentative="1">
       <w:start w:val="1"/>
-      <w:numFmt w:val="decimal"/>
-      <w:pStyle w:val="31"/>
-      <w:lvlText w:val="%1."/>
+      <w:numFmt w:val="bullet"/>
+      <w:pStyle w:val="20"/>
+      <w:lvlText w:val=""/>
       <w:lvlJc w:val="left"/>
       <w:pPr>
         <w:tabs>
-          <w:tab w:val="left" w:pos="1620"/>
+          <w:tab w:val="left" w:pos="360"/>
         </w:tabs>
-        <w:ind w:left="1620" w:leftChars="600" w:hanging="360" w:hangingChars="200"/>
-      </w:pPr>
-    </w:lvl>
-  </w:abstractNum>
-  <w:abstractNum w:abstractNumId="4294967164">
-    <w:nsid w:val="FFFFFF7C"/>
-    <w:multiLevelType w:val="singleLevel"/>
-    <w:tmpl w:val="FFFFFF7C"/>
-    <w:lvl w:ilvl="0" w:tentative="1">
-      <w:start w:val="1"/>
-      <w:numFmt w:val="decimal"/>
-      <w:pStyle w:val="42"/>
-      <w:lvlText w:val="%1."/>
-      <w:lvlJc w:val="left"/>
-      <w:pPr>
-        <w:tabs>
-          <w:tab w:val="left" w:pos="2040"/>
-        </w:tabs>
-        <w:ind w:left="2040" w:leftChars="800" w:hanging="360" w:hangingChars="200"/>
-      </w:pPr>
+        <w:ind w:left="360" w:hanging="360" w:hangingChars="200"/>
+      </w:pPr>
+      <w:rPr>
+        <w:rFonts w:hint="default" w:ascii="Wingdings" w:hAnsi="Wingdings"/>
+      </w:rPr>
     </w:lvl>
   </w:abstractNum>
   <w:abstractNum w:abstractNumId="4294967167">
@@ -9433,402 +9868,6 @@
       </w:pPr>
     </w:lvl>
   </w:abstractNum>
-  <w:abstractNum w:abstractNumId="4294967171">
-    <w:nsid w:val="FFFFFF83"/>
-    <w:multiLevelType w:val="singleLevel"/>
-    <w:tmpl w:val="FFFFFF83"/>
-    <w:lvl w:ilvl="0" w:tentative="1">
-      <w:start w:val="1"/>
-      <w:numFmt w:val="bullet"/>
-      <w:pStyle w:val="27"/>
-      <w:lvlText w:val=""/>
-      <w:lvlJc w:val="left"/>
-      <w:pPr>
-        <w:tabs>
-          <w:tab w:val="left" w:pos="780"/>
-        </w:tabs>
-        <w:ind w:left="780" w:leftChars="200" w:hanging="360" w:hangingChars="200"/>
-      </w:pPr>
-      <w:rPr>
-        <w:rFonts w:hint="default" w:ascii="Wingdings" w:hAnsi="Wingdings"/>
-      </w:rPr>
-    </w:lvl>
-  </w:abstractNum>
-  <w:abstractNum w:abstractNumId="917640388">
-    <w:nsid w:val="36B214C4"/>
-    <w:multiLevelType w:val="multilevel"/>
-    <w:tmpl w:val="36B214C4"/>
-    <w:lvl w:ilvl="0" w:tentative="1">
-      <w:start w:val="1"/>
-      <w:numFmt w:val="decimal"/>
-      <w:lvlText w:val="%1、"/>
-      <w:lvlJc w:val="left"/>
-      <w:pPr>
-        <w:ind w:left="1020" w:hanging="360"/>
-      </w:pPr>
-      <w:rPr>
-        <w:rFonts w:hint="default"/>
-      </w:rPr>
-    </w:lvl>
-    <w:lvl w:ilvl="1" w:tentative="1">
-      <w:start w:val="1"/>
-      <w:numFmt w:val="lowerLetter"/>
-      <w:lvlText w:val="%2)"/>
-      <w:lvlJc w:val="left"/>
-      <w:pPr>
-        <w:ind w:left="1500" w:hanging="420"/>
-      </w:pPr>
-    </w:lvl>
-    <w:lvl w:ilvl="2" w:tentative="1">
-      <w:start w:val="1"/>
-      <w:numFmt w:val="lowerRoman"/>
-      <w:lvlText w:val="%3."/>
-      <w:lvlJc w:val="right"/>
-      <w:pPr>
-        <w:ind w:left="1920" w:hanging="420"/>
-      </w:pPr>
-    </w:lvl>
-    <w:lvl w:ilvl="3" w:tentative="1">
-      <w:start w:val="1"/>
-      <w:numFmt w:val="decimal"/>
-      <w:lvlText w:val="%4."/>
-      <w:lvlJc w:val="left"/>
-      <w:pPr>
-        <w:ind w:left="2340" w:hanging="420"/>
-      </w:pPr>
-    </w:lvl>
-    <w:lvl w:ilvl="4" w:tentative="1">
-      <w:start w:val="1"/>
-      <w:numFmt w:val="lowerLetter"/>
-      <w:lvlText w:val="%5)"/>
-      <w:lvlJc w:val="left"/>
-      <w:pPr>
-        <w:ind w:left="2760" w:hanging="420"/>
-      </w:pPr>
-    </w:lvl>
-    <w:lvl w:ilvl="5" w:tentative="1">
-      <w:start w:val="1"/>
-      <w:numFmt w:val="lowerRoman"/>
-      <w:lvlText w:val="%6."/>
-      <w:lvlJc w:val="right"/>
-      <w:pPr>
-        <w:ind w:left="3180" w:hanging="420"/>
-      </w:pPr>
-    </w:lvl>
-    <w:lvl w:ilvl="6" w:tentative="1">
-      <w:start w:val="1"/>
-      <w:numFmt w:val="decimal"/>
-      <w:lvlText w:val="%7."/>
-      <w:lvlJc w:val="left"/>
-      <w:pPr>
-        <w:ind w:left="3600" w:hanging="420"/>
-      </w:pPr>
-    </w:lvl>
-    <w:lvl w:ilvl="7" w:tentative="1">
-      <w:start w:val="1"/>
-      <w:numFmt w:val="lowerLetter"/>
-      <w:lvlText w:val="%8)"/>
-      <w:lvlJc w:val="left"/>
-      <w:pPr>
-        <w:ind w:left="4020" w:hanging="420"/>
-      </w:pPr>
-    </w:lvl>
-    <w:lvl w:ilvl="8" w:tentative="1">
-      <w:start w:val="1"/>
-      <w:numFmt w:val="lowerRoman"/>
-      <w:lvlText w:val="%9."/>
-      <w:lvlJc w:val="right"/>
-      <w:pPr>
-        <w:ind w:left="4440" w:hanging="420"/>
-      </w:pPr>
-    </w:lvl>
-  </w:abstractNum>
-  <w:abstractNum w:abstractNumId="4294967166">
-    <w:nsid w:val="FFFFFF7E"/>
-    <w:multiLevelType w:val="singleLevel"/>
-    <w:tmpl w:val="FFFFFF7E"/>
-    <w:lvl w:ilvl="0" w:tentative="1">
-      <w:start w:val="1"/>
-      <w:numFmt w:val="decimal"/>
-      <w:pStyle w:val="26"/>
-      <w:lvlText w:val="%1."/>
-      <w:lvlJc w:val="left"/>
-      <w:pPr>
-        <w:tabs>
-          <w:tab w:val="left" w:pos="1200"/>
-        </w:tabs>
-        <w:ind w:left="1200" w:leftChars="400" w:hanging="360" w:hangingChars="200"/>
-      </w:pPr>
-    </w:lvl>
-  </w:abstractNum>
-  <w:abstractNum w:abstractNumId="4294967177">
-    <w:nsid w:val="FFFFFF89"/>
-    <w:multiLevelType w:val="singleLevel"/>
-    <w:tmpl w:val="FFFFFF89"/>
-    <w:lvl w:ilvl="0" w:tentative="1">
-      <w:start w:val="1"/>
-      <w:numFmt w:val="bullet"/>
-      <w:pStyle w:val="20"/>
-      <w:lvlText w:val=""/>
-      <w:lvlJc w:val="left"/>
-      <w:pPr>
-        <w:tabs>
-          <w:tab w:val="left" w:pos="360"/>
-        </w:tabs>
-        <w:ind w:left="360" w:hanging="360" w:hangingChars="200"/>
-      </w:pPr>
-      <w:rPr>
-        <w:rFonts w:hint="default" w:ascii="Wingdings" w:hAnsi="Wingdings"/>
-      </w:rPr>
-    </w:lvl>
-  </w:abstractNum>
-  <w:abstractNum w:abstractNumId="30035661">
-    <w:nsid w:val="01CA4ECD"/>
-    <w:multiLevelType w:val="multilevel"/>
-    <w:tmpl w:val="01CA4ECD"/>
-    <w:lvl w:ilvl="0" w:tentative="1">
-      <w:start w:val="1"/>
-      <w:numFmt w:val="bullet"/>
-      <w:lvlText w:val=""/>
-      <w:lvlJc w:val="left"/>
-      <w:pPr>
-        <w:tabs>
-          <w:tab w:val="left" w:pos="1380"/>
-        </w:tabs>
-        <w:ind w:left="1380" w:hanging="420"/>
-      </w:pPr>
-      <w:rPr>
-        <w:rFonts w:hint="default" w:ascii="Wingdings" w:hAnsi="Wingdings"/>
-      </w:rPr>
-    </w:lvl>
-    <w:lvl w:ilvl="1" w:tentative="1">
-      <w:start w:val="1"/>
-      <w:numFmt w:val="bullet"/>
-      <w:lvlText w:val=""/>
-      <w:lvlJc w:val="left"/>
-      <w:pPr>
-        <w:tabs>
-          <w:tab w:val="left" w:pos="1800"/>
-        </w:tabs>
-        <w:ind w:left="1800" w:hanging="420"/>
-      </w:pPr>
-      <w:rPr>
-        <w:rFonts w:hint="default" w:ascii="Wingdings" w:hAnsi="Wingdings"/>
-      </w:rPr>
-    </w:lvl>
-    <w:lvl w:ilvl="2" w:tentative="1">
-      <w:start w:val="1"/>
-      <w:numFmt w:val="bullet"/>
-      <w:lvlText w:val=""/>
-      <w:lvlJc w:val="left"/>
-      <w:pPr>
-        <w:tabs>
-          <w:tab w:val="left" w:pos="2220"/>
-        </w:tabs>
-        <w:ind w:left="2220" w:hanging="420"/>
-      </w:pPr>
-      <w:rPr>
-        <w:rFonts w:hint="default" w:ascii="Wingdings" w:hAnsi="Wingdings"/>
-      </w:rPr>
-    </w:lvl>
-    <w:lvl w:ilvl="3" w:tentative="1">
-      <w:start w:val="1"/>
-      <w:numFmt w:val="bullet"/>
-      <w:lvlText w:val=""/>
-      <w:lvlJc w:val="left"/>
-      <w:pPr>
-        <w:tabs>
-          <w:tab w:val="left" w:pos="2640"/>
-        </w:tabs>
-        <w:ind w:left="2640" w:hanging="420"/>
-      </w:pPr>
-      <w:rPr>
-        <w:rFonts w:hint="default" w:ascii="Wingdings" w:hAnsi="Wingdings"/>
-      </w:rPr>
-    </w:lvl>
-    <w:lvl w:ilvl="4" w:tentative="1">
-      <w:start w:val="1"/>
-      <w:numFmt w:val="bullet"/>
-      <w:lvlText w:val=""/>
-      <w:lvlJc w:val="left"/>
-      <w:pPr>
-        <w:tabs>
-          <w:tab w:val="left" w:pos="3060"/>
-        </w:tabs>
-        <w:ind w:left="3060" w:hanging="420"/>
-      </w:pPr>
-      <w:rPr>
-        <w:rFonts w:hint="default" w:ascii="Wingdings" w:hAnsi="Wingdings"/>
-      </w:rPr>
-    </w:lvl>
-    <w:lvl w:ilvl="5" w:tentative="1">
-      <w:start w:val="1"/>
-      <w:numFmt w:val="bullet"/>
-      <w:lvlText w:val=""/>
-      <w:lvlJc w:val="left"/>
-      <w:pPr>
-        <w:tabs>
-          <w:tab w:val="left" w:pos="3480"/>
-        </w:tabs>
-        <w:ind w:left="3480" w:hanging="420"/>
-      </w:pPr>
-      <w:rPr>
-        <w:rFonts w:hint="default" w:ascii="Wingdings" w:hAnsi="Wingdings"/>
-      </w:rPr>
-    </w:lvl>
-    <w:lvl w:ilvl="6" w:tentative="1">
-      <w:start w:val="1"/>
-      <w:numFmt w:val="bullet"/>
-      <w:lvlText w:val=""/>
-      <w:lvlJc w:val="left"/>
-      <w:pPr>
-        <w:tabs>
-          <w:tab w:val="left" w:pos="3900"/>
-        </w:tabs>
-        <w:ind w:left="3900" w:hanging="420"/>
-      </w:pPr>
-      <w:rPr>
-        <w:rFonts w:hint="default" w:ascii="Wingdings" w:hAnsi="Wingdings"/>
-      </w:rPr>
-    </w:lvl>
-    <w:lvl w:ilvl="7" w:tentative="1">
-      <w:start w:val="1"/>
-      <w:numFmt w:val="bullet"/>
-      <w:lvlText w:val=""/>
-      <w:lvlJc w:val="left"/>
-      <w:pPr>
-        <w:tabs>
-          <w:tab w:val="left" w:pos="4320"/>
-        </w:tabs>
-        <w:ind w:left="4320" w:hanging="420"/>
-      </w:pPr>
-      <w:rPr>
-        <w:rFonts w:hint="default" w:ascii="Wingdings" w:hAnsi="Wingdings"/>
-      </w:rPr>
-    </w:lvl>
-    <w:lvl w:ilvl="8" w:tentative="1">
-      <w:start w:val="1"/>
-      <w:numFmt w:val="bullet"/>
-      <w:lvlText w:val=""/>
-      <w:lvlJc w:val="left"/>
-      <w:pPr>
-        <w:tabs>
-          <w:tab w:val="left" w:pos="4740"/>
-        </w:tabs>
-        <w:ind w:left="4740" w:hanging="420"/>
-      </w:pPr>
-      <w:rPr>
-        <w:rFonts w:hint="default" w:ascii="Wingdings" w:hAnsi="Wingdings"/>
-      </w:rPr>
-    </w:lvl>
-  </w:abstractNum>
-  <w:abstractNum w:abstractNumId="4294967176">
-    <w:nsid w:val="FFFFFF88"/>
-    <w:multiLevelType w:val="singleLevel"/>
-    <w:tmpl w:val="FFFFFF88"/>
-    <w:lvl w:ilvl="0" w:tentative="1">
-      <w:start w:val="1"/>
-      <w:numFmt w:val="decimal"/>
-      <w:pStyle w:val="17"/>
-      <w:lvlText w:val="%1."/>
-      <w:lvlJc w:val="left"/>
-      <w:pPr>
-        <w:tabs>
-          <w:tab w:val="left" w:pos="360"/>
-        </w:tabs>
-        <w:ind w:left="360" w:hanging="360" w:hangingChars="200"/>
-      </w:pPr>
-    </w:lvl>
-  </w:abstractNum>
-  <w:abstractNum w:abstractNumId="2133936755">
-    <w:nsid w:val="7F314A73"/>
-    <w:multiLevelType w:val="multilevel"/>
-    <w:tmpl w:val="7F314A73"/>
-    <w:lvl w:ilvl="0" w:tentative="1">
-      <w:start w:val="1"/>
-      <w:numFmt w:val="decimal"/>
-      <w:lvlText w:val="%1)"/>
-      <w:lvlJc w:val="left"/>
-      <w:pPr>
-        <w:ind w:left="780" w:hanging="360"/>
-      </w:pPr>
-      <w:rPr>
-        <w:rFonts w:hint="default"/>
-      </w:rPr>
-    </w:lvl>
-    <w:lvl w:ilvl="1" w:tentative="1">
-      <w:start w:val="1"/>
-      <w:numFmt w:val="lowerLetter"/>
-      <w:lvlText w:val="%2)"/>
-      <w:lvlJc w:val="left"/>
-      <w:pPr>
-        <w:ind w:left="1260" w:hanging="420"/>
-      </w:pPr>
-    </w:lvl>
-    <w:lvl w:ilvl="2" w:tentative="1">
-      <w:start w:val="1"/>
-      <w:numFmt w:val="lowerRoman"/>
-      <w:lvlText w:val="%3."/>
-      <w:lvlJc w:val="right"/>
-      <w:pPr>
-        <w:ind w:left="1680" w:hanging="420"/>
-      </w:pPr>
-    </w:lvl>
-    <w:lvl w:ilvl="3" w:tentative="1">
-      <w:start w:val="1"/>
-      <w:numFmt w:val="decimal"/>
-      <w:lvlText w:val="%4."/>
-      <w:lvlJc w:val="left"/>
-      <w:pPr>
-        <w:ind w:left="2100" w:hanging="420"/>
-      </w:pPr>
-    </w:lvl>
-    <w:lvl w:ilvl="4" w:tentative="1">
-      <w:start w:val="1"/>
-      <w:numFmt w:val="lowerLetter"/>
-      <w:lvlText w:val="%5)"/>
-      <w:lvlJc w:val="left"/>
-      <w:pPr>
-        <w:ind w:left="2520" w:hanging="420"/>
-      </w:pPr>
-    </w:lvl>
-    <w:lvl w:ilvl="5" w:tentative="1">
-      <w:start w:val="1"/>
-      <w:numFmt w:val="lowerRoman"/>
-      <w:lvlText w:val="%6."/>
-      <w:lvlJc w:val="right"/>
-      <w:pPr>
-        <w:ind w:left="2940" w:hanging="420"/>
-      </w:pPr>
-    </w:lvl>
-    <w:lvl w:ilvl="6" w:tentative="1">
-      <w:start w:val="1"/>
-      <w:numFmt w:val="decimal"/>
-      <w:lvlText w:val="%7."/>
-      <w:lvlJc w:val="left"/>
-      <w:pPr>
-        <w:ind w:left="3360" w:hanging="420"/>
-      </w:pPr>
-    </w:lvl>
-    <w:lvl w:ilvl="7" w:tentative="1">
-      <w:start w:val="1"/>
-      <w:numFmt w:val="lowerLetter"/>
-      <w:lvlText w:val="%8)"/>
-      <w:lvlJc w:val="left"/>
-      <w:pPr>
-        <w:ind w:left="3780" w:hanging="420"/>
-      </w:pPr>
-    </w:lvl>
-    <w:lvl w:ilvl="8" w:tentative="1">
-      <w:start w:val="1"/>
-      <w:numFmt w:val="lowerRoman"/>
-      <w:lvlText w:val="%9."/>
-      <w:lvlJc w:val="right"/>
-      <w:pPr>
-        <w:ind w:left="4200" w:hanging="420"/>
-      </w:pPr>
-    </w:lvl>
-  </w:abstractNum>
   <w:abstractNum w:abstractNumId="1114444312">
     <w:nsid w:val="426D1218"/>
     <w:multiLevelType w:val="singleLevel"/>
@@ -9848,178 +9887,6 @@
       <w:rPr>
         <w:rFonts w:hint="default" w:ascii="Wingdings" w:hAnsi="Wingdings"/>
       </w:rPr>
-    </w:lvl>
-  </w:abstractNum>
-  <w:abstractNum w:abstractNumId="1284077200">
-    <w:nsid w:val="4C897690"/>
-    <w:multiLevelType w:val="multilevel"/>
-    <w:tmpl w:val="4C897690"/>
-    <w:lvl w:ilvl="0" w:tentative="1">
-      <w:start w:val="1"/>
-      <w:numFmt w:val="decimal"/>
-      <w:lvlText w:val="%1)"/>
-      <w:lvlJc w:val="left"/>
-      <w:pPr>
-        <w:ind w:left="809" w:hanging="420"/>
-      </w:pPr>
-    </w:lvl>
-    <w:lvl w:ilvl="1" w:tentative="1">
-      <w:start w:val="1"/>
-      <w:numFmt w:val="lowerLetter"/>
-      <w:lvlText w:val="%2)"/>
-      <w:lvlJc w:val="left"/>
-      <w:pPr>
-        <w:ind w:left="1229" w:hanging="420"/>
-      </w:pPr>
-    </w:lvl>
-    <w:lvl w:ilvl="2" w:tentative="1">
-      <w:start w:val="1"/>
-      <w:numFmt w:val="lowerRoman"/>
-      <w:lvlText w:val="%3."/>
-      <w:lvlJc w:val="right"/>
-      <w:pPr>
-        <w:ind w:left="1649" w:hanging="420"/>
-      </w:pPr>
-    </w:lvl>
-    <w:lvl w:ilvl="3" w:tentative="1">
-      <w:start w:val="1"/>
-      <w:numFmt w:val="decimal"/>
-      <w:lvlText w:val="%4."/>
-      <w:lvlJc w:val="left"/>
-      <w:pPr>
-        <w:ind w:left="2069" w:hanging="420"/>
-      </w:pPr>
-    </w:lvl>
-    <w:lvl w:ilvl="4" w:tentative="1">
-      <w:start w:val="1"/>
-      <w:numFmt w:val="lowerLetter"/>
-      <w:lvlText w:val="%5)"/>
-      <w:lvlJc w:val="left"/>
-      <w:pPr>
-        <w:ind w:left="2489" w:hanging="420"/>
-      </w:pPr>
-    </w:lvl>
-    <w:lvl w:ilvl="5" w:tentative="1">
-      <w:start w:val="1"/>
-      <w:numFmt w:val="lowerRoman"/>
-      <w:lvlText w:val="%6."/>
-      <w:lvlJc w:val="right"/>
-      <w:pPr>
-        <w:ind w:left="2909" w:hanging="420"/>
-      </w:pPr>
-    </w:lvl>
-    <w:lvl w:ilvl="6" w:tentative="1">
-      <w:start w:val="1"/>
-      <w:numFmt w:val="decimal"/>
-      <w:lvlText w:val="%7."/>
-      <w:lvlJc w:val="left"/>
-      <w:pPr>
-        <w:ind w:left="3329" w:hanging="420"/>
-      </w:pPr>
-    </w:lvl>
-    <w:lvl w:ilvl="7" w:tentative="1">
-      <w:start w:val="1"/>
-      <w:numFmt w:val="lowerLetter"/>
-      <w:lvlText w:val="%8)"/>
-      <w:lvlJc w:val="left"/>
-      <w:pPr>
-        <w:ind w:left="3749" w:hanging="420"/>
-      </w:pPr>
-    </w:lvl>
-    <w:lvl w:ilvl="8" w:tentative="1">
-      <w:start w:val="1"/>
-      <w:numFmt w:val="lowerRoman"/>
-      <w:lvlText w:val="%9."/>
-      <w:lvlJc w:val="right"/>
-      <w:pPr>
-        <w:ind w:left="4169" w:hanging="420"/>
-      </w:pPr>
-    </w:lvl>
-  </w:abstractNum>
-  <w:abstractNum w:abstractNumId="1192063632">
-    <w:nsid w:val="470D7290"/>
-    <w:multiLevelType w:val="multilevel"/>
-    <w:tmpl w:val="470D7290"/>
-    <w:lvl w:ilvl="0" w:tentative="1">
-      <w:start w:val="1"/>
-      <w:numFmt w:val="decimal"/>
-      <w:lvlText w:val="%1)"/>
-      <w:lvlJc w:val="left"/>
-      <w:pPr>
-        <w:ind w:left="809" w:hanging="420"/>
-      </w:pPr>
-    </w:lvl>
-    <w:lvl w:ilvl="1" w:tentative="1">
-      <w:start w:val="1"/>
-      <w:numFmt w:val="lowerLetter"/>
-      <w:lvlText w:val="%2)"/>
-      <w:lvlJc w:val="left"/>
-      <w:pPr>
-        <w:ind w:left="1229" w:hanging="420"/>
-      </w:pPr>
-    </w:lvl>
-    <w:lvl w:ilvl="2" w:tentative="1">
-      <w:start w:val="1"/>
-      <w:numFmt w:val="lowerRoman"/>
-      <w:lvlText w:val="%3."/>
-      <w:lvlJc w:val="right"/>
-      <w:pPr>
-        <w:ind w:left="1649" w:hanging="420"/>
-      </w:pPr>
-    </w:lvl>
-    <w:lvl w:ilvl="3" w:tentative="1">
-      <w:start w:val="1"/>
-      <w:numFmt w:val="decimal"/>
-      <w:lvlText w:val="%4."/>
-      <w:lvlJc w:val="left"/>
-      <w:pPr>
-        <w:ind w:left="2069" w:hanging="420"/>
-      </w:pPr>
-    </w:lvl>
-    <w:lvl w:ilvl="4" w:tentative="1">
-      <w:start w:val="1"/>
-      <w:numFmt w:val="lowerLetter"/>
-      <w:lvlText w:val="%5)"/>
-      <w:lvlJc w:val="left"/>
-      <w:pPr>
-        <w:ind w:left="2489" w:hanging="420"/>
-      </w:pPr>
-    </w:lvl>
-    <w:lvl w:ilvl="5" w:tentative="1">
-      <w:start w:val="1"/>
-      <w:numFmt w:val="lowerRoman"/>
-      <w:lvlText w:val="%6."/>
-      <w:lvlJc w:val="right"/>
-      <w:pPr>
-        <w:ind w:left="2909" w:hanging="420"/>
-      </w:pPr>
-    </w:lvl>
-    <w:lvl w:ilvl="6" w:tentative="1">
-      <w:start w:val="1"/>
-      <w:numFmt w:val="decimal"/>
-      <w:lvlText w:val="%7."/>
-      <w:lvlJc w:val="left"/>
-      <w:pPr>
-        <w:ind w:left="3329" w:hanging="420"/>
-      </w:pPr>
-    </w:lvl>
-    <w:lvl w:ilvl="7" w:tentative="1">
-      <w:start w:val="1"/>
-      <w:numFmt w:val="lowerLetter"/>
-      <w:lvlText w:val="%8)"/>
-      <w:lvlJc w:val="left"/>
-      <w:pPr>
-        <w:ind w:left="3749" w:hanging="420"/>
-      </w:pPr>
-    </w:lvl>
-    <w:lvl w:ilvl="8" w:tentative="1">
-      <w:start w:val="1"/>
-      <w:numFmt w:val="lowerRoman"/>
-      <w:lvlText w:val="%9."/>
-      <w:lvlJc w:val="right"/>
-      <w:pPr>
-        <w:ind w:left="4169" w:hanging="420"/>
-      </w:pPr>
     </w:lvl>
   </w:abstractNum>
   <w:abstractNum w:abstractNumId="1888027230">
@@ -10043,133 +9910,17 @@
       </w:rPr>
     </w:lvl>
   </w:abstractNum>
-  <w:abstractNum w:abstractNumId="522742156">
-    <w:nsid w:val="1F28698C"/>
+  <w:abstractNum w:abstractNumId="2133936755">
+    <w:nsid w:val="7F314A73"/>
     <w:multiLevelType w:val="multilevel"/>
-    <w:tmpl w:val="1F28698C"/>
+    <w:tmpl w:val="7F314A73"/>
     <w:lvl w:ilvl="0" w:tentative="1">
       <w:start w:val="1"/>
       <w:numFmt w:val="decimal"/>
-      <w:lvlText w:val="（%1）"/>
+      <w:lvlText w:val="%1)"/>
       <w:lvlJc w:val="left"/>
       <w:pPr>
-        <w:tabs>
-          <w:tab w:val="left" w:pos="840"/>
-        </w:tabs>
-        <w:ind w:left="840" w:hanging="420"/>
-      </w:pPr>
-      <w:rPr>
-        <w:rFonts w:hint="eastAsia"/>
-      </w:rPr>
-    </w:lvl>
-    <w:lvl w:ilvl="1" w:tentative="1">
-      <w:start w:val="1"/>
-      <w:numFmt w:val="lowerLetter"/>
-      <w:lvlText w:val="%2)"/>
-      <w:lvlJc w:val="left"/>
-      <w:pPr>
-        <w:tabs>
-          <w:tab w:val="left" w:pos="1260"/>
-        </w:tabs>
-        <w:ind w:left="1260" w:hanging="420"/>
-      </w:pPr>
-    </w:lvl>
-    <w:lvl w:ilvl="2" w:tentative="1">
-      <w:start w:val="1"/>
-      <w:numFmt w:val="lowerRoman"/>
-      <w:lvlText w:val="%3."/>
-      <w:lvlJc w:val="right"/>
-      <w:pPr>
-        <w:tabs>
-          <w:tab w:val="left" w:pos="1680"/>
-        </w:tabs>
-        <w:ind w:left="1680" w:hanging="420"/>
-      </w:pPr>
-    </w:lvl>
-    <w:lvl w:ilvl="3" w:tentative="1">
-      <w:start w:val="1"/>
-      <w:numFmt w:val="decimal"/>
-      <w:lvlText w:val="%4."/>
-      <w:lvlJc w:val="left"/>
-      <w:pPr>
-        <w:tabs>
-          <w:tab w:val="left" w:pos="2100"/>
-        </w:tabs>
-        <w:ind w:left="2100" w:hanging="420"/>
-      </w:pPr>
-    </w:lvl>
-    <w:lvl w:ilvl="4" w:tentative="1">
-      <w:start w:val="1"/>
-      <w:numFmt w:val="lowerLetter"/>
-      <w:lvlText w:val="%5)"/>
-      <w:lvlJc w:val="left"/>
-      <w:pPr>
-        <w:tabs>
-          <w:tab w:val="left" w:pos="2520"/>
-        </w:tabs>
-        <w:ind w:left="2520" w:hanging="420"/>
-      </w:pPr>
-    </w:lvl>
-    <w:lvl w:ilvl="5" w:tentative="1">
-      <w:start w:val="1"/>
-      <w:numFmt w:val="lowerRoman"/>
-      <w:lvlText w:val="%6."/>
-      <w:lvlJc w:val="right"/>
-      <w:pPr>
-        <w:tabs>
-          <w:tab w:val="left" w:pos="2940"/>
-        </w:tabs>
-        <w:ind w:left="2940" w:hanging="420"/>
-      </w:pPr>
-    </w:lvl>
-    <w:lvl w:ilvl="6" w:tentative="1">
-      <w:start w:val="1"/>
-      <w:numFmt w:val="decimal"/>
-      <w:lvlText w:val="%7."/>
-      <w:lvlJc w:val="left"/>
-      <w:pPr>
-        <w:tabs>
-          <w:tab w:val="left" w:pos="3360"/>
-        </w:tabs>
-        <w:ind w:left="3360" w:hanging="420"/>
-      </w:pPr>
-    </w:lvl>
-    <w:lvl w:ilvl="7" w:tentative="1">
-      <w:start w:val="1"/>
-      <w:numFmt w:val="lowerLetter"/>
-      <w:lvlText w:val="%8)"/>
-      <w:lvlJc w:val="left"/>
-      <w:pPr>
-        <w:tabs>
-          <w:tab w:val="left" w:pos="3780"/>
-        </w:tabs>
-        <w:ind w:left="3780" w:hanging="420"/>
-      </w:pPr>
-    </w:lvl>
-    <w:lvl w:ilvl="8" w:tentative="1">
-      <w:start w:val="1"/>
-      <w:numFmt w:val="lowerRoman"/>
-      <w:lvlText w:val="%9."/>
-      <w:lvlJc w:val="right"/>
-      <w:pPr>
-        <w:tabs>
-          <w:tab w:val="left" w:pos="4200"/>
-        </w:tabs>
-        <w:ind w:left="4200" w:hanging="420"/>
-      </w:pPr>
-    </w:lvl>
-  </w:abstractNum>
-  <w:abstractNum w:abstractNumId="1831554133">
-    <w:nsid w:val="6D2B4C55"/>
-    <w:multiLevelType w:val="multilevel"/>
-    <w:tmpl w:val="6D2B4C55"/>
-    <w:lvl w:ilvl="0" w:tentative="1">
-      <w:start w:val="2"/>
-      <w:numFmt w:val="decimal"/>
-      <w:lvlText w:val="%1．"/>
-      <w:lvlJc w:val="left"/>
-      <w:pPr>
-        <w:ind w:left="720" w:hanging="720"/>
+        <w:ind w:left="780" w:hanging="360"/>
       </w:pPr>
       <w:rPr>
         <w:rFonts w:hint="default"/>
@@ -10181,7 +9932,7 @@
       <w:lvlText w:val="%2)"/>
       <w:lvlJc w:val="left"/>
       <w:pPr>
-        <w:ind w:left="840" w:hanging="420"/>
+        <w:ind w:left="1260" w:hanging="420"/>
       </w:pPr>
     </w:lvl>
     <w:lvl w:ilvl="2" w:tentative="1">
@@ -10190,7 +9941,7 @@
       <w:lvlText w:val="%3."/>
       <w:lvlJc w:val="right"/>
       <w:pPr>
-        <w:ind w:left="1260" w:hanging="420"/>
+        <w:ind w:left="1680" w:hanging="420"/>
       </w:pPr>
     </w:lvl>
     <w:lvl w:ilvl="3" w:tentative="1">
@@ -10199,7 +9950,7 @@
       <w:lvlText w:val="%4."/>
       <w:lvlJc w:val="left"/>
       <w:pPr>
-        <w:ind w:left="1680" w:hanging="420"/>
+        <w:ind w:left="2100" w:hanging="420"/>
       </w:pPr>
     </w:lvl>
     <w:lvl w:ilvl="4" w:tentative="1">
@@ -10208,7 +9959,7 @@
       <w:lvlText w:val="%5)"/>
       <w:lvlJc w:val="left"/>
       <w:pPr>
-        <w:ind w:left="2100" w:hanging="420"/>
+        <w:ind w:left="2520" w:hanging="420"/>
       </w:pPr>
     </w:lvl>
     <w:lvl w:ilvl="5" w:tentative="1">
@@ -10217,7 +9968,7 @@
       <w:lvlText w:val="%6."/>
       <w:lvlJc w:val="right"/>
       <w:pPr>
-        <w:ind w:left="2520" w:hanging="420"/>
+        <w:ind w:left="2940" w:hanging="420"/>
       </w:pPr>
     </w:lvl>
     <w:lvl w:ilvl="6" w:tentative="1">
@@ -10226,7 +9977,7 @@
       <w:lvlText w:val="%7."/>
       <w:lvlJc w:val="left"/>
       <w:pPr>
-        <w:ind w:left="2940" w:hanging="420"/>
+        <w:ind w:left="3360" w:hanging="420"/>
       </w:pPr>
     </w:lvl>
     <w:lvl w:ilvl="7" w:tentative="1">
@@ -10235,7 +9986,7 @@
       <w:lvlText w:val="%8)"/>
       <w:lvlJc w:val="left"/>
       <w:pPr>
-        <w:ind w:left="3360" w:hanging="420"/>
+        <w:ind w:left="3780" w:hanging="420"/>
       </w:pPr>
     </w:lvl>
     <w:lvl w:ilvl="8" w:tentative="1">
@@ -10244,8 +9995,47 @@
       <w:lvlText w:val="%9."/>
       <w:lvlJc w:val="right"/>
       <w:pPr>
-        <w:ind w:left="3780" w:hanging="420"/>
-      </w:pPr>
+        <w:ind w:left="4200" w:hanging="420"/>
+      </w:pPr>
+    </w:lvl>
+  </w:abstractNum>
+  <w:abstractNum w:abstractNumId="4294967164">
+    <w:nsid w:val="FFFFFF7C"/>
+    <w:multiLevelType w:val="singleLevel"/>
+    <w:tmpl w:val="FFFFFF7C"/>
+    <w:lvl w:ilvl="0" w:tentative="1">
+      <w:start w:val="1"/>
+      <w:numFmt w:val="decimal"/>
+      <w:pStyle w:val="42"/>
+      <w:lvlText w:val="%1."/>
+      <w:lvlJc w:val="left"/>
+      <w:pPr>
+        <w:tabs>
+          <w:tab w:val="left" w:pos="2040"/>
+        </w:tabs>
+        <w:ind w:left="2040" w:leftChars="800" w:hanging="360" w:hangingChars="200"/>
+      </w:pPr>
+    </w:lvl>
+  </w:abstractNum>
+  <w:abstractNum w:abstractNumId="4294967170">
+    <w:nsid w:val="FFFFFF82"/>
+    <w:multiLevelType w:val="singleLevel"/>
+    <w:tmpl w:val="FFFFFF82"/>
+    <w:lvl w:ilvl="0" w:tentative="1">
+      <w:start w:val="1"/>
+      <w:numFmt w:val="bullet"/>
+      <w:pStyle w:val="23"/>
+      <w:lvlText w:val=""/>
+      <w:lvlJc w:val="left"/>
+      <w:pPr>
+        <w:tabs>
+          <w:tab w:val="left" w:pos="1200"/>
+        </w:tabs>
+        <w:ind w:left="1200" w:leftChars="400" w:hanging="360" w:hangingChars="200"/>
+      </w:pPr>
+      <w:rPr>
+        <w:rFonts w:hint="default" w:ascii="Wingdings" w:hAnsi="Wingdings"/>
+      </w:rPr>
     </w:lvl>
   </w:abstractNum>
   <w:num w:numId="1">
@@ -10294,18 +10084,15 @@
     <w:abstractNumId w:val="1831554133"/>
   </w:num>
   <w:num w:numId="16">
-    <w:abstractNumId w:val="917640388"/>
+    <w:abstractNumId w:val="1192063632"/>
   </w:num>
   <w:num w:numId="17">
-    <w:abstractNumId w:val="1192063632"/>
+    <w:abstractNumId w:val="1284077200"/>
   </w:num>
   <w:num w:numId="18">
-    <w:abstractNumId w:val="1284077200"/>
+    <w:abstractNumId w:val="2133936755"/>
   </w:num>
   <w:num w:numId="19">
-    <w:abstractNumId w:val="2133936755"/>
-  </w:num>
-  <w:num w:numId="20">
     <w:abstractNumId w:val="522742156"/>
   </w:num>
 </w:numbering>

--- a/第10组-彭伟-SRS .docx
+++ b/第10组-彭伟-SRS .docx
@@ -5860,20 +5860,20 @@
           <w:numId w:val="0"/>
         </w:numPr>
         <w:spacing w:after="0" w:line="360" w:lineRule="auto"/>
-        <w:ind w:left="660" w:leftChars="300"/>
-        <w:rPr>
-          <w:rFonts w:ascii="Times New Roman" w:hAnsi="Times New Roman" w:cs="Times New Roman"/>
-          <w:sz w:val="24"/>
-          <w:szCs w:val="24"/>
-        </w:rPr>
-      </w:pPr>
-      <w:r>
+        <w:ind w:left="420" w:leftChars="0" w:firstLine="420" w:firstLineChars="0"/>
         <w:rPr>
           <w:rFonts w:hint="eastAsia" w:ascii="Times New Roman" w:hAnsi="Times New Roman" w:cs="Times New Roman"/>
           <w:sz w:val="24"/>
           <w:szCs w:val="24"/>
         </w:rPr>
-        <w:t>本次面向领域的实训中，我们课题目标是：嵌入式软件开发。应用所掌握的知识，做一款手机端APP，我们的选题是“美食天下”。</w:t>
+      </w:pPr>
+      <w:r>
+        <w:rPr>
+          <w:rFonts w:hint="eastAsia" w:ascii="Times New Roman" w:hAnsi="Times New Roman" w:cs="Times New Roman"/>
+          <w:sz w:val="24"/>
+          <w:szCs w:val="24"/>
+        </w:rPr>
+        <w:t>为了向客户提供先进的电子修谱方式。而且随着移动互联网的风生水起，移动APP已成为公司未来发展一个不可或缺的产品。为了解决传统书籍不便携带查阅，不符合现代生活习惯，以及数据修缮、更新不便捷，家谱App应运而生。</w:t>
       </w:r>
     </w:p>
     <w:p>
@@ -5907,6 +5907,72 @@
         <w:t>.2项目背景</w:t>
       </w:r>
       <w:bookmarkEnd w:id="39"/>
+    </w:p>
+    <w:p>
+      <w:pPr>
+        <w:numPr>
+          <w:numId w:val="0"/>
+        </w:numPr>
+        <w:spacing w:after="0" w:line="360" w:lineRule="auto"/>
+        <w:ind w:left="420" w:leftChars="0" w:firstLine="420" w:firstLineChars="0"/>
+        <w:rPr>
+          <w:rFonts w:hint="eastAsia" w:ascii="Times New Roman" w:hAnsi="Times New Roman" w:cs="Times New Roman"/>
+          <w:sz w:val="24"/>
+          <w:szCs w:val="24"/>
+        </w:rPr>
+      </w:pPr>
+      <w:r>
+        <w:rPr>
+          <w:rFonts w:hint="eastAsia" w:ascii="Times New Roman" w:hAnsi="Times New Roman" w:cs="Times New Roman"/>
+          <w:sz w:val="24"/>
+          <w:szCs w:val="24"/>
+        </w:rPr>
+        <w:t>在泱泱中华五千年的历史长河中，宗族家谱是构建家族人伦的基础，是传统文明的见证。中国家谱文化源远流长，不论战火纷飞亦或国泰民安的时代，家谱依旧得以传承下来，延续了一代又一代。寻根问祖，是人类的天然意识；追根溯源，是人类的自愿索求。宗族家谱——一个家族的生命史。它不仅记录着该家族的来源、迁徙的轨迹，还包罗了该家族生息、繁衍、婚姻、文化、族规、家约等历史文化的全过程。</w:t>
+      </w:r>
+    </w:p>
+    <w:p>
+      <w:pPr>
+        <w:numPr>
+          <w:numId w:val="0"/>
+        </w:numPr>
+        <w:spacing w:after="0" w:line="360" w:lineRule="auto"/>
+        <w:ind w:left="420" w:leftChars="0" w:firstLine="420" w:firstLineChars="0"/>
+        <w:rPr>
+          <w:rFonts w:hint="eastAsia" w:ascii="Times New Roman" w:hAnsi="Times New Roman" w:cs="Times New Roman"/>
+          <w:sz w:val="24"/>
+          <w:szCs w:val="24"/>
+        </w:rPr>
+      </w:pPr>
+      <w:r>
+        <w:rPr>
+          <w:rFonts w:hint="eastAsia" w:ascii="Times New Roman" w:hAnsi="Times New Roman" w:cs="Times New Roman"/>
+          <w:sz w:val="24"/>
+          <w:szCs w:val="24"/>
+        </w:rPr>
+        <w:t>华夏民族是一个有信仰的民族，我们五千年的历史文化就是我们的信仰。传统文化在被岁月的磨砺中愈发光亮。随即而来的是，神州大地出现了一股重修家谱的热潮，由海外到海内，南方到北方，东部到西部，各地宗亲活动不计其数。</w:t>
+      </w:r>
+    </w:p>
+    <w:p>
+      <w:pPr>
+        <w:numPr>
+          <w:numId w:val="0"/>
+        </w:numPr>
+        <w:spacing w:after="0" w:line="360" w:lineRule="auto"/>
+        <w:ind w:left="420" w:leftChars="0" w:firstLine="420" w:firstLineChars="0"/>
+        <w:rPr>
+          <w:rFonts w:hint="eastAsia" w:ascii="Times New Roman" w:hAnsi="Times New Roman" w:cs="Times New Roman"/>
+          <w:sz w:val="24"/>
+          <w:szCs w:val="24"/>
+        </w:rPr>
+      </w:pPr>
+      <w:r>
+        <w:rPr>
+          <w:rFonts w:hint="eastAsia" w:ascii="Times New Roman" w:hAnsi="Times New Roman" w:cs="Times New Roman"/>
+          <w:sz w:val="24"/>
+          <w:szCs w:val="24"/>
+        </w:rPr>
+        <w:t>为此我们推出面向全社会的家谱App。</w:t>
+      </w:r>
     </w:p>
     <w:p>
       <w:pPr>
@@ -5938,88 +6004,59 @@
     </w:p>
     <w:p>
       <w:pPr>
+        <w:pStyle w:val="3"/>
+        <w:spacing w:after="240"/>
+        <w:rPr>
+          <w:rFonts w:ascii="Times New Roman" w:hAnsi="Times New Roman" w:eastAsia="黑体" w:cs="Times New Roman"/>
+          <w:color w:val="auto"/>
+          <w:sz w:val="32"/>
+          <w:szCs w:val="30"/>
+        </w:rPr>
+      </w:pPr>
+      <w:bookmarkStart w:id="40" w:name="_Toc24206"/>
+      <w:r>
+        <w:rPr>
+          <w:rFonts w:hint="eastAsia" w:ascii="Times New Roman" w:hAnsi="Times New Roman" w:eastAsia="黑体" w:cs="Times New Roman"/>
+          <w:color w:val="auto"/>
+          <w:sz w:val="32"/>
+          <w:szCs w:val="30"/>
+        </w:rPr>
+        <w:t>2</w:t>
+      </w:r>
+      <w:r>
+        <w:rPr>
+          <w:rFonts w:ascii="Times New Roman" w:hAnsi="Times New Roman" w:eastAsia="黑体" w:cs="Times New Roman"/>
+          <w:color w:val="auto"/>
+          <w:sz w:val="32"/>
+          <w:szCs w:val="30"/>
+        </w:rPr>
+        <w:t>.3项目目标</w:t>
+      </w:r>
+      <w:bookmarkEnd w:id="40"/>
+    </w:p>
+    <w:p>
+      <w:pPr>
         <w:numPr>
           <w:numId w:val="0"/>
         </w:numPr>
         <w:spacing w:after="0" w:line="360" w:lineRule="auto"/>
-        <w:ind w:left="660" w:leftChars="300"/>
+        <w:ind w:left="420" w:leftChars="0" w:firstLine="420" w:firstLineChars="0"/>
         <w:rPr>
           <w:rFonts w:hint="eastAsia" w:ascii="Times New Roman" w:hAnsi="Times New Roman" w:cs="Times New Roman"/>
           <w:sz w:val="24"/>
           <w:szCs w:val="24"/>
         </w:rPr>
       </w:pPr>
-    </w:p>
-    <w:p>
-      <w:pPr>
-        <w:pStyle w:val="3"/>
-        <w:spacing w:after="240"/>
-        <w:rPr>
-          <w:rFonts w:ascii="Times New Roman" w:hAnsi="Times New Roman" w:eastAsia="黑体" w:cs="Times New Roman"/>
-          <w:color w:val="auto"/>
-          <w:sz w:val="32"/>
-          <w:szCs w:val="30"/>
-        </w:rPr>
-      </w:pPr>
-      <w:bookmarkStart w:id="40" w:name="_Toc24206"/>
-      <w:r>
-        <w:rPr>
-          <w:rFonts w:hint="eastAsia" w:ascii="Times New Roman" w:hAnsi="Times New Roman" w:eastAsia="黑体" w:cs="Times New Roman"/>
-          <w:color w:val="auto"/>
-          <w:sz w:val="32"/>
-          <w:szCs w:val="30"/>
-        </w:rPr>
-        <w:t>2</w:t>
-      </w:r>
-      <w:r>
-        <w:rPr>
-          <w:rFonts w:ascii="Times New Roman" w:hAnsi="Times New Roman" w:eastAsia="黑体" w:cs="Times New Roman"/>
-          <w:color w:val="auto"/>
-          <w:sz w:val="32"/>
-          <w:szCs w:val="30"/>
-        </w:rPr>
-        <w:t>.3项目目标</w:t>
-      </w:r>
-      <w:bookmarkEnd w:id="40"/>
-    </w:p>
-    <w:p>
-      <w:pPr>
-        <w:numPr>
-          <w:numId w:val="0"/>
-        </w:numPr>
-        <w:spacing w:after="0" w:line="360" w:lineRule="auto"/>
+      <w:r>
         <w:rPr>
           <w:rFonts w:hint="eastAsia" w:ascii="Times New Roman" w:hAnsi="Times New Roman" w:cs="Times New Roman"/>
           <w:sz w:val="24"/>
           <w:szCs w:val="24"/>
         </w:rPr>
-      </w:pPr>
-    </w:p>
-    <w:p>
-      <w:pPr>
-        <w:numPr>
-          <w:numId w:val="0"/>
-        </w:numPr>
-        <w:spacing w:after="0" w:line="360" w:lineRule="auto"/>
-        <w:rPr>
-          <w:rFonts w:hint="eastAsia" w:ascii="Times New Roman" w:hAnsi="Times New Roman" w:cs="Times New Roman"/>
-          <w:sz w:val="24"/>
-          <w:szCs w:val="24"/>
-        </w:rPr>
-      </w:pPr>
-    </w:p>
-    <w:p>
-      <w:pPr>
-        <w:numPr>
-          <w:numId w:val="0"/>
-        </w:numPr>
-        <w:spacing w:after="0" w:line="360" w:lineRule="auto"/>
-        <w:rPr>
-          <w:rFonts w:hint="eastAsia" w:ascii="Times New Roman" w:hAnsi="Times New Roman" w:cs="Times New Roman"/>
-          <w:sz w:val="24"/>
-          <w:szCs w:val="24"/>
-        </w:rPr>
-      </w:pPr>
+        <w:t>家谱App功能齐全强大，操作简便。家谱用于记录某家族历代家族成员的情况与关系。用户在使用此产品时，通过点击登录后，就能实现查看他人系谱图、关系查询、公开或取消公开系谱图等功能。用户还可以通过通讯录、微信、QQ等录入成员。作为一个全面的家谱资料管理软件，实现对一个家族所有的资料进行收集整理。</w:t>
+      </w:r>
+      <w:bookmarkStart w:id="96" w:name="_GoBack"/>
+      <w:bookmarkEnd w:id="96"/>
     </w:p>
     <w:p>
       <w:pPr>
@@ -6654,8 +6691,6 @@
         </w:rPr>
         <w:t>2</w:t>
       </w:r>
-      <w:bookmarkStart w:id="96" w:name="_GoBack"/>
-      <w:bookmarkEnd w:id="96"/>
       <w:r>
         <w:rPr>
           <w:rFonts w:hint="eastAsia" w:ascii="Times New Roman" w:hAnsi="Times New Roman" w:cs="Times New Roman"/>
@@ -6958,8 +6993,8 @@
       <w:bookmarkEnd w:id="64"/>
       <w:bookmarkStart w:id="65" w:name="_Toc444262598"/>
       <w:bookmarkStart w:id="66" w:name="_Toc12502"/>
-      <w:bookmarkStart w:id="67" w:name="_Toc444262607"/>
-      <w:bookmarkStart w:id="68" w:name="_Toc144052074"/>
+      <w:bookmarkStart w:id="67" w:name="_Toc144052074"/>
+      <w:bookmarkStart w:id="68" w:name="_Toc444262607"/>
       <w:r>
         <w:rPr>
           <w:rFonts w:hint="eastAsia" w:ascii="Times New Roman" w:hAnsi="Times New Roman" w:eastAsia="黑体" w:cs="Times New Roman"/>
@@ -7354,8 +7389,8 @@
           <w:szCs w:val="28"/>
         </w:rPr>
       </w:pPr>
-      <w:bookmarkStart w:id="71" w:name="_Toc444262600"/>
-      <w:bookmarkStart w:id="72" w:name="_Toc32494"/>
+      <w:bookmarkStart w:id="71" w:name="_Toc32494"/>
+      <w:bookmarkStart w:id="72" w:name="_Toc444262600"/>
       <w:r>
         <w:rPr>
           <w:rFonts w:ascii="Times New Roman" w:hAnsi="Times New Roman" w:eastAsia="黑体" w:cs="Times New Roman"/>
@@ -9105,202 +9140,166 @@
 
 <file path=word/numbering.xml><?xml version="1.0" encoding="utf-8"?>
 <w:numbering xmlns:wpc="http://schemas.microsoft.com/office/word/2010/wordprocessingCanvas" xmlns:mc="http://schemas.openxmlformats.org/markup-compatibility/2006" xmlns:o="urn:schemas-microsoft-com:office:office" xmlns:r="http://schemas.openxmlformats.org/officeDocument/2006/relationships" xmlns:m="http://schemas.openxmlformats.org/officeDocument/2006/math" xmlns:v="urn:schemas-microsoft-com:vml" xmlns:wp14="http://schemas.microsoft.com/office/word/2010/wordprocessingDrawing" xmlns:wp="http://schemas.openxmlformats.org/drawingml/2006/wordprocessingDrawing" xmlns:w10="urn:schemas-microsoft-com:office:word" xmlns:w="http://schemas.openxmlformats.org/wordprocessingml/2006/main" xmlns:w14="http://schemas.microsoft.com/office/word/2010/wordml" xmlns:wpg="http://schemas.microsoft.com/office/word/2010/wordprocessingGroup" xmlns:wpi="http://schemas.microsoft.com/office/word/2010/wordprocessingInk" xmlns:wne="http://schemas.microsoft.com/office/word/2006/wordml" xmlns:wps="http://schemas.microsoft.com/office/word/2010/wordprocessingShape" mc:Ignorable="w14 wp14">
-  <w:abstractNum w:abstractNumId="30035661">
-    <w:nsid w:val="01CA4ECD"/>
-    <w:multiLevelType w:val="multilevel"/>
-    <w:tmpl w:val="01CA4ECD"/>
+  <w:abstractNum w:abstractNumId="4294967166">
+    <w:nsid w:val="FFFFFF7E"/>
+    <w:multiLevelType w:val="singleLevel"/>
+    <w:tmpl w:val="FFFFFF7E"/>
+    <w:lvl w:ilvl="0" w:tentative="1">
+      <w:start w:val="1"/>
+      <w:numFmt w:val="decimal"/>
+      <w:pStyle w:val="26"/>
+      <w:lvlText w:val="%1."/>
+      <w:lvlJc w:val="left"/>
+      <w:pPr>
+        <w:tabs>
+          <w:tab w:val="left" w:pos="1200"/>
+        </w:tabs>
+        <w:ind w:left="1200" w:leftChars="400" w:hanging="360" w:hangingChars="200"/>
+      </w:pPr>
+    </w:lvl>
+  </w:abstractNum>
+  <w:abstractNum w:abstractNumId="4294967168">
+    <w:nsid w:val="FFFFFF80"/>
+    <w:multiLevelType w:val="singleLevel"/>
+    <w:tmpl w:val="FFFFFF80"/>
     <w:lvl w:ilvl="0" w:tentative="1">
       <w:start w:val="1"/>
       <w:numFmt w:val="bullet"/>
+      <w:pStyle w:val="30"/>
       <w:lvlText w:val=""/>
       <w:lvlJc w:val="left"/>
       <w:pPr>
         <w:tabs>
-          <w:tab w:val="left" w:pos="1380"/>
+          <w:tab w:val="left" w:pos="2040"/>
         </w:tabs>
-        <w:ind w:left="1380" w:hanging="420"/>
-      </w:pPr>
-      <w:rPr>
-        <w:rFonts w:hint="default" w:ascii="Wingdings" w:hAnsi="Wingdings"/>
-      </w:rPr>
-    </w:lvl>
-    <w:lvl w:ilvl="1" w:tentative="1">
-      <w:start w:val="1"/>
-      <w:numFmt w:val="bullet"/>
-      <w:lvlText w:val=""/>
-      <w:lvlJc w:val="left"/>
-      <w:pPr>
-        <w:tabs>
-          <w:tab w:val="left" w:pos="1800"/>
-        </w:tabs>
-        <w:ind w:left="1800" w:hanging="420"/>
-      </w:pPr>
-      <w:rPr>
-        <w:rFonts w:hint="default" w:ascii="Wingdings" w:hAnsi="Wingdings"/>
-      </w:rPr>
-    </w:lvl>
-    <w:lvl w:ilvl="2" w:tentative="1">
-      <w:start w:val="1"/>
-      <w:numFmt w:val="bullet"/>
-      <w:lvlText w:val=""/>
-      <w:lvlJc w:val="left"/>
-      <w:pPr>
-        <w:tabs>
-          <w:tab w:val="left" w:pos="2220"/>
-        </w:tabs>
-        <w:ind w:left="2220" w:hanging="420"/>
-      </w:pPr>
-      <w:rPr>
-        <w:rFonts w:hint="default" w:ascii="Wingdings" w:hAnsi="Wingdings"/>
-      </w:rPr>
-    </w:lvl>
-    <w:lvl w:ilvl="3" w:tentative="1">
-      <w:start w:val="1"/>
-      <w:numFmt w:val="bullet"/>
-      <w:lvlText w:val=""/>
-      <w:lvlJc w:val="left"/>
-      <w:pPr>
-        <w:tabs>
-          <w:tab w:val="left" w:pos="2640"/>
-        </w:tabs>
-        <w:ind w:left="2640" w:hanging="420"/>
-      </w:pPr>
-      <w:rPr>
-        <w:rFonts w:hint="default" w:ascii="Wingdings" w:hAnsi="Wingdings"/>
-      </w:rPr>
-    </w:lvl>
-    <w:lvl w:ilvl="4" w:tentative="1">
-      <w:start w:val="1"/>
-      <w:numFmt w:val="bullet"/>
-      <w:lvlText w:val=""/>
-      <w:lvlJc w:val="left"/>
-      <w:pPr>
-        <w:tabs>
-          <w:tab w:val="left" w:pos="3060"/>
-        </w:tabs>
-        <w:ind w:left="3060" w:hanging="420"/>
-      </w:pPr>
-      <w:rPr>
-        <w:rFonts w:hint="default" w:ascii="Wingdings" w:hAnsi="Wingdings"/>
-      </w:rPr>
-    </w:lvl>
-    <w:lvl w:ilvl="5" w:tentative="1">
-      <w:start w:val="1"/>
-      <w:numFmt w:val="bullet"/>
-      <w:lvlText w:val=""/>
-      <w:lvlJc w:val="left"/>
-      <w:pPr>
-        <w:tabs>
-          <w:tab w:val="left" w:pos="3480"/>
-        </w:tabs>
-        <w:ind w:left="3480" w:hanging="420"/>
-      </w:pPr>
-      <w:rPr>
-        <w:rFonts w:hint="default" w:ascii="Wingdings" w:hAnsi="Wingdings"/>
-      </w:rPr>
-    </w:lvl>
-    <w:lvl w:ilvl="6" w:tentative="1">
-      <w:start w:val="1"/>
-      <w:numFmt w:val="bullet"/>
-      <w:lvlText w:val=""/>
-      <w:lvlJc w:val="left"/>
-      <w:pPr>
-        <w:tabs>
-          <w:tab w:val="left" w:pos="3900"/>
-        </w:tabs>
-        <w:ind w:left="3900" w:hanging="420"/>
-      </w:pPr>
-      <w:rPr>
-        <w:rFonts w:hint="default" w:ascii="Wingdings" w:hAnsi="Wingdings"/>
-      </w:rPr>
-    </w:lvl>
-    <w:lvl w:ilvl="7" w:tentative="1">
-      <w:start w:val="1"/>
-      <w:numFmt w:val="bullet"/>
-      <w:lvlText w:val=""/>
-      <w:lvlJc w:val="left"/>
-      <w:pPr>
-        <w:tabs>
-          <w:tab w:val="left" w:pos="4320"/>
-        </w:tabs>
-        <w:ind w:left="4320" w:hanging="420"/>
-      </w:pPr>
-      <w:rPr>
-        <w:rFonts w:hint="default" w:ascii="Wingdings" w:hAnsi="Wingdings"/>
-      </w:rPr>
-    </w:lvl>
-    <w:lvl w:ilvl="8" w:tentative="1">
-      <w:start w:val="1"/>
-      <w:numFmt w:val="bullet"/>
-      <w:lvlText w:val=""/>
-      <w:lvlJc w:val="left"/>
-      <w:pPr>
-        <w:tabs>
-          <w:tab w:val="left" w:pos="4740"/>
-        </w:tabs>
-        <w:ind w:left="4740" w:hanging="420"/>
+        <w:ind w:left="2040" w:leftChars="800" w:hanging="360" w:hangingChars="200"/>
       </w:pPr>
       <w:rPr>
         <w:rFonts w:hint="default" w:ascii="Wingdings" w:hAnsi="Wingdings"/>
       </w:rPr>
     </w:lvl>
   </w:abstractNum>
-  <w:abstractNum w:abstractNumId="4294967171">
-    <w:nsid w:val="FFFFFF83"/>
+  <w:abstractNum w:abstractNumId="1284077200">
+    <w:nsid w:val="4C897690"/>
+    <w:multiLevelType w:val="multilevel"/>
+    <w:tmpl w:val="4C897690"/>
+    <w:lvl w:ilvl="0" w:tentative="1">
+      <w:start w:val="1"/>
+      <w:numFmt w:val="decimal"/>
+      <w:lvlText w:val="%1)"/>
+      <w:lvlJc w:val="left"/>
+      <w:pPr>
+        <w:ind w:left="809" w:hanging="420"/>
+      </w:pPr>
+    </w:lvl>
+    <w:lvl w:ilvl="1" w:tentative="1">
+      <w:start w:val="1"/>
+      <w:numFmt w:val="lowerLetter"/>
+      <w:lvlText w:val="%2)"/>
+      <w:lvlJc w:val="left"/>
+      <w:pPr>
+        <w:ind w:left="1229" w:hanging="420"/>
+      </w:pPr>
+    </w:lvl>
+    <w:lvl w:ilvl="2" w:tentative="1">
+      <w:start w:val="1"/>
+      <w:numFmt w:val="lowerRoman"/>
+      <w:lvlText w:val="%3."/>
+      <w:lvlJc w:val="right"/>
+      <w:pPr>
+        <w:ind w:left="1649" w:hanging="420"/>
+      </w:pPr>
+    </w:lvl>
+    <w:lvl w:ilvl="3" w:tentative="1">
+      <w:start w:val="1"/>
+      <w:numFmt w:val="decimal"/>
+      <w:lvlText w:val="%4."/>
+      <w:lvlJc w:val="left"/>
+      <w:pPr>
+        <w:ind w:left="2069" w:hanging="420"/>
+      </w:pPr>
+    </w:lvl>
+    <w:lvl w:ilvl="4" w:tentative="1">
+      <w:start w:val="1"/>
+      <w:numFmt w:val="lowerLetter"/>
+      <w:lvlText w:val="%5)"/>
+      <w:lvlJc w:val="left"/>
+      <w:pPr>
+        <w:ind w:left="2489" w:hanging="420"/>
+      </w:pPr>
+    </w:lvl>
+    <w:lvl w:ilvl="5" w:tentative="1">
+      <w:start w:val="1"/>
+      <w:numFmt w:val="lowerRoman"/>
+      <w:lvlText w:val="%6."/>
+      <w:lvlJc w:val="right"/>
+      <w:pPr>
+        <w:ind w:left="2909" w:hanging="420"/>
+      </w:pPr>
+    </w:lvl>
+    <w:lvl w:ilvl="6" w:tentative="1">
+      <w:start w:val="1"/>
+      <w:numFmt w:val="decimal"/>
+      <w:lvlText w:val="%7."/>
+      <w:lvlJc w:val="left"/>
+      <w:pPr>
+        <w:ind w:left="3329" w:hanging="420"/>
+      </w:pPr>
+    </w:lvl>
+    <w:lvl w:ilvl="7" w:tentative="1">
+      <w:start w:val="1"/>
+      <w:numFmt w:val="lowerLetter"/>
+      <w:lvlText w:val="%8)"/>
+      <w:lvlJc w:val="left"/>
+      <w:pPr>
+        <w:ind w:left="3749" w:hanging="420"/>
+      </w:pPr>
+    </w:lvl>
+    <w:lvl w:ilvl="8" w:tentative="1">
+      <w:start w:val="1"/>
+      <w:numFmt w:val="lowerRoman"/>
+      <w:lvlText w:val="%9."/>
+      <w:lvlJc w:val="right"/>
+      <w:pPr>
+        <w:ind w:left="4169" w:hanging="420"/>
+      </w:pPr>
+    </w:lvl>
+  </w:abstractNum>
+  <w:abstractNum w:abstractNumId="4294967169">
+    <w:nsid w:val="FFFFFF81"/>
     <w:multiLevelType w:val="singleLevel"/>
-    <w:tmpl w:val="FFFFFF83"/>
+    <w:tmpl w:val="FFFFFF81"/>
     <w:lvl w:ilvl="0" w:tentative="1">
       <w:start w:val="1"/>
       <w:numFmt w:val="bullet"/>
-      <w:pStyle w:val="27"/>
+      <w:pStyle w:val="16"/>
       <w:lvlText w:val=""/>
       <w:lvlJc w:val="left"/>
       <w:pPr>
         <w:tabs>
-          <w:tab w:val="left" w:pos="780"/>
+          <w:tab w:val="left" w:pos="1620"/>
         </w:tabs>
-        <w:ind w:left="780" w:leftChars="200" w:hanging="360" w:hangingChars="200"/>
+        <w:ind w:left="1620" w:leftChars="600" w:hanging="360" w:hangingChars="200"/>
       </w:pPr>
       <w:rPr>
         <w:rFonts w:hint="default" w:ascii="Wingdings" w:hAnsi="Wingdings"/>
       </w:rPr>
     </w:lvl>
   </w:abstractNum>
-  <w:abstractNum w:abstractNumId="4294967176">
-    <w:nsid w:val="FFFFFF88"/>
-    <w:multiLevelType w:val="singleLevel"/>
-    <w:tmpl w:val="FFFFFF88"/>
+  <w:abstractNum w:abstractNumId="2133936755">
+    <w:nsid w:val="7F314A73"/>
+    <w:multiLevelType w:val="multilevel"/>
+    <w:tmpl w:val="7F314A73"/>
     <w:lvl w:ilvl="0" w:tentative="1">
       <w:start w:val="1"/>
       <w:numFmt w:val="decimal"/>
-      <w:pStyle w:val="17"/>
-      <w:lvlText w:val="%1."/>
+      <w:lvlText w:val="%1)"/>
       <w:lvlJc w:val="left"/>
       <w:pPr>
-        <w:tabs>
-          <w:tab w:val="left" w:pos="360"/>
-        </w:tabs>
-        <w:ind w:left="360" w:hanging="360" w:hangingChars="200"/>
-      </w:pPr>
-    </w:lvl>
-  </w:abstractNum>
-  <w:abstractNum w:abstractNumId="522742156">
-    <w:nsid w:val="1F28698C"/>
-    <w:multiLevelType w:val="multilevel"/>
-    <w:tmpl w:val="1F28698C"/>
-    <w:lvl w:ilvl="0" w:tentative="1">
-      <w:start w:val="1"/>
-      <w:numFmt w:val="decimal"/>
-      <w:lvlText w:val="（%1）"/>
-      <w:lvlJc w:val="left"/>
-      <w:pPr>
-        <w:tabs>
-          <w:tab w:val="left" w:pos="840"/>
-        </w:tabs>
-        <w:ind w:left="840" w:hanging="420"/>
+        <w:ind w:left="780" w:hanging="360"/>
       </w:pPr>
       <w:rPr>
-        <w:rFonts w:hint="eastAsia"/>
+        <w:rFonts w:hint="default"/>
       </w:rPr>
     </w:lvl>
     <w:lvl w:ilvl="1" w:tentative="1">
@@ -9309,9 +9308,6 @@
       <w:lvlText w:val="%2)"/>
       <w:lvlJc w:val="left"/>
       <w:pPr>
-        <w:tabs>
-          <w:tab w:val="left" w:pos="1260"/>
-        </w:tabs>
         <w:ind w:left="1260" w:hanging="420"/>
       </w:pPr>
     </w:lvl>
@@ -9321,9 +9317,6 @@
       <w:lvlText w:val="%3."/>
       <w:lvlJc w:val="right"/>
       <w:pPr>
-        <w:tabs>
-          <w:tab w:val="left" w:pos="1680"/>
-        </w:tabs>
         <w:ind w:left="1680" w:hanging="420"/>
       </w:pPr>
     </w:lvl>
@@ -9333,9 +9326,6 @@
       <w:lvlText w:val="%4."/>
       <w:lvlJc w:val="left"/>
       <w:pPr>
-        <w:tabs>
-          <w:tab w:val="left" w:pos="2100"/>
-        </w:tabs>
         <w:ind w:left="2100" w:hanging="420"/>
       </w:pPr>
     </w:lvl>
@@ -9345,9 +9335,6 @@
       <w:lvlText w:val="%5)"/>
       <w:lvlJc w:val="left"/>
       <w:pPr>
-        <w:tabs>
-          <w:tab w:val="left" w:pos="2520"/>
-        </w:tabs>
         <w:ind w:left="2520" w:hanging="420"/>
       </w:pPr>
     </w:lvl>
@@ -9357,9 +9344,6 @@
       <w:lvlText w:val="%6."/>
       <w:lvlJc w:val="right"/>
       <w:pPr>
-        <w:tabs>
-          <w:tab w:val="left" w:pos="2940"/>
-        </w:tabs>
         <w:ind w:left="2940" w:hanging="420"/>
       </w:pPr>
     </w:lvl>
@@ -9369,9 +9353,6 @@
       <w:lvlText w:val="%7."/>
       <w:lvlJc w:val="left"/>
       <w:pPr>
-        <w:tabs>
-          <w:tab w:val="left" w:pos="3360"/>
-        </w:tabs>
         <w:ind w:left="3360" w:hanging="420"/>
       </w:pPr>
     </w:lvl>
@@ -9381,9 +9362,6 @@
       <w:lvlText w:val="%8)"/>
       <w:lvlJc w:val="left"/>
       <w:pPr>
-        <w:tabs>
-          <w:tab w:val="left" w:pos="3780"/>
-        </w:tabs>
         <w:ind w:left="3780" w:hanging="420"/>
       </w:pPr>
     </w:lvl>
@@ -9393,27 +9371,46 @@
       <w:lvlText w:val="%9."/>
       <w:lvlJc w:val="right"/>
       <w:pPr>
-        <w:tabs>
-          <w:tab w:val="left" w:pos="4200"/>
-        </w:tabs>
         <w:ind w:left="4200" w:hanging="420"/>
       </w:pPr>
     </w:lvl>
   </w:abstractNum>
-  <w:abstractNum w:abstractNumId="1831554133">
-    <w:nsid w:val="6D2B4C55"/>
+  <w:abstractNum w:abstractNumId="4294967177">
+    <w:nsid w:val="FFFFFF89"/>
+    <w:multiLevelType w:val="singleLevel"/>
+    <w:tmpl w:val="FFFFFF89"/>
+    <w:lvl w:ilvl="0" w:tentative="1">
+      <w:start w:val="1"/>
+      <w:numFmt w:val="bullet"/>
+      <w:pStyle w:val="20"/>
+      <w:lvlText w:val=""/>
+      <w:lvlJc w:val="left"/>
+      <w:pPr>
+        <w:tabs>
+          <w:tab w:val="left" w:pos="360"/>
+        </w:tabs>
+        <w:ind w:left="360" w:hanging="360" w:hangingChars="200"/>
+      </w:pPr>
+      <w:rPr>
+        <w:rFonts w:hint="default" w:ascii="Wingdings" w:hAnsi="Wingdings"/>
+      </w:rPr>
+    </w:lvl>
+  </w:abstractNum>
+  <w:abstractNum w:abstractNumId="1158574859">
+    <w:nsid w:val="450E730B"/>
     <w:multiLevelType w:val="multilevel"/>
-    <w:tmpl w:val="6D2B4C55"/>
+    <w:tmpl w:val="450E730B"/>
     <w:lvl w:ilvl="0" w:tentative="1">
-      <w:start w:val="2"/>
+      <w:start w:val="4"/>
       <w:numFmt w:val="decimal"/>
-      <w:lvlText w:val="%1．"/>
+      <w:pStyle w:val="89"/>
+      <w:lvlText w:val="%1.3.3"/>
       <w:lvlJc w:val="left"/>
       <w:pPr>
-        <w:ind w:left="720" w:hanging="720"/>
+        <w:ind w:left="420" w:hanging="420"/>
       </w:pPr>
       <w:rPr>
-        <w:rFonts w:hint="default"/>
+        <w:rFonts w:hint="eastAsia"/>
       </w:rPr>
     </w:lvl>
     <w:lvl w:ilvl="1" w:tentative="1">
@@ -9507,349 +9504,6 @@
       </w:pPr>
     </w:lvl>
   </w:abstractNum>
-  <w:abstractNum w:abstractNumId="1192063632">
-    <w:nsid w:val="470D7290"/>
-    <w:multiLevelType w:val="multilevel"/>
-    <w:tmpl w:val="470D7290"/>
-    <w:lvl w:ilvl="0" w:tentative="1">
-      <w:start w:val="1"/>
-      <w:numFmt w:val="decimal"/>
-      <w:lvlText w:val="%1)"/>
-      <w:lvlJc w:val="left"/>
-      <w:pPr>
-        <w:ind w:left="809" w:hanging="420"/>
-      </w:pPr>
-    </w:lvl>
-    <w:lvl w:ilvl="1" w:tentative="1">
-      <w:start w:val="1"/>
-      <w:numFmt w:val="lowerLetter"/>
-      <w:lvlText w:val="%2)"/>
-      <w:lvlJc w:val="left"/>
-      <w:pPr>
-        <w:ind w:left="1229" w:hanging="420"/>
-      </w:pPr>
-    </w:lvl>
-    <w:lvl w:ilvl="2" w:tentative="1">
-      <w:start w:val="1"/>
-      <w:numFmt w:val="lowerRoman"/>
-      <w:lvlText w:val="%3."/>
-      <w:lvlJc w:val="right"/>
-      <w:pPr>
-        <w:ind w:left="1649" w:hanging="420"/>
-      </w:pPr>
-    </w:lvl>
-    <w:lvl w:ilvl="3" w:tentative="1">
-      <w:start w:val="1"/>
-      <w:numFmt w:val="decimal"/>
-      <w:lvlText w:val="%4."/>
-      <w:lvlJc w:val="left"/>
-      <w:pPr>
-        <w:ind w:left="2069" w:hanging="420"/>
-      </w:pPr>
-    </w:lvl>
-    <w:lvl w:ilvl="4" w:tentative="1">
-      <w:start w:val="1"/>
-      <w:numFmt w:val="lowerLetter"/>
-      <w:lvlText w:val="%5)"/>
-      <w:lvlJc w:val="left"/>
-      <w:pPr>
-        <w:ind w:left="2489" w:hanging="420"/>
-      </w:pPr>
-    </w:lvl>
-    <w:lvl w:ilvl="5" w:tentative="1">
-      <w:start w:val="1"/>
-      <w:numFmt w:val="lowerRoman"/>
-      <w:lvlText w:val="%6."/>
-      <w:lvlJc w:val="right"/>
-      <w:pPr>
-        <w:ind w:left="2909" w:hanging="420"/>
-      </w:pPr>
-    </w:lvl>
-    <w:lvl w:ilvl="6" w:tentative="1">
-      <w:start w:val="1"/>
-      <w:numFmt w:val="decimal"/>
-      <w:lvlText w:val="%7."/>
-      <w:lvlJc w:val="left"/>
-      <w:pPr>
-        <w:ind w:left="3329" w:hanging="420"/>
-      </w:pPr>
-    </w:lvl>
-    <w:lvl w:ilvl="7" w:tentative="1">
-      <w:start w:val="1"/>
-      <w:numFmt w:val="lowerLetter"/>
-      <w:lvlText w:val="%8)"/>
-      <w:lvlJc w:val="left"/>
-      <w:pPr>
-        <w:ind w:left="3749" w:hanging="420"/>
-      </w:pPr>
-    </w:lvl>
-    <w:lvl w:ilvl="8" w:tentative="1">
-      <w:start w:val="1"/>
-      <w:numFmt w:val="lowerRoman"/>
-      <w:lvlText w:val="%9."/>
-      <w:lvlJc w:val="right"/>
-      <w:pPr>
-        <w:ind w:left="4169" w:hanging="420"/>
-      </w:pPr>
-    </w:lvl>
-  </w:abstractNum>
-  <w:abstractNum w:abstractNumId="1284077200">
-    <w:nsid w:val="4C897690"/>
-    <w:multiLevelType w:val="multilevel"/>
-    <w:tmpl w:val="4C897690"/>
-    <w:lvl w:ilvl="0" w:tentative="1">
-      <w:start w:val="1"/>
-      <w:numFmt w:val="decimal"/>
-      <w:lvlText w:val="%1)"/>
-      <w:lvlJc w:val="left"/>
-      <w:pPr>
-        <w:ind w:left="809" w:hanging="420"/>
-      </w:pPr>
-    </w:lvl>
-    <w:lvl w:ilvl="1" w:tentative="1">
-      <w:start w:val="1"/>
-      <w:numFmt w:val="lowerLetter"/>
-      <w:lvlText w:val="%2)"/>
-      <w:lvlJc w:val="left"/>
-      <w:pPr>
-        <w:ind w:left="1229" w:hanging="420"/>
-      </w:pPr>
-    </w:lvl>
-    <w:lvl w:ilvl="2" w:tentative="1">
-      <w:start w:val="1"/>
-      <w:numFmt w:val="lowerRoman"/>
-      <w:lvlText w:val="%3."/>
-      <w:lvlJc w:val="right"/>
-      <w:pPr>
-        <w:ind w:left="1649" w:hanging="420"/>
-      </w:pPr>
-    </w:lvl>
-    <w:lvl w:ilvl="3" w:tentative="1">
-      <w:start w:val="1"/>
-      <w:numFmt w:val="decimal"/>
-      <w:lvlText w:val="%4."/>
-      <w:lvlJc w:val="left"/>
-      <w:pPr>
-        <w:ind w:left="2069" w:hanging="420"/>
-      </w:pPr>
-    </w:lvl>
-    <w:lvl w:ilvl="4" w:tentative="1">
-      <w:start w:val="1"/>
-      <w:numFmt w:val="lowerLetter"/>
-      <w:lvlText w:val="%5)"/>
-      <w:lvlJc w:val="left"/>
-      <w:pPr>
-        <w:ind w:left="2489" w:hanging="420"/>
-      </w:pPr>
-    </w:lvl>
-    <w:lvl w:ilvl="5" w:tentative="1">
-      <w:start w:val="1"/>
-      <w:numFmt w:val="lowerRoman"/>
-      <w:lvlText w:val="%6."/>
-      <w:lvlJc w:val="right"/>
-      <w:pPr>
-        <w:ind w:left="2909" w:hanging="420"/>
-      </w:pPr>
-    </w:lvl>
-    <w:lvl w:ilvl="6" w:tentative="1">
-      <w:start w:val="1"/>
-      <w:numFmt w:val="decimal"/>
-      <w:lvlText w:val="%7."/>
-      <w:lvlJc w:val="left"/>
-      <w:pPr>
-        <w:ind w:left="3329" w:hanging="420"/>
-      </w:pPr>
-    </w:lvl>
-    <w:lvl w:ilvl="7" w:tentative="1">
-      <w:start w:val="1"/>
-      <w:numFmt w:val="lowerLetter"/>
-      <w:lvlText w:val="%8)"/>
-      <w:lvlJc w:val="left"/>
-      <w:pPr>
-        <w:ind w:left="3749" w:hanging="420"/>
-      </w:pPr>
-    </w:lvl>
-    <w:lvl w:ilvl="8" w:tentative="1">
-      <w:start w:val="1"/>
-      <w:numFmt w:val="lowerRoman"/>
-      <w:lvlText w:val="%9."/>
-      <w:lvlJc w:val="right"/>
-      <w:pPr>
-        <w:ind w:left="4169" w:hanging="420"/>
-      </w:pPr>
-    </w:lvl>
-  </w:abstractNum>
-  <w:abstractNum w:abstractNumId="4294967166">
-    <w:nsid w:val="FFFFFF7E"/>
-    <w:multiLevelType w:val="singleLevel"/>
-    <w:tmpl w:val="FFFFFF7E"/>
-    <w:lvl w:ilvl="0" w:tentative="1">
-      <w:start w:val="1"/>
-      <w:numFmt w:val="decimal"/>
-      <w:pStyle w:val="26"/>
-      <w:lvlText w:val="%1."/>
-      <w:lvlJc w:val="left"/>
-      <w:pPr>
-        <w:tabs>
-          <w:tab w:val="left" w:pos="1200"/>
-        </w:tabs>
-        <w:ind w:left="1200" w:leftChars="400" w:hanging="360" w:hangingChars="200"/>
-      </w:pPr>
-    </w:lvl>
-  </w:abstractNum>
-  <w:abstractNum w:abstractNumId="1158574859">
-    <w:nsid w:val="450E730B"/>
-    <w:multiLevelType w:val="multilevel"/>
-    <w:tmpl w:val="450E730B"/>
-    <w:lvl w:ilvl="0" w:tentative="1">
-      <w:start w:val="4"/>
-      <w:numFmt w:val="decimal"/>
-      <w:pStyle w:val="89"/>
-      <w:lvlText w:val="%1.3.3"/>
-      <w:lvlJc w:val="left"/>
-      <w:pPr>
-        <w:ind w:left="420" w:hanging="420"/>
-      </w:pPr>
-      <w:rPr>
-        <w:rFonts w:hint="eastAsia"/>
-      </w:rPr>
-    </w:lvl>
-    <w:lvl w:ilvl="1" w:tentative="1">
-      <w:start w:val="1"/>
-      <w:numFmt w:val="lowerLetter"/>
-      <w:lvlText w:val="%2)"/>
-      <w:lvlJc w:val="left"/>
-      <w:pPr>
-        <w:ind w:left="840" w:hanging="420"/>
-      </w:pPr>
-    </w:lvl>
-    <w:lvl w:ilvl="2" w:tentative="1">
-      <w:start w:val="1"/>
-      <w:numFmt w:val="lowerRoman"/>
-      <w:lvlText w:val="%3."/>
-      <w:lvlJc w:val="right"/>
-      <w:pPr>
-        <w:ind w:left="1260" w:hanging="420"/>
-      </w:pPr>
-    </w:lvl>
-    <w:lvl w:ilvl="3" w:tentative="1">
-      <w:start w:val="1"/>
-      <w:numFmt w:val="decimal"/>
-      <w:lvlText w:val="%4."/>
-      <w:lvlJc w:val="left"/>
-      <w:pPr>
-        <w:ind w:left="1680" w:hanging="420"/>
-      </w:pPr>
-    </w:lvl>
-    <w:lvl w:ilvl="4" w:tentative="1">
-      <w:start w:val="1"/>
-      <w:numFmt w:val="lowerLetter"/>
-      <w:lvlText w:val="%5)"/>
-      <w:lvlJc w:val="left"/>
-      <w:pPr>
-        <w:ind w:left="2100" w:hanging="420"/>
-      </w:pPr>
-    </w:lvl>
-    <w:lvl w:ilvl="5" w:tentative="1">
-      <w:start w:val="1"/>
-      <w:numFmt w:val="lowerRoman"/>
-      <w:lvlText w:val="%6."/>
-      <w:lvlJc w:val="right"/>
-      <w:pPr>
-        <w:ind w:left="2520" w:hanging="420"/>
-      </w:pPr>
-    </w:lvl>
-    <w:lvl w:ilvl="6" w:tentative="1">
-      <w:start w:val="1"/>
-      <w:numFmt w:val="decimal"/>
-      <w:lvlText w:val="%7."/>
-      <w:lvlJc w:val="left"/>
-      <w:pPr>
-        <w:ind w:left="2940" w:hanging="420"/>
-      </w:pPr>
-    </w:lvl>
-    <w:lvl w:ilvl="7" w:tentative="1">
-      <w:start w:val="1"/>
-      <w:numFmt w:val="lowerLetter"/>
-      <w:lvlText w:val="%8)"/>
-      <w:lvlJc w:val="left"/>
-      <w:pPr>
-        <w:ind w:left="3360" w:hanging="420"/>
-      </w:pPr>
-    </w:lvl>
-    <w:lvl w:ilvl="8" w:tentative="1">
-      <w:start w:val="1"/>
-      <w:numFmt w:val="lowerRoman"/>
-      <w:lvlText w:val="%9."/>
-      <w:lvlJc w:val="right"/>
-      <w:pPr>
-        <w:ind w:left="3780" w:hanging="420"/>
-      </w:pPr>
-    </w:lvl>
-  </w:abstractNum>
-  <w:abstractNum w:abstractNumId="4294967168">
-    <w:nsid w:val="FFFFFF80"/>
-    <w:multiLevelType w:val="singleLevel"/>
-    <w:tmpl w:val="FFFFFF80"/>
-    <w:lvl w:ilvl="0" w:tentative="1">
-      <w:start w:val="1"/>
-      <w:numFmt w:val="bullet"/>
-      <w:pStyle w:val="30"/>
-      <w:lvlText w:val=""/>
-      <w:lvlJc w:val="left"/>
-      <w:pPr>
-        <w:tabs>
-          <w:tab w:val="left" w:pos="2040"/>
-        </w:tabs>
-        <w:ind w:left="2040" w:leftChars="800" w:hanging="360" w:hangingChars="200"/>
-      </w:pPr>
-      <w:rPr>
-        <w:rFonts w:hint="default" w:ascii="Wingdings" w:hAnsi="Wingdings"/>
-      </w:rPr>
-    </w:lvl>
-  </w:abstractNum>
-  <w:abstractNum w:abstractNumId="4294967169">
-    <w:nsid w:val="FFFFFF81"/>
-    <w:multiLevelType w:val="singleLevel"/>
-    <w:tmpl w:val="FFFFFF81"/>
-    <w:lvl w:ilvl="0" w:tentative="1">
-      <w:start w:val="1"/>
-      <w:numFmt w:val="bullet"/>
-      <w:pStyle w:val="16"/>
-      <w:lvlText w:val=""/>
-      <w:lvlJc w:val="left"/>
-      <w:pPr>
-        <w:tabs>
-          <w:tab w:val="left" w:pos="1620"/>
-        </w:tabs>
-        <w:ind w:left="1620" w:leftChars="600" w:hanging="360" w:hangingChars="200"/>
-      </w:pPr>
-      <w:rPr>
-        <w:rFonts w:hint="default" w:ascii="Wingdings" w:hAnsi="Wingdings"/>
-      </w:rPr>
-    </w:lvl>
-  </w:abstractNum>
-  <w:abstractNum w:abstractNumId="4294967177">
-    <w:nsid w:val="FFFFFF89"/>
-    <w:multiLevelType w:val="singleLevel"/>
-    <w:tmpl w:val="FFFFFF89"/>
-    <w:lvl w:ilvl="0" w:tentative="1">
-      <w:start w:val="1"/>
-      <w:numFmt w:val="bullet"/>
-      <w:pStyle w:val="20"/>
-      <w:lvlText w:val=""/>
-      <w:lvlJc w:val="left"/>
-      <w:pPr>
-        <w:tabs>
-          <w:tab w:val="left" w:pos="360"/>
-        </w:tabs>
-        <w:ind w:left="360" w:hanging="360" w:hangingChars="200"/>
-      </w:pPr>
-      <w:rPr>
-        <w:rFonts w:hint="default" w:ascii="Wingdings" w:hAnsi="Wingdings"/>
-      </w:rPr>
-    </w:lvl>
-  </w:abstractNum>
   <w:abstractNum w:abstractNumId="4294967167">
     <w:nsid w:val="FFFFFF7F"/>
     <w:multiLevelType w:val="singleLevel"/>
@@ -9866,27 +9520,6 @@
         </w:tabs>
         <w:ind w:left="780" w:leftChars="200" w:hanging="360" w:hangingChars="200"/>
       </w:pPr>
-    </w:lvl>
-  </w:abstractNum>
-  <w:abstractNum w:abstractNumId="1114444312">
-    <w:nsid w:val="426D1218"/>
-    <w:multiLevelType w:val="singleLevel"/>
-    <w:tmpl w:val="426D1218"/>
-    <w:lvl w:ilvl="0" w:tentative="1">
-      <w:start w:val="1"/>
-      <w:numFmt w:val="bullet"/>
-      <w:pStyle w:val="72"/>
-      <w:lvlText w:val=""/>
-      <w:lvlJc w:val="left"/>
-      <w:pPr>
-        <w:tabs>
-          <w:tab w:val="left" w:pos="425"/>
-        </w:tabs>
-        <w:ind w:left="425" w:hanging="425"/>
-      </w:pPr>
-      <w:rPr>
-        <w:rFonts w:hint="default" w:ascii="Wingdings" w:hAnsi="Wingdings"/>
-      </w:rPr>
     </w:lvl>
   </w:abstractNum>
   <w:abstractNum w:abstractNumId="1888027230">
@@ -9910,95 +9543,6 @@
       </w:rPr>
     </w:lvl>
   </w:abstractNum>
-  <w:abstractNum w:abstractNumId="2133936755">
-    <w:nsid w:val="7F314A73"/>
-    <w:multiLevelType w:val="multilevel"/>
-    <w:tmpl w:val="7F314A73"/>
-    <w:lvl w:ilvl="0" w:tentative="1">
-      <w:start w:val="1"/>
-      <w:numFmt w:val="decimal"/>
-      <w:lvlText w:val="%1)"/>
-      <w:lvlJc w:val="left"/>
-      <w:pPr>
-        <w:ind w:left="780" w:hanging="360"/>
-      </w:pPr>
-      <w:rPr>
-        <w:rFonts w:hint="default"/>
-      </w:rPr>
-    </w:lvl>
-    <w:lvl w:ilvl="1" w:tentative="1">
-      <w:start w:val="1"/>
-      <w:numFmt w:val="lowerLetter"/>
-      <w:lvlText w:val="%2)"/>
-      <w:lvlJc w:val="left"/>
-      <w:pPr>
-        <w:ind w:left="1260" w:hanging="420"/>
-      </w:pPr>
-    </w:lvl>
-    <w:lvl w:ilvl="2" w:tentative="1">
-      <w:start w:val="1"/>
-      <w:numFmt w:val="lowerRoman"/>
-      <w:lvlText w:val="%3."/>
-      <w:lvlJc w:val="right"/>
-      <w:pPr>
-        <w:ind w:left="1680" w:hanging="420"/>
-      </w:pPr>
-    </w:lvl>
-    <w:lvl w:ilvl="3" w:tentative="1">
-      <w:start w:val="1"/>
-      <w:numFmt w:val="decimal"/>
-      <w:lvlText w:val="%4."/>
-      <w:lvlJc w:val="left"/>
-      <w:pPr>
-        <w:ind w:left="2100" w:hanging="420"/>
-      </w:pPr>
-    </w:lvl>
-    <w:lvl w:ilvl="4" w:tentative="1">
-      <w:start w:val="1"/>
-      <w:numFmt w:val="lowerLetter"/>
-      <w:lvlText w:val="%5)"/>
-      <w:lvlJc w:val="left"/>
-      <w:pPr>
-        <w:ind w:left="2520" w:hanging="420"/>
-      </w:pPr>
-    </w:lvl>
-    <w:lvl w:ilvl="5" w:tentative="1">
-      <w:start w:val="1"/>
-      <w:numFmt w:val="lowerRoman"/>
-      <w:lvlText w:val="%6."/>
-      <w:lvlJc w:val="right"/>
-      <w:pPr>
-        <w:ind w:left="2940" w:hanging="420"/>
-      </w:pPr>
-    </w:lvl>
-    <w:lvl w:ilvl="6" w:tentative="1">
-      <w:start w:val="1"/>
-      <w:numFmt w:val="decimal"/>
-      <w:lvlText w:val="%7."/>
-      <w:lvlJc w:val="left"/>
-      <w:pPr>
-        <w:ind w:left="3360" w:hanging="420"/>
-      </w:pPr>
-    </w:lvl>
-    <w:lvl w:ilvl="7" w:tentative="1">
-      <w:start w:val="1"/>
-      <w:numFmt w:val="lowerLetter"/>
-      <w:lvlText w:val="%8)"/>
-      <w:lvlJc w:val="left"/>
-      <w:pPr>
-        <w:ind w:left="3780" w:hanging="420"/>
-      </w:pPr>
-    </w:lvl>
-    <w:lvl w:ilvl="8" w:tentative="1">
-      <w:start w:val="1"/>
-      <w:numFmt w:val="lowerRoman"/>
-      <w:lvlText w:val="%9."/>
-      <w:lvlJc w:val="right"/>
-      <w:pPr>
-        <w:ind w:left="4200" w:hanging="420"/>
-      </w:pPr>
-    </w:lvl>
-  </w:abstractNum>
   <w:abstractNum w:abstractNumId="4294967164">
     <w:nsid w:val="FFFFFF7C"/>
     <w:multiLevelType w:val="singleLevel"/>
@@ -10015,6 +9559,27 @@
         </w:tabs>
         <w:ind w:left="2040" w:leftChars="800" w:hanging="360" w:hangingChars="200"/>
       </w:pPr>
+    </w:lvl>
+  </w:abstractNum>
+  <w:abstractNum w:abstractNumId="1114444312">
+    <w:nsid w:val="426D1218"/>
+    <w:multiLevelType w:val="singleLevel"/>
+    <w:tmpl w:val="426D1218"/>
+    <w:lvl w:ilvl="0" w:tentative="1">
+      <w:start w:val="1"/>
+      <w:numFmt w:val="bullet"/>
+      <w:pStyle w:val="72"/>
+      <w:lvlText w:val=""/>
+      <w:lvlJc w:val="left"/>
+      <w:pPr>
+        <w:tabs>
+          <w:tab w:val="left" w:pos="425"/>
+        </w:tabs>
+        <w:ind w:left="425" w:hanging="425"/>
+      </w:pPr>
+      <w:rPr>
+        <w:rFonts w:hint="default" w:ascii="Wingdings" w:hAnsi="Wingdings"/>
+      </w:rPr>
     </w:lvl>
   </w:abstractNum>
   <w:abstractNum w:abstractNumId="4294967170">
@@ -10036,6 +9601,476 @@
       <w:rPr>
         <w:rFonts w:hint="default" w:ascii="Wingdings" w:hAnsi="Wingdings"/>
       </w:rPr>
+    </w:lvl>
+  </w:abstractNum>
+  <w:abstractNum w:abstractNumId="1192063632">
+    <w:nsid w:val="470D7290"/>
+    <w:multiLevelType w:val="multilevel"/>
+    <w:tmpl w:val="470D7290"/>
+    <w:lvl w:ilvl="0" w:tentative="1">
+      <w:start w:val="1"/>
+      <w:numFmt w:val="decimal"/>
+      <w:lvlText w:val="%1)"/>
+      <w:lvlJc w:val="left"/>
+      <w:pPr>
+        <w:ind w:left="809" w:hanging="420"/>
+      </w:pPr>
+    </w:lvl>
+    <w:lvl w:ilvl="1" w:tentative="1">
+      <w:start w:val="1"/>
+      <w:numFmt w:val="lowerLetter"/>
+      <w:lvlText w:val="%2)"/>
+      <w:lvlJc w:val="left"/>
+      <w:pPr>
+        <w:ind w:left="1229" w:hanging="420"/>
+      </w:pPr>
+    </w:lvl>
+    <w:lvl w:ilvl="2" w:tentative="1">
+      <w:start w:val="1"/>
+      <w:numFmt w:val="lowerRoman"/>
+      <w:lvlText w:val="%3."/>
+      <w:lvlJc w:val="right"/>
+      <w:pPr>
+        <w:ind w:left="1649" w:hanging="420"/>
+      </w:pPr>
+    </w:lvl>
+    <w:lvl w:ilvl="3" w:tentative="1">
+      <w:start w:val="1"/>
+      <w:numFmt w:val="decimal"/>
+      <w:lvlText w:val="%4."/>
+      <w:lvlJc w:val="left"/>
+      <w:pPr>
+        <w:ind w:left="2069" w:hanging="420"/>
+      </w:pPr>
+    </w:lvl>
+    <w:lvl w:ilvl="4" w:tentative="1">
+      <w:start w:val="1"/>
+      <w:numFmt w:val="lowerLetter"/>
+      <w:lvlText w:val="%5)"/>
+      <w:lvlJc w:val="left"/>
+      <w:pPr>
+        <w:ind w:left="2489" w:hanging="420"/>
+      </w:pPr>
+    </w:lvl>
+    <w:lvl w:ilvl="5" w:tentative="1">
+      <w:start w:val="1"/>
+      <w:numFmt w:val="lowerRoman"/>
+      <w:lvlText w:val="%6."/>
+      <w:lvlJc w:val="right"/>
+      <w:pPr>
+        <w:ind w:left="2909" w:hanging="420"/>
+      </w:pPr>
+    </w:lvl>
+    <w:lvl w:ilvl="6" w:tentative="1">
+      <w:start w:val="1"/>
+      <w:numFmt w:val="decimal"/>
+      <w:lvlText w:val="%7."/>
+      <w:lvlJc w:val="left"/>
+      <w:pPr>
+        <w:ind w:left="3329" w:hanging="420"/>
+      </w:pPr>
+    </w:lvl>
+    <w:lvl w:ilvl="7" w:tentative="1">
+      <w:start w:val="1"/>
+      <w:numFmt w:val="lowerLetter"/>
+      <w:lvlText w:val="%8)"/>
+      <w:lvlJc w:val="left"/>
+      <w:pPr>
+        <w:ind w:left="3749" w:hanging="420"/>
+      </w:pPr>
+    </w:lvl>
+    <w:lvl w:ilvl="8" w:tentative="1">
+      <w:start w:val="1"/>
+      <w:numFmt w:val="lowerRoman"/>
+      <w:lvlText w:val="%9."/>
+      <w:lvlJc w:val="right"/>
+      <w:pPr>
+        <w:ind w:left="4169" w:hanging="420"/>
+      </w:pPr>
+    </w:lvl>
+  </w:abstractNum>
+  <w:abstractNum w:abstractNumId="4294967176">
+    <w:nsid w:val="FFFFFF88"/>
+    <w:multiLevelType w:val="singleLevel"/>
+    <w:tmpl w:val="FFFFFF88"/>
+    <w:lvl w:ilvl="0" w:tentative="1">
+      <w:start w:val="1"/>
+      <w:numFmt w:val="decimal"/>
+      <w:pStyle w:val="17"/>
+      <w:lvlText w:val="%1."/>
+      <w:lvlJc w:val="left"/>
+      <w:pPr>
+        <w:tabs>
+          <w:tab w:val="left" w:pos="360"/>
+        </w:tabs>
+        <w:ind w:left="360" w:hanging="360" w:hangingChars="200"/>
+      </w:pPr>
+    </w:lvl>
+  </w:abstractNum>
+  <w:abstractNum w:abstractNumId="30035661">
+    <w:nsid w:val="01CA4ECD"/>
+    <w:multiLevelType w:val="multilevel"/>
+    <w:tmpl w:val="01CA4ECD"/>
+    <w:lvl w:ilvl="0" w:tentative="1">
+      <w:start w:val="1"/>
+      <w:numFmt w:val="bullet"/>
+      <w:lvlText w:val=""/>
+      <w:lvlJc w:val="left"/>
+      <w:pPr>
+        <w:tabs>
+          <w:tab w:val="left" w:pos="1380"/>
+        </w:tabs>
+        <w:ind w:left="1380" w:hanging="420"/>
+      </w:pPr>
+      <w:rPr>
+        <w:rFonts w:hint="default" w:ascii="Wingdings" w:hAnsi="Wingdings"/>
+      </w:rPr>
+    </w:lvl>
+    <w:lvl w:ilvl="1" w:tentative="1">
+      <w:start w:val="1"/>
+      <w:numFmt w:val="bullet"/>
+      <w:lvlText w:val=""/>
+      <w:lvlJc w:val="left"/>
+      <w:pPr>
+        <w:tabs>
+          <w:tab w:val="left" w:pos="1800"/>
+        </w:tabs>
+        <w:ind w:left="1800" w:hanging="420"/>
+      </w:pPr>
+      <w:rPr>
+        <w:rFonts w:hint="default" w:ascii="Wingdings" w:hAnsi="Wingdings"/>
+      </w:rPr>
+    </w:lvl>
+    <w:lvl w:ilvl="2" w:tentative="1">
+      <w:start w:val="1"/>
+      <w:numFmt w:val="bullet"/>
+      <w:lvlText w:val=""/>
+      <w:lvlJc w:val="left"/>
+      <w:pPr>
+        <w:tabs>
+          <w:tab w:val="left" w:pos="2220"/>
+        </w:tabs>
+        <w:ind w:left="2220" w:hanging="420"/>
+      </w:pPr>
+      <w:rPr>
+        <w:rFonts w:hint="default" w:ascii="Wingdings" w:hAnsi="Wingdings"/>
+      </w:rPr>
+    </w:lvl>
+    <w:lvl w:ilvl="3" w:tentative="1">
+      <w:start w:val="1"/>
+      <w:numFmt w:val="bullet"/>
+      <w:lvlText w:val=""/>
+      <w:lvlJc w:val="left"/>
+      <w:pPr>
+        <w:tabs>
+          <w:tab w:val="left" w:pos="2640"/>
+        </w:tabs>
+        <w:ind w:left="2640" w:hanging="420"/>
+      </w:pPr>
+      <w:rPr>
+        <w:rFonts w:hint="default" w:ascii="Wingdings" w:hAnsi="Wingdings"/>
+      </w:rPr>
+    </w:lvl>
+    <w:lvl w:ilvl="4" w:tentative="1">
+      <w:start w:val="1"/>
+      <w:numFmt w:val="bullet"/>
+      <w:lvlText w:val=""/>
+      <w:lvlJc w:val="left"/>
+      <w:pPr>
+        <w:tabs>
+          <w:tab w:val="left" w:pos="3060"/>
+        </w:tabs>
+        <w:ind w:left="3060" w:hanging="420"/>
+      </w:pPr>
+      <w:rPr>
+        <w:rFonts w:hint="default" w:ascii="Wingdings" w:hAnsi="Wingdings"/>
+      </w:rPr>
+    </w:lvl>
+    <w:lvl w:ilvl="5" w:tentative="1">
+      <w:start w:val="1"/>
+      <w:numFmt w:val="bullet"/>
+      <w:lvlText w:val=""/>
+      <w:lvlJc w:val="left"/>
+      <w:pPr>
+        <w:tabs>
+          <w:tab w:val="left" w:pos="3480"/>
+        </w:tabs>
+        <w:ind w:left="3480" w:hanging="420"/>
+      </w:pPr>
+      <w:rPr>
+        <w:rFonts w:hint="default" w:ascii="Wingdings" w:hAnsi="Wingdings"/>
+      </w:rPr>
+    </w:lvl>
+    <w:lvl w:ilvl="6" w:tentative="1">
+      <w:start w:val="1"/>
+      <w:numFmt w:val="bullet"/>
+      <w:lvlText w:val=""/>
+      <w:lvlJc w:val="left"/>
+      <w:pPr>
+        <w:tabs>
+          <w:tab w:val="left" w:pos="3900"/>
+        </w:tabs>
+        <w:ind w:left="3900" w:hanging="420"/>
+      </w:pPr>
+      <w:rPr>
+        <w:rFonts w:hint="default" w:ascii="Wingdings" w:hAnsi="Wingdings"/>
+      </w:rPr>
+    </w:lvl>
+    <w:lvl w:ilvl="7" w:tentative="1">
+      <w:start w:val="1"/>
+      <w:numFmt w:val="bullet"/>
+      <w:lvlText w:val=""/>
+      <w:lvlJc w:val="left"/>
+      <w:pPr>
+        <w:tabs>
+          <w:tab w:val="left" w:pos="4320"/>
+        </w:tabs>
+        <w:ind w:left="4320" w:hanging="420"/>
+      </w:pPr>
+      <w:rPr>
+        <w:rFonts w:hint="default" w:ascii="Wingdings" w:hAnsi="Wingdings"/>
+      </w:rPr>
+    </w:lvl>
+    <w:lvl w:ilvl="8" w:tentative="1">
+      <w:start w:val="1"/>
+      <w:numFmt w:val="bullet"/>
+      <w:lvlText w:val=""/>
+      <w:lvlJc w:val="left"/>
+      <w:pPr>
+        <w:tabs>
+          <w:tab w:val="left" w:pos="4740"/>
+        </w:tabs>
+        <w:ind w:left="4740" w:hanging="420"/>
+      </w:pPr>
+      <w:rPr>
+        <w:rFonts w:hint="default" w:ascii="Wingdings" w:hAnsi="Wingdings"/>
+      </w:rPr>
+    </w:lvl>
+  </w:abstractNum>
+  <w:abstractNum w:abstractNumId="522742156">
+    <w:nsid w:val="1F28698C"/>
+    <w:multiLevelType w:val="multilevel"/>
+    <w:tmpl w:val="1F28698C"/>
+    <w:lvl w:ilvl="0" w:tentative="1">
+      <w:start w:val="1"/>
+      <w:numFmt w:val="decimal"/>
+      <w:lvlText w:val="（%1）"/>
+      <w:lvlJc w:val="left"/>
+      <w:pPr>
+        <w:tabs>
+          <w:tab w:val="left" w:pos="840"/>
+        </w:tabs>
+        <w:ind w:left="840" w:hanging="420"/>
+      </w:pPr>
+      <w:rPr>
+        <w:rFonts w:hint="eastAsia"/>
+      </w:rPr>
+    </w:lvl>
+    <w:lvl w:ilvl="1" w:tentative="1">
+      <w:start w:val="1"/>
+      <w:numFmt w:val="lowerLetter"/>
+      <w:lvlText w:val="%2)"/>
+      <w:lvlJc w:val="left"/>
+      <w:pPr>
+        <w:tabs>
+          <w:tab w:val="left" w:pos="1260"/>
+        </w:tabs>
+        <w:ind w:left="1260" w:hanging="420"/>
+      </w:pPr>
+    </w:lvl>
+    <w:lvl w:ilvl="2" w:tentative="1">
+      <w:start w:val="1"/>
+      <w:numFmt w:val="lowerRoman"/>
+      <w:lvlText w:val="%3."/>
+      <w:lvlJc w:val="right"/>
+      <w:pPr>
+        <w:tabs>
+          <w:tab w:val="left" w:pos="1680"/>
+        </w:tabs>
+        <w:ind w:left="1680" w:hanging="420"/>
+      </w:pPr>
+    </w:lvl>
+    <w:lvl w:ilvl="3" w:tentative="1">
+      <w:start w:val="1"/>
+      <w:numFmt w:val="decimal"/>
+      <w:lvlText w:val="%4."/>
+      <w:lvlJc w:val="left"/>
+      <w:pPr>
+        <w:tabs>
+          <w:tab w:val="left" w:pos="2100"/>
+        </w:tabs>
+        <w:ind w:left="2100" w:hanging="420"/>
+      </w:pPr>
+    </w:lvl>
+    <w:lvl w:ilvl="4" w:tentative="1">
+      <w:start w:val="1"/>
+      <w:numFmt w:val="lowerLetter"/>
+      <w:lvlText w:val="%5)"/>
+      <w:lvlJc w:val="left"/>
+      <w:pPr>
+        <w:tabs>
+          <w:tab w:val="left" w:pos="2520"/>
+        </w:tabs>
+        <w:ind w:left="2520" w:hanging="420"/>
+      </w:pPr>
+    </w:lvl>
+    <w:lvl w:ilvl="5" w:tentative="1">
+      <w:start w:val="1"/>
+      <w:numFmt w:val="lowerRoman"/>
+      <w:lvlText w:val="%6."/>
+      <w:lvlJc w:val="right"/>
+      <w:pPr>
+        <w:tabs>
+          <w:tab w:val="left" w:pos="2940"/>
+        </w:tabs>
+        <w:ind w:left="2940" w:hanging="420"/>
+      </w:pPr>
+    </w:lvl>
+    <w:lvl w:ilvl="6" w:tentative="1">
+      <w:start w:val="1"/>
+      <w:numFmt w:val="decimal"/>
+      <w:lvlText w:val="%7."/>
+      <w:lvlJc w:val="left"/>
+      <w:pPr>
+        <w:tabs>
+          <w:tab w:val="left" w:pos="3360"/>
+        </w:tabs>
+        <w:ind w:left="3360" w:hanging="420"/>
+      </w:pPr>
+    </w:lvl>
+    <w:lvl w:ilvl="7" w:tentative="1">
+      <w:start w:val="1"/>
+      <w:numFmt w:val="lowerLetter"/>
+      <w:lvlText w:val="%8)"/>
+      <w:lvlJc w:val="left"/>
+      <w:pPr>
+        <w:tabs>
+          <w:tab w:val="left" w:pos="3780"/>
+        </w:tabs>
+        <w:ind w:left="3780" w:hanging="420"/>
+      </w:pPr>
+    </w:lvl>
+    <w:lvl w:ilvl="8" w:tentative="1">
+      <w:start w:val="1"/>
+      <w:numFmt w:val="lowerRoman"/>
+      <w:lvlText w:val="%9."/>
+      <w:lvlJc w:val="right"/>
+      <w:pPr>
+        <w:tabs>
+          <w:tab w:val="left" w:pos="4200"/>
+        </w:tabs>
+        <w:ind w:left="4200" w:hanging="420"/>
+      </w:pPr>
+    </w:lvl>
+  </w:abstractNum>
+  <w:abstractNum w:abstractNumId="4294967171">
+    <w:nsid w:val="FFFFFF83"/>
+    <w:multiLevelType w:val="singleLevel"/>
+    <w:tmpl w:val="FFFFFF83"/>
+    <w:lvl w:ilvl="0" w:tentative="1">
+      <w:start w:val="1"/>
+      <w:numFmt w:val="bullet"/>
+      <w:pStyle w:val="27"/>
+      <w:lvlText w:val=""/>
+      <w:lvlJc w:val="left"/>
+      <w:pPr>
+        <w:tabs>
+          <w:tab w:val="left" w:pos="780"/>
+        </w:tabs>
+        <w:ind w:left="780" w:leftChars="200" w:hanging="360" w:hangingChars="200"/>
+      </w:pPr>
+      <w:rPr>
+        <w:rFonts w:hint="default" w:ascii="Wingdings" w:hAnsi="Wingdings"/>
+      </w:rPr>
+    </w:lvl>
+  </w:abstractNum>
+  <w:abstractNum w:abstractNumId="1831554133">
+    <w:nsid w:val="6D2B4C55"/>
+    <w:multiLevelType w:val="multilevel"/>
+    <w:tmpl w:val="6D2B4C55"/>
+    <w:lvl w:ilvl="0" w:tentative="1">
+      <w:start w:val="2"/>
+      <w:numFmt w:val="decimal"/>
+      <w:lvlText w:val="%1．"/>
+      <w:lvlJc w:val="left"/>
+      <w:pPr>
+        <w:ind w:left="720" w:hanging="720"/>
+      </w:pPr>
+      <w:rPr>
+        <w:rFonts w:hint="default"/>
+      </w:rPr>
+    </w:lvl>
+    <w:lvl w:ilvl="1" w:tentative="1">
+      <w:start w:val="1"/>
+      <w:numFmt w:val="lowerLetter"/>
+      <w:lvlText w:val="%2)"/>
+      <w:lvlJc w:val="left"/>
+      <w:pPr>
+        <w:ind w:left="840" w:hanging="420"/>
+      </w:pPr>
+    </w:lvl>
+    <w:lvl w:ilvl="2" w:tentative="1">
+      <w:start w:val="1"/>
+      <w:numFmt w:val="lowerRoman"/>
+      <w:lvlText w:val="%3."/>
+      <w:lvlJc w:val="right"/>
+      <w:pPr>
+        <w:ind w:left="1260" w:hanging="420"/>
+      </w:pPr>
+    </w:lvl>
+    <w:lvl w:ilvl="3" w:tentative="1">
+      <w:start w:val="1"/>
+      <w:numFmt w:val="decimal"/>
+      <w:lvlText w:val="%4."/>
+      <w:lvlJc w:val="left"/>
+      <w:pPr>
+        <w:ind w:left="1680" w:hanging="420"/>
+      </w:pPr>
+    </w:lvl>
+    <w:lvl w:ilvl="4" w:tentative="1">
+      <w:start w:val="1"/>
+      <w:numFmt w:val="lowerLetter"/>
+      <w:lvlText w:val="%5)"/>
+      <w:lvlJc w:val="left"/>
+      <w:pPr>
+        <w:ind w:left="2100" w:hanging="420"/>
+      </w:pPr>
+    </w:lvl>
+    <w:lvl w:ilvl="5" w:tentative="1">
+      <w:start w:val="1"/>
+      <w:numFmt w:val="lowerRoman"/>
+      <w:lvlText w:val="%6."/>
+      <w:lvlJc w:val="right"/>
+      <w:pPr>
+        <w:ind w:left="2520" w:hanging="420"/>
+      </w:pPr>
+    </w:lvl>
+    <w:lvl w:ilvl="6" w:tentative="1">
+      <w:start w:val="1"/>
+      <w:numFmt w:val="decimal"/>
+      <w:lvlText w:val="%7."/>
+      <w:lvlJc w:val="left"/>
+      <w:pPr>
+        <w:ind w:left="2940" w:hanging="420"/>
+      </w:pPr>
+    </w:lvl>
+    <w:lvl w:ilvl="7" w:tentative="1">
+      <w:start w:val="1"/>
+      <w:numFmt w:val="lowerLetter"/>
+      <w:lvlText w:val="%8)"/>
+      <w:lvlJc w:val="left"/>
+      <w:pPr>
+        <w:ind w:left="3360" w:hanging="420"/>
+      </w:pPr>
+    </w:lvl>
+    <w:lvl w:ilvl="8" w:tentative="1">
+      <w:start w:val="1"/>
+      <w:numFmt w:val="lowerRoman"/>
+      <w:lvlText w:val="%9."/>
+      <w:lvlJc w:val="right"/>
+      <w:pPr>
+        <w:ind w:left="3780" w:hanging="420"/>
+      </w:pPr>
     </w:lvl>
   </w:abstractNum>
   <w:num w:numId="1">

--- a/第10组-彭伟-SRS .docx
+++ b/第10组-彭伟-SRS .docx
@@ -457,7 +457,7 @@
           <w:szCs w:val="32"/>
           <w:lang w:val="en-US" w:eastAsia="zh-CN"/>
         </w:rPr>
-        <w:t>0</w:t>
+        <w:t>2</w:t>
       </w:r>
     </w:p>
     <w:p>
@@ -593,6 +593,7 @@
     <w:p>
       <w:pPr>
         <w:spacing w:after="0"/>
+        <w:ind w:firstLine="420" w:firstLineChars="0"/>
         <w:jc w:val="center"/>
         <w:rPr>
           <w:rFonts w:ascii="Times New Roman" w:hAnsi="Times New Roman" w:cs="Times New Roman"/>
@@ -746,7 +747,7 @@
           <w:szCs w:val="24"/>
           <w:lang w:val="en-US" w:eastAsia="zh-CN" w:bidi="ar-SA"/>
         </w:rPr>
-        <w:instrText xml:space="preserve"> HYPERLINK \l _Toc14161 </w:instrText>
+        <w:instrText xml:space="preserve"> HYPERLINK \l _Toc30329 </w:instrText>
       </w:r>
       <w:r>
         <w:rPr>
@@ -794,7 +795,7 @@
           <w:szCs w:val="22"/>
           <w:lang w:val="en-US" w:eastAsia="zh-CN" w:bidi="ar-SA"/>
         </w:rPr>
-        <w:instrText xml:space="preserve"> PAGEREF _Toc14161 </w:instrText>
+        <w:instrText xml:space="preserve"> PAGEREF _Toc30329 </w:instrText>
       </w:r>
       <w:r>
         <w:rPr>
@@ -855,7 +856,7 @@
           <w:szCs w:val="24"/>
           <w:lang w:val="en-US" w:eastAsia="zh-CN" w:bidi="ar-SA"/>
         </w:rPr>
-        <w:instrText xml:space="preserve"> HYPERLINK \l _Toc18165 </w:instrText>
+        <w:instrText xml:space="preserve"> HYPERLINK \l _Toc8782 </w:instrText>
       </w:r>
       <w:r>
         <w:rPr>
@@ -911,7 +912,7 @@
           <w:szCs w:val="22"/>
           <w:lang w:val="en-US" w:eastAsia="zh-CN" w:bidi="ar-SA"/>
         </w:rPr>
-        <w:instrText xml:space="preserve"> PAGEREF _Toc18165 </w:instrText>
+        <w:instrText xml:space="preserve"> PAGEREF _Toc8782 </w:instrText>
       </w:r>
       <w:r>
         <w:rPr>
@@ -972,7 +973,7 @@
           <w:szCs w:val="24"/>
           <w:lang w:val="en-US" w:eastAsia="zh-CN" w:bidi="ar-SA"/>
         </w:rPr>
-        <w:instrText xml:space="preserve"> HYPERLINK \l _Toc25711 </w:instrText>
+        <w:instrText xml:space="preserve"> HYPERLINK \l _Toc1726 </w:instrText>
       </w:r>
       <w:r>
         <w:rPr>
@@ -1028,7 +1029,7 @@
           <w:szCs w:val="22"/>
           <w:lang w:val="en-US" w:eastAsia="zh-CN" w:bidi="ar-SA"/>
         </w:rPr>
-        <w:instrText xml:space="preserve"> PAGEREF _Toc25711 </w:instrText>
+        <w:instrText xml:space="preserve"> PAGEREF _Toc1726 </w:instrText>
       </w:r>
       <w:r>
         <w:rPr>
@@ -1089,7 +1090,7 @@
           <w:szCs w:val="24"/>
           <w:lang w:val="en-US" w:eastAsia="zh-CN" w:bidi="ar-SA"/>
         </w:rPr>
-        <w:instrText xml:space="preserve"> HYPERLINK \l _Toc3334 </w:instrText>
+        <w:instrText xml:space="preserve"> HYPERLINK \l _Toc19605 </w:instrText>
       </w:r>
       <w:r>
         <w:rPr>
@@ -1145,7 +1146,7 @@
           <w:szCs w:val="22"/>
           <w:lang w:val="en-US" w:eastAsia="zh-CN" w:bidi="ar-SA"/>
         </w:rPr>
-        <w:instrText xml:space="preserve"> PAGEREF _Toc3334 </w:instrText>
+        <w:instrText xml:space="preserve"> PAGEREF _Toc19605 </w:instrText>
       </w:r>
       <w:r>
         <w:rPr>
@@ -1206,7 +1207,7 @@
           <w:szCs w:val="24"/>
           <w:lang w:val="en-US" w:eastAsia="zh-CN" w:bidi="ar-SA"/>
         </w:rPr>
-        <w:instrText xml:space="preserve"> HYPERLINK \l _Toc7587 </w:instrText>
+        <w:instrText xml:space="preserve"> HYPERLINK \l _Toc24781 </w:instrText>
       </w:r>
       <w:r>
         <w:rPr>
@@ -1262,7 +1263,7 @@
           <w:szCs w:val="22"/>
           <w:lang w:val="en-US" w:eastAsia="zh-CN" w:bidi="ar-SA"/>
         </w:rPr>
-        <w:instrText xml:space="preserve"> PAGEREF _Toc7587 </w:instrText>
+        <w:instrText xml:space="preserve"> PAGEREF _Toc24781 </w:instrText>
       </w:r>
       <w:r>
         <w:rPr>
@@ -1323,7 +1324,7 @@
           <w:szCs w:val="24"/>
           <w:lang w:val="en-US" w:eastAsia="zh-CN" w:bidi="ar-SA"/>
         </w:rPr>
-        <w:instrText xml:space="preserve"> HYPERLINK \l _Toc25685 </w:instrText>
+        <w:instrText xml:space="preserve"> HYPERLINK \l _Toc30043 </w:instrText>
       </w:r>
       <w:r>
         <w:rPr>
@@ -1363,7 +1364,7 @@
           <w:szCs w:val="22"/>
           <w:lang w:val="en-US" w:eastAsia="zh-CN" w:bidi="ar-SA"/>
         </w:rPr>
-        <w:instrText xml:space="preserve"> PAGEREF _Toc25685 </w:instrText>
+        <w:instrText xml:space="preserve"> PAGEREF _Toc30043 </w:instrText>
       </w:r>
       <w:r>
         <w:rPr>
@@ -1424,7 +1425,7 @@
           <w:szCs w:val="24"/>
           <w:lang w:val="en-US" w:eastAsia="zh-CN" w:bidi="ar-SA"/>
         </w:rPr>
-        <w:instrText xml:space="preserve"> HYPERLINK \l _Toc8083 </w:instrText>
+        <w:instrText xml:space="preserve"> HYPERLINK \l _Toc31934 </w:instrText>
       </w:r>
       <w:r>
         <w:rPr>
@@ -1473,7 +1474,7 @@
           <w:szCs w:val="22"/>
           <w:lang w:val="en-US" w:eastAsia="zh-CN" w:bidi="ar-SA"/>
         </w:rPr>
-        <w:instrText xml:space="preserve"> PAGEREF _Toc8083 </w:instrText>
+        <w:instrText xml:space="preserve"> PAGEREF _Toc31934 </w:instrText>
       </w:r>
       <w:r>
         <w:rPr>
@@ -1534,7 +1535,7 @@
           <w:szCs w:val="24"/>
           <w:lang w:val="en-US" w:eastAsia="zh-CN" w:bidi="ar-SA"/>
         </w:rPr>
-        <w:instrText xml:space="preserve"> HYPERLINK \l _Toc5390 </w:instrText>
+        <w:instrText xml:space="preserve"> HYPERLINK \l _Toc11616 </w:instrText>
       </w:r>
       <w:r>
         <w:rPr>
@@ -1582,7 +1583,7 @@
           <w:szCs w:val="22"/>
           <w:lang w:val="en-US" w:eastAsia="zh-CN" w:bidi="ar-SA"/>
         </w:rPr>
-        <w:instrText xml:space="preserve"> PAGEREF _Toc5390 </w:instrText>
+        <w:instrText xml:space="preserve"> PAGEREF _Toc11616 </w:instrText>
       </w:r>
       <w:r>
         <w:rPr>
@@ -1643,7 +1644,7 @@
           <w:szCs w:val="24"/>
           <w:lang w:val="en-US" w:eastAsia="zh-CN" w:bidi="ar-SA"/>
         </w:rPr>
-        <w:instrText xml:space="preserve"> HYPERLINK \l _Toc32621 </w:instrText>
+        <w:instrText xml:space="preserve"> HYPERLINK \l _Toc17741 </w:instrText>
       </w:r>
       <w:r>
         <w:rPr>
@@ -1691,7 +1692,7 @@
           <w:szCs w:val="22"/>
           <w:lang w:val="en-US" w:eastAsia="zh-CN" w:bidi="ar-SA"/>
         </w:rPr>
-        <w:instrText xml:space="preserve"> PAGEREF _Toc32621 </w:instrText>
+        <w:instrText xml:space="preserve"> PAGEREF _Toc17741 </w:instrText>
       </w:r>
       <w:r>
         <w:rPr>
@@ -1752,7 +1753,7 @@
           <w:szCs w:val="24"/>
           <w:lang w:val="en-US" w:eastAsia="zh-CN" w:bidi="ar-SA"/>
         </w:rPr>
-        <w:instrText xml:space="preserve"> HYPERLINK \l _Toc24206 </w:instrText>
+        <w:instrText xml:space="preserve"> HYPERLINK \l _Toc17789 </w:instrText>
       </w:r>
       <w:r>
         <w:rPr>
@@ -1800,7 +1801,7 @@
           <w:szCs w:val="22"/>
           <w:lang w:val="en-US" w:eastAsia="zh-CN" w:bidi="ar-SA"/>
         </w:rPr>
-        <w:instrText xml:space="preserve"> PAGEREF _Toc24206 </w:instrText>
+        <w:instrText xml:space="preserve"> PAGEREF _Toc17789 </w:instrText>
       </w:r>
       <w:r>
         <w:rPr>
@@ -1816,7 +1817,7 @@
           <w:szCs w:val="22"/>
           <w:lang w:val="en-US" w:eastAsia="zh-CN" w:bidi="ar-SA"/>
         </w:rPr>
-        <w:t>2</w:t>
+        <w:t>3</w:t>
       </w:r>
       <w:r>
         <w:rPr>
@@ -1861,7 +1862,7 @@
           <w:szCs w:val="24"/>
           <w:lang w:val="en-US" w:eastAsia="zh-CN" w:bidi="ar-SA"/>
         </w:rPr>
-        <w:instrText xml:space="preserve"> HYPERLINK \l _Toc10842 </w:instrText>
+        <w:instrText xml:space="preserve"> HYPERLINK \l _Toc23733 </w:instrText>
       </w:r>
       <w:r>
         <w:rPr>
@@ -1917,7 +1918,7 @@
           <w:szCs w:val="22"/>
           <w:lang w:val="en-US" w:eastAsia="zh-CN" w:bidi="ar-SA"/>
         </w:rPr>
-        <w:instrText xml:space="preserve"> PAGEREF _Toc10842 </w:instrText>
+        <w:instrText xml:space="preserve"> PAGEREF _Toc23733 </w:instrText>
       </w:r>
       <w:r>
         <w:rPr>
@@ -1933,7 +1934,7 @@
           <w:szCs w:val="22"/>
           <w:lang w:val="en-US" w:eastAsia="zh-CN" w:bidi="ar-SA"/>
         </w:rPr>
-        <w:t>2</w:t>
+        <w:t>3</w:t>
       </w:r>
       <w:r>
         <w:rPr>
@@ -1978,7 +1979,7 @@
           <w:szCs w:val="24"/>
           <w:lang w:val="en-US" w:eastAsia="zh-CN" w:bidi="ar-SA"/>
         </w:rPr>
-        <w:instrText xml:space="preserve"> HYPERLINK \l _Toc32664 </w:instrText>
+        <w:instrText xml:space="preserve"> HYPERLINK \l _Toc16551 </w:instrText>
       </w:r>
       <w:r>
         <w:rPr>
@@ -2034,7 +2035,7 @@
           <w:szCs w:val="22"/>
           <w:lang w:val="en-US" w:eastAsia="zh-CN" w:bidi="ar-SA"/>
         </w:rPr>
-        <w:instrText xml:space="preserve"> PAGEREF _Toc32664 </w:instrText>
+        <w:instrText xml:space="preserve"> PAGEREF _Toc16551 </w:instrText>
       </w:r>
       <w:r>
         <w:rPr>
@@ -2050,7 +2051,7 @@
           <w:szCs w:val="22"/>
           <w:lang w:val="en-US" w:eastAsia="zh-CN" w:bidi="ar-SA"/>
         </w:rPr>
-        <w:t>2</w:t>
+        <w:t>3</w:t>
       </w:r>
       <w:r>
         <w:rPr>
@@ -2095,7 +2096,7 @@
           <w:szCs w:val="24"/>
           <w:lang w:val="en-US" w:eastAsia="zh-CN" w:bidi="ar-SA"/>
         </w:rPr>
-        <w:instrText xml:space="preserve"> HYPERLINK \l _Toc14697 </w:instrText>
+        <w:instrText xml:space="preserve"> HYPERLINK \l _Toc1331 </w:instrText>
       </w:r>
       <w:r>
         <w:rPr>
@@ -2151,7 +2152,7 @@
           <w:szCs w:val="22"/>
           <w:lang w:val="en-US" w:eastAsia="zh-CN" w:bidi="ar-SA"/>
         </w:rPr>
-        <w:instrText xml:space="preserve"> PAGEREF _Toc14697 </w:instrText>
+        <w:instrText xml:space="preserve"> PAGEREF _Toc1331 </w:instrText>
       </w:r>
       <w:r>
         <w:rPr>
@@ -2212,7 +2213,7 @@
           <w:szCs w:val="24"/>
           <w:lang w:val="en-US" w:eastAsia="zh-CN" w:bidi="ar-SA"/>
         </w:rPr>
-        <w:instrText xml:space="preserve"> HYPERLINK \l _Toc29961 </w:instrText>
+        <w:instrText xml:space="preserve"> HYPERLINK \l _Toc24278 </w:instrText>
       </w:r>
       <w:r>
         <w:rPr>
@@ -2260,7 +2261,7 @@
           <w:szCs w:val="22"/>
           <w:lang w:val="en-US" w:eastAsia="zh-CN" w:bidi="ar-SA"/>
         </w:rPr>
-        <w:instrText xml:space="preserve"> PAGEREF _Toc29961 </w:instrText>
+        <w:instrText xml:space="preserve"> PAGEREF _Toc24278 </w:instrText>
       </w:r>
       <w:r>
         <w:rPr>
@@ -2321,7 +2322,7 @@
           <w:szCs w:val="24"/>
           <w:lang w:val="en-US" w:eastAsia="zh-CN" w:bidi="ar-SA"/>
         </w:rPr>
-        <w:instrText xml:space="preserve"> HYPERLINK \l _Toc1503 </w:instrText>
+        <w:instrText xml:space="preserve"> HYPERLINK \l _Toc13001 </w:instrText>
       </w:r>
       <w:r>
         <w:rPr>
@@ -2377,7 +2378,7 @@
           <w:szCs w:val="22"/>
           <w:lang w:val="en-US" w:eastAsia="zh-CN" w:bidi="ar-SA"/>
         </w:rPr>
-        <w:instrText xml:space="preserve"> PAGEREF _Toc1503 </w:instrText>
+        <w:instrText xml:space="preserve"> PAGEREF _Toc13001 </w:instrText>
       </w:r>
       <w:r>
         <w:rPr>
@@ -2438,7 +2439,7 @@
           <w:szCs w:val="24"/>
           <w:lang w:val="en-US" w:eastAsia="zh-CN" w:bidi="ar-SA"/>
         </w:rPr>
-        <w:instrText xml:space="preserve"> HYPERLINK \l _Toc19305 </w:instrText>
+        <w:instrText xml:space="preserve"> HYPERLINK \l _Toc20550 </w:instrText>
       </w:r>
       <w:r>
         <w:rPr>
@@ -2478,7 +2479,7 @@
           <w:szCs w:val="22"/>
           <w:lang w:val="en-US" w:eastAsia="zh-CN" w:bidi="ar-SA"/>
         </w:rPr>
-        <w:instrText xml:space="preserve"> PAGEREF _Toc19305 </w:instrText>
+        <w:instrText xml:space="preserve"> PAGEREF _Toc20550 </w:instrText>
       </w:r>
       <w:r>
         <w:rPr>
@@ -2494,7 +2495,7 @@
           <w:szCs w:val="22"/>
           <w:lang w:val="en-US" w:eastAsia="zh-CN" w:bidi="ar-SA"/>
         </w:rPr>
-        <w:t>4</w:t>
+        <w:t>5</w:t>
       </w:r>
       <w:r>
         <w:rPr>
@@ -2539,7 +2540,7 @@
           <w:szCs w:val="24"/>
           <w:lang w:val="en-US" w:eastAsia="zh-CN" w:bidi="ar-SA"/>
         </w:rPr>
-        <w:instrText xml:space="preserve"> HYPERLINK \l _Toc2329 </w:instrText>
+        <w:instrText xml:space="preserve"> HYPERLINK \l _Toc14336 </w:instrText>
       </w:r>
       <w:r>
         <w:rPr>
@@ -2563,7 +2564,7 @@
           <w:szCs w:val="28"/>
           <w:lang w:val="en-US" w:eastAsia="zh-CN" w:bidi="ar-SA"/>
         </w:rPr>
-        <w:t xml:space="preserve"> 角色1——游客</w:t>
+        <w:t xml:space="preserve"> 角色1——用户</w:t>
       </w:r>
       <w:r>
         <w:rPr>
@@ -2587,7 +2588,7 @@
           <w:szCs w:val="22"/>
           <w:lang w:val="en-US" w:eastAsia="zh-CN" w:bidi="ar-SA"/>
         </w:rPr>
-        <w:instrText xml:space="preserve"> PAGEREF _Toc2329 </w:instrText>
+        <w:instrText xml:space="preserve"> PAGEREF _Toc14336 </w:instrText>
       </w:r>
       <w:r>
         <w:rPr>
@@ -2648,7 +2649,7 @@
           <w:szCs w:val="24"/>
           <w:lang w:val="en-US" w:eastAsia="zh-CN" w:bidi="ar-SA"/>
         </w:rPr>
-        <w:instrText xml:space="preserve"> HYPERLINK \l _Toc460 </w:instrText>
+        <w:instrText xml:space="preserve"> HYPERLINK \l _Toc23474 </w:instrText>
       </w:r>
       <w:r>
         <w:rPr>
@@ -2696,7 +2697,7 @@
           <w:szCs w:val="22"/>
           <w:lang w:val="en-US" w:eastAsia="zh-CN" w:bidi="ar-SA"/>
         </w:rPr>
-        <w:instrText xml:space="preserve"> PAGEREF _Toc460 </w:instrText>
+        <w:instrText xml:space="preserve"> PAGEREF _Toc23474 </w:instrText>
       </w:r>
       <w:r>
         <w:rPr>
@@ -2712,7 +2713,7 @@
           <w:szCs w:val="22"/>
           <w:lang w:val="en-US" w:eastAsia="zh-CN" w:bidi="ar-SA"/>
         </w:rPr>
-        <w:t>5</w:t>
+        <w:t>6</w:t>
       </w:r>
       <w:r>
         <w:rPr>
@@ -2757,7 +2758,7 @@
           <w:szCs w:val="24"/>
           <w:lang w:val="en-US" w:eastAsia="zh-CN" w:bidi="ar-SA"/>
         </w:rPr>
-        <w:instrText xml:space="preserve"> HYPERLINK \l _Toc11358 </w:instrText>
+        <w:instrText xml:space="preserve"> HYPERLINK \l _Toc19886 </w:instrText>
       </w:r>
       <w:r>
         <w:rPr>
@@ -2813,7 +2814,7 @@
           <w:szCs w:val="22"/>
           <w:lang w:val="en-US" w:eastAsia="zh-CN" w:bidi="ar-SA"/>
         </w:rPr>
-        <w:instrText xml:space="preserve"> PAGEREF _Toc11358 </w:instrText>
+        <w:instrText xml:space="preserve"> PAGEREF _Toc19886 </w:instrText>
       </w:r>
       <w:r>
         <w:rPr>
@@ -2829,7 +2830,7 @@
           <w:szCs w:val="22"/>
           <w:lang w:val="en-US" w:eastAsia="zh-CN" w:bidi="ar-SA"/>
         </w:rPr>
-        <w:t>5</w:t>
+        <w:t>6</w:t>
       </w:r>
       <w:r>
         <w:rPr>
@@ -2874,7 +2875,7 @@
           <w:szCs w:val="24"/>
           <w:lang w:val="en-US" w:eastAsia="zh-CN" w:bidi="ar-SA"/>
         </w:rPr>
-        <w:instrText xml:space="preserve"> HYPERLINK \l _Toc12502 </w:instrText>
+        <w:instrText xml:space="preserve"> HYPERLINK \l _Toc22391 </w:instrText>
       </w:r>
       <w:r>
         <w:rPr>
@@ -2930,7 +2931,7 @@
           <w:szCs w:val="22"/>
           <w:lang w:val="en-US" w:eastAsia="zh-CN" w:bidi="ar-SA"/>
         </w:rPr>
-        <w:instrText xml:space="preserve"> PAGEREF _Toc12502 </w:instrText>
+        <w:instrText xml:space="preserve"> PAGEREF _Toc22391 </w:instrText>
       </w:r>
       <w:r>
         <w:rPr>
@@ -2946,7 +2947,108 @@
           <w:szCs w:val="22"/>
           <w:lang w:val="en-US" w:eastAsia="zh-CN" w:bidi="ar-SA"/>
         </w:rPr>
-        <w:t>6</w:t>
+        <w:t>7</w:t>
+      </w:r>
+      <w:r>
+        <w:rPr>
+          <w:rFonts w:ascii="Calibri" w:hAnsi="Calibri" w:eastAsia="宋体" w:cs="黑体"/>
+          <w:szCs w:val="22"/>
+          <w:lang w:val="en-US" w:eastAsia="zh-CN" w:bidi="ar-SA"/>
+        </w:rPr>
+        <w:fldChar w:fldCharType="end"/>
+      </w:r>
+      <w:r>
+        <w:rPr>
+          <w:rFonts w:ascii="Times New Roman" w:hAnsi="Times New Roman" w:eastAsia="宋体" w:cs="Times New Roman"/>
+          <w:szCs w:val="24"/>
+          <w:lang w:val="en-US" w:eastAsia="zh-CN" w:bidi="ar-SA"/>
+        </w:rPr>
+        <w:fldChar w:fldCharType="end"/>
+      </w:r>
+    </w:p>
+    <w:p>
+      <w:pPr>
+        <w:pStyle w:val="45"/>
+        <w:tabs>
+          <w:tab w:val="right" w:leader="dot" w:pos="8306"/>
+        </w:tabs>
+        <w:rPr>
+          <w:rFonts w:ascii="Calibri" w:hAnsi="Calibri" w:eastAsia="宋体" w:cs="黑体"/>
+          <w:szCs w:val="22"/>
+          <w:lang w:val="en-US" w:eastAsia="zh-CN" w:bidi="ar-SA"/>
+        </w:rPr>
+      </w:pPr>
+      <w:r>
+        <w:rPr>
+          <w:rFonts w:ascii="Times New Roman" w:hAnsi="Times New Roman" w:eastAsia="宋体" w:cs="Times New Roman"/>
+          <w:szCs w:val="24"/>
+          <w:lang w:val="en-US" w:eastAsia="zh-CN" w:bidi="ar-SA"/>
+        </w:rPr>
+        <w:fldChar w:fldCharType="begin"/>
+      </w:r>
+      <w:r>
+        <w:rPr>
+          <w:rFonts w:ascii="Times New Roman" w:hAnsi="Times New Roman" w:eastAsia="宋体" w:cs="Times New Roman"/>
+          <w:szCs w:val="24"/>
+          <w:lang w:val="en-US" w:eastAsia="zh-CN" w:bidi="ar-SA"/>
+        </w:rPr>
+        <w:instrText xml:space="preserve"> HYPERLINK \l _Toc30227 </w:instrText>
+      </w:r>
+      <w:r>
+        <w:rPr>
+          <w:rFonts w:ascii="Times New Roman" w:hAnsi="Times New Roman" w:eastAsia="宋体" w:cs="Times New Roman"/>
+          <w:szCs w:val="24"/>
+          <w:lang w:val="en-US" w:eastAsia="zh-CN" w:bidi="ar-SA"/>
+        </w:rPr>
+        <w:fldChar w:fldCharType="separate"/>
+      </w:r>
+      <w:r>
+        <w:rPr>
+          <w:rFonts w:hint="eastAsia" w:ascii="Times New Roman" w:hAnsi="Times New Roman" w:eastAsia="黑体" w:cs="Times New Roman"/>
+          <w:szCs w:val="30"/>
+          <w:lang w:val="en-US" w:eastAsia="zh-CN" w:bidi="ar-SA"/>
+        </w:rPr>
+        <w:t>4.4 非功能性需求</w:t>
+      </w:r>
+      <w:r>
+        <w:rPr>
+          <w:rFonts w:ascii="Calibri" w:hAnsi="Calibri" w:eastAsia="宋体" w:cs="黑体"/>
+          <w:szCs w:val="22"/>
+          <w:lang w:val="en-US" w:eastAsia="zh-CN" w:bidi="ar-SA"/>
+        </w:rPr>
+        <w:tab/>
+      </w:r>
+      <w:r>
+        <w:rPr>
+          <w:rFonts w:ascii="Calibri" w:hAnsi="Calibri" w:eastAsia="宋体" w:cs="黑体"/>
+          <w:szCs w:val="22"/>
+          <w:lang w:val="en-US" w:eastAsia="zh-CN" w:bidi="ar-SA"/>
+        </w:rPr>
+        <w:fldChar w:fldCharType="begin"/>
+      </w:r>
+      <w:r>
+        <w:rPr>
+          <w:rFonts w:ascii="Calibri" w:hAnsi="Calibri" w:eastAsia="宋体" w:cs="黑体"/>
+          <w:szCs w:val="22"/>
+          <w:lang w:val="en-US" w:eastAsia="zh-CN" w:bidi="ar-SA"/>
+        </w:rPr>
+        <w:instrText xml:space="preserve"> PAGEREF _Toc30227 </w:instrText>
+      </w:r>
+      <w:r>
+        <w:rPr>
+          <w:rFonts w:ascii="Calibri" w:hAnsi="Calibri" w:eastAsia="宋体" w:cs="黑体"/>
+          <w:szCs w:val="22"/>
+          <w:lang w:val="en-US" w:eastAsia="zh-CN" w:bidi="ar-SA"/>
+        </w:rPr>
+        <w:fldChar w:fldCharType="separate"/>
+      </w:r>
+      <w:r>
+        <w:rPr>
+          <w:rFonts w:ascii="Calibri" w:hAnsi="Calibri" w:eastAsia="宋体" w:cs="黑体"/>
+          <w:szCs w:val="22"/>
+          <w:lang w:val="en-US" w:eastAsia="zh-CN" w:bidi="ar-SA"/>
+        </w:rPr>
+        <w:t>8</w:t>
       </w:r>
       <w:r>
         <w:rPr>
@@ -2991,7 +3093,7 @@
           <w:szCs w:val="24"/>
           <w:lang w:val="en-US" w:eastAsia="zh-CN" w:bidi="ar-SA"/>
         </w:rPr>
-        <w:instrText xml:space="preserve"> HYPERLINK \l _Toc4177 </w:instrText>
+        <w:instrText xml:space="preserve"> HYPERLINK \l _Toc5316 </w:instrText>
       </w:r>
       <w:r>
         <w:rPr>
@@ -3007,7 +3109,7 @@
           <w:szCs w:val="28"/>
           <w:lang w:val="en-US" w:eastAsia="zh-CN" w:bidi="ar-SA"/>
         </w:rPr>
-        <w:t>4.3.</w:t>
+        <w:t>4.</w:t>
       </w:r>
       <w:r>
         <w:rPr>
@@ -3015,15 +3117,31 @@
           <w:szCs w:val="28"/>
           <w:lang w:val="en-US" w:eastAsia="zh-CN" w:bidi="ar-SA"/>
         </w:rPr>
+        <w:t>4.</w:t>
+      </w:r>
+      <w:r>
+        <w:rPr>
+          <w:rFonts w:ascii="Times New Roman" w:hAnsi="Times New Roman" w:eastAsia="黑体" w:cs="Times New Roman"/>
+          <w:szCs w:val="28"/>
+          <w:lang w:val="en-US" w:eastAsia="zh-CN" w:bidi="ar-SA"/>
+        </w:rPr>
         <w:t>1</w:t>
       </w:r>
       <w:r>
         <w:rPr>
-          <w:rFonts w:hint="eastAsia" w:ascii="黑体" w:hAnsi="黑体" w:eastAsia="黑体" w:cs="Times New Roman"/>
+          <w:rFonts w:hint="eastAsia" w:ascii="Times New Roman" w:hAnsi="Times New Roman" w:eastAsia="黑体" w:cs="Times New Roman"/>
           <w:szCs w:val="28"/>
           <w:lang w:val="en-US" w:eastAsia="zh-CN" w:bidi="ar-SA"/>
         </w:rPr>
-        <w:t xml:space="preserve"> 登录</w:t>
+        <w:t xml:space="preserve"> </w:t>
+      </w:r>
+      <w:r>
+        <w:rPr>
+          <w:rFonts w:hint="eastAsia" w:ascii="黑体" w:hAnsi="黑体" w:eastAsia="黑体" w:cs="黑体"/>
+          <w:szCs w:val="28"/>
+          <w:lang w:val="en-US" w:eastAsia="zh-CN" w:bidi="ar-SA"/>
+        </w:rPr>
+        <w:t>界面需求</w:t>
       </w:r>
       <w:r>
         <w:rPr>
@@ -3047,7 +3165,7 @@
           <w:szCs w:val="22"/>
           <w:lang w:val="en-US" w:eastAsia="zh-CN" w:bidi="ar-SA"/>
         </w:rPr>
-        <w:instrText xml:space="preserve"> PAGEREF _Toc4177 </w:instrText>
+        <w:instrText xml:space="preserve"> PAGEREF _Toc5316 </w:instrText>
       </w:r>
       <w:r>
         <w:rPr>
@@ -3063,7 +3181,7 @@
           <w:szCs w:val="22"/>
           <w:lang w:val="en-US" w:eastAsia="zh-CN" w:bidi="ar-SA"/>
         </w:rPr>
-        <w:t>6</w:t>
+        <w:t>8</w:t>
       </w:r>
       <w:r>
         <w:rPr>
@@ -3108,7 +3226,7 @@
           <w:szCs w:val="24"/>
           <w:lang w:val="en-US" w:eastAsia="zh-CN" w:bidi="ar-SA"/>
         </w:rPr>
-        <w:instrText xml:space="preserve"> HYPERLINK \l _Toc32494 </w:instrText>
+        <w:instrText xml:space="preserve"> HYPERLINK \l _Toc32209 </w:instrText>
       </w:r>
       <w:r>
         <w:rPr>
@@ -3124,7 +3242,7 @@
           <w:szCs w:val="28"/>
           <w:lang w:val="en-US" w:eastAsia="zh-CN" w:bidi="ar-SA"/>
         </w:rPr>
-        <w:t>4.3.</w:t>
+        <w:t>4.</w:t>
       </w:r>
       <w:r>
         <w:rPr>
@@ -3132,15 +3250,23 @@
           <w:szCs w:val="28"/>
           <w:lang w:val="en-US" w:eastAsia="zh-CN" w:bidi="ar-SA"/>
         </w:rPr>
-        <w:t>2</w:t>
-      </w:r>
-      <w:r>
-        <w:rPr>
-          <w:rFonts w:hint="eastAsia" w:ascii="黑体" w:hAnsi="黑体" w:eastAsia="黑体" w:cs="黑体"/>
+        <w:t>4</w:t>
+      </w:r>
+      <w:r>
+        <w:rPr>
+          <w:rFonts w:ascii="Times New Roman" w:hAnsi="Times New Roman" w:eastAsia="黑体" w:cs="Times New Roman"/>
           <w:szCs w:val="28"/>
           <w:lang w:val="en-US" w:eastAsia="zh-CN" w:bidi="ar-SA"/>
         </w:rPr>
-        <w:t xml:space="preserve"> 注册</w:t>
+        <w:t>.</w:t>
+      </w:r>
+      <w:r>
+        <w:rPr>
+          <w:rFonts w:hint="eastAsia" w:ascii="Times New Roman" w:hAnsi="Times New Roman" w:eastAsia="黑体" w:cs="Times New Roman"/>
+          <w:szCs w:val="28"/>
+          <w:lang w:val="en-US" w:eastAsia="zh-CN" w:bidi="ar-SA"/>
+        </w:rPr>
+        <w:t>2 性能需求</w:t>
       </w:r>
       <w:r>
         <w:rPr>
@@ -3164,7 +3290,7 @@
           <w:szCs w:val="22"/>
           <w:lang w:val="en-US" w:eastAsia="zh-CN" w:bidi="ar-SA"/>
         </w:rPr>
-        <w:instrText xml:space="preserve"> PAGEREF _Toc32494 </w:instrText>
+        <w:instrText xml:space="preserve"> PAGEREF _Toc32209 </w:instrText>
       </w:r>
       <w:r>
         <w:rPr>
@@ -3180,7 +3306,7 @@
           <w:szCs w:val="22"/>
           <w:lang w:val="en-US" w:eastAsia="zh-CN" w:bidi="ar-SA"/>
         </w:rPr>
-        <w:t>7</w:t>
+        <w:t>8</w:t>
       </w:r>
       <w:r>
         <w:rPr>
@@ -3225,7 +3351,7 @@
           <w:szCs w:val="24"/>
           <w:lang w:val="en-US" w:eastAsia="zh-CN" w:bidi="ar-SA"/>
         </w:rPr>
-        <w:instrText xml:space="preserve"> HYPERLINK \l _Toc20705 </w:instrText>
+        <w:instrText xml:space="preserve"> HYPERLINK \l _Toc5435 </w:instrText>
       </w:r>
       <w:r>
         <w:rPr>
@@ -3241,7 +3367,7 @@
           <w:szCs w:val="28"/>
           <w:lang w:val="en-US" w:eastAsia="zh-CN" w:bidi="ar-SA"/>
         </w:rPr>
-        <w:t>4.3.</w:t>
+        <w:t>4.</w:t>
       </w:r>
       <w:r>
         <w:rPr>
@@ -3249,15 +3375,23 @@
           <w:szCs w:val="28"/>
           <w:lang w:val="en-US" w:eastAsia="zh-CN" w:bidi="ar-SA"/>
         </w:rPr>
-        <w:t>3</w:t>
-      </w:r>
-      <w:r>
-        <w:rPr>
-          <w:rFonts w:hint="eastAsia" w:ascii="黑体" w:hAnsi="黑体" w:eastAsia="黑体" w:cs="黑体"/>
+        <w:t>4</w:t>
+      </w:r>
+      <w:r>
+        <w:rPr>
+          <w:rFonts w:ascii="Times New Roman" w:hAnsi="Times New Roman" w:eastAsia="黑体" w:cs="Times New Roman"/>
           <w:szCs w:val="28"/>
           <w:lang w:val="en-US" w:eastAsia="zh-CN" w:bidi="ar-SA"/>
         </w:rPr>
-        <w:t xml:space="preserve"> 季节套餐</w:t>
+        <w:t>.</w:t>
+      </w:r>
+      <w:r>
+        <w:rPr>
+          <w:rFonts w:hint="eastAsia" w:ascii="Times New Roman" w:hAnsi="Times New Roman" w:eastAsia="黑体" w:cs="Times New Roman"/>
+          <w:szCs w:val="28"/>
+          <w:lang w:val="en-US" w:eastAsia="zh-CN" w:bidi="ar-SA"/>
+        </w:rPr>
+        <w:t>3 可靠性需求</w:t>
       </w:r>
       <w:r>
         <w:rPr>
@@ -3281,7 +3415,7 @@
           <w:szCs w:val="22"/>
           <w:lang w:val="en-US" w:eastAsia="zh-CN" w:bidi="ar-SA"/>
         </w:rPr>
-        <w:instrText xml:space="preserve"> PAGEREF _Toc20705 </w:instrText>
+        <w:instrText xml:space="preserve"> PAGEREF _Toc5435 </w:instrText>
       </w:r>
       <w:r>
         <w:rPr>
@@ -3297,7 +3431,7 @@
           <w:szCs w:val="22"/>
           <w:lang w:val="en-US" w:eastAsia="zh-CN" w:bidi="ar-SA"/>
         </w:rPr>
-        <w:t>7</w:t>
+        <w:t>8</w:t>
       </w:r>
       <w:r>
         <w:rPr>
@@ -3342,7 +3476,7 @@
           <w:szCs w:val="24"/>
           <w:lang w:val="en-US" w:eastAsia="zh-CN" w:bidi="ar-SA"/>
         </w:rPr>
-        <w:instrText xml:space="preserve"> HYPERLINK \l _Toc29399 </w:instrText>
+        <w:instrText xml:space="preserve"> HYPERLINK \l _Toc12667 </w:instrText>
       </w:r>
       <w:r>
         <w:rPr>
@@ -3358,7 +3492,7 @@
           <w:szCs w:val="28"/>
           <w:lang w:val="en-US" w:eastAsia="zh-CN" w:bidi="ar-SA"/>
         </w:rPr>
-        <w:t>4.3.</w:t>
+        <w:t>4.</w:t>
       </w:r>
       <w:r>
         <w:rPr>
@@ -3370,11 +3504,27 @@
       </w:r>
       <w:r>
         <w:rPr>
+          <w:rFonts w:ascii="Times New Roman" w:hAnsi="Times New Roman" w:eastAsia="黑体" w:cs="Times New Roman"/>
+          <w:szCs w:val="28"/>
+          <w:lang w:val="en-US" w:eastAsia="zh-CN" w:bidi="ar-SA"/>
+        </w:rPr>
+        <w:t>.</w:t>
+      </w:r>
+      <w:r>
+        <w:rPr>
+          <w:rFonts w:hint="eastAsia" w:ascii="Times New Roman" w:hAnsi="Times New Roman" w:eastAsia="黑体" w:cs="Times New Roman"/>
+          <w:szCs w:val="28"/>
+          <w:lang w:val="en-US" w:eastAsia="zh-CN" w:bidi="ar-SA"/>
+        </w:rPr>
+        <w:t>4</w:t>
+      </w:r>
+      <w:r>
+        <w:rPr>
           <w:rFonts w:hint="eastAsia" w:ascii="黑体" w:hAnsi="黑体" w:eastAsia="黑体" w:cs="黑体"/>
           <w:szCs w:val="28"/>
           <w:lang w:val="en-US" w:eastAsia="zh-CN" w:bidi="ar-SA"/>
         </w:rPr>
-        <w:t xml:space="preserve"> 美食食谱</w:t>
+        <w:t xml:space="preserve"> 可扩展性需求</w:t>
       </w:r>
       <w:r>
         <w:rPr>
@@ -3398,7 +3548,7 @@
           <w:szCs w:val="22"/>
           <w:lang w:val="en-US" w:eastAsia="zh-CN" w:bidi="ar-SA"/>
         </w:rPr>
-        <w:instrText xml:space="preserve"> PAGEREF _Toc29399 </w:instrText>
+        <w:instrText xml:space="preserve"> PAGEREF _Toc12667 </w:instrText>
       </w:r>
       <w:r>
         <w:rPr>
@@ -3414,7 +3564,7 @@
           <w:szCs w:val="22"/>
           <w:lang w:val="en-US" w:eastAsia="zh-CN" w:bidi="ar-SA"/>
         </w:rPr>
-        <w:t>7</w:t>
+        <w:t>8</w:t>
       </w:r>
       <w:r>
         <w:rPr>
@@ -3459,7 +3609,7 @@
           <w:szCs w:val="24"/>
           <w:lang w:val="en-US" w:eastAsia="zh-CN" w:bidi="ar-SA"/>
         </w:rPr>
-        <w:instrText xml:space="preserve"> HYPERLINK \l _Toc12789 </w:instrText>
+        <w:instrText xml:space="preserve"> HYPERLINK \l _Toc26290 </w:instrText>
       </w:r>
       <w:r>
         <w:rPr>
@@ -3475,7 +3625,7 @@
           <w:szCs w:val="28"/>
           <w:lang w:val="en-US" w:eastAsia="zh-CN" w:bidi="ar-SA"/>
         </w:rPr>
-        <w:t>4.3.</w:t>
+        <w:t>4.</w:t>
       </w:r>
       <w:r>
         <w:rPr>
@@ -3483,6 +3633,22 @@
           <w:szCs w:val="28"/>
           <w:lang w:val="en-US" w:eastAsia="zh-CN" w:bidi="ar-SA"/>
         </w:rPr>
+        <w:t>4</w:t>
+      </w:r>
+      <w:r>
+        <w:rPr>
+          <w:rFonts w:ascii="Times New Roman" w:hAnsi="Times New Roman" w:eastAsia="黑体" w:cs="Times New Roman"/>
+          <w:szCs w:val="28"/>
+          <w:lang w:val="en-US" w:eastAsia="zh-CN" w:bidi="ar-SA"/>
+        </w:rPr>
+        <w:t>.</w:t>
+      </w:r>
+      <w:r>
+        <w:rPr>
+          <w:rFonts w:hint="eastAsia" w:ascii="Times New Roman" w:hAnsi="Times New Roman" w:eastAsia="黑体" w:cs="Times New Roman"/>
+          <w:szCs w:val="28"/>
+          <w:lang w:val="en-US" w:eastAsia="zh-CN" w:bidi="ar-SA"/>
+        </w:rPr>
         <w:t>5</w:t>
       </w:r>
       <w:r>
@@ -3491,7 +3657,7 @@
           <w:szCs w:val="28"/>
           <w:lang w:val="en-US" w:eastAsia="zh-CN" w:bidi="ar-SA"/>
         </w:rPr>
-        <w:t xml:space="preserve"> 美食圈</w:t>
+        <w:t xml:space="preserve"> 系统安全性需求</w:t>
       </w:r>
       <w:r>
         <w:rPr>
@@ -3515,108 +3681,7 @@
           <w:szCs w:val="22"/>
           <w:lang w:val="en-US" w:eastAsia="zh-CN" w:bidi="ar-SA"/>
         </w:rPr>
-        <w:instrText xml:space="preserve"> PAGEREF _Toc12789 </w:instrText>
-      </w:r>
-      <w:r>
-        <w:rPr>
-          <w:rFonts w:ascii="Calibri" w:hAnsi="Calibri" w:eastAsia="宋体" w:cs="黑体"/>
-          <w:szCs w:val="22"/>
-          <w:lang w:val="en-US" w:eastAsia="zh-CN" w:bidi="ar-SA"/>
-        </w:rPr>
-        <w:fldChar w:fldCharType="separate"/>
-      </w:r>
-      <w:r>
-        <w:rPr>
-          <w:rFonts w:ascii="Calibri" w:hAnsi="Calibri" w:eastAsia="宋体" w:cs="黑体"/>
-          <w:szCs w:val="22"/>
-          <w:lang w:val="en-US" w:eastAsia="zh-CN" w:bidi="ar-SA"/>
-        </w:rPr>
-        <w:t>7</w:t>
-      </w:r>
-      <w:r>
-        <w:rPr>
-          <w:rFonts w:ascii="Calibri" w:hAnsi="Calibri" w:eastAsia="宋体" w:cs="黑体"/>
-          <w:szCs w:val="22"/>
-          <w:lang w:val="en-US" w:eastAsia="zh-CN" w:bidi="ar-SA"/>
-        </w:rPr>
-        <w:fldChar w:fldCharType="end"/>
-      </w:r>
-      <w:r>
-        <w:rPr>
-          <w:rFonts w:ascii="Times New Roman" w:hAnsi="Times New Roman" w:eastAsia="宋体" w:cs="Times New Roman"/>
-          <w:szCs w:val="24"/>
-          <w:lang w:val="en-US" w:eastAsia="zh-CN" w:bidi="ar-SA"/>
-        </w:rPr>
-        <w:fldChar w:fldCharType="end"/>
-      </w:r>
-    </w:p>
-    <w:p>
-      <w:pPr>
-        <w:pStyle w:val="45"/>
-        <w:tabs>
-          <w:tab w:val="right" w:leader="dot" w:pos="8306"/>
-        </w:tabs>
-        <w:rPr>
-          <w:rFonts w:ascii="Calibri" w:hAnsi="Calibri" w:eastAsia="宋体" w:cs="黑体"/>
-          <w:szCs w:val="22"/>
-          <w:lang w:val="en-US" w:eastAsia="zh-CN" w:bidi="ar-SA"/>
-        </w:rPr>
-      </w:pPr>
-      <w:r>
-        <w:rPr>
-          <w:rFonts w:ascii="Times New Roman" w:hAnsi="Times New Roman" w:eastAsia="宋体" w:cs="Times New Roman"/>
-          <w:szCs w:val="24"/>
-          <w:lang w:val="en-US" w:eastAsia="zh-CN" w:bidi="ar-SA"/>
-        </w:rPr>
-        <w:fldChar w:fldCharType="begin"/>
-      </w:r>
-      <w:r>
-        <w:rPr>
-          <w:rFonts w:ascii="Times New Roman" w:hAnsi="Times New Roman" w:eastAsia="宋体" w:cs="Times New Roman"/>
-          <w:szCs w:val="24"/>
-          <w:lang w:val="en-US" w:eastAsia="zh-CN" w:bidi="ar-SA"/>
-        </w:rPr>
-        <w:instrText xml:space="preserve"> HYPERLINK \l _Toc77 </w:instrText>
-      </w:r>
-      <w:r>
-        <w:rPr>
-          <w:rFonts w:ascii="Times New Roman" w:hAnsi="Times New Roman" w:eastAsia="宋体" w:cs="Times New Roman"/>
-          <w:szCs w:val="24"/>
-          <w:lang w:val="en-US" w:eastAsia="zh-CN" w:bidi="ar-SA"/>
-        </w:rPr>
-        <w:fldChar w:fldCharType="separate"/>
-      </w:r>
-      <w:r>
-        <w:rPr>
-          <w:rFonts w:hint="eastAsia" w:ascii="Times New Roman" w:hAnsi="Times New Roman" w:eastAsia="黑体" w:cs="Times New Roman"/>
-          <w:szCs w:val="30"/>
-          <w:lang w:val="en-US" w:eastAsia="zh-CN" w:bidi="ar-SA"/>
-        </w:rPr>
-        <w:t>4.4 非功能性需求</w:t>
-      </w:r>
-      <w:r>
-        <w:rPr>
-          <w:rFonts w:ascii="Calibri" w:hAnsi="Calibri" w:eastAsia="宋体" w:cs="黑体"/>
-          <w:szCs w:val="22"/>
-          <w:lang w:val="en-US" w:eastAsia="zh-CN" w:bidi="ar-SA"/>
-        </w:rPr>
-        <w:tab/>
-      </w:r>
-      <w:r>
-        <w:rPr>
-          <w:rFonts w:ascii="Calibri" w:hAnsi="Calibri" w:eastAsia="宋体" w:cs="黑体"/>
-          <w:szCs w:val="22"/>
-          <w:lang w:val="en-US" w:eastAsia="zh-CN" w:bidi="ar-SA"/>
-        </w:rPr>
-        <w:fldChar w:fldCharType="begin"/>
-      </w:r>
-      <w:r>
-        <w:rPr>
-          <w:rFonts w:ascii="Calibri" w:hAnsi="Calibri" w:eastAsia="宋体" w:cs="黑体"/>
-          <w:szCs w:val="22"/>
-          <w:lang w:val="en-US" w:eastAsia="zh-CN" w:bidi="ar-SA"/>
-        </w:rPr>
-        <w:instrText xml:space="preserve"> PAGEREF _Toc77 </w:instrText>
+        <w:instrText xml:space="preserve"> PAGEREF _Toc26290 </w:instrText>
       </w:r>
       <w:r>
         <w:rPr>
@@ -3677,7 +3742,7 @@
           <w:szCs w:val="24"/>
           <w:lang w:val="en-US" w:eastAsia="zh-CN" w:bidi="ar-SA"/>
         </w:rPr>
-        <w:instrText xml:space="preserve"> HYPERLINK \l _Toc16924 </w:instrText>
+        <w:instrText xml:space="preserve"> HYPERLINK \l _Toc21718 </w:instrText>
       </w:r>
       <w:r>
         <w:rPr>
@@ -3701,7 +3766,7 @@
           <w:szCs w:val="28"/>
           <w:lang w:val="en-US" w:eastAsia="zh-CN" w:bidi="ar-SA"/>
         </w:rPr>
-        <w:t>4.</w:t>
+        <w:t>4</w:t>
       </w:r>
       <w:r>
         <w:rPr>
@@ -3709,7 +3774,7 @@
           <w:szCs w:val="28"/>
           <w:lang w:val="en-US" w:eastAsia="zh-CN" w:bidi="ar-SA"/>
         </w:rPr>
-        <w:t>1</w:t>
+        <w:t>.</w:t>
       </w:r>
       <w:r>
         <w:rPr>
@@ -3717,7 +3782,7 @@
           <w:szCs w:val="28"/>
           <w:lang w:val="en-US" w:eastAsia="zh-CN" w:bidi="ar-SA"/>
         </w:rPr>
-        <w:t xml:space="preserve"> </w:t>
+        <w:t>6</w:t>
       </w:r>
       <w:r>
         <w:rPr>
@@ -3725,7 +3790,7 @@
           <w:szCs w:val="28"/>
           <w:lang w:val="en-US" w:eastAsia="zh-CN" w:bidi="ar-SA"/>
         </w:rPr>
-        <w:t>界面需求</w:t>
+        <w:t xml:space="preserve"> 系统可维护性需求</w:t>
       </w:r>
       <w:r>
         <w:rPr>
@@ -3749,7 +3814,7 @@
           <w:szCs w:val="22"/>
           <w:lang w:val="en-US" w:eastAsia="zh-CN" w:bidi="ar-SA"/>
         </w:rPr>
-        <w:instrText xml:space="preserve"> PAGEREF _Toc16924 </w:instrText>
+        <w:instrText xml:space="preserve"> PAGEREF _Toc21718 </w:instrText>
       </w:r>
       <w:r>
         <w:rPr>
@@ -3765,7 +3830,7 @@
           <w:szCs w:val="22"/>
           <w:lang w:val="en-US" w:eastAsia="zh-CN" w:bidi="ar-SA"/>
         </w:rPr>
-        <w:t>8</w:t>
+        <w:t>9</w:t>
       </w:r>
       <w:r>
         <w:rPr>
@@ -3810,7 +3875,7 @@
           <w:szCs w:val="24"/>
           <w:lang w:val="en-US" w:eastAsia="zh-CN" w:bidi="ar-SA"/>
         </w:rPr>
-        <w:instrText xml:space="preserve"> HYPERLINK \l _Toc18012 </w:instrText>
+        <w:instrText xml:space="preserve"> HYPERLINK \l _Toc7676 </w:instrText>
       </w:r>
       <w:r>
         <w:rPr>
@@ -3850,7 +3915,15 @@
           <w:szCs w:val="28"/>
           <w:lang w:val="en-US" w:eastAsia="zh-CN" w:bidi="ar-SA"/>
         </w:rPr>
-        <w:t>2 性能需求</w:t>
+        <w:t>7</w:t>
+      </w:r>
+      <w:r>
+        <w:rPr>
+          <w:rFonts w:hint="eastAsia" w:ascii="黑体" w:hAnsi="黑体" w:eastAsia="黑体" w:cs="黑体"/>
+          <w:szCs w:val="28"/>
+          <w:lang w:val="en-US" w:eastAsia="zh-CN" w:bidi="ar-SA"/>
+        </w:rPr>
+        <w:t xml:space="preserve"> 系统可用性需求</w:t>
       </w:r>
       <w:r>
         <w:rPr>
@@ -3874,7 +3947,7 @@
           <w:szCs w:val="22"/>
           <w:lang w:val="en-US" w:eastAsia="zh-CN" w:bidi="ar-SA"/>
         </w:rPr>
-        <w:instrText xml:space="preserve"> PAGEREF _Toc18012 </w:instrText>
+        <w:instrText xml:space="preserve"> PAGEREF _Toc7676 </w:instrText>
       </w:r>
       <w:r>
         <w:rPr>
@@ -3890,7 +3963,7 @@
           <w:szCs w:val="22"/>
           <w:lang w:val="en-US" w:eastAsia="zh-CN" w:bidi="ar-SA"/>
         </w:rPr>
-        <w:t>8</w:t>
+        <w:t>9</w:t>
       </w:r>
       <w:r>
         <w:rPr>
@@ -3935,7 +4008,7 @@
           <w:szCs w:val="24"/>
           <w:lang w:val="en-US" w:eastAsia="zh-CN" w:bidi="ar-SA"/>
         </w:rPr>
-        <w:instrText xml:space="preserve"> HYPERLINK \l _Toc11268 </w:instrText>
+        <w:instrText xml:space="preserve"> HYPERLINK \l _Toc4362 </w:instrText>
       </w:r>
       <w:r>
         <w:rPr>
@@ -3959,7 +4032,7 @@
           <w:szCs w:val="28"/>
           <w:lang w:val="en-US" w:eastAsia="zh-CN" w:bidi="ar-SA"/>
         </w:rPr>
-        <w:t>5</w:t>
+        <w:t>4</w:t>
       </w:r>
       <w:r>
         <w:rPr>
@@ -3975,132 +4048,7 @@
           <w:szCs w:val="28"/>
           <w:lang w:val="en-US" w:eastAsia="zh-CN" w:bidi="ar-SA"/>
         </w:rPr>
-        <w:t>3 可靠性需求</w:t>
-      </w:r>
-      <w:r>
-        <w:rPr>
-          <w:rFonts w:ascii="Calibri" w:hAnsi="Calibri" w:eastAsia="宋体" w:cs="黑体"/>
-          <w:szCs w:val="22"/>
-          <w:lang w:val="en-US" w:eastAsia="zh-CN" w:bidi="ar-SA"/>
-        </w:rPr>
-        <w:tab/>
-      </w:r>
-      <w:r>
-        <w:rPr>
-          <w:rFonts w:ascii="Calibri" w:hAnsi="Calibri" w:eastAsia="宋体" w:cs="黑体"/>
-          <w:szCs w:val="22"/>
-          <w:lang w:val="en-US" w:eastAsia="zh-CN" w:bidi="ar-SA"/>
-        </w:rPr>
-        <w:fldChar w:fldCharType="begin"/>
-      </w:r>
-      <w:r>
-        <w:rPr>
-          <w:rFonts w:ascii="Calibri" w:hAnsi="Calibri" w:eastAsia="宋体" w:cs="黑体"/>
-          <w:szCs w:val="22"/>
-          <w:lang w:val="en-US" w:eastAsia="zh-CN" w:bidi="ar-SA"/>
-        </w:rPr>
-        <w:instrText xml:space="preserve"> PAGEREF _Toc11268 </w:instrText>
-      </w:r>
-      <w:r>
-        <w:rPr>
-          <w:rFonts w:ascii="Calibri" w:hAnsi="Calibri" w:eastAsia="宋体" w:cs="黑体"/>
-          <w:szCs w:val="22"/>
-          <w:lang w:val="en-US" w:eastAsia="zh-CN" w:bidi="ar-SA"/>
-        </w:rPr>
-        <w:fldChar w:fldCharType="separate"/>
-      </w:r>
-      <w:r>
-        <w:rPr>
-          <w:rFonts w:ascii="Calibri" w:hAnsi="Calibri" w:eastAsia="宋体" w:cs="黑体"/>
-          <w:szCs w:val="22"/>
-          <w:lang w:val="en-US" w:eastAsia="zh-CN" w:bidi="ar-SA"/>
-        </w:rPr>
-        <w:t>8</w:t>
-      </w:r>
-      <w:r>
-        <w:rPr>
-          <w:rFonts w:ascii="Calibri" w:hAnsi="Calibri" w:eastAsia="宋体" w:cs="黑体"/>
-          <w:szCs w:val="22"/>
-          <w:lang w:val="en-US" w:eastAsia="zh-CN" w:bidi="ar-SA"/>
-        </w:rPr>
-        <w:fldChar w:fldCharType="end"/>
-      </w:r>
-      <w:r>
-        <w:rPr>
-          <w:rFonts w:ascii="Times New Roman" w:hAnsi="Times New Roman" w:eastAsia="宋体" w:cs="Times New Roman"/>
-          <w:szCs w:val="24"/>
-          <w:lang w:val="en-US" w:eastAsia="zh-CN" w:bidi="ar-SA"/>
-        </w:rPr>
-        <w:fldChar w:fldCharType="end"/>
-      </w:r>
-    </w:p>
-    <w:p>
-      <w:pPr>
-        <w:pStyle w:val="29"/>
-        <w:tabs>
-          <w:tab w:val="right" w:leader="dot" w:pos="8306"/>
-        </w:tabs>
-        <w:rPr>
-          <w:rFonts w:ascii="Calibri" w:hAnsi="Calibri" w:eastAsia="宋体" w:cs="黑体"/>
-          <w:szCs w:val="22"/>
-          <w:lang w:val="en-US" w:eastAsia="zh-CN" w:bidi="ar-SA"/>
-        </w:rPr>
-      </w:pPr>
-      <w:r>
-        <w:rPr>
-          <w:rFonts w:ascii="Times New Roman" w:hAnsi="Times New Roman" w:eastAsia="宋体" w:cs="Times New Roman"/>
-          <w:szCs w:val="24"/>
-          <w:lang w:val="en-US" w:eastAsia="zh-CN" w:bidi="ar-SA"/>
-        </w:rPr>
-        <w:fldChar w:fldCharType="begin"/>
-      </w:r>
-      <w:r>
-        <w:rPr>
-          <w:rFonts w:ascii="Times New Roman" w:hAnsi="Times New Roman" w:eastAsia="宋体" w:cs="Times New Roman"/>
-          <w:szCs w:val="24"/>
-          <w:lang w:val="en-US" w:eastAsia="zh-CN" w:bidi="ar-SA"/>
-        </w:rPr>
-        <w:instrText xml:space="preserve"> HYPERLINK \l _Toc30083 </w:instrText>
-      </w:r>
-      <w:r>
-        <w:rPr>
-          <w:rFonts w:ascii="Times New Roman" w:hAnsi="Times New Roman" w:eastAsia="宋体" w:cs="Times New Roman"/>
-          <w:szCs w:val="24"/>
-          <w:lang w:val="en-US" w:eastAsia="zh-CN" w:bidi="ar-SA"/>
-        </w:rPr>
-        <w:fldChar w:fldCharType="separate"/>
-      </w:r>
-      <w:r>
-        <w:rPr>
-          <w:rFonts w:ascii="Times New Roman" w:hAnsi="Times New Roman" w:eastAsia="黑体" w:cs="Times New Roman"/>
-          <w:szCs w:val="28"/>
-          <w:lang w:val="en-US" w:eastAsia="zh-CN" w:bidi="ar-SA"/>
-        </w:rPr>
-        <w:t>4.</w:t>
-      </w:r>
-      <w:r>
-        <w:rPr>
-          <w:rFonts w:hint="eastAsia" w:ascii="Times New Roman" w:hAnsi="Times New Roman" w:eastAsia="黑体" w:cs="Times New Roman"/>
-          <w:szCs w:val="28"/>
-          <w:lang w:val="en-US" w:eastAsia="zh-CN" w:bidi="ar-SA"/>
-        </w:rPr>
-        <w:t>5</w:t>
-      </w:r>
-      <w:r>
-        <w:rPr>
-          <w:rFonts w:ascii="Times New Roman" w:hAnsi="Times New Roman" w:eastAsia="黑体" w:cs="Times New Roman"/>
-          <w:szCs w:val="28"/>
-          <w:lang w:val="en-US" w:eastAsia="zh-CN" w:bidi="ar-SA"/>
-        </w:rPr>
-        <w:t>.</w:t>
-      </w:r>
-      <w:r>
-        <w:rPr>
-          <w:rFonts w:hint="eastAsia" w:ascii="Times New Roman" w:hAnsi="Times New Roman" w:eastAsia="黑体" w:cs="Times New Roman"/>
-          <w:szCs w:val="28"/>
-          <w:lang w:val="en-US" w:eastAsia="zh-CN" w:bidi="ar-SA"/>
-        </w:rPr>
-        <w:t>4</w:t>
+        <w:t>7</w:t>
       </w:r>
       <w:r>
         <w:rPr>
@@ -4108,7 +4056,7 @@
           <w:szCs w:val="28"/>
           <w:lang w:val="en-US" w:eastAsia="zh-CN" w:bidi="ar-SA"/>
         </w:rPr>
-        <w:t xml:space="preserve"> 可扩展性需求</w:t>
+        <w:t xml:space="preserve"> 逻辑数据库需求</w:t>
       </w:r>
       <w:r>
         <w:rPr>
@@ -4132,273 +4080,7 @@
           <w:szCs w:val="22"/>
           <w:lang w:val="en-US" w:eastAsia="zh-CN" w:bidi="ar-SA"/>
         </w:rPr>
-        <w:instrText xml:space="preserve"> PAGEREF _Toc30083 </w:instrText>
-      </w:r>
-      <w:r>
-        <w:rPr>
-          <w:rFonts w:ascii="Calibri" w:hAnsi="Calibri" w:eastAsia="宋体" w:cs="黑体"/>
-          <w:szCs w:val="22"/>
-          <w:lang w:val="en-US" w:eastAsia="zh-CN" w:bidi="ar-SA"/>
-        </w:rPr>
-        <w:fldChar w:fldCharType="separate"/>
-      </w:r>
-      <w:r>
-        <w:rPr>
-          <w:rFonts w:ascii="Calibri" w:hAnsi="Calibri" w:eastAsia="宋体" w:cs="黑体"/>
-          <w:szCs w:val="22"/>
-          <w:lang w:val="en-US" w:eastAsia="zh-CN" w:bidi="ar-SA"/>
-        </w:rPr>
-        <w:t>8</w:t>
-      </w:r>
-      <w:r>
-        <w:rPr>
-          <w:rFonts w:ascii="Calibri" w:hAnsi="Calibri" w:eastAsia="宋体" w:cs="黑体"/>
-          <w:szCs w:val="22"/>
-          <w:lang w:val="en-US" w:eastAsia="zh-CN" w:bidi="ar-SA"/>
-        </w:rPr>
-        <w:fldChar w:fldCharType="end"/>
-      </w:r>
-      <w:r>
-        <w:rPr>
-          <w:rFonts w:ascii="Times New Roman" w:hAnsi="Times New Roman" w:eastAsia="宋体" w:cs="Times New Roman"/>
-          <w:szCs w:val="24"/>
-          <w:lang w:val="en-US" w:eastAsia="zh-CN" w:bidi="ar-SA"/>
-        </w:rPr>
-        <w:fldChar w:fldCharType="end"/>
-      </w:r>
-    </w:p>
-    <w:p>
-      <w:pPr>
-        <w:pStyle w:val="29"/>
-        <w:tabs>
-          <w:tab w:val="right" w:leader="dot" w:pos="8306"/>
-        </w:tabs>
-        <w:rPr>
-          <w:rFonts w:ascii="Calibri" w:hAnsi="Calibri" w:eastAsia="宋体" w:cs="黑体"/>
-          <w:szCs w:val="22"/>
-          <w:lang w:val="en-US" w:eastAsia="zh-CN" w:bidi="ar-SA"/>
-        </w:rPr>
-      </w:pPr>
-      <w:r>
-        <w:rPr>
-          <w:rFonts w:ascii="Times New Roman" w:hAnsi="Times New Roman" w:eastAsia="宋体" w:cs="Times New Roman"/>
-          <w:szCs w:val="24"/>
-          <w:lang w:val="en-US" w:eastAsia="zh-CN" w:bidi="ar-SA"/>
-        </w:rPr>
-        <w:fldChar w:fldCharType="begin"/>
-      </w:r>
-      <w:r>
-        <w:rPr>
-          <w:rFonts w:ascii="Times New Roman" w:hAnsi="Times New Roman" w:eastAsia="宋体" w:cs="Times New Roman"/>
-          <w:szCs w:val="24"/>
-          <w:lang w:val="en-US" w:eastAsia="zh-CN" w:bidi="ar-SA"/>
-        </w:rPr>
-        <w:instrText xml:space="preserve"> HYPERLINK \l _Toc29845 </w:instrText>
-      </w:r>
-      <w:r>
-        <w:rPr>
-          <w:rFonts w:ascii="Times New Roman" w:hAnsi="Times New Roman" w:eastAsia="宋体" w:cs="Times New Roman"/>
-          <w:szCs w:val="24"/>
-          <w:lang w:val="en-US" w:eastAsia="zh-CN" w:bidi="ar-SA"/>
-        </w:rPr>
-        <w:fldChar w:fldCharType="separate"/>
-      </w:r>
-      <w:r>
-        <w:rPr>
-          <w:rFonts w:ascii="Times New Roman" w:hAnsi="Times New Roman" w:eastAsia="黑体" w:cs="Times New Roman"/>
-          <w:szCs w:val="28"/>
-          <w:lang w:val="en-US" w:eastAsia="zh-CN" w:bidi="ar-SA"/>
-        </w:rPr>
-        <w:t>4.</w:t>
-      </w:r>
-      <w:r>
-        <w:rPr>
-          <w:rFonts w:hint="eastAsia" w:ascii="Times New Roman" w:hAnsi="Times New Roman" w:eastAsia="黑体" w:cs="Times New Roman"/>
-          <w:szCs w:val="28"/>
-          <w:lang w:val="en-US" w:eastAsia="zh-CN" w:bidi="ar-SA"/>
-        </w:rPr>
-        <w:t>5</w:t>
-      </w:r>
-      <w:r>
-        <w:rPr>
-          <w:rFonts w:ascii="Times New Roman" w:hAnsi="Times New Roman" w:eastAsia="黑体" w:cs="Times New Roman"/>
-          <w:szCs w:val="28"/>
-          <w:lang w:val="en-US" w:eastAsia="zh-CN" w:bidi="ar-SA"/>
-        </w:rPr>
-        <w:t>.</w:t>
-      </w:r>
-      <w:r>
-        <w:rPr>
-          <w:rFonts w:hint="eastAsia" w:ascii="Times New Roman" w:hAnsi="Times New Roman" w:eastAsia="黑体" w:cs="Times New Roman"/>
-          <w:szCs w:val="28"/>
-          <w:lang w:val="en-US" w:eastAsia="zh-CN" w:bidi="ar-SA"/>
-        </w:rPr>
-        <w:t>5</w:t>
-      </w:r>
-      <w:r>
-        <w:rPr>
-          <w:rFonts w:hint="eastAsia" w:ascii="黑体" w:hAnsi="黑体" w:eastAsia="黑体" w:cs="黑体"/>
-          <w:szCs w:val="28"/>
-          <w:lang w:val="en-US" w:eastAsia="zh-CN" w:bidi="ar-SA"/>
-        </w:rPr>
-        <w:t xml:space="preserve"> 系统安全性需求</w:t>
-      </w:r>
-      <w:r>
-        <w:rPr>
-          <w:rFonts w:ascii="Calibri" w:hAnsi="Calibri" w:eastAsia="宋体" w:cs="黑体"/>
-          <w:szCs w:val="22"/>
-          <w:lang w:val="en-US" w:eastAsia="zh-CN" w:bidi="ar-SA"/>
-        </w:rPr>
-        <w:tab/>
-      </w:r>
-      <w:r>
-        <w:rPr>
-          <w:rFonts w:ascii="Calibri" w:hAnsi="Calibri" w:eastAsia="宋体" w:cs="黑体"/>
-          <w:szCs w:val="22"/>
-          <w:lang w:val="en-US" w:eastAsia="zh-CN" w:bidi="ar-SA"/>
-        </w:rPr>
-        <w:fldChar w:fldCharType="begin"/>
-      </w:r>
-      <w:r>
-        <w:rPr>
-          <w:rFonts w:ascii="Calibri" w:hAnsi="Calibri" w:eastAsia="宋体" w:cs="黑体"/>
-          <w:szCs w:val="22"/>
-          <w:lang w:val="en-US" w:eastAsia="zh-CN" w:bidi="ar-SA"/>
-        </w:rPr>
-        <w:instrText xml:space="preserve"> PAGEREF _Toc29845 </w:instrText>
-      </w:r>
-      <w:r>
-        <w:rPr>
-          <w:rFonts w:ascii="Calibri" w:hAnsi="Calibri" w:eastAsia="宋体" w:cs="黑体"/>
-          <w:szCs w:val="22"/>
-          <w:lang w:val="en-US" w:eastAsia="zh-CN" w:bidi="ar-SA"/>
-        </w:rPr>
-        <w:fldChar w:fldCharType="separate"/>
-      </w:r>
-      <w:r>
-        <w:rPr>
-          <w:rFonts w:ascii="Calibri" w:hAnsi="Calibri" w:eastAsia="宋体" w:cs="黑体"/>
-          <w:szCs w:val="22"/>
-          <w:lang w:val="en-US" w:eastAsia="zh-CN" w:bidi="ar-SA"/>
-        </w:rPr>
-        <w:t>8</w:t>
-      </w:r>
-      <w:r>
-        <w:rPr>
-          <w:rFonts w:ascii="Calibri" w:hAnsi="Calibri" w:eastAsia="宋体" w:cs="黑体"/>
-          <w:szCs w:val="22"/>
-          <w:lang w:val="en-US" w:eastAsia="zh-CN" w:bidi="ar-SA"/>
-        </w:rPr>
-        <w:fldChar w:fldCharType="end"/>
-      </w:r>
-      <w:r>
-        <w:rPr>
-          <w:rFonts w:ascii="Times New Roman" w:hAnsi="Times New Roman" w:eastAsia="宋体" w:cs="Times New Roman"/>
-          <w:szCs w:val="24"/>
-          <w:lang w:val="en-US" w:eastAsia="zh-CN" w:bidi="ar-SA"/>
-        </w:rPr>
-        <w:fldChar w:fldCharType="end"/>
-      </w:r>
-    </w:p>
-    <w:p>
-      <w:pPr>
-        <w:pStyle w:val="29"/>
-        <w:tabs>
-          <w:tab w:val="right" w:leader="dot" w:pos="8306"/>
-        </w:tabs>
-        <w:rPr>
-          <w:rFonts w:ascii="Calibri" w:hAnsi="Calibri" w:eastAsia="宋体" w:cs="黑体"/>
-          <w:szCs w:val="22"/>
-          <w:lang w:val="en-US" w:eastAsia="zh-CN" w:bidi="ar-SA"/>
-        </w:rPr>
-      </w:pPr>
-      <w:r>
-        <w:rPr>
-          <w:rFonts w:ascii="Times New Roman" w:hAnsi="Times New Roman" w:eastAsia="宋体" w:cs="Times New Roman"/>
-          <w:szCs w:val="24"/>
-          <w:lang w:val="en-US" w:eastAsia="zh-CN" w:bidi="ar-SA"/>
-        </w:rPr>
-        <w:fldChar w:fldCharType="begin"/>
-      </w:r>
-      <w:r>
-        <w:rPr>
-          <w:rFonts w:ascii="Times New Roman" w:hAnsi="Times New Roman" w:eastAsia="宋体" w:cs="Times New Roman"/>
-          <w:szCs w:val="24"/>
-          <w:lang w:val="en-US" w:eastAsia="zh-CN" w:bidi="ar-SA"/>
-        </w:rPr>
-        <w:instrText xml:space="preserve"> HYPERLINK \l _Toc17380 </w:instrText>
-      </w:r>
-      <w:r>
-        <w:rPr>
-          <w:rFonts w:ascii="Times New Roman" w:hAnsi="Times New Roman" w:eastAsia="宋体" w:cs="Times New Roman"/>
-          <w:szCs w:val="24"/>
-          <w:lang w:val="en-US" w:eastAsia="zh-CN" w:bidi="ar-SA"/>
-        </w:rPr>
-        <w:fldChar w:fldCharType="separate"/>
-      </w:r>
-      <w:r>
-        <w:rPr>
-          <w:rFonts w:ascii="Times New Roman" w:hAnsi="Times New Roman" w:eastAsia="黑体" w:cs="Times New Roman"/>
-          <w:szCs w:val="28"/>
-          <w:lang w:val="en-US" w:eastAsia="zh-CN" w:bidi="ar-SA"/>
-        </w:rPr>
-        <w:t>4.</w:t>
-      </w:r>
-      <w:r>
-        <w:rPr>
-          <w:rFonts w:hint="eastAsia" w:ascii="Times New Roman" w:hAnsi="Times New Roman" w:eastAsia="黑体" w:cs="Times New Roman"/>
-          <w:szCs w:val="28"/>
-          <w:lang w:val="en-US" w:eastAsia="zh-CN" w:bidi="ar-SA"/>
-        </w:rPr>
-        <w:t>5</w:t>
-      </w:r>
-      <w:r>
-        <w:rPr>
-          <w:rFonts w:ascii="Times New Roman" w:hAnsi="Times New Roman" w:eastAsia="黑体" w:cs="Times New Roman"/>
-          <w:szCs w:val="28"/>
-          <w:lang w:val="en-US" w:eastAsia="zh-CN" w:bidi="ar-SA"/>
-        </w:rPr>
-        <w:t>.</w:t>
-      </w:r>
-      <w:r>
-        <w:rPr>
-          <w:rFonts w:hint="eastAsia" w:ascii="Times New Roman" w:hAnsi="Times New Roman" w:eastAsia="黑体" w:cs="Times New Roman"/>
-          <w:szCs w:val="28"/>
-          <w:lang w:val="en-US" w:eastAsia="zh-CN" w:bidi="ar-SA"/>
-        </w:rPr>
-        <w:t>6</w:t>
-      </w:r>
-      <w:r>
-        <w:rPr>
-          <w:rFonts w:hint="eastAsia" w:ascii="黑体" w:hAnsi="黑体" w:eastAsia="黑体" w:cs="黑体"/>
-          <w:szCs w:val="28"/>
-          <w:lang w:val="en-US" w:eastAsia="zh-CN" w:bidi="ar-SA"/>
-        </w:rPr>
-        <w:t xml:space="preserve"> 系统可维护性需求</w:t>
-      </w:r>
-      <w:r>
-        <w:rPr>
-          <w:rFonts w:ascii="Calibri" w:hAnsi="Calibri" w:eastAsia="宋体" w:cs="黑体"/>
-          <w:szCs w:val="22"/>
-          <w:lang w:val="en-US" w:eastAsia="zh-CN" w:bidi="ar-SA"/>
-        </w:rPr>
-        <w:tab/>
-      </w:r>
-      <w:r>
-        <w:rPr>
-          <w:rFonts w:ascii="Calibri" w:hAnsi="Calibri" w:eastAsia="宋体" w:cs="黑体"/>
-          <w:szCs w:val="22"/>
-          <w:lang w:val="en-US" w:eastAsia="zh-CN" w:bidi="ar-SA"/>
-        </w:rPr>
-        <w:fldChar w:fldCharType="begin"/>
-      </w:r>
-      <w:r>
-        <w:rPr>
-          <w:rFonts w:ascii="Calibri" w:hAnsi="Calibri" w:eastAsia="宋体" w:cs="黑体"/>
-          <w:szCs w:val="22"/>
-          <w:lang w:val="en-US" w:eastAsia="zh-CN" w:bidi="ar-SA"/>
-        </w:rPr>
-        <w:instrText xml:space="preserve"> PAGEREF _Toc17380 </w:instrText>
+        <w:instrText xml:space="preserve"> PAGEREF _Toc4362 </w:instrText>
       </w:r>
       <w:r>
         <w:rPr>
@@ -4459,7 +4141,7 @@
           <w:szCs w:val="24"/>
           <w:lang w:val="en-US" w:eastAsia="zh-CN" w:bidi="ar-SA"/>
         </w:rPr>
-        <w:instrText xml:space="preserve"> HYPERLINK \l _Toc4821 </w:instrText>
+        <w:instrText xml:space="preserve"> HYPERLINK \l _Toc28885 </w:instrText>
       </w:r>
       <w:r>
         <w:rPr>
@@ -4507,7 +4189,7 @@
           <w:szCs w:val="22"/>
           <w:lang w:val="en-US" w:eastAsia="zh-CN" w:bidi="ar-SA"/>
         </w:rPr>
-        <w:instrText xml:space="preserve"> PAGEREF _Toc4821 </w:instrText>
+        <w:instrText xml:space="preserve"> PAGEREF _Toc28885 </w:instrText>
       </w:r>
       <w:r>
         <w:rPr>
@@ -4523,7 +4205,7 @@
           <w:szCs w:val="22"/>
           <w:lang w:val="en-US" w:eastAsia="zh-CN" w:bidi="ar-SA"/>
         </w:rPr>
-        <w:t>9</w:t>
+        <w:t>10</w:t>
       </w:r>
       <w:r>
         <w:rPr>
@@ -4581,7 +4263,7 @@
         </w:rPr>
       </w:pPr>
       <w:bookmarkStart w:id="0" w:name="_Toc444262580"/>
-      <w:bookmarkStart w:id="1" w:name="_Toc14161"/>
+      <w:bookmarkStart w:id="1" w:name="_Toc30329"/>
       <w:r>
         <w:rPr>
           <w:rFonts w:hint="eastAsia" w:ascii="Times New Roman" w:hAnsi="Times New Roman" w:eastAsia="黑体" w:cs="Times New Roman"/>
@@ -4639,7 +4321,7 @@
       <w:bookmarkStart w:id="24" w:name="_Toc445715206"/>
       <w:bookmarkStart w:id="25" w:name="_Toc459082583"/>
       <w:bookmarkStart w:id="26" w:name="_Toc444262581"/>
-      <w:bookmarkStart w:id="27" w:name="_Toc18165"/>
+      <w:bookmarkStart w:id="27" w:name="_Toc8782"/>
       <w:r>
         <w:rPr>
           <w:rFonts w:ascii="Times New Roman" w:hAnsi="Times New Roman" w:eastAsia="黑体" w:cs="Times New Roman"/>
@@ -4865,7 +4547,7 @@
         </w:rPr>
       </w:pPr>
       <w:bookmarkStart w:id="28" w:name="_Toc444262582"/>
-      <w:bookmarkStart w:id="29" w:name="_Toc25711"/>
+      <w:bookmarkStart w:id="29" w:name="_Toc1726"/>
       <w:r>
         <w:rPr>
           <w:rFonts w:ascii="Times New Roman" w:hAnsi="Times New Roman" w:eastAsia="黑体" w:cs="Times New Roman"/>
@@ -5008,7 +4690,7 @@
         </w:rPr>
       </w:pPr>
       <w:bookmarkStart w:id="30" w:name="_Toc444262583"/>
-      <w:bookmarkStart w:id="31" w:name="_Toc3334"/>
+      <w:bookmarkStart w:id="31" w:name="_Toc19605"/>
       <w:r>
         <w:rPr>
           <w:rFonts w:ascii="Times New Roman" w:hAnsi="Times New Roman" w:eastAsia="黑体" w:cs="Times New Roman"/>
@@ -5116,7 +4798,7 @@
         </w:rPr>
       </w:pPr>
       <w:bookmarkStart w:id="32" w:name="_Toc444262584"/>
-      <w:bookmarkStart w:id="33" w:name="_Toc7587"/>
+      <w:bookmarkStart w:id="33" w:name="_Toc24781"/>
       <w:r>
         <w:rPr>
           <w:rFonts w:ascii="Times New Roman" w:hAnsi="Times New Roman" w:eastAsia="黑体" w:cs="Times New Roman"/>
@@ -5213,7 +4895,7 @@
           <w:szCs w:val="30"/>
         </w:rPr>
       </w:pPr>
-      <w:bookmarkStart w:id="35" w:name="_Toc25685"/>
+      <w:bookmarkStart w:id="35" w:name="_Toc30043"/>
       <w:r>
         <w:rPr>
           <w:rFonts w:ascii="Times New Roman" w:hAnsi="Times New Roman" w:eastAsia="黑体" w:cs="Times New Roman"/>
@@ -5706,11 +5388,21 @@
               <w:spacing w:after="0" w:line="360" w:lineRule="auto"/>
               <w:jc w:val="center"/>
               <w:rPr>
-                <w:rFonts w:ascii="Times New Roman" w:hAnsi="Times New Roman" w:cs="Times New Roman"/>
+                <w:rFonts w:hint="eastAsia" w:ascii="Times New Roman" w:hAnsi="Times New Roman" w:eastAsia="宋体" w:cs="Times New Roman"/>
                 <w:sz w:val="24"/>
                 <w:szCs w:val="24"/>
+                <w:lang w:val="en-US" w:eastAsia="zh-CN"/>
               </w:rPr>
             </w:pPr>
+            <w:r>
+              <w:rPr>
+                <w:rFonts w:hint="eastAsia" w:ascii="Times New Roman" w:hAnsi="Times New Roman" w:cs="Times New Roman"/>
+                <w:sz w:val="24"/>
+                <w:szCs w:val="24"/>
+                <w:lang w:val="en-US" w:eastAsia="zh-CN"/>
+              </w:rPr>
+              <w:t>002</w:t>
+            </w:r>
           </w:p>
         </w:tc>
         <w:tc>
@@ -5723,11 +5415,21 @@
               <w:spacing w:after="0" w:line="360" w:lineRule="auto"/>
               <w:jc w:val="center"/>
               <w:rPr>
-                <w:rFonts w:ascii="Times New Roman" w:hAnsi="Times New Roman" w:cs="Times New Roman"/>
+                <w:rFonts w:hint="eastAsia" w:ascii="Times New Roman" w:hAnsi="Times New Roman" w:eastAsia="宋体" w:cs="Times New Roman"/>
                 <w:sz w:val="24"/>
                 <w:szCs w:val="24"/>
+                <w:lang w:val="en-US" w:eastAsia="zh-CN"/>
               </w:rPr>
             </w:pPr>
+            <w:r>
+              <w:rPr>
+                <w:rFonts w:hint="eastAsia" w:ascii="Times New Roman" w:hAnsi="Times New Roman" w:cs="Times New Roman"/>
+                <w:sz w:val="24"/>
+                <w:szCs w:val="24"/>
+                <w:lang w:val="en-US" w:eastAsia="zh-CN"/>
+              </w:rPr>
+              <w:t>2016.5.29</w:t>
+            </w:r>
           </w:p>
         </w:tc>
         <w:tc>
@@ -5740,11 +5442,21 @@
               <w:spacing w:after="0" w:line="360" w:lineRule="auto"/>
               <w:jc w:val="center"/>
               <w:rPr>
-                <w:rFonts w:ascii="Times New Roman" w:hAnsi="Times New Roman" w:cs="Times New Roman"/>
+                <w:rFonts w:hint="eastAsia" w:ascii="Times New Roman" w:hAnsi="Times New Roman" w:eastAsia="宋体" w:cs="Times New Roman"/>
                 <w:sz w:val="24"/>
                 <w:szCs w:val="24"/>
+                <w:lang w:val="en-US" w:eastAsia="zh-CN"/>
               </w:rPr>
             </w:pPr>
+            <w:r>
+              <w:rPr>
+                <w:rFonts w:hint="eastAsia" w:ascii="Times New Roman" w:hAnsi="Times New Roman" w:cs="Times New Roman"/>
+                <w:sz w:val="24"/>
+                <w:szCs w:val="24"/>
+                <w:lang w:val="en-US" w:eastAsia="zh-CN"/>
+              </w:rPr>
+              <w:t>1.2</w:t>
+            </w:r>
           </w:p>
         </w:tc>
         <w:tc>
@@ -5757,11 +5469,21 @@
               <w:spacing w:after="0" w:line="360" w:lineRule="auto"/>
               <w:jc w:val="center"/>
               <w:rPr>
-                <w:rFonts w:ascii="Times New Roman" w:hAnsi="Times New Roman" w:cs="Times New Roman"/>
+                <w:rFonts w:hint="eastAsia" w:ascii="Times New Roman" w:hAnsi="Times New Roman" w:eastAsia="宋体" w:cs="Times New Roman"/>
                 <w:sz w:val="24"/>
                 <w:szCs w:val="24"/>
+                <w:lang w:val="en-US" w:eastAsia="zh-CN"/>
               </w:rPr>
             </w:pPr>
+            <w:r>
+              <w:rPr>
+                <w:rFonts w:hint="eastAsia" w:ascii="Times New Roman" w:hAnsi="Times New Roman" w:cs="Times New Roman"/>
+                <w:sz w:val="24"/>
+                <w:szCs w:val="24"/>
+                <w:lang w:val="en-US" w:eastAsia="zh-CN"/>
+              </w:rPr>
+              <w:t>4.2、4.3、4.4</w:t>
+            </w:r>
           </w:p>
         </w:tc>
         <w:tc>
@@ -5774,11 +5496,21 @@
               <w:spacing w:after="0" w:line="360" w:lineRule="auto"/>
               <w:jc w:val="center"/>
               <w:rPr>
-                <w:rFonts w:ascii="Times New Roman" w:hAnsi="Times New Roman" w:cs="Times New Roman"/>
+                <w:rFonts w:hint="eastAsia" w:ascii="Times New Roman" w:hAnsi="Times New Roman" w:eastAsia="宋体" w:cs="Times New Roman"/>
                 <w:sz w:val="24"/>
                 <w:szCs w:val="24"/>
+                <w:lang w:val="en-US" w:eastAsia="zh-CN"/>
               </w:rPr>
             </w:pPr>
+            <w:r>
+              <w:rPr>
+                <w:rFonts w:hint="eastAsia" w:ascii="Times New Roman" w:hAnsi="Times New Roman" w:cs="Times New Roman"/>
+                <w:sz w:val="24"/>
+                <w:szCs w:val="24"/>
+                <w:lang w:val="en-US" w:eastAsia="zh-CN"/>
+              </w:rPr>
+              <w:t>用例、非功能性需求</w:t>
+            </w:r>
           </w:p>
         </w:tc>
       </w:tr>
@@ -5809,7 +5541,7 @@
         </w:rPr>
       </w:pPr>
       <w:bookmarkStart w:id="36" w:name="_Toc444262586"/>
-      <w:bookmarkStart w:id="37" w:name="_Toc8083"/>
+      <w:bookmarkStart w:id="37" w:name="_Toc31934"/>
       <w:r>
         <w:rPr>
           <w:rFonts w:hint="eastAsia" w:ascii="Times New Roman" w:hAnsi="Times New Roman" w:eastAsia="黑体" w:cs="Times New Roman"/>
@@ -5833,7 +5565,7 @@
           <w:szCs w:val="30"/>
         </w:rPr>
       </w:pPr>
-      <w:bookmarkStart w:id="38" w:name="_Toc5390"/>
+      <w:bookmarkStart w:id="38" w:name="_Toc11616"/>
       <w:r>
         <w:rPr>
           <w:rFonts w:hint="eastAsia" w:ascii="Times New Roman" w:hAnsi="Times New Roman" w:eastAsia="黑体" w:cs="Times New Roman"/>
@@ -5887,7 +5619,7 @@
           <w:szCs w:val="30"/>
         </w:rPr>
       </w:pPr>
-      <w:bookmarkStart w:id="39" w:name="_Toc32621"/>
+      <w:bookmarkStart w:id="39" w:name="_Toc17741"/>
       <w:r>
         <w:rPr>
           <w:rFonts w:hint="eastAsia" w:ascii="Times New Roman" w:hAnsi="Times New Roman" w:eastAsia="黑体" w:cs="Times New Roman"/>
@@ -6013,7 +5745,7 @@
           <w:szCs w:val="30"/>
         </w:rPr>
       </w:pPr>
-      <w:bookmarkStart w:id="40" w:name="_Toc24206"/>
+      <w:bookmarkStart w:id="40" w:name="_Toc17789"/>
       <w:r>
         <w:rPr>
           <w:rFonts w:hint="eastAsia" w:ascii="Times New Roman" w:hAnsi="Times New Roman" w:eastAsia="黑体" w:cs="Times New Roman"/>
@@ -6055,8 +5787,6 @@
         </w:rPr>
         <w:t>家谱App功能齐全强大，操作简便。家谱用于记录某家族历代家族成员的情况与关系。用户在使用此产品时，通过点击登录后，就能实现查看他人系谱图、关系查询、公开或取消公开系谱图等功能。用户还可以通过通讯录、微信、QQ等录入成员。作为一个全面的家谱资料管理软件，实现对一个家族所有的资料进行收集整理。</w:t>
       </w:r>
-      <w:bookmarkStart w:id="96" w:name="_GoBack"/>
-      <w:bookmarkEnd w:id="96"/>
     </w:p>
     <w:p>
       <w:pPr>
@@ -6070,7 +5800,7 @@
         </w:rPr>
       </w:pPr>
       <w:bookmarkStart w:id="41" w:name="_Toc444262587"/>
-      <w:bookmarkStart w:id="42" w:name="_Toc10842"/>
+      <w:bookmarkStart w:id="42" w:name="_Toc23733"/>
       <w:r>
         <w:rPr>
           <w:rFonts w:ascii="Times New Roman" w:hAnsi="Times New Roman" w:eastAsia="黑体" w:cs="Times New Roman"/>
@@ -6149,7 +5879,7 @@
       </w:pPr>
       <w:bookmarkStart w:id="43" w:name="_Toc58316176"/>
       <w:bookmarkStart w:id="44" w:name="_Toc444262588"/>
-      <w:bookmarkStart w:id="45" w:name="_Toc32664"/>
+      <w:bookmarkStart w:id="45" w:name="_Toc16551"/>
       <w:bookmarkStart w:id="46" w:name="_Toc58316174"/>
       <w:r>
         <w:rPr>
@@ -6208,7 +5938,7 @@
         </w:rPr>
       </w:pPr>
       <w:bookmarkStart w:id="47" w:name="_Toc444262589"/>
-      <w:bookmarkStart w:id="48" w:name="_Toc14697"/>
+      <w:bookmarkStart w:id="48" w:name="_Toc1331"/>
       <w:r>
         <w:rPr>
           <w:rFonts w:ascii="Times New Roman" w:hAnsi="Times New Roman" w:eastAsia="黑体" w:cs="Times New Roman"/>
@@ -6267,7 +5997,7 @@
       </w:pPr>
       <w:bookmarkStart w:id="49" w:name="_Toc444262590"/>
       <w:bookmarkStart w:id="50" w:name="_Toc58316175"/>
-      <w:bookmarkStart w:id="51" w:name="_Toc29961"/>
+      <w:bookmarkStart w:id="51" w:name="_Toc24278"/>
       <w:r>
         <w:rPr>
           <w:rFonts w:ascii="Times New Roman" w:hAnsi="Times New Roman" w:eastAsia="黑体" w:cs="Times New Roman"/>
@@ -6316,7 +6046,7 @@
           <w:szCs w:val="44"/>
         </w:rPr>
       </w:pPr>
-      <w:bookmarkStart w:id="53" w:name="_Toc1503"/>
+      <w:bookmarkStart w:id="53" w:name="_Toc13001"/>
       <w:r>
         <w:rPr>
           <w:rFonts w:ascii="Times New Roman" w:hAnsi="Times New Roman" w:eastAsia="黑体" w:cs="Times New Roman"/>
@@ -6651,7 +6381,7 @@
         </w:rPr>
       </w:pPr>
       <w:bookmarkStart w:id="54" w:name="_Toc444262592"/>
-      <w:bookmarkStart w:id="55" w:name="_Toc19305"/>
+      <w:bookmarkStart w:id="55" w:name="_Toc20550"/>
       <w:r>
         <w:rPr>
           <w:rFonts w:ascii="Times New Roman" w:hAnsi="Times New Roman" w:eastAsia="黑体" w:cs="Times New Roman"/>
@@ -6697,7 +6427,7 @@
           <w:sz w:val="24"/>
           <w:szCs w:val="24"/>
         </w:rPr>
-        <w:t>个角色，分别是游客、用户和管理员。</w:t>
+        <w:t>个角色，分别是用户和管理员。</w:t>
       </w:r>
       <w:r>
         <w:rPr>
@@ -6720,7 +6450,7 @@
         </w:rPr>
       </w:pPr>
       <w:bookmarkStart w:id="56" w:name="_Toc444262593"/>
-      <w:bookmarkStart w:id="57" w:name="_Toc2329"/>
+      <w:bookmarkStart w:id="57" w:name="_Toc14336"/>
       <w:r>
         <w:rPr>
           <w:rFonts w:ascii="Times New Roman" w:hAnsi="Times New Roman" w:eastAsia="黑体" w:cs="Times New Roman"/>
@@ -6740,68 +6470,6 @@
         <w:t xml:space="preserve"> 角色1</w:t>
       </w:r>
       <w:bookmarkEnd w:id="56"/>
-      <w:r>
-        <w:rPr>
-          <w:rFonts w:hint="eastAsia" w:ascii="Times New Roman" w:hAnsi="Times New Roman" w:eastAsia="黑体" w:cs="Times New Roman"/>
-          <w:color w:val="auto"/>
-          <w:sz w:val="28"/>
-          <w:szCs w:val="28"/>
-        </w:rPr>
-        <w:t>——游客</w:t>
-      </w:r>
-      <w:bookmarkEnd w:id="57"/>
-    </w:p>
-    <w:p>
-      <w:pPr>
-        <w:spacing w:after="0" w:line="360" w:lineRule="auto"/>
-        <w:ind w:firstLine="420"/>
-        <w:rPr>
-          <w:rFonts w:ascii="Times New Roman" w:hAnsi="Times New Roman" w:cs="Times New Roman"/>
-          <w:sz w:val="24"/>
-          <w:szCs w:val="24"/>
-        </w:rPr>
-      </w:pPr>
-      <w:r>
-        <w:rPr>
-          <w:rFonts w:hint="eastAsia" w:ascii="Times New Roman" w:hAnsi="Times New Roman" w:cs="Times New Roman"/>
-          <w:sz w:val="24"/>
-          <w:szCs w:val="24"/>
-        </w:rPr>
-        <w:t>游客是未注册或已注册却为登录系统的用户。游客除了无法发布食谱及关注他人外，其他的功能都是可以正常使用的。</w:t>
-      </w:r>
-    </w:p>
-    <w:p>
-      <w:pPr>
-        <w:pStyle w:val="4"/>
-        <w:spacing w:after="240"/>
-        <w:rPr>
-          <w:rFonts w:ascii="Times New Roman" w:hAnsi="Times New Roman" w:eastAsia="黑体" w:cs="Times New Roman"/>
-          <w:color w:val="auto"/>
-          <w:sz w:val="28"/>
-          <w:szCs w:val="28"/>
-        </w:rPr>
-      </w:pPr>
-      <w:bookmarkStart w:id="58" w:name="_Toc444262594"/>
-      <w:bookmarkStart w:id="59" w:name="_Toc460"/>
-      <w:r>
-        <w:rPr>
-          <w:rFonts w:ascii="Times New Roman" w:hAnsi="Times New Roman" w:eastAsia="黑体" w:cs="Times New Roman"/>
-          <w:color w:val="auto"/>
-          <w:sz w:val="28"/>
-          <w:szCs w:val="28"/>
-        </w:rPr>
-        <w:t>4.1.2</w:t>
-      </w:r>
-      <w:r>
-        <w:rPr>
-          <w:rFonts w:hint="eastAsia" w:ascii="Times New Roman" w:hAnsi="Times New Roman" w:eastAsia="黑体" w:cs="Times New Roman"/>
-          <w:color w:val="auto"/>
-          <w:sz w:val="28"/>
-          <w:szCs w:val="28"/>
-        </w:rPr>
-        <w:t xml:space="preserve"> 角色2</w:t>
-      </w:r>
-      <w:bookmarkEnd w:id="58"/>
       <w:r>
         <w:rPr>
           <w:rFonts w:hint="eastAsia" w:ascii="Times New Roman" w:hAnsi="Times New Roman" w:eastAsia="黑体" w:cs="Times New Roman"/>
@@ -6819,18 +6487,19 @@
           <w:szCs w:val="28"/>
           <w:lang w:val="en-US" w:eastAsia="zh-CN"/>
         </w:rPr>
-        <w:t>管理员</w:t>
-      </w:r>
-      <w:bookmarkEnd w:id="59"/>
+        <w:t>用户</w:t>
+      </w:r>
+      <w:bookmarkEnd w:id="57"/>
     </w:p>
     <w:p>
       <w:pPr>
         <w:spacing w:after="0" w:line="360" w:lineRule="auto"/>
         <w:ind w:firstLine="420"/>
         <w:rPr>
-          <w:rFonts w:ascii="Times New Roman" w:hAnsi="Times New Roman" w:cs="Times New Roman"/>
-          <w:sz w:val="24"/>
-          <w:szCs w:val="24"/>
+          <w:rFonts w:hint="eastAsia" w:ascii="Times New Roman" w:hAnsi="Times New Roman" w:eastAsia="宋体" w:cs="Times New Roman"/>
+          <w:sz w:val="24"/>
+          <w:szCs w:val="24"/>
+          <w:lang w:val="en-US" w:eastAsia="zh-CN"/>
         </w:rPr>
       </w:pPr>
       <w:r>
@@ -6838,8 +6507,330 @@
           <w:rFonts w:hint="eastAsia" w:ascii="Times New Roman" w:hAnsi="Times New Roman" w:cs="Times New Roman"/>
           <w:sz w:val="24"/>
           <w:szCs w:val="24"/>
-        </w:rPr>
-        <w:t>这里的用户是指已经注册并登录到了系统的用户。用户可以正常使用系统的所有功能。</w:t>
+          <w:lang w:val="en-US" w:eastAsia="zh-CN"/>
+        </w:rPr>
+        <w:t>用户可以登录注册</w:t>
+      </w:r>
+    </w:p>
+    <w:p>
+      <w:pPr>
+        <w:spacing w:after="0" w:line="360" w:lineRule="auto"/>
+        <w:ind w:firstLine="420"/>
+        <w:rPr>
+          <w:rFonts w:hint="eastAsia" w:ascii="Times New Roman" w:hAnsi="Times New Roman" w:cs="Times New Roman"/>
+          <w:sz w:val="24"/>
+          <w:szCs w:val="24"/>
+        </w:rPr>
+      </w:pPr>
+      <w:r>
+        <w:rPr>
+          <w:rFonts w:hint="eastAsia" w:ascii="Times New Roman" w:hAnsi="Times New Roman" w:cs="Times New Roman"/>
+          <w:sz w:val="24"/>
+          <w:szCs w:val="24"/>
+        </w:rPr>
+        <w:t>用户可以查看他人的家族图谱</w:t>
+      </w:r>
+    </w:p>
+    <w:p>
+      <w:pPr>
+        <w:spacing w:after="0" w:line="360" w:lineRule="auto"/>
+        <w:ind w:firstLine="420"/>
+        <w:rPr>
+          <w:rFonts w:hint="eastAsia" w:ascii="Times New Roman" w:hAnsi="Times New Roman" w:cs="Times New Roman"/>
+          <w:sz w:val="24"/>
+          <w:szCs w:val="24"/>
+        </w:rPr>
+      </w:pPr>
+      <w:r>
+        <w:rPr>
+          <w:rFonts w:hint="eastAsia" w:ascii="Times New Roman" w:hAnsi="Times New Roman" w:cs="Times New Roman"/>
+          <w:sz w:val="24"/>
+          <w:szCs w:val="24"/>
+        </w:rPr>
+        <w:t>用户可以公开自己的家族图谱</w:t>
+      </w:r>
+    </w:p>
+    <w:p>
+      <w:pPr>
+        <w:spacing w:after="0" w:line="360" w:lineRule="auto"/>
+        <w:ind w:firstLine="420"/>
+        <w:rPr>
+          <w:rFonts w:hint="eastAsia" w:ascii="Times New Roman" w:hAnsi="Times New Roman" w:cs="Times New Roman"/>
+          <w:sz w:val="24"/>
+          <w:szCs w:val="24"/>
+        </w:rPr>
+      </w:pPr>
+      <w:r>
+        <w:rPr>
+          <w:rFonts w:hint="eastAsia" w:ascii="Times New Roman" w:hAnsi="Times New Roman" w:cs="Times New Roman"/>
+          <w:sz w:val="24"/>
+          <w:szCs w:val="24"/>
+        </w:rPr>
+        <w:t>用户可以取消公开自己的家族图谱</w:t>
+      </w:r>
+    </w:p>
+    <w:p>
+      <w:pPr>
+        <w:spacing w:after="0" w:line="360" w:lineRule="auto"/>
+        <w:ind w:firstLine="420"/>
+        <w:rPr>
+          <w:rFonts w:hint="eastAsia" w:ascii="Times New Roman" w:hAnsi="Times New Roman" w:cs="Times New Roman"/>
+          <w:sz w:val="24"/>
+          <w:szCs w:val="24"/>
+        </w:rPr>
+      </w:pPr>
+      <w:r>
+        <w:rPr>
+          <w:rFonts w:hint="eastAsia" w:ascii="Times New Roman" w:hAnsi="Times New Roman" w:cs="Times New Roman"/>
+          <w:sz w:val="24"/>
+          <w:szCs w:val="24"/>
+        </w:rPr>
+        <w:t>用户可以录入家族成员信息</w:t>
+      </w:r>
+    </w:p>
+    <w:p>
+      <w:pPr>
+        <w:spacing w:after="0" w:line="360" w:lineRule="auto"/>
+        <w:ind w:firstLine="420"/>
+        <w:rPr>
+          <w:rFonts w:hint="eastAsia" w:ascii="Times New Roman" w:hAnsi="Times New Roman" w:cs="Times New Roman"/>
+          <w:sz w:val="24"/>
+          <w:szCs w:val="24"/>
+        </w:rPr>
+      </w:pPr>
+      <w:r>
+        <w:rPr>
+          <w:rFonts w:hint="eastAsia" w:ascii="Times New Roman" w:hAnsi="Times New Roman" w:cs="Times New Roman"/>
+          <w:sz w:val="24"/>
+          <w:szCs w:val="24"/>
+        </w:rPr>
+        <w:t>用户可以从通讯录导入成员信息</w:t>
+      </w:r>
+    </w:p>
+    <w:p>
+      <w:pPr>
+        <w:spacing w:after="0" w:line="360" w:lineRule="auto"/>
+        <w:ind w:firstLine="420"/>
+        <w:rPr>
+          <w:rFonts w:hint="eastAsia" w:ascii="Times New Roman" w:hAnsi="Times New Roman" w:cs="Times New Roman"/>
+          <w:sz w:val="24"/>
+          <w:szCs w:val="24"/>
+        </w:rPr>
+      </w:pPr>
+      <w:r>
+        <w:rPr>
+          <w:rFonts w:hint="eastAsia" w:ascii="Times New Roman" w:hAnsi="Times New Roman" w:cs="Times New Roman"/>
+          <w:sz w:val="24"/>
+          <w:szCs w:val="24"/>
+        </w:rPr>
+        <w:t>用户可以从微信，qq等社交软件导入成员信息</w:t>
+      </w:r>
+    </w:p>
+    <w:p>
+      <w:pPr>
+        <w:spacing w:after="0" w:line="360" w:lineRule="auto"/>
+        <w:ind w:firstLine="420"/>
+        <w:rPr>
+          <w:rFonts w:hint="eastAsia" w:ascii="Times New Roman" w:hAnsi="Times New Roman" w:cs="Times New Roman"/>
+          <w:sz w:val="24"/>
+          <w:szCs w:val="24"/>
+        </w:rPr>
+      </w:pPr>
+      <w:r>
+        <w:rPr>
+          <w:rFonts w:hint="eastAsia" w:ascii="Times New Roman" w:hAnsi="Times New Roman" w:cs="Times New Roman"/>
+          <w:sz w:val="24"/>
+          <w:szCs w:val="24"/>
+        </w:rPr>
+        <w:t>用户可以设置家族成员关系</w:t>
+      </w:r>
+    </w:p>
+    <w:p>
+      <w:pPr>
+        <w:spacing w:after="0" w:line="360" w:lineRule="auto"/>
+        <w:ind w:firstLine="420"/>
+        <w:rPr>
+          <w:rFonts w:hint="eastAsia" w:ascii="Times New Roman" w:hAnsi="Times New Roman" w:cs="Times New Roman"/>
+          <w:sz w:val="24"/>
+          <w:szCs w:val="24"/>
+        </w:rPr>
+      </w:pPr>
+      <w:r>
+        <w:rPr>
+          <w:rFonts w:hint="eastAsia" w:ascii="Times New Roman" w:hAnsi="Times New Roman" w:cs="Times New Roman"/>
+          <w:sz w:val="24"/>
+          <w:szCs w:val="24"/>
+        </w:rPr>
+        <w:t>用户可以修改家族成员信息</w:t>
+      </w:r>
+    </w:p>
+    <w:p>
+      <w:pPr>
+        <w:spacing w:after="0" w:line="360" w:lineRule="auto"/>
+        <w:ind w:firstLine="420"/>
+        <w:rPr>
+          <w:rFonts w:hint="eastAsia" w:ascii="Times New Roman" w:hAnsi="Times New Roman" w:cs="Times New Roman"/>
+          <w:sz w:val="24"/>
+          <w:szCs w:val="24"/>
+        </w:rPr>
+      </w:pPr>
+      <w:r>
+        <w:rPr>
+          <w:rFonts w:hint="eastAsia" w:ascii="Times New Roman" w:hAnsi="Times New Roman" w:cs="Times New Roman"/>
+          <w:sz w:val="24"/>
+          <w:szCs w:val="24"/>
+        </w:rPr>
+        <w:t>用户可以删除家族成员</w:t>
+      </w:r>
+    </w:p>
+    <w:p>
+      <w:pPr>
+        <w:spacing w:after="0" w:line="360" w:lineRule="auto"/>
+        <w:ind w:firstLine="420"/>
+        <w:rPr>
+          <w:rFonts w:hint="eastAsia" w:ascii="Times New Roman" w:hAnsi="Times New Roman" w:cs="Times New Roman"/>
+          <w:sz w:val="24"/>
+          <w:szCs w:val="24"/>
+        </w:rPr>
+      </w:pPr>
+      <w:r>
+        <w:rPr>
+          <w:rFonts w:hint="eastAsia" w:ascii="Times New Roman" w:hAnsi="Times New Roman" w:cs="Times New Roman"/>
+          <w:sz w:val="24"/>
+          <w:szCs w:val="24"/>
+        </w:rPr>
+        <w:t>用户可以查看家族成员信息</w:t>
+      </w:r>
+    </w:p>
+    <w:p>
+      <w:pPr>
+        <w:spacing w:after="0" w:line="360" w:lineRule="auto"/>
+        <w:ind w:firstLine="420"/>
+        <w:rPr>
+          <w:rFonts w:hint="eastAsia" w:ascii="Times New Roman" w:hAnsi="Times New Roman" w:cs="Times New Roman"/>
+          <w:sz w:val="24"/>
+          <w:szCs w:val="24"/>
+        </w:rPr>
+      </w:pPr>
+      <w:r>
+        <w:rPr>
+          <w:rFonts w:hint="eastAsia" w:ascii="Times New Roman" w:hAnsi="Times New Roman" w:cs="Times New Roman"/>
+          <w:sz w:val="24"/>
+          <w:szCs w:val="24"/>
+        </w:rPr>
+        <w:t>用户可以查看家族图谱</w:t>
+      </w:r>
+    </w:p>
+    <w:p>
+      <w:pPr>
+        <w:pStyle w:val="4"/>
+        <w:spacing w:after="240"/>
+        <w:rPr>
+          <w:rFonts w:ascii="Times New Roman" w:hAnsi="Times New Roman" w:eastAsia="黑体" w:cs="Times New Roman"/>
+          <w:color w:val="auto"/>
+          <w:sz w:val="28"/>
+          <w:szCs w:val="28"/>
+        </w:rPr>
+      </w:pPr>
+      <w:bookmarkStart w:id="58" w:name="_Toc444262594"/>
+      <w:bookmarkStart w:id="59" w:name="_Toc23474"/>
+      <w:r>
+        <w:rPr>
+          <w:rFonts w:ascii="Times New Roman" w:hAnsi="Times New Roman" w:eastAsia="黑体" w:cs="Times New Roman"/>
+          <w:color w:val="auto"/>
+          <w:sz w:val="28"/>
+          <w:szCs w:val="28"/>
+        </w:rPr>
+        <w:t>4.1.2</w:t>
+      </w:r>
+      <w:r>
+        <w:rPr>
+          <w:rFonts w:hint="eastAsia" w:ascii="Times New Roman" w:hAnsi="Times New Roman" w:eastAsia="黑体" w:cs="Times New Roman"/>
+          <w:color w:val="auto"/>
+          <w:sz w:val="28"/>
+          <w:szCs w:val="28"/>
+        </w:rPr>
+        <w:t xml:space="preserve"> 角色2</w:t>
+      </w:r>
+      <w:bookmarkEnd w:id="58"/>
+      <w:r>
+        <w:rPr>
+          <w:rFonts w:hint="eastAsia" w:ascii="Times New Roman" w:hAnsi="Times New Roman" w:eastAsia="黑体" w:cs="Times New Roman"/>
+          <w:color w:val="auto"/>
+          <w:sz w:val="28"/>
+          <w:szCs w:val="28"/>
+        </w:rPr>
+        <w:t>——</w:t>
+      </w:r>
+      <w:r>
+        <w:rPr>
+          <w:rFonts w:hint="eastAsia" w:ascii="Times New Roman" w:hAnsi="Times New Roman" w:eastAsia="黑体" w:cs="Times New Roman"/>
+          <w:color w:val="auto"/>
+          <w:sz w:val="28"/>
+          <w:szCs w:val="28"/>
+          <w:lang w:val="en-US" w:eastAsia="zh-CN"/>
+        </w:rPr>
+        <w:t>管理员</w:t>
+      </w:r>
+      <w:bookmarkEnd w:id="59"/>
+    </w:p>
+    <w:p>
+      <w:pPr>
+        <w:spacing w:after="0" w:line="360" w:lineRule="auto"/>
+        <w:ind w:firstLine="420"/>
+        <w:rPr>
+          <w:rFonts w:hint="eastAsia" w:ascii="Times New Roman" w:hAnsi="Times New Roman" w:eastAsia="宋体" w:cs="Times New Roman"/>
+          <w:sz w:val="24"/>
+          <w:szCs w:val="24"/>
+          <w:lang w:val="en-US" w:eastAsia="zh-CN"/>
+        </w:rPr>
+      </w:pPr>
+      <w:r>
+        <w:rPr>
+          <w:rFonts w:hint="eastAsia" w:ascii="Times New Roman" w:hAnsi="Times New Roman" w:cs="Times New Roman"/>
+          <w:sz w:val="24"/>
+          <w:szCs w:val="24"/>
+          <w:lang w:val="en-US" w:eastAsia="zh-CN"/>
+        </w:rPr>
+        <w:t>管理员可以登录</w:t>
+      </w:r>
+    </w:p>
+    <w:p>
+      <w:pPr>
+        <w:spacing w:after="0" w:line="360" w:lineRule="auto"/>
+        <w:ind w:firstLine="420"/>
+        <w:rPr>
+          <w:rFonts w:hint="eastAsia" w:ascii="Times New Roman" w:hAnsi="Times New Roman" w:cs="Times New Roman"/>
+          <w:sz w:val="24"/>
+          <w:szCs w:val="24"/>
+        </w:rPr>
+      </w:pPr>
+      <w:r>
+        <w:rPr>
+          <w:rFonts w:hint="eastAsia" w:ascii="Times New Roman" w:hAnsi="Times New Roman" w:cs="Times New Roman"/>
+          <w:sz w:val="24"/>
+          <w:szCs w:val="24"/>
+        </w:rPr>
+        <w:t>管理员可以管理系统用户</w:t>
+      </w:r>
+    </w:p>
+    <w:p>
+      <w:pPr>
+        <w:spacing w:after="0" w:line="360" w:lineRule="auto"/>
+        <w:ind w:firstLine="420"/>
+        <w:rPr>
+          <w:rFonts w:hint="eastAsia" w:ascii="Times New Roman" w:hAnsi="Times New Roman" w:cs="Times New Roman"/>
+          <w:sz w:val="24"/>
+          <w:szCs w:val="24"/>
+        </w:rPr>
+      </w:pPr>
+      <w:r>
+        <w:rPr>
+          <w:rFonts w:hint="eastAsia" w:ascii="Times New Roman" w:hAnsi="Times New Roman" w:cs="Times New Roman"/>
+          <w:sz w:val="24"/>
+          <w:szCs w:val="24"/>
+        </w:rPr>
+        <w:t>管理员可以处理用户投诉信息</w:t>
       </w:r>
     </w:p>
     <w:p/>
@@ -6855,7 +6846,7 @@
         </w:rPr>
       </w:pPr>
       <w:bookmarkStart w:id="60" w:name="_Toc444262597"/>
-      <w:bookmarkStart w:id="61" w:name="_Toc11358"/>
+      <w:bookmarkStart w:id="61" w:name="_Toc19886"/>
       <w:r>
         <w:rPr>
           <w:rFonts w:ascii="Times New Roman" w:hAnsi="Times New Roman" w:eastAsia="黑体" w:cs="Times New Roman"/>
@@ -6900,7 +6891,24 @@
           <w:sz w:val="24"/>
           <w:szCs w:val="24"/>
         </w:rPr>
-        <w:t>系统主要分为客户端子系统和管理端子系统。系统主用例图如图4-3所示</w:t>
+        <w:t>系统主要分为客户端子系统和管理端子系统。系统主用例图如图4-</w:t>
+      </w:r>
+      <w:r>
+        <w:rPr>
+          <w:rFonts w:hint="eastAsia"/>
+          <w:sz w:val="24"/>
+          <w:szCs w:val="24"/>
+          <w:lang w:val="en-US" w:eastAsia="zh-CN"/>
+        </w:rPr>
+        <w:t>2</w:t>
+      </w:r>
+      <w:r>
+        <w:rPr>
+          <w:rFonts w:hint="eastAsia"/>
+          <w:sz w:val="24"/>
+          <w:szCs w:val="24"/>
+        </w:rPr>
+        <w:t>所示</w:t>
       </w:r>
     </w:p>
     <w:p>
@@ -6909,22 +6917,23 @@
         <w:ind w:firstLine="425"/>
         <w:jc w:val="center"/>
         <w:rPr>
-          <w:rFonts w:ascii="Times New Roman" w:hAnsi="Times New Roman" w:cs="Times New Roman"/>
-          <w:sz w:val="24"/>
-          <w:szCs w:val="24"/>
-        </w:rPr>
-      </w:pPr>
-      <w:r>
-        <w:rPr>
-          <w:rFonts w:ascii="Times New Roman" w:hAnsi="Times New Roman" w:eastAsia="宋体" w:cs="Times New Roman"/>
+          <w:rFonts w:hint="eastAsia" w:ascii="Times New Roman" w:hAnsi="Times New Roman" w:eastAsia="宋体" w:cs="Times New Roman"/>
+          <w:sz w:val="24"/>
+          <w:szCs w:val="24"/>
+          <w:lang w:eastAsia="zh-CN"/>
+        </w:rPr>
+      </w:pPr>
+      <w:r>
+        <w:rPr>
+          <w:rFonts w:hint="eastAsia" w:ascii="Times New Roman" w:hAnsi="Times New Roman" w:eastAsia="宋体" w:cs="Times New Roman"/>
           <w:sz w:val="24"/>
           <w:szCs w:val="24"/>
           <w:lang w:val="en-US" w:eastAsia="zh-CN" w:bidi="ar-SA"/>
         </w:rPr>
         <w:pict>
-          <v:shape id="图片 3" o:spid="_x0000_s1033" type="#_x0000_t75" style="height:467.55pt;width:415.3pt;rotation:0f;" o:ole="f" fillcolor="#FFFFFF" filled="f" o:preferrelative="t" stroked="f" coordorigin="0,0" coordsize="21600,21600">
+          <v:shape id="图片 9" o:spid="_x0000_s1033" type="#_x0000_t75" style="height:438.2pt;width:452.95pt;rotation:0f;" o:ole="f" fillcolor="#FFFFFF" filled="f" o:preferrelative="t" stroked="f" coordorigin="0,0" coordsize="21600,21600">
             <v:fill on="f" color2="#FFFFFF" focus="0%"/>
-            <v:imagedata gain="65536f" blacklevel="0f" gamma="0" o:title="" r:id="rId16"/>
+            <v:imagedata gain="65536f" blacklevel="0f" gamma="0" o:title="G)D1_HDCKLS@%~C@EQMW2(G" r:id="rId16"/>
             <o:lock v:ext="edit" position="f" selection="f" grouping="f" rotation="f" cropping="f" text="f" aspectratio="t"/>
             <w10:wrap type="none"/>
             <w10:anchorlock/>
@@ -6963,16 +6972,6 @@
         </w:rPr>
         <w:t>系统主用例图</w:t>
       </w:r>
-    </w:p>
-    <w:p>
-      <w:pPr>
-        <w:spacing w:after="0" w:line="360" w:lineRule="auto"/>
-        <w:ind w:firstLine="425"/>
-        <w:rPr>
-          <w:rFonts w:ascii="Times New Roman" w:hAnsi="Times New Roman" w:cs="Times New Roman"/>
-          <w:szCs w:val="21"/>
-        </w:rPr>
-      </w:pPr>
     </w:p>
     <w:p>
       <w:pPr>
@@ -6992,9 +6991,9 @@
       <w:bookmarkStart w:id="64" w:name="_4.4.3_网站显示内容管理"/>
       <w:bookmarkEnd w:id="64"/>
       <w:bookmarkStart w:id="65" w:name="_Toc444262598"/>
-      <w:bookmarkStart w:id="66" w:name="_Toc12502"/>
-      <w:bookmarkStart w:id="67" w:name="_Toc144052074"/>
-      <w:bookmarkStart w:id="68" w:name="_Toc444262607"/>
+      <w:bookmarkStart w:id="66" w:name="_Toc22391"/>
+      <w:bookmarkStart w:id="67" w:name="_Toc444262607"/>
+      <w:bookmarkStart w:id="68" w:name="_Toc144052074"/>
       <w:r>
         <w:rPr>
           <w:rFonts w:hint="eastAsia" w:ascii="Times New Roman" w:hAnsi="Times New Roman" w:eastAsia="黑体" w:cs="Times New Roman"/>
@@ -7037,17 +7036,114 @@
     </w:p>
     <w:p>
       <w:pPr>
+        <w:ind w:firstLine="420" w:firstLineChars="0"/>
+        <w:rPr>
+          <w:rFonts w:hint="eastAsia"/>
+          <w:lang w:val="en-US" w:eastAsia="zh-CN"/>
+        </w:rPr>
+      </w:pPr>
+      <w:r>
+        <w:rPr>
+          <w:rFonts w:hint="eastAsia"/>
+          <w:lang w:val="en-US" w:eastAsia="zh-CN"/>
+        </w:rPr>
+        <w:t>用户使用的是客户端子系统的功能，而管理员使用的是管理端子系统的功能。</w:t>
+      </w:r>
+    </w:p>
+    <w:p>
+      <w:pPr>
+        <w:ind w:firstLine="420" w:firstLineChars="0"/>
+        <w:rPr>
+          <w:rFonts w:hint="eastAsia"/>
+          <w:lang w:val="en-US" w:eastAsia="zh-CN"/>
+        </w:rPr>
+      </w:pPr>
+      <w:r>
+        <w:rPr>
+          <w:rFonts w:hint="eastAsia"/>
+          <w:lang w:val="en-US" w:eastAsia="zh-CN"/>
+        </w:rPr>
+        <w:t>客户端子系统提供给用户的功能有登录注册、查看他人家谱、设置公开或取消公开自己的家谱，还有成员管理，包括：录入成员信息、从通讯录中导入成员、从微信、QQ等导入成员、关系设置、成员信息展示、修改成员信息、删除成员。</w:t>
+      </w:r>
+    </w:p>
+    <w:p>
+      <w:pPr>
+        <w:ind w:firstLine="420" w:firstLineChars="0"/>
+        <w:rPr>
+          <w:rFonts w:hint="eastAsia"/>
+          <w:lang w:val="en-US" w:eastAsia="zh-CN"/>
+        </w:rPr>
+      </w:pPr>
+      <w:r>
+        <w:rPr>
+          <w:rFonts w:hint="eastAsia"/>
+          <w:lang w:val="en-US" w:eastAsia="zh-CN"/>
+        </w:rPr>
+        <w:t>管理端子系统提供给管理员的功能有登录、管理用户和处理投诉。管理用户主要是监控用户是否有不良的言论等，及时发现和处理。处理投诉是用户就应用的一些可能侵权的行为进行投诉，管理员要妥善处理。</w:t>
+      </w:r>
+      <w:bookmarkStart w:id="95" w:name="_GoBack"/>
+      <w:bookmarkEnd w:id="95"/>
+    </w:p>
+    <w:p/>
+    <w:bookmarkEnd w:id="67"/>
+    <w:bookmarkEnd w:id="68"/>
+    <w:p>
+      <w:pPr>
+        <w:pStyle w:val="3"/>
+        <w:spacing w:after="240"/>
+        <w:rPr>
+          <w:rFonts w:ascii="Times New Roman" w:hAnsi="Times New Roman" w:eastAsia="黑体" w:cs="Times New Roman"/>
+          <w:color w:val="auto"/>
+          <w:sz w:val="32"/>
+          <w:szCs w:val="30"/>
+        </w:rPr>
+      </w:pPr>
+      <w:bookmarkStart w:id="69" w:name="_Toc30227"/>
+      <w:bookmarkStart w:id="70" w:name="_Toc144052080"/>
+      <w:bookmarkStart w:id="71" w:name="_Toc444262613"/>
+      <w:r>
+        <w:rPr>
+          <w:rFonts w:hint="eastAsia" w:ascii="Times New Roman" w:hAnsi="Times New Roman" w:eastAsia="黑体" w:cs="Times New Roman"/>
+          <w:color w:val="auto"/>
+          <w:sz w:val="32"/>
+          <w:szCs w:val="30"/>
+        </w:rPr>
+        <w:t>4.</w:t>
+      </w:r>
+      <w:r>
+        <w:rPr>
+          <w:rFonts w:hint="eastAsia" w:ascii="Times New Roman" w:hAnsi="Times New Roman" w:eastAsia="黑体" w:cs="Times New Roman"/>
+          <w:color w:val="auto"/>
+          <w:sz w:val="32"/>
+          <w:szCs w:val="30"/>
+          <w:lang w:val="en-US" w:eastAsia="zh-CN"/>
+        </w:rPr>
+        <w:t>4</w:t>
+      </w:r>
+      <w:r>
+        <w:rPr>
+          <w:rFonts w:hint="eastAsia" w:ascii="Times New Roman" w:hAnsi="Times New Roman" w:eastAsia="黑体" w:cs="Times New Roman"/>
+          <w:color w:val="auto"/>
+          <w:sz w:val="32"/>
+          <w:szCs w:val="30"/>
+        </w:rPr>
+        <w:t xml:space="preserve"> 非功能性需求</w:t>
+      </w:r>
+      <w:bookmarkEnd w:id="69"/>
+    </w:p>
+    <w:p>
+      <w:pPr>
         <w:pStyle w:val="4"/>
-        <w:spacing w:after="240"/>
-        <w:rPr>
-          <w:rFonts w:ascii="黑体" w:hAnsi="黑体" w:eastAsia="黑体" w:cs="Times New Roman"/>
+        <w:ind w:firstLine="1"/>
+        <w:rPr>
+          <w:rFonts w:ascii="黑体" w:hAnsi="黑体" w:eastAsia="黑体"/>
           <w:color w:val="auto"/>
           <w:sz w:val="28"/>
           <w:szCs w:val="28"/>
         </w:rPr>
       </w:pPr>
-      <w:bookmarkStart w:id="69" w:name="_Toc444262599"/>
-      <w:bookmarkStart w:id="70" w:name="_Toc4177"/>
+      <w:bookmarkStart w:id="72" w:name="_Toc444262608"/>
+      <w:bookmarkStart w:id="73" w:name="_Toc5316"/>
       <w:r>
         <w:rPr>
           <w:rFonts w:ascii="Times New Roman" w:hAnsi="Times New Roman" w:eastAsia="黑体" w:cs="Times New Roman"/>
@@ -7055,7 +7151,7 @@
           <w:sz w:val="28"/>
           <w:szCs w:val="28"/>
         </w:rPr>
-        <w:t>4.3.</w:t>
+        <w:t>4.</w:t>
       </w:r>
       <w:r>
         <w:rPr>
@@ -7063,153 +7159,110 @@
           <w:color w:val="auto"/>
           <w:sz w:val="28"/>
           <w:szCs w:val="28"/>
-        </w:rPr>
-        <w:t>1</w:t>
-      </w:r>
-      <w:r>
-        <w:rPr>
-          <w:rFonts w:hint="eastAsia" w:ascii="黑体" w:hAnsi="黑体" w:eastAsia="黑体" w:cs="Times New Roman"/>
+          <w:lang w:val="en-US" w:eastAsia="zh-CN"/>
+        </w:rPr>
+        <w:t>4.</w:t>
+      </w:r>
+      <w:r>
+        <w:rPr>
+          <w:rFonts w:ascii="Times New Roman" w:hAnsi="Times New Roman" w:eastAsia="黑体" w:cs="Times New Roman"/>
           <w:color w:val="auto"/>
           <w:sz w:val="28"/>
           <w:szCs w:val="28"/>
         </w:rPr>
-        <w:t xml:space="preserve"> 登录</w:t>
-      </w:r>
-      <w:bookmarkEnd w:id="69"/>
-      <w:bookmarkEnd w:id="70"/>
-    </w:p>
-    <w:p>
-      <w:pPr>
-        <w:spacing w:after="0" w:line="360" w:lineRule="auto"/>
-        <w:rPr>
-          <w:rFonts w:ascii="Times New Roman" w:hAnsi="Times New Roman" w:cs="Times New Roman"/>
-          <w:sz w:val="24"/>
-          <w:szCs w:val="24"/>
-        </w:rPr>
-      </w:pPr>
-      <w:r>
-        <w:rPr>
-          <w:rFonts w:hint="eastAsia" w:ascii="Times New Roman" w:hAnsi="Times New Roman" w:cs="Times New Roman"/>
-          <w:b/>
-          <w:sz w:val="24"/>
-          <w:szCs w:val="24"/>
-        </w:rPr>
-        <w:t>角色：用户</w:t>
-      </w:r>
-    </w:p>
-    <w:p>
-      <w:pPr>
-        <w:spacing w:after="0" w:line="360" w:lineRule="auto"/>
-        <w:rPr>
-          <w:rFonts w:ascii="Times New Roman" w:hAnsi="Times New Roman" w:cs="Times New Roman"/>
-          <w:sz w:val="24"/>
-          <w:szCs w:val="24"/>
-        </w:rPr>
-      </w:pPr>
-      <w:r>
-        <w:rPr>
-          <w:rFonts w:ascii="Times New Roman" w:hAnsi="Times New Roman" w:cs="Times New Roman"/>
-          <w:b/>
-          <w:sz w:val="24"/>
-          <w:szCs w:val="24"/>
-        </w:rPr>
-        <w:t>目的</w:t>
-      </w:r>
-      <w:r>
-        <w:rPr>
-          <w:rFonts w:hint="eastAsia" w:ascii="Times New Roman" w:hAnsi="Times New Roman" w:cs="Times New Roman"/>
-          <w:b/>
-          <w:sz w:val="24"/>
-          <w:szCs w:val="24"/>
-        </w:rPr>
-        <w:t>：</w:t>
-      </w:r>
-      <w:r>
-        <w:rPr>
-          <w:rFonts w:hint="eastAsia" w:ascii="Times New Roman" w:hAnsi="Times New Roman" w:cs="Times New Roman"/>
-          <w:sz w:val="24"/>
-          <w:szCs w:val="24"/>
-        </w:rPr>
-        <w:t xml:space="preserve"> 使用该系统</w:t>
-      </w:r>
-    </w:p>
-    <w:p>
-      <w:pPr>
-        <w:spacing w:after="0" w:line="360" w:lineRule="auto"/>
-        <w:rPr>
-          <w:rFonts w:ascii="Times New Roman" w:hAnsi="Times New Roman" w:cs="Times New Roman"/>
-          <w:b/>
-          <w:sz w:val="24"/>
-          <w:szCs w:val="24"/>
-        </w:rPr>
-      </w:pPr>
-      <w:r>
-        <w:rPr>
-          <w:rFonts w:hint="eastAsia" w:ascii="Times New Roman" w:hAnsi="Times New Roman" w:cs="Times New Roman"/>
-          <w:b/>
-          <w:sz w:val="24"/>
-          <w:szCs w:val="24"/>
-        </w:rPr>
-        <w:t>用例描述：</w:t>
-      </w:r>
-    </w:p>
-    <w:p>
-      <w:pPr>
-        <w:pStyle w:val="84"/>
+        <w:t>1</w:t>
+      </w:r>
+      <w:r>
+        <w:rPr>
+          <w:rFonts w:hint="eastAsia" w:ascii="Times New Roman" w:hAnsi="Times New Roman" w:eastAsia="黑体" w:cs="Times New Roman"/>
+          <w:color w:val="auto"/>
+          <w:sz w:val="28"/>
+          <w:szCs w:val="28"/>
+        </w:rPr>
+        <w:t xml:space="preserve"> </w:t>
+      </w:r>
+      <w:r>
+        <w:rPr>
+          <w:rFonts w:hint="eastAsia" w:ascii="黑体" w:hAnsi="黑体" w:eastAsia="黑体"/>
+          <w:color w:val="auto"/>
+          <w:sz w:val="28"/>
+          <w:szCs w:val="28"/>
+        </w:rPr>
+        <w:t>界面需求</w:t>
+      </w:r>
+      <w:bookmarkEnd w:id="72"/>
+      <w:bookmarkEnd w:id="73"/>
+      <w:bookmarkStart w:id="74" w:name="_Toc144052075"/>
+      <w:r>
+        <w:rPr>
+          <w:rFonts w:hint="eastAsia"/>
+        </w:rPr>
+        <w:t xml:space="preserve">      </w:t>
+      </w:r>
+      <w:r>
+        <w:t xml:space="preserve">    </w:t>
+      </w:r>
+    </w:p>
+    <w:p>
+      <w:pPr>
         <w:numPr>
           <w:ilvl w:val="0"/>
           <w:numId w:val="16"/>
         </w:numPr>
-        <w:spacing w:after="0" w:line="360" w:lineRule="auto"/>
-        <w:ind w:firstLineChars="0"/>
-        <w:rPr>
-          <w:rFonts w:ascii="Times New Roman" w:hAnsi="Times New Roman" w:cs="Times New Roman"/>
-          <w:sz w:val="24"/>
-          <w:szCs w:val="24"/>
-        </w:rPr>
-      </w:pPr>
-      <w:r>
-        <w:rPr>
-          <w:rFonts w:ascii="Times New Roman" w:hAnsi="Times New Roman" w:cs="Times New Roman"/>
-          <w:sz w:val="24"/>
-          <w:szCs w:val="24"/>
-        </w:rPr>
-        <w:t>用户进入系统首页。</w:t>
-      </w:r>
-    </w:p>
-    <w:p>
-      <w:pPr>
-        <w:pStyle w:val="84"/>
+        <w:tabs>
+          <w:tab w:val="left" w:pos="6270"/>
+        </w:tabs>
+        <w:spacing w:after="0" w:line="240" w:lineRule="auto"/>
+        <w:rPr>
+          <w:rFonts w:ascii="宋体" w:hAnsi="宋体" w:cs="宋体"/>
+          <w:sz w:val="24"/>
+          <w:szCs w:val="24"/>
+        </w:rPr>
+      </w:pPr>
+      <w:r>
+        <w:rPr>
+          <w:rFonts w:hint="eastAsia" w:ascii="宋体" w:hAnsi="宋体" w:cs="宋体"/>
+          <w:sz w:val="24"/>
+          <w:szCs w:val="24"/>
+        </w:rPr>
+        <w:t>界面友好,方便操作，美观</w:t>
+      </w:r>
+    </w:p>
+    <w:p>
+      <w:pPr>
         <w:numPr>
           <w:ilvl w:val="0"/>
           <w:numId w:val="16"/>
         </w:numPr>
-        <w:spacing w:after="0" w:line="360" w:lineRule="auto"/>
-        <w:ind w:firstLineChars="0"/>
-        <w:rPr>
-          <w:rFonts w:ascii="Times New Roman" w:hAnsi="Times New Roman" w:cs="Times New Roman"/>
-          <w:sz w:val="24"/>
-          <w:szCs w:val="24"/>
-        </w:rPr>
-      </w:pPr>
-      <w:r>
-        <w:rPr>
-          <w:rFonts w:ascii="Times New Roman" w:hAnsi="Times New Roman" w:cs="Times New Roman"/>
-          <w:sz w:val="24"/>
-          <w:szCs w:val="24"/>
-        </w:rPr>
-        <w:t>系统显示登录界面，用户输入用户名和密码，单击确定。</w:t>
-      </w:r>
-    </w:p>
-    <w:p>
-      <w:pPr>
-        <w:pStyle w:val="84"/>
+        <w:tabs>
+          <w:tab w:val="left" w:pos="6270"/>
+        </w:tabs>
+        <w:spacing w:after="0" w:line="240" w:lineRule="auto"/>
+        <w:rPr>
+          <w:rFonts w:ascii="宋体" w:hAnsi="宋体" w:cs="宋体"/>
+          <w:sz w:val="24"/>
+          <w:szCs w:val="24"/>
+        </w:rPr>
+      </w:pPr>
+      <w:r>
+        <w:rPr>
+          <w:rFonts w:hint="eastAsia" w:ascii="宋体" w:hAnsi="宋体" w:cs="宋体"/>
+          <w:sz w:val="24"/>
+          <w:szCs w:val="24"/>
+        </w:rPr>
+        <w:t>操作简单易懂，设计人性化</w:t>
+      </w:r>
+    </w:p>
+    <w:p>
+      <w:pPr>
         <w:numPr>
           <w:ilvl w:val="0"/>
           <w:numId w:val="16"/>
         </w:numPr>
-        <w:spacing w:after="0" w:line="360" w:lineRule="auto"/>
-        <w:ind w:firstLineChars="0"/>
+        <w:tabs>
+          <w:tab w:val="left" w:pos="6270"/>
+        </w:tabs>
+        <w:spacing w:after="0" w:line="240" w:lineRule="auto"/>
         <w:rPr>
           <w:rFonts w:ascii="Times New Roman" w:hAnsi="Times New Roman" w:cs="Times New Roman"/>
           <w:sz w:val="24"/>
@@ -7218,179 +7271,28 @@
       </w:pPr>
       <w:r>
         <w:rPr>
-          <w:rFonts w:ascii="Times New Roman" w:hAnsi="Times New Roman" w:cs="Times New Roman"/>
-          <w:sz w:val="24"/>
-          <w:szCs w:val="24"/>
-        </w:rPr>
-        <w:t>系统检查是否有此用户信息，若存在此用户，用户进入系统；若不存在此用户，本页面显示相应的错误信息。</w:t>
-      </w:r>
-    </w:p>
-    <w:p>
-      <w:pPr>
-        <w:pStyle w:val="84"/>
-        <w:numPr>
-          <w:ilvl w:val="0"/>
-          <w:numId w:val="16"/>
-        </w:numPr>
-        <w:spacing w:after="0" w:line="360" w:lineRule="auto"/>
-        <w:ind w:firstLineChars="0"/>
-        <w:rPr>
-          <w:rFonts w:ascii="Times New Roman" w:hAnsi="Times New Roman" w:cs="Times New Roman"/>
-          <w:sz w:val="24"/>
-          <w:szCs w:val="24"/>
-        </w:rPr>
-      </w:pPr>
-      <w:r>
-        <w:rPr>
-          <w:rFonts w:ascii="Times New Roman" w:hAnsi="Times New Roman" w:cs="Times New Roman"/>
-          <w:sz w:val="24"/>
-          <w:szCs w:val="24"/>
-        </w:rPr>
-        <w:t>不同身份登录详细说明</w:t>
-      </w:r>
-      <w:r>
-        <w:rPr>
-          <w:rFonts w:hint="eastAsia" w:ascii="Times New Roman" w:hAnsi="Times New Roman" w:cs="Times New Roman"/>
-          <w:sz w:val="24"/>
-          <w:szCs w:val="24"/>
-        </w:rPr>
-        <w:t>：</w:t>
-      </w:r>
-    </w:p>
-    <w:p>
-      <w:pPr>
-        <w:pStyle w:val="84"/>
-        <w:spacing w:after="0" w:line="360" w:lineRule="auto"/>
-        <w:ind w:firstLineChars="0"/>
-        <w:rPr>
-          <w:rFonts w:ascii="Times New Roman" w:hAnsi="Times New Roman" w:cs="Times New Roman"/>
-          <w:sz w:val="24"/>
-          <w:szCs w:val="24"/>
-        </w:rPr>
-      </w:pPr>
-      <w:r>
-        <w:rPr>
-          <w:rFonts w:ascii="Times New Roman" w:hAnsi="Times New Roman" w:cs="Times New Roman"/>
-          <w:sz w:val="24"/>
-          <w:szCs w:val="24"/>
-        </w:rPr>
-        <w:tab/>
-      </w:r>
-      <w:r>
-        <w:rPr>
-          <w:rFonts w:hint="eastAsia" w:ascii="Times New Roman" w:hAnsi="Times New Roman" w:cs="Times New Roman"/>
-          <w:b/>
-          <w:sz w:val="24"/>
-          <w:szCs w:val="24"/>
-        </w:rPr>
-        <w:t>游客</w:t>
-      </w:r>
-      <w:r>
-        <w:rPr>
-          <w:rFonts w:hint="eastAsia" w:ascii="Times New Roman" w:hAnsi="Times New Roman" w:cs="Times New Roman"/>
-          <w:sz w:val="24"/>
-          <w:szCs w:val="24"/>
-        </w:rPr>
-        <w:t>：</w:t>
-      </w:r>
-      <w:r>
-        <w:rPr>
-          <w:rFonts w:ascii="Times New Roman" w:hAnsi="Times New Roman" w:cs="Times New Roman"/>
-          <w:sz w:val="24"/>
-          <w:szCs w:val="24"/>
-        </w:rPr>
-        <w:t>不出现人员管理功能栏</w:t>
-      </w:r>
-      <w:r>
-        <w:rPr>
-          <w:rFonts w:hint="eastAsia" w:ascii="Times New Roman" w:hAnsi="Times New Roman" w:cs="Times New Roman"/>
-          <w:sz w:val="24"/>
-          <w:szCs w:val="24"/>
-        </w:rPr>
-        <w:t>，</w:t>
-      </w:r>
-      <w:r>
-        <w:rPr>
-          <w:rFonts w:ascii="Times New Roman" w:hAnsi="Times New Roman" w:cs="Times New Roman"/>
-          <w:sz w:val="24"/>
-          <w:szCs w:val="24"/>
-        </w:rPr>
-        <w:t>视频浏览区域只能查看视频列表不能播放浏览视频内容</w:t>
-      </w:r>
-      <w:r>
-        <w:rPr>
-          <w:rFonts w:hint="eastAsia" w:ascii="Times New Roman" w:hAnsi="Times New Roman" w:cs="Times New Roman"/>
-          <w:sz w:val="24"/>
-          <w:szCs w:val="24"/>
-        </w:rPr>
-        <w:t>，</w:t>
-      </w:r>
-      <w:r>
-        <w:rPr>
-          <w:rFonts w:ascii="Times New Roman" w:hAnsi="Times New Roman" w:cs="Times New Roman"/>
-          <w:sz w:val="24"/>
-          <w:szCs w:val="24"/>
-        </w:rPr>
-        <w:t>不允许出现对网站内容</w:t>
-      </w:r>
-      <w:r>
-        <w:rPr>
-          <w:rFonts w:hint="eastAsia" w:ascii="Times New Roman" w:hAnsi="Times New Roman" w:cs="Times New Roman"/>
-          <w:sz w:val="24"/>
-          <w:szCs w:val="24"/>
-        </w:rPr>
-        <w:t>的增删改查的相关操作权限。</w:t>
-      </w:r>
-    </w:p>
-    <w:p>
-      <w:pPr>
-        <w:pStyle w:val="84"/>
-        <w:spacing w:after="0" w:line="360" w:lineRule="auto"/>
-        <w:ind w:firstLineChars="0"/>
-        <w:rPr>
-          <w:rFonts w:ascii="Times New Roman" w:hAnsi="Times New Roman" w:cs="Times New Roman"/>
-          <w:sz w:val="24"/>
-          <w:szCs w:val="24"/>
-        </w:rPr>
-      </w:pPr>
-      <w:r>
-        <w:rPr>
-          <w:rFonts w:ascii="Times New Roman" w:hAnsi="Times New Roman" w:cs="Times New Roman"/>
-          <w:sz w:val="24"/>
-          <w:szCs w:val="24"/>
-        </w:rPr>
-        <w:tab/>
-      </w:r>
-      <w:r>
-        <w:rPr>
-          <w:rFonts w:hint="eastAsia" w:ascii="Times New Roman" w:hAnsi="Times New Roman" w:cs="Times New Roman"/>
-          <w:b/>
-          <w:sz w:val="24"/>
-          <w:szCs w:val="24"/>
-        </w:rPr>
-        <w:t>用户：</w:t>
-      </w:r>
-      <w:r>
-        <w:rPr>
-          <w:rFonts w:hint="eastAsia" w:ascii="Times New Roman" w:hAnsi="Times New Roman" w:cs="Times New Roman"/>
-          <w:sz w:val="24"/>
-          <w:szCs w:val="24"/>
-        </w:rPr>
-        <w:t>不出现人员管理功能栏。</w:t>
-      </w:r>
-    </w:p>
+          <w:rFonts w:hint="eastAsia" w:ascii="宋体" w:hAnsi="宋体" w:cs="宋体"/>
+          <w:sz w:val="24"/>
+          <w:szCs w:val="24"/>
+        </w:rPr>
+        <w:t>界面风格为前台风景为主，后台无背景</w:t>
+      </w:r>
+    </w:p>
+    <w:bookmarkEnd w:id="74"/>
     <w:p>
       <w:pPr>
         <w:pStyle w:val="4"/>
-        <w:rPr>
-          <w:rFonts w:ascii="黑体" w:hAnsi="黑体" w:eastAsia="黑体"/>
+        <w:ind w:firstLine="1"/>
+        <w:rPr>
+          <w:rFonts w:ascii="Times New Roman" w:hAnsi="Times New Roman" w:eastAsia="黑体" w:cs="Times New Roman"/>
           <w:color w:val="auto"/>
           <w:sz w:val="28"/>
           <w:szCs w:val="28"/>
         </w:rPr>
       </w:pPr>
-      <w:bookmarkStart w:id="71" w:name="_Toc32494"/>
-      <w:bookmarkStart w:id="72" w:name="_Toc444262600"/>
+      <w:bookmarkStart w:id="75" w:name="_Toc444262609"/>
+      <w:bookmarkStart w:id="76" w:name="_Toc29564"/>
+      <w:bookmarkStart w:id="77" w:name="_Toc32209"/>
       <w:r>
         <w:rPr>
           <w:rFonts w:ascii="Times New Roman" w:hAnsi="Times New Roman" w:eastAsia="黑体" w:cs="Times New Roman"/>
@@ -7398,7 +7300,7 @@
           <w:sz w:val="28"/>
           <w:szCs w:val="28"/>
         </w:rPr>
-        <w:t>4.3.</w:t>
+        <w:t>4.</w:t>
       </w:r>
       <w:r>
         <w:rPr>
@@ -7406,24 +7308,836 @@
           <w:color w:val="auto"/>
           <w:sz w:val="28"/>
           <w:szCs w:val="28"/>
-        </w:rPr>
-        <w:t>2</w:t>
-      </w:r>
-      <w:r>
-        <w:rPr>
-          <w:rFonts w:hint="eastAsia" w:ascii="黑体" w:hAnsi="黑体" w:eastAsia="黑体"/>
+          <w:lang w:val="en-US" w:eastAsia="zh-CN"/>
+        </w:rPr>
+        <w:t>4</w:t>
+      </w:r>
+      <w:r>
+        <w:rPr>
+          <w:rFonts w:ascii="Times New Roman" w:hAnsi="Times New Roman" w:eastAsia="黑体" w:cs="Times New Roman"/>
           <w:color w:val="auto"/>
           <w:sz w:val="28"/>
           <w:szCs w:val="28"/>
         </w:rPr>
-        <w:t xml:space="preserve"> 注册</w:t>
-      </w:r>
+        <w:t>.</w:t>
+      </w:r>
+      <w:r>
+        <w:rPr>
+          <w:rFonts w:hint="eastAsia" w:ascii="Times New Roman" w:hAnsi="Times New Roman" w:eastAsia="黑体" w:cs="Times New Roman"/>
+          <w:color w:val="auto"/>
+          <w:sz w:val="28"/>
+          <w:szCs w:val="28"/>
+        </w:rPr>
+        <w:t>2 性能需求</w:t>
+      </w:r>
+      <w:bookmarkEnd w:id="75"/>
+      <w:bookmarkEnd w:id="76"/>
+      <w:bookmarkEnd w:id="77"/>
+    </w:p>
+    <w:p>
+      <w:pPr>
+        <w:spacing w:after="0" w:line="360" w:lineRule="auto"/>
+        <w:ind w:firstLine="425"/>
+        <w:rPr>
+          <w:rFonts w:hint="eastAsia" w:ascii="Times New Roman" w:hAnsi="Times New Roman" w:cs="Times New Roman"/>
+          <w:sz w:val="24"/>
+          <w:szCs w:val="24"/>
+        </w:rPr>
+      </w:pPr>
+      <w:bookmarkStart w:id="78" w:name="_Toc144052076"/>
+      <w:r>
+        <w:rPr>
+          <w:rFonts w:hint="eastAsia" w:ascii="Times New Roman" w:hAnsi="Times New Roman" w:cs="Times New Roman"/>
+          <w:sz w:val="24"/>
+          <w:szCs w:val="24"/>
+        </w:rPr>
+        <w:t>（1）用户在登录过程中响应时间不超过2s；</w:t>
+      </w:r>
+    </w:p>
+    <w:p>
+      <w:pPr>
+        <w:spacing w:after="0" w:line="360" w:lineRule="auto"/>
+        <w:ind w:firstLine="425"/>
+        <w:rPr>
+          <w:rFonts w:ascii="Times New Roman" w:hAnsi="Times New Roman" w:cs="Times New Roman"/>
+          <w:sz w:val="24"/>
+          <w:szCs w:val="24"/>
+        </w:rPr>
+      </w:pPr>
+      <w:r>
+        <w:rPr>
+          <w:rFonts w:hint="eastAsia" w:ascii="Times New Roman" w:hAnsi="Times New Roman" w:cs="Times New Roman"/>
+          <w:sz w:val="24"/>
+          <w:szCs w:val="24"/>
+        </w:rPr>
+        <w:t>（2）用户选择等操作后跳转时间不超过3s；</w:t>
+      </w:r>
+    </w:p>
+    <w:p>
+      <w:pPr>
+        <w:pStyle w:val="4"/>
+        <w:ind w:firstLine="1"/>
+        <w:rPr>
+          <w:rFonts w:ascii="Times New Roman" w:hAnsi="Times New Roman" w:eastAsia="黑体" w:cs="Times New Roman"/>
+          <w:color w:val="auto"/>
+          <w:sz w:val="28"/>
+          <w:szCs w:val="28"/>
+        </w:rPr>
+      </w:pPr>
+      <w:bookmarkStart w:id="79" w:name="_Toc444262610"/>
+      <w:bookmarkStart w:id="80" w:name="_Toc8672"/>
+      <w:bookmarkStart w:id="81" w:name="_Toc5435"/>
+      <w:r>
+        <w:rPr>
+          <w:rFonts w:ascii="Times New Roman" w:hAnsi="Times New Roman" w:eastAsia="黑体" w:cs="Times New Roman"/>
+          <w:color w:val="auto"/>
+          <w:sz w:val="28"/>
+          <w:szCs w:val="28"/>
+        </w:rPr>
+        <w:t>4.</w:t>
+      </w:r>
+      <w:r>
+        <w:rPr>
+          <w:rFonts w:hint="eastAsia" w:ascii="Times New Roman" w:hAnsi="Times New Roman" w:eastAsia="黑体" w:cs="Times New Roman"/>
+          <w:color w:val="auto"/>
+          <w:sz w:val="28"/>
+          <w:szCs w:val="28"/>
+          <w:lang w:val="en-US" w:eastAsia="zh-CN"/>
+        </w:rPr>
+        <w:t>4</w:t>
+      </w:r>
+      <w:r>
+        <w:rPr>
+          <w:rFonts w:ascii="Times New Roman" w:hAnsi="Times New Roman" w:eastAsia="黑体" w:cs="Times New Roman"/>
+          <w:color w:val="auto"/>
+          <w:sz w:val="28"/>
+          <w:szCs w:val="28"/>
+        </w:rPr>
+        <w:t>.</w:t>
+      </w:r>
+      <w:r>
+        <w:rPr>
+          <w:rFonts w:hint="eastAsia" w:ascii="Times New Roman" w:hAnsi="Times New Roman" w:eastAsia="黑体" w:cs="Times New Roman"/>
+          <w:color w:val="auto"/>
+          <w:sz w:val="28"/>
+          <w:szCs w:val="28"/>
+        </w:rPr>
+        <w:t>3 可靠性需求</w:t>
+      </w:r>
+      <w:bookmarkEnd w:id="78"/>
+      <w:bookmarkEnd w:id="79"/>
+      <w:bookmarkEnd w:id="80"/>
+      <w:bookmarkEnd w:id="81"/>
+    </w:p>
+    <w:p>
+      <w:pPr>
+        <w:ind w:firstLine="480" w:firstLineChars="200"/>
+        <w:rPr>
+          <w:rFonts w:hint="eastAsia" w:ascii="Times New Roman" w:hAnsi="Times New Roman" w:cs="Times New Roman"/>
+          <w:sz w:val="24"/>
+          <w:szCs w:val="24"/>
+        </w:rPr>
+      </w:pPr>
+      <w:bookmarkStart w:id="82" w:name="_Toc144052078"/>
+      <w:r>
+        <w:rPr>
+          <w:rFonts w:hint="eastAsia" w:ascii="Times New Roman" w:hAnsi="Times New Roman" w:cs="Times New Roman"/>
+          <w:sz w:val="24"/>
+          <w:szCs w:val="24"/>
+        </w:rPr>
+        <w:t>（1）系统可靠性：在发生非硬件或者非通信故障的时候，系统能够自行修复，正常运行。</w:t>
+      </w:r>
+    </w:p>
+    <w:p>
+      <w:pPr>
+        <w:ind w:firstLine="480" w:firstLineChars="200"/>
+        <w:rPr>
+          <w:rFonts w:hint="eastAsia" w:ascii="Times New Roman" w:hAnsi="Times New Roman" w:cs="Times New Roman"/>
+          <w:sz w:val="24"/>
+          <w:szCs w:val="24"/>
+        </w:rPr>
+      </w:pPr>
+      <w:r>
+        <w:rPr>
+          <w:rFonts w:hint="eastAsia" w:ascii="Times New Roman" w:hAnsi="Times New Roman" w:cs="Times New Roman"/>
+          <w:sz w:val="24"/>
+          <w:szCs w:val="24"/>
+        </w:rPr>
+        <w:t>（2）数据可靠性：发生局部故障时，备份数据可以在短时间内恢复。</w:t>
+      </w:r>
+    </w:p>
+    <w:p>
+      <w:pPr>
+        <w:spacing w:after="0" w:line="360" w:lineRule="auto"/>
+        <w:ind w:left="440" w:leftChars="200" w:firstLine="480" w:firstLineChars="200"/>
+        <w:rPr>
+          <w:rFonts w:ascii="Times New Roman" w:hAnsi="Times New Roman" w:cs="Times New Roman"/>
+          <w:sz w:val="24"/>
+          <w:szCs w:val="24"/>
+        </w:rPr>
+      </w:pPr>
+    </w:p>
+    <w:p>
+      <w:pPr>
+        <w:pStyle w:val="4"/>
+        <w:rPr>
+          <w:rFonts w:ascii="黑体" w:hAnsi="黑体" w:eastAsia="黑体"/>
+          <w:color w:val="auto"/>
+          <w:sz w:val="28"/>
+          <w:szCs w:val="28"/>
+        </w:rPr>
+      </w:pPr>
+      <w:bookmarkStart w:id="83" w:name="_Toc444262611"/>
+      <w:bookmarkStart w:id="84" w:name="_Toc21825"/>
+      <w:bookmarkStart w:id="85" w:name="_Toc12667"/>
+      <w:r>
+        <w:rPr>
+          <w:rFonts w:ascii="Times New Roman" w:hAnsi="Times New Roman" w:eastAsia="黑体" w:cs="Times New Roman"/>
+          <w:color w:val="auto"/>
+          <w:sz w:val="28"/>
+          <w:szCs w:val="28"/>
+        </w:rPr>
+        <w:t>4.</w:t>
+      </w:r>
+      <w:r>
+        <w:rPr>
+          <w:rFonts w:hint="eastAsia" w:ascii="Times New Roman" w:hAnsi="Times New Roman" w:eastAsia="黑体" w:cs="Times New Roman"/>
+          <w:color w:val="auto"/>
+          <w:sz w:val="28"/>
+          <w:szCs w:val="28"/>
+          <w:lang w:val="en-US" w:eastAsia="zh-CN"/>
+        </w:rPr>
+        <w:t>4</w:t>
+      </w:r>
+      <w:r>
+        <w:rPr>
+          <w:rFonts w:ascii="Times New Roman" w:hAnsi="Times New Roman" w:eastAsia="黑体" w:cs="Times New Roman"/>
+          <w:color w:val="auto"/>
+          <w:sz w:val="28"/>
+          <w:szCs w:val="28"/>
+        </w:rPr>
+        <w:t>.</w:t>
+      </w:r>
+      <w:r>
+        <w:rPr>
+          <w:rFonts w:hint="eastAsia" w:ascii="Times New Roman" w:hAnsi="Times New Roman" w:eastAsia="黑体" w:cs="Times New Roman"/>
+          <w:color w:val="auto"/>
+          <w:sz w:val="28"/>
+          <w:szCs w:val="28"/>
+        </w:rPr>
+        <w:t>4</w:t>
+      </w:r>
+      <w:r>
+        <w:rPr>
+          <w:rFonts w:hint="eastAsia" w:ascii="黑体" w:hAnsi="黑体" w:eastAsia="黑体"/>
+          <w:color w:val="auto"/>
+          <w:sz w:val="28"/>
+          <w:szCs w:val="28"/>
+        </w:rPr>
+        <w:t xml:space="preserve"> 可扩展性需求</w:t>
+      </w:r>
+      <w:bookmarkEnd w:id="82"/>
+      <w:bookmarkEnd w:id="83"/>
+      <w:bookmarkEnd w:id="84"/>
+      <w:bookmarkEnd w:id="85"/>
+    </w:p>
+    <w:p>
+      <w:pPr>
+        <w:spacing w:after="0" w:line="360" w:lineRule="auto"/>
+        <w:ind w:firstLine="425"/>
+        <w:rPr>
+          <w:rFonts w:ascii="Times New Roman" w:hAnsi="Times New Roman" w:cs="Times New Roman"/>
+          <w:sz w:val="24"/>
+          <w:szCs w:val="24"/>
+        </w:rPr>
+      </w:pPr>
+      <w:bookmarkStart w:id="86" w:name="_Toc144052079"/>
+      <w:r>
+        <w:rPr>
+          <w:rFonts w:hint="eastAsia" w:ascii="Times New Roman" w:hAnsi="Times New Roman" w:cs="Times New Roman"/>
+          <w:sz w:val="24"/>
+          <w:szCs w:val="24"/>
+        </w:rPr>
+        <w:t>（1）当用户有新的需求时，该系统能够进行系统进一步进行开发，从而满足用户的需求。</w:t>
+      </w:r>
+    </w:p>
+    <w:p>
+      <w:pPr>
+        <w:spacing w:after="0" w:line="360" w:lineRule="auto"/>
+        <w:ind w:firstLine="425"/>
+        <w:rPr>
+          <w:rFonts w:ascii="Times New Roman" w:hAnsi="Times New Roman" w:cs="Times New Roman"/>
+          <w:sz w:val="24"/>
+          <w:szCs w:val="24"/>
+        </w:rPr>
+      </w:pPr>
+      <w:r>
+        <w:rPr>
+          <w:rFonts w:hint="eastAsia" w:ascii="Times New Roman" w:hAnsi="Times New Roman" w:cs="Times New Roman"/>
+          <w:sz w:val="24"/>
+          <w:szCs w:val="24"/>
+        </w:rPr>
+        <w:t>（2）当系统的技术需要改进时，能够很好的将新技术用于到系统当中，或者将系统能够很好的迁移到其他工作环境中。</w:t>
+      </w:r>
+    </w:p>
+    <w:p>
+      <w:pPr>
+        <w:pStyle w:val="4"/>
+        <w:rPr>
+          <w:rFonts w:ascii="黑体" w:hAnsi="黑体" w:eastAsia="黑体"/>
+          <w:color w:val="auto"/>
+          <w:sz w:val="28"/>
+          <w:szCs w:val="28"/>
+        </w:rPr>
+      </w:pPr>
+      <w:bookmarkStart w:id="87" w:name="_Toc444262612"/>
+      <w:bookmarkStart w:id="88" w:name="_Toc26214"/>
+      <w:bookmarkStart w:id="89" w:name="_Toc26290"/>
+      <w:r>
+        <w:rPr>
+          <w:rFonts w:ascii="Times New Roman" w:hAnsi="Times New Roman" w:eastAsia="黑体" w:cs="Times New Roman"/>
+          <w:color w:val="auto"/>
+          <w:sz w:val="28"/>
+          <w:szCs w:val="28"/>
+        </w:rPr>
+        <w:t>4.</w:t>
+      </w:r>
+      <w:r>
+        <w:rPr>
+          <w:rFonts w:hint="eastAsia" w:ascii="Times New Roman" w:hAnsi="Times New Roman" w:eastAsia="黑体" w:cs="Times New Roman"/>
+          <w:color w:val="auto"/>
+          <w:sz w:val="28"/>
+          <w:szCs w:val="28"/>
+          <w:lang w:val="en-US" w:eastAsia="zh-CN"/>
+        </w:rPr>
+        <w:t>4</w:t>
+      </w:r>
+      <w:r>
+        <w:rPr>
+          <w:rFonts w:ascii="Times New Roman" w:hAnsi="Times New Roman" w:eastAsia="黑体" w:cs="Times New Roman"/>
+          <w:color w:val="auto"/>
+          <w:sz w:val="28"/>
+          <w:szCs w:val="28"/>
+        </w:rPr>
+        <w:t>.</w:t>
+      </w:r>
+      <w:r>
+        <w:rPr>
+          <w:rFonts w:hint="eastAsia" w:ascii="Times New Roman" w:hAnsi="Times New Roman" w:eastAsia="黑体" w:cs="Times New Roman"/>
+          <w:color w:val="auto"/>
+          <w:sz w:val="28"/>
+          <w:szCs w:val="28"/>
+        </w:rPr>
+        <w:t>5</w:t>
+      </w:r>
+      <w:r>
+        <w:rPr>
+          <w:rFonts w:hint="eastAsia" w:ascii="黑体" w:hAnsi="黑体" w:eastAsia="黑体"/>
+          <w:color w:val="auto"/>
+          <w:sz w:val="28"/>
+          <w:szCs w:val="28"/>
+        </w:rPr>
+        <w:t xml:space="preserve"> 系统安全性需求</w:t>
+      </w:r>
+      <w:bookmarkEnd w:id="86"/>
+      <w:bookmarkEnd w:id="87"/>
+      <w:bookmarkEnd w:id="88"/>
+      <w:bookmarkEnd w:id="89"/>
+    </w:p>
+    <w:p>
+      <w:pPr>
+        <w:spacing w:after="0" w:line="360" w:lineRule="auto"/>
+        <w:ind w:firstLine="425"/>
+        <w:rPr>
+          <w:rFonts w:ascii="Times New Roman" w:hAnsi="Times New Roman" w:cs="Times New Roman"/>
+          <w:sz w:val="24"/>
+          <w:szCs w:val="24"/>
+        </w:rPr>
+      </w:pPr>
+      <w:r>
+        <w:rPr>
+          <w:rFonts w:hint="eastAsia" w:ascii="Times New Roman" w:hAnsi="Times New Roman" w:cs="Times New Roman"/>
+          <w:sz w:val="24"/>
+          <w:szCs w:val="24"/>
+        </w:rPr>
+        <w:t>（1）权限控制：用户的权限要进行限制，根据不同的用户对象，设置不同的权限。不能够操作不属于其操作范围的其他事情。</w:t>
+      </w:r>
+    </w:p>
+    <w:p>
+      <w:pPr>
+        <w:spacing w:after="0" w:line="360" w:lineRule="auto"/>
+        <w:ind w:firstLine="425"/>
+        <w:rPr>
+          <w:rFonts w:ascii="Times New Roman" w:hAnsi="Times New Roman" w:cs="Times New Roman"/>
+          <w:sz w:val="24"/>
+          <w:szCs w:val="24"/>
+        </w:rPr>
+      </w:pPr>
+      <w:r>
+        <w:rPr>
+          <w:rFonts w:hint="eastAsia" w:ascii="Times New Roman" w:hAnsi="Times New Roman" w:cs="Times New Roman"/>
+          <w:sz w:val="24"/>
+          <w:szCs w:val="24"/>
+        </w:rPr>
+        <w:t>（2）数据备份：系统安全性要高，防止不良人士对服务器的攻击和数据的盗取。或是因为不可抗力原因数据库和系统发生故障。</w:t>
+      </w:r>
+    </w:p>
+    <w:p>
+      <w:pPr>
+        <w:spacing w:after="0" w:line="360" w:lineRule="auto"/>
+        <w:ind w:firstLine="425"/>
+        <w:rPr>
+          <w:rFonts w:ascii="Times New Roman" w:hAnsi="Times New Roman" w:cs="Times New Roman"/>
+          <w:sz w:val="24"/>
+          <w:szCs w:val="24"/>
+        </w:rPr>
+      </w:pPr>
+      <w:r>
+        <w:rPr>
+          <w:rFonts w:hint="eastAsia" w:ascii="Times New Roman" w:hAnsi="Times New Roman" w:cs="Times New Roman"/>
+          <w:sz w:val="24"/>
+          <w:szCs w:val="24"/>
+        </w:rPr>
+        <w:t>（3）重要数据加密：在数据传输过程中，要进行参数加密。</w:t>
+      </w:r>
+    </w:p>
+    <w:p>
+      <w:pPr>
+        <w:spacing w:after="0" w:line="360" w:lineRule="auto"/>
+        <w:rPr>
+          <w:rFonts w:ascii="Times New Roman" w:hAnsi="Times New Roman" w:cs="Times New Roman"/>
+          <w:sz w:val="24"/>
+          <w:szCs w:val="24"/>
+        </w:rPr>
+      </w:pPr>
+    </w:p>
+    <w:p>
+      <w:pPr>
+        <w:pStyle w:val="4"/>
+        <w:rPr>
+          <w:rFonts w:ascii="黑体" w:hAnsi="黑体" w:eastAsia="黑体"/>
+          <w:color w:val="auto"/>
+          <w:sz w:val="28"/>
+          <w:szCs w:val="28"/>
+        </w:rPr>
+      </w:pPr>
+      <w:bookmarkStart w:id="90" w:name="_Toc15435"/>
+      <w:bookmarkStart w:id="91" w:name="_Toc21718"/>
+      <w:r>
+        <w:rPr>
+          <w:rFonts w:ascii="Times New Roman" w:hAnsi="Times New Roman" w:eastAsia="黑体" w:cs="Times New Roman"/>
+          <w:color w:val="auto"/>
+          <w:sz w:val="28"/>
+          <w:szCs w:val="28"/>
+        </w:rPr>
+        <w:t>4.</w:t>
+      </w:r>
+      <w:r>
+        <w:rPr>
+          <w:rFonts w:hint="eastAsia" w:ascii="Times New Roman" w:hAnsi="Times New Roman" w:eastAsia="黑体" w:cs="Times New Roman"/>
+          <w:color w:val="auto"/>
+          <w:sz w:val="28"/>
+          <w:szCs w:val="28"/>
+          <w:lang w:val="en-US" w:eastAsia="zh-CN"/>
+        </w:rPr>
+        <w:t>4</w:t>
+      </w:r>
+      <w:r>
+        <w:rPr>
+          <w:rFonts w:ascii="Times New Roman" w:hAnsi="Times New Roman" w:eastAsia="黑体" w:cs="Times New Roman"/>
+          <w:color w:val="auto"/>
+          <w:sz w:val="28"/>
+          <w:szCs w:val="28"/>
+        </w:rPr>
+        <w:t>.</w:t>
+      </w:r>
+      <w:r>
+        <w:rPr>
+          <w:rFonts w:hint="eastAsia" w:ascii="Times New Roman" w:hAnsi="Times New Roman" w:eastAsia="黑体" w:cs="Times New Roman"/>
+          <w:color w:val="auto"/>
+          <w:sz w:val="28"/>
+          <w:szCs w:val="28"/>
+        </w:rPr>
+        <w:t>6</w:t>
+      </w:r>
+      <w:r>
+        <w:rPr>
+          <w:rFonts w:hint="eastAsia" w:ascii="黑体" w:hAnsi="黑体" w:eastAsia="黑体"/>
+          <w:color w:val="auto"/>
+          <w:sz w:val="28"/>
+          <w:szCs w:val="28"/>
+        </w:rPr>
+        <w:t xml:space="preserve"> 系统可维护性需求</w:t>
+      </w:r>
+      <w:bookmarkEnd w:id="90"/>
+      <w:bookmarkEnd w:id="91"/>
+    </w:p>
+    <w:p>
+      <w:pPr>
+        <w:spacing w:after="0" w:line="360" w:lineRule="auto"/>
+        <w:ind w:firstLine="425"/>
+        <w:rPr>
+          <w:rFonts w:ascii="Times New Roman" w:hAnsi="Times New Roman" w:cs="Times New Roman"/>
+          <w:sz w:val="24"/>
+          <w:szCs w:val="24"/>
+        </w:rPr>
+      </w:pPr>
+      <w:r>
+        <w:rPr>
+          <w:rFonts w:hint="eastAsia" w:ascii="Times New Roman" w:hAnsi="Times New Roman" w:cs="Times New Roman"/>
+          <w:sz w:val="24"/>
+          <w:szCs w:val="24"/>
+        </w:rPr>
+        <w:t>（1）数据更新：随着使用的用户数目的增加，家谱数据也会随之增多，面对日益增加的大量数据，数据库要进行合理存储。</w:t>
+      </w:r>
+    </w:p>
+    <w:p>
+      <w:pPr>
+        <w:spacing w:after="0" w:line="360" w:lineRule="auto"/>
+        <w:ind w:firstLine="425"/>
+        <w:rPr>
+          <w:rFonts w:ascii="Times New Roman" w:hAnsi="Times New Roman" w:cs="Times New Roman"/>
+          <w:sz w:val="24"/>
+          <w:szCs w:val="24"/>
+        </w:rPr>
+      </w:pPr>
+      <w:r>
+        <w:rPr>
+          <w:rFonts w:hint="eastAsia" w:ascii="Times New Roman" w:hAnsi="Times New Roman" w:cs="Times New Roman"/>
+          <w:sz w:val="24"/>
+          <w:szCs w:val="24"/>
+        </w:rPr>
+        <w:t>（2）性能提升：随着使用，用户数据增加，系统可利用的功能和性能也会相应下降，要做出相应的性能提升。</w:t>
+      </w:r>
+    </w:p>
+    <w:p>
+      <w:pPr>
+        <w:spacing w:after="0" w:line="360" w:lineRule="auto"/>
+        <w:ind w:firstLine="425"/>
+        <w:rPr>
+          <w:rFonts w:ascii="Times New Roman" w:hAnsi="Times New Roman" w:cs="Times New Roman"/>
+          <w:sz w:val="24"/>
+          <w:szCs w:val="24"/>
+        </w:rPr>
+      </w:pPr>
+      <w:r>
+        <w:rPr>
+          <w:rFonts w:hint="eastAsia" w:ascii="Times New Roman" w:hAnsi="Times New Roman" w:cs="Times New Roman"/>
+          <w:sz w:val="24"/>
+          <w:szCs w:val="24"/>
+        </w:rPr>
+        <w:t>（3）应对新需求：随着系统的使用，可能会出现新的功能需求。要对这些新需求合理应对。</w:t>
+      </w:r>
+    </w:p>
+    <w:p>
+      <w:pPr>
+        <w:spacing w:after="0" w:line="360" w:lineRule="auto"/>
+        <w:rPr>
+          <w:rFonts w:hint="eastAsia" w:ascii="Times New Roman" w:hAnsi="Times New Roman" w:cs="Times New Roman"/>
+          <w:sz w:val="24"/>
+          <w:szCs w:val="24"/>
+        </w:rPr>
+      </w:pPr>
+    </w:p>
+    <w:p>
+      <w:pPr>
+        <w:pStyle w:val="4"/>
+        <w:rPr>
+          <w:rFonts w:hint="eastAsia" w:ascii="黑体" w:hAnsi="黑体" w:eastAsia="黑体"/>
+          <w:color w:val="auto"/>
+          <w:sz w:val="28"/>
+          <w:szCs w:val="28"/>
+        </w:rPr>
+      </w:pPr>
+      <w:bookmarkStart w:id="92" w:name="_Toc7676"/>
+      <w:r>
+        <w:rPr>
+          <w:rFonts w:ascii="Times New Roman" w:hAnsi="Times New Roman" w:eastAsia="黑体" w:cs="Times New Roman"/>
+          <w:color w:val="auto"/>
+          <w:sz w:val="28"/>
+          <w:szCs w:val="28"/>
+        </w:rPr>
+        <w:t>4.</w:t>
+      </w:r>
+      <w:r>
+        <w:rPr>
+          <w:rFonts w:hint="eastAsia" w:ascii="Times New Roman" w:hAnsi="Times New Roman" w:eastAsia="黑体" w:cs="Times New Roman"/>
+          <w:color w:val="auto"/>
+          <w:sz w:val="28"/>
+          <w:szCs w:val="28"/>
+        </w:rPr>
+        <w:t>5</w:t>
+      </w:r>
+      <w:r>
+        <w:rPr>
+          <w:rFonts w:ascii="Times New Roman" w:hAnsi="Times New Roman" w:eastAsia="黑体" w:cs="Times New Roman"/>
+          <w:color w:val="auto"/>
+          <w:sz w:val="28"/>
+          <w:szCs w:val="28"/>
+        </w:rPr>
+        <w:t>.</w:t>
+      </w:r>
+      <w:r>
+        <w:rPr>
+          <w:rFonts w:hint="eastAsia" w:ascii="Times New Roman" w:hAnsi="Times New Roman" w:eastAsia="黑体" w:cs="Times New Roman"/>
+          <w:color w:val="auto"/>
+          <w:sz w:val="28"/>
+          <w:szCs w:val="28"/>
+        </w:rPr>
+        <w:t>7</w:t>
+      </w:r>
+      <w:r>
+        <w:rPr>
+          <w:rFonts w:hint="eastAsia" w:ascii="黑体" w:hAnsi="黑体" w:eastAsia="黑体"/>
+          <w:color w:val="auto"/>
+          <w:sz w:val="28"/>
+          <w:szCs w:val="28"/>
+        </w:rPr>
+        <w:t xml:space="preserve"> 系统可用性需求</w:t>
+      </w:r>
+      <w:bookmarkEnd w:id="92"/>
+    </w:p>
+    <w:p>
+      <w:pPr>
+        <w:spacing w:after="0" w:line="360" w:lineRule="auto"/>
+        <w:ind w:firstLine="425"/>
+        <w:rPr>
+          <w:rFonts w:hint="eastAsia" w:ascii="Times New Roman" w:hAnsi="Times New Roman" w:cs="Times New Roman"/>
+          <w:sz w:val="24"/>
+          <w:szCs w:val="24"/>
+        </w:rPr>
+      </w:pPr>
+      <w:r>
+        <w:rPr>
+          <w:rFonts w:hint="eastAsia" w:ascii="Times New Roman" w:hAnsi="Times New Roman" w:cs="Times New Roman"/>
+          <w:sz w:val="24"/>
+          <w:szCs w:val="24"/>
+        </w:rPr>
+        <w:t>（1）便于操作：支持没有技术基础的用户使用，同时，从用户使用角度出发，比如用户输入时自动跳出输入法。</w:t>
+      </w:r>
+    </w:p>
+    <w:p>
+      <w:pPr>
+        <w:spacing w:after="0" w:line="360" w:lineRule="auto"/>
+        <w:ind w:firstLine="425"/>
+        <w:rPr>
+          <w:rFonts w:hint="eastAsia" w:ascii="Times New Roman" w:hAnsi="Times New Roman" w:cs="Times New Roman"/>
+          <w:sz w:val="24"/>
+          <w:szCs w:val="24"/>
+        </w:rPr>
+      </w:pPr>
+      <w:r>
+        <w:rPr>
+          <w:rFonts w:hint="eastAsia" w:ascii="Times New Roman" w:hAnsi="Times New Roman" w:cs="Times New Roman"/>
+          <w:sz w:val="24"/>
+          <w:szCs w:val="24"/>
+        </w:rPr>
+        <w:t>（2）可接受调整：在对硬件，软件，应用进行调整时不影响原有数据和使用。</w:t>
+      </w:r>
+    </w:p>
+    <w:p>
+      <w:pPr>
+        <w:spacing w:after="0" w:line="360" w:lineRule="auto"/>
+        <w:ind w:firstLine="425"/>
+        <w:rPr>
+          <w:rFonts w:hint="eastAsia" w:ascii="Times New Roman" w:hAnsi="Times New Roman" w:cs="Times New Roman"/>
+          <w:sz w:val="24"/>
+          <w:szCs w:val="24"/>
+        </w:rPr>
+      </w:pPr>
+      <w:r>
+        <w:rPr>
+          <w:rFonts w:hint="eastAsia" w:ascii="Times New Roman" w:hAnsi="Times New Roman" w:cs="Times New Roman"/>
+          <w:sz w:val="24"/>
+          <w:szCs w:val="24"/>
+        </w:rPr>
+        <w:t>（3）非空项设置：对于不能为空时待填项或是选项，应进行设置，避免因为缺少参数而不能正确输出。</w:t>
+      </w:r>
+    </w:p>
+    <w:p>
+      <w:pPr>
+        <w:spacing w:after="0" w:line="360" w:lineRule="auto"/>
+        <w:ind w:firstLine="425"/>
+        <w:rPr>
+          <w:rFonts w:hint="eastAsia" w:ascii="Times New Roman" w:hAnsi="Times New Roman" w:cs="Times New Roman"/>
+          <w:sz w:val="24"/>
+          <w:szCs w:val="24"/>
+        </w:rPr>
+      </w:pPr>
+      <w:r>
+        <w:rPr>
+          <w:rFonts w:hint="eastAsia" w:ascii="Times New Roman" w:hAnsi="Times New Roman" w:cs="Times New Roman"/>
+          <w:sz w:val="24"/>
+          <w:szCs w:val="24"/>
+        </w:rPr>
+        <w:t>（4）提示信息：在用户进行删除的时候，弹出信息框“是否确认删除？信息不再能够找回”。</w:t>
+      </w:r>
+    </w:p>
+    <w:p>
+      <w:pPr>
+        <w:spacing w:after="0" w:line="360" w:lineRule="auto"/>
+        <w:ind w:firstLine="425"/>
+        <w:rPr>
+          <w:rFonts w:hint="eastAsia" w:ascii="Times New Roman" w:hAnsi="Times New Roman" w:cs="Times New Roman"/>
+          <w:sz w:val="24"/>
+          <w:szCs w:val="24"/>
+        </w:rPr>
+      </w:pPr>
+    </w:p>
+    <w:p>
+      <w:pPr>
+        <w:pStyle w:val="4"/>
+        <w:rPr>
+          <w:rFonts w:hint="eastAsia" w:ascii="黑体" w:hAnsi="黑体" w:eastAsia="黑体"/>
+          <w:color w:val="auto"/>
+          <w:sz w:val="28"/>
+          <w:szCs w:val="28"/>
+        </w:rPr>
+      </w:pPr>
+      <w:bookmarkStart w:id="93" w:name="_Toc4362"/>
+      <w:r>
+        <w:rPr>
+          <w:rFonts w:ascii="Times New Roman" w:hAnsi="Times New Roman" w:eastAsia="黑体" w:cs="Times New Roman"/>
+          <w:color w:val="auto"/>
+          <w:sz w:val="28"/>
+          <w:szCs w:val="28"/>
+        </w:rPr>
+        <w:t>4.</w:t>
+      </w:r>
+      <w:r>
+        <w:rPr>
+          <w:rFonts w:hint="eastAsia" w:ascii="Times New Roman" w:hAnsi="Times New Roman" w:eastAsia="黑体" w:cs="Times New Roman"/>
+          <w:color w:val="auto"/>
+          <w:sz w:val="28"/>
+          <w:szCs w:val="28"/>
+          <w:lang w:val="en-US" w:eastAsia="zh-CN"/>
+        </w:rPr>
+        <w:t>4</w:t>
+      </w:r>
+      <w:r>
+        <w:rPr>
+          <w:rFonts w:ascii="Times New Roman" w:hAnsi="Times New Roman" w:eastAsia="黑体" w:cs="Times New Roman"/>
+          <w:color w:val="auto"/>
+          <w:sz w:val="28"/>
+          <w:szCs w:val="28"/>
+        </w:rPr>
+        <w:t>.</w:t>
+      </w:r>
+      <w:r>
+        <w:rPr>
+          <w:rFonts w:hint="eastAsia" w:ascii="Times New Roman" w:hAnsi="Times New Roman" w:eastAsia="黑体" w:cs="Times New Roman"/>
+          <w:color w:val="auto"/>
+          <w:sz w:val="28"/>
+          <w:szCs w:val="28"/>
+        </w:rPr>
+        <w:t>7</w:t>
+      </w:r>
+      <w:r>
+        <w:rPr>
+          <w:rFonts w:hint="eastAsia" w:ascii="黑体" w:hAnsi="黑体" w:eastAsia="黑体"/>
+          <w:color w:val="auto"/>
+          <w:sz w:val="28"/>
+          <w:szCs w:val="28"/>
+        </w:rPr>
+        <w:t xml:space="preserve"> 逻辑数据库需求</w:t>
+      </w:r>
+      <w:bookmarkEnd w:id="93"/>
+    </w:p>
+    <w:p>
+      <w:pPr>
+        <w:spacing w:after="0" w:line="360" w:lineRule="auto"/>
+        <w:ind w:firstLine="425"/>
+        <w:rPr>
+          <w:rFonts w:hint="eastAsia" w:ascii="Times New Roman" w:hAnsi="Times New Roman" w:cs="Times New Roman"/>
+          <w:sz w:val="24"/>
+          <w:szCs w:val="24"/>
+        </w:rPr>
+      </w:pPr>
+      <w:r>
+        <w:rPr>
+          <w:rFonts w:hint="eastAsia" w:ascii="Times New Roman" w:hAnsi="Times New Roman" w:cs="Times New Roman"/>
+          <w:sz w:val="24"/>
+          <w:szCs w:val="24"/>
+        </w:rPr>
+        <w:t>（1）良好的安全保密性防止数据被盗取；</w:t>
+      </w:r>
+    </w:p>
+    <w:p>
+      <w:pPr>
+        <w:spacing w:after="0" w:line="360" w:lineRule="auto"/>
+        <w:ind w:firstLine="425"/>
+        <w:rPr>
+          <w:rFonts w:hint="eastAsia" w:ascii="Times New Roman" w:hAnsi="Times New Roman" w:cs="Times New Roman"/>
+          <w:sz w:val="24"/>
+          <w:szCs w:val="24"/>
+        </w:rPr>
+      </w:pPr>
+      <w:r>
+        <w:rPr>
+          <w:rFonts w:hint="eastAsia" w:ascii="Times New Roman" w:hAnsi="Times New Roman" w:cs="Times New Roman"/>
+          <w:sz w:val="24"/>
+          <w:szCs w:val="24"/>
+        </w:rPr>
+        <w:t>（2）保证数据正确性；</w:t>
+      </w:r>
+    </w:p>
+    <w:p>
+      <w:pPr>
+        <w:spacing w:after="0" w:line="360" w:lineRule="auto"/>
+        <w:ind w:firstLine="425"/>
+        <w:rPr>
+          <w:rFonts w:hint="eastAsia" w:ascii="Times New Roman" w:hAnsi="Times New Roman" w:cs="Times New Roman"/>
+          <w:sz w:val="24"/>
+          <w:szCs w:val="24"/>
+        </w:rPr>
+      </w:pPr>
+      <w:r>
+        <w:rPr>
+          <w:rFonts w:hint="eastAsia" w:ascii="Times New Roman" w:hAnsi="Times New Roman" w:cs="Times New Roman"/>
+          <w:sz w:val="24"/>
+          <w:szCs w:val="24"/>
+        </w:rPr>
+        <w:t>（3）具有较好的连结性，让数据库中的数据能够及时更新。</w:t>
+      </w:r>
+    </w:p>
+    <w:p>
+      <w:pPr>
+        <w:pStyle w:val="2"/>
+        <w:spacing w:after="240"/>
+        <w:rPr>
+          <w:rFonts w:ascii="Times New Roman" w:hAnsi="Times New Roman" w:eastAsia="黑体" w:cs="Times New Roman"/>
+          <w:color w:val="auto"/>
+          <w:sz w:val="44"/>
+          <w:szCs w:val="44"/>
+        </w:rPr>
+      </w:pPr>
+      <w:bookmarkStart w:id="94" w:name="_Toc28885"/>
+      <w:r>
+        <w:rPr>
+          <w:rFonts w:hint="eastAsia" w:ascii="Times New Roman" w:hAnsi="Times New Roman" w:eastAsia="黑体" w:cs="Times New Roman"/>
+          <w:color w:val="auto"/>
+          <w:sz w:val="44"/>
+          <w:szCs w:val="44"/>
+        </w:rPr>
+        <w:t>5．</w:t>
+      </w:r>
+      <w:r>
+        <w:rPr>
+          <w:rFonts w:ascii="Times New Roman" w:hAnsi="Times New Roman" w:eastAsia="黑体" w:cs="Times New Roman"/>
+          <w:color w:val="auto"/>
+          <w:sz w:val="44"/>
+          <w:szCs w:val="44"/>
+        </w:rPr>
+        <w:t>产品提交</w:t>
+      </w:r>
+      <w:bookmarkEnd w:id="70"/>
       <w:bookmarkEnd w:id="71"/>
-      <w:bookmarkEnd w:id="72"/>
+      <w:bookmarkEnd w:id="94"/>
     </w:p>
     <w:p>
       <w:pPr>
         <w:spacing w:after="0" w:line="360" w:lineRule="auto"/>
+        <w:ind w:firstLine="420"/>
         <w:rPr>
           <w:rFonts w:ascii="Times New Roman" w:hAnsi="Times New Roman" w:cs="Times New Roman"/>
           <w:sz w:val="24"/>
@@ -7432,95 +8146,42 @@
       </w:pPr>
       <w:r>
         <w:rPr>
-          <w:rFonts w:hint="eastAsia" w:ascii="Times New Roman" w:hAnsi="Times New Roman" w:cs="Times New Roman"/>
-          <w:b/>
-          <w:sz w:val="24"/>
-          <w:szCs w:val="24"/>
-        </w:rPr>
-        <w:t>角色：游客</w:t>
-      </w:r>
-    </w:p>
-    <w:p>
-      <w:pPr>
-        <w:spacing w:after="0" w:line="360" w:lineRule="auto"/>
-        <w:rPr>
           <w:rFonts w:ascii="Times New Roman" w:hAnsi="Times New Roman" w:cs="Times New Roman"/>
           <w:sz w:val="24"/>
           <w:szCs w:val="24"/>
         </w:rPr>
-      </w:pPr>
-      <w:r>
-        <w:rPr>
-          <w:rFonts w:hint="eastAsia" w:ascii="Times New Roman" w:hAnsi="Times New Roman" w:cs="Times New Roman"/>
-          <w:b/>
-          <w:sz w:val="24"/>
-          <w:szCs w:val="24"/>
-        </w:rPr>
-        <w:t>目的：</w:t>
-      </w:r>
-      <w:r>
-        <w:rPr>
-          <w:rFonts w:ascii="Times New Roman" w:hAnsi="Times New Roman" w:cs="Times New Roman"/>
-          <w:sz w:val="24"/>
-          <w:szCs w:val="24"/>
-        </w:rPr>
-        <w:t>用户注册。</w:t>
-      </w:r>
-    </w:p>
-    <w:p>
-      <w:pPr>
-        <w:spacing w:after="0" w:line="360" w:lineRule="auto"/>
-        <w:rPr>
-          <w:rFonts w:ascii="Times New Roman" w:hAnsi="Times New Roman" w:cs="Times New Roman"/>
-          <w:b/>
-          <w:sz w:val="24"/>
-          <w:szCs w:val="24"/>
-        </w:rPr>
-      </w:pPr>
-      <w:r>
-        <w:rPr>
-          <w:rFonts w:hint="eastAsia" w:ascii="Times New Roman" w:hAnsi="Times New Roman" w:cs="Times New Roman"/>
-          <w:b/>
-          <w:sz w:val="24"/>
-          <w:szCs w:val="24"/>
-        </w:rPr>
-        <w:t>用例描述：</w:t>
-      </w:r>
-    </w:p>
-    <w:p>
-      <w:pPr>
-        <w:pStyle w:val="84"/>
+        <w:t>提交产品为：</w:t>
+      </w:r>
+    </w:p>
+    <w:p>
+      <w:pPr>
         <w:numPr>
           <w:ilvl w:val="0"/>
           <w:numId w:val="17"/>
         </w:numPr>
         <w:spacing w:after="0" w:line="360" w:lineRule="auto"/>
-        <w:ind w:firstLineChars="0"/>
         <w:rPr>
           <w:rFonts w:ascii="Times New Roman" w:hAnsi="Times New Roman" w:cs="Times New Roman"/>
           <w:sz w:val="24"/>
           <w:szCs w:val="24"/>
         </w:rPr>
       </w:pPr>
-      <w:bookmarkStart w:id="73" w:name="_Toc444262601"/>
-      <w:r>
-        <w:rPr>
-          <w:rFonts w:ascii="Times New Roman" w:hAnsi="Times New Roman" w:cs="Times New Roman"/>
-          <w:sz w:val="24"/>
-          <w:szCs w:val="24"/>
-        </w:rPr>
-        <w:t>用户进入系统首页。</w:t>
-      </w:r>
-    </w:p>
-    <w:p>
-      <w:pPr>
-        <w:pStyle w:val="84"/>
+      <w:r>
+        <w:rPr>
+          <w:rFonts w:hint="eastAsia" w:ascii="Times New Roman" w:hAnsi="Times New Roman" w:cs="Times New Roman"/>
+          <w:sz w:val="24"/>
+          <w:szCs w:val="24"/>
+        </w:rPr>
+        <w:t>需求规格说明书</w:t>
+      </w:r>
+    </w:p>
+    <w:p>
+      <w:pPr>
         <w:numPr>
           <w:ilvl w:val="0"/>
           <w:numId w:val="17"/>
         </w:numPr>
         <w:spacing w:after="0" w:line="360" w:lineRule="auto"/>
-        <w:ind w:firstLineChars="0"/>
         <w:rPr>
           <w:rFonts w:ascii="Times New Roman" w:hAnsi="Times New Roman" w:cs="Times New Roman"/>
           <w:sz w:val="24"/>
@@ -7529,1151 +8190,88 @@
       </w:pPr>
       <w:r>
         <w:rPr>
-          <w:rFonts w:ascii="Times New Roman" w:hAnsi="Times New Roman" w:cs="Times New Roman"/>
-          <w:sz w:val="24"/>
-          <w:szCs w:val="24"/>
-        </w:rPr>
-        <w:t>系统显示登录界面，</w:t>
-      </w:r>
-      <w:r>
-        <w:rPr>
           <w:rFonts w:hint="eastAsia" w:ascii="Times New Roman" w:hAnsi="Times New Roman" w:cs="Times New Roman"/>
           <w:sz w:val="24"/>
           <w:szCs w:val="24"/>
-        </w:rPr>
-        <w:t>游客点击注册后输入用户名和密码，单击确认</w:t>
-      </w:r>
-      <w:r>
-        <w:rPr>
-          <w:rFonts w:ascii="Times New Roman" w:hAnsi="Times New Roman" w:cs="Times New Roman"/>
-          <w:sz w:val="24"/>
-          <w:szCs w:val="24"/>
-        </w:rPr>
-        <w:t>。</w:t>
-      </w:r>
-      <w:bookmarkEnd w:id="73"/>
-    </w:p>
-    <w:p>
-      <w:pPr>
-        <w:pStyle w:val="84"/>
-        <w:spacing w:after="0" w:line="360" w:lineRule="auto"/>
-        <w:ind w:firstLine="0" w:firstLineChars="0"/>
-        <w:rPr>
-          <w:rFonts w:ascii="Times New Roman" w:hAnsi="Times New Roman" w:cs="Times New Roman"/>
-          <w:sz w:val="24"/>
-          <w:szCs w:val="24"/>
-        </w:rPr>
-      </w:pPr>
-    </w:p>
-    <w:p>
-      <w:pPr>
-        <w:pStyle w:val="4"/>
-        <w:rPr>
-          <w:rFonts w:ascii="黑体" w:hAnsi="黑体" w:eastAsia="黑体"/>
-          <w:color w:val="auto"/>
-          <w:sz w:val="28"/>
-          <w:szCs w:val="28"/>
-        </w:rPr>
-      </w:pPr>
-      <w:bookmarkStart w:id="74" w:name="_Toc20705"/>
-      <w:r>
-        <w:rPr>
-          <w:rFonts w:ascii="Times New Roman" w:hAnsi="Times New Roman" w:eastAsia="黑体" w:cs="Times New Roman"/>
-          <w:color w:val="auto"/>
-          <w:sz w:val="28"/>
-          <w:szCs w:val="28"/>
-        </w:rPr>
-        <w:t>4.3.</w:t>
-      </w:r>
-      <w:r>
-        <w:rPr>
-          <w:rFonts w:hint="eastAsia" w:ascii="Times New Roman" w:hAnsi="Times New Roman" w:eastAsia="黑体" w:cs="Times New Roman"/>
-          <w:color w:val="auto"/>
-          <w:sz w:val="28"/>
-          <w:szCs w:val="28"/>
-        </w:rPr>
-        <w:t>3</w:t>
-      </w:r>
-      <w:r>
-        <w:rPr>
-          <w:rFonts w:hint="eastAsia" w:ascii="黑体" w:hAnsi="黑体" w:eastAsia="黑体"/>
-          <w:color w:val="auto"/>
-          <w:sz w:val="28"/>
-          <w:szCs w:val="28"/>
-        </w:rPr>
-        <w:t xml:space="preserve"> 季节套餐</w:t>
-      </w:r>
-      <w:bookmarkEnd w:id="74"/>
-    </w:p>
-    <w:p/>
-    <w:p>
-      <w:pPr>
-        <w:pStyle w:val="4"/>
-        <w:rPr>
-          <w:rFonts w:ascii="黑体" w:hAnsi="黑体" w:eastAsia="黑体"/>
-          <w:color w:val="auto"/>
-          <w:sz w:val="28"/>
-          <w:szCs w:val="28"/>
-        </w:rPr>
-      </w:pPr>
-      <w:bookmarkStart w:id="75" w:name="_Toc29399"/>
-      <w:r>
-        <w:rPr>
-          <w:rFonts w:ascii="Times New Roman" w:hAnsi="Times New Roman" w:eastAsia="黑体" w:cs="Times New Roman"/>
-          <w:color w:val="auto"/>
-          <w:sz w:val="28"/>
-          <w:szCs w:val="28"/>
-        </w:rPr>
-        <w:t>4.3.</w:t>
-      </w:r>
-      <w:r>
-        <w:rPr>
-          <w:rFonts w:hint="eastAsia" w:ascii="Times New Roman" w:hAnsi="Times New Roman" w:eastAsia="黑体" w:cs="Times New Roman"/>
-          <w:color w:val="auto"/>
-          <w:sz w:val="28"/>
-          <w:szCs w:val="28"/>
-        </w:rPr>
-        <w:t>4</w:t>
-      </w:r>
-      <w:r>
-        <w:rPr>
-          <w:rFonts w:hint="eastAsia" w:ascii="黑体" w:hAnsi="黑体" w:eastAsia="黑体"/>
-          <w:color w:val="auto"/>
-          <w:sz w:val="28"/>
-          <w:szCs w:val="28"/>
-        </w:rPr>
-        <w:t xml:space="preserve"> 美食食谱</w:t>
-      </w:r>
-      <w:bookmarkEnd w:id="75"/>
-    </w:p>
-    <w:p/>
-    <w:p>
-      <w:pPr>
-        <w:pStyle w:val="4"/>
-        <w:rPr>
-          <w:rFonts w:ascii="黑体" w:hAnsi="黑体" w:eastAsia="黑体"/>
-          <w:color w:val="auto"/>
-          <w:sz w:val="28"/>
-          <w:szCs w:val="28"/>
-        </w:rPr>
-      </w:pPr>
-      <w:bookmarkStart w:id="76" w:name="_Toc12789"/>
-      <w:r>
-        <w:rPr>
-          <w:rFonts w:ascii="Times New Roman" w:hAnsi="Times New Roman" w:eastAsia="黑体" w:cs="Times New Roman"/>
-          <w:color w:val="auto"/>
-          <w:sz w:val="28"/>
-          <w:szCs w:val="28"/>
-        </w:rPr>
-        <w:t>4.3.</w:t>
-      </w:r>
-      <w:r>
-        <w:rPr>
-          <w:rFonts w:hint="eastAsia" w:ascii="Times New Roman" w:hAnsi="Times New Roman" w:eastAsia="黑体" w:cs="Times New Roman"/>
-          <w:color w:val="auto"/>
-          <w:sz w:val="28"/>
-          <w:szCs w:val="28"/>
-        </w:rPr>
-        <w:t>5</w:t>
-      </w:r>
-      <w:r>
-        <w:rPr>
-          <w:rFonts w:hint="eastAsia" w:ascii="黑体" w:hAnsi="黑体" w:eastAsia="黑体"/>
-          <w:color w:val="auto"/>
-          <w:sz w:val="28"/>
-          <w:szCs w:val="28"/>
-        </w:rPr>
-        <w:t xml:space="preserve"> 美食圈</w:t>
-      </w:r>
-      <w:bookmarkEnd w:id="76"/>
-    </w:p>
-    <w:p/>
-    <w:p/>
-    <w:p/>
-    <w:p/>
-    <w:p/>
-    <w:p>
-      <w:pPr>
-        <w:pStyle w:val="84"/>
-        <w:spacing w:after="0" w:line="360" w:lineRule="auto"/>
-        <w:ind w:firstLine="0" w:firstLineChars="0"/>
-        <w:rPr>
-          <w:rFonts w:ascii="Times New Roman" w:hAnsi="Times New Roman" w:cs="Times New Roman"/>
-          <w:sz w:val="24"/>
-          <w:szCs w:val="24"/>
-        </w:rPr>
-      </w:pPr>
-    </w:p>
-    <w:p/>
-    <w:p/>
-    <w:p>
-      <w:r>
-        <w:rPr>
-          <w:rFonts w:hint="eastAsia"/>
-        </w:rPr>
-        <w:tab/>
-      </w:r>
-    </w:p>
-    <w:bookmarkEnd w:id="67"/>
-    <w:bookmarkEnd w:id="68"/>
-    <w:p>
-      <w:pPr>
-        <w:pStyle w:val="3"/>
-        <w:spacing w:after="240"/>
-        <w:rPr>
-          <w:rFonts w:ascii="Times New Roman" w:hAnsi="Times New Roman" w:eastAsia="黑体" w:cs="Times New Roman"/>
-          <w:color w:val="auto"/>
-          <w:sz w:val="32"/>
-          <w:szCs w:val="30"/>
-        </w:rPr>
-      </w:pPr>
-      <w:bookmarkStart w:id="77" w:name="_Toc77"/>
-      <w:bookmarkStart w:id="78" w:name="_Toc144052080"/>
-      <w:bookmarkStart w:id="79" w:name="_Toc444262613"/>
-      <w:r>
-        <w:rPr>
-          <w:rFonts w:hint="eastAsia" w:ascii="Times New Roman" w:hAnsi="Times New Roman" w:eastAsia="黑体" w:cs="Times New Roman"/>
-          <w:color w:val="auto"/>
-          <w:sz w:val="32"/>
-          <w:szCs w:val="30"/>
-        </w:rPr>
-        <w:t>4.</w:t>
-      </w:r>
-      <w:r>
-        <w:rPr>
-          <w:rFonts w:hint="eastAsia" w:ascii="Times New Roman" w:hAnsi="Times New Roman" w:eastAsia="黑体" w:cs="Times New Roman"/>
-          <w:color w:val="auto"/>
-          <w:sz w:val="32"/>
-          <w:szCs w:val="30"/>
           <w:lang w:val="en-US" w:eastAsia="zh-CN"/>
         </w:rPr>
-        <w:t>4</w:t>
-      </w:r>
-      <w:r>
-        <w:rPr>
-          <w:rFonts w:hint="eastAsia" w:ascii="Times New Roman" w:hAnsi="Times New Roman" w:eastAsia="黑体" w:cs="Times New Roman"/>
-          <w:color w:val="auto"/>
-          <w:sz w:val="32"/>
-          <w:szCs w:val="30"/>
-        </w:rPr>
-        <w:t xml:space="preserve"> 非功能性需求</w:t>
-      </w:r>
-      <w:bookmarkEnd w:id="77"/>
-    </w:p>
-    <w:p>
-      <w:pPr>
-        <w:pStyle w:val="4"/>
-        <w:ind w:firstLine="1"/>
-        <w:rPr>
-          <w:rFonts w:ascii="黑体" w:hAnsi="黑体" w:eastAsia="黑体"/>
-          <w:color w:val="auto"/>
-          <w:sz w:val="28"/>
-          <w:szCs w:val="28"/>
-        </w:rPr>
-      </w:pPr>
-      <w:bookmarkStart w:id="80" w:name="_Toc444262608"/>
-      <w:bookmarkStart w:id="81" w:name="_Toc16924"/>
-      <w:r>
-        <w:rPr>
-          <w:rFonts w:ascii="Times New Roman" w:hAnsi="Times New Roman" w:eastAsia="黑体" w:cs="Times New Roman"/>
-          <w:color w:val="auto"/>
-          <w:sz w:val="28"/>
-          <w:szCs w:val="28"/>
-        </w:rPr>
-        <w:t>4.</w:t>
-      </w:r>
-      <w:r>
-        <w:rPr>
-          <w:rFonts w:hint="eastAsia" w:ascii="Times New Roman" w:hAnsi="Times New Roman" w:eastAsia="黑体" w:cs="Times New Roman"/>
-          <w:color w:val="auto"/>
-          <w:sz w:val="28"/>
-          <w:szCs w:val="28"/>
-          <w:lang w:val="en-US" w:eastAsia="zh-CN"/>
-        </w:rPr>
-        <w:t>4.</w:t>
-      </w:r>
-      <w:r>
-        <w:rPr>
-          <w:rFonts w:ascii="Times New Roman" w:hAnsi="Times New Roman" w:eastAsia="黑体" w:cs="Times New Roman"/>
-          <w:color w:val="auto"/>
-          <w:sz w:val="28"/>
-          <w:szCs w:val="28"/>
-        </w:rPr>
-        <w:t>1</w:t>
-      </w:r>
-      <w:r>
-        <w:rPr>
-          <w:rFonts w:hint="eastAsia" w:ascii="Times New Roman" w:hAnsi="Times New Roman" w:eastAsia="黑体" w:cs="Times New Roman"/>
-          <w:color w:val="auto"/>
-          <w:sz w:val="28"/>
-          <w:szCs w:val="28"/>
-        </w:rPr>
-        <w:t xml:space="preserve"> </w:t>
-      </w:r>
-      <w:r>
-        <w:rPr>
-          <w:rFonts w:hint="eastAsia" w:ascii="黑体" w:hAnsi="黑体" w:eastAsia="黑体"/>
-          <w:color w:val="auto"/>
-          <w:sz w:val="28"/>
-          <w:szCs w:val="28"/>
-        </w:rPr>
-        <w:t>界面需求</w:t>
-      </w:r>
-      <w:bookmarkEnd w:id="80"/>
-      <w:bookmarkEnd w:id="81"/>
-      <w:bookmarkStart w:id="82" w:name="_Toc144052075"/>
-      <w:r>
-        <w:rPr>
-          <w:rFonts w:hint="eastAsia"/>
-        </w:rPr>
-        <w:t xml:space="preserve">      </w:t>
-      </w:r>
-      <w:r>
-        <w:t xml:space="preserve">    </w:t>
+        <w:t>SUMS</w:t>
       </w:r>
     </w:p>
     <w:p>
       <w:pPr>
         <w:numPr>
           <w:ilvl w:val="0"/>
-          <w:numId w:val="18"/>
+          <w:numId w:val="17"/>
         </w:numPr>
-        <w:tabs>
-          <w:tab w:val="left" w:pos="6270"/>
-        </w:tabs>
-        <w:spacing w:after="0" w:line="240" w:lineRule="auto"/>
-        <w:rPr>
-          <w:rFonts w:ascii="宋体" w:hAnsi="宋体" w:cs="宋体"/>
-          <w:sz w:val="24"/>
-          <w:szCs w:val="24"/>
-        </w:rPr>
-      </w:pPr>
-      <w:r>
-        <w:rPr>
-          <w:rFonts w:hint="eastAsia" w:ascii="宋体" w:hAnsi="宋体" w:cs="宋体"/>
-          <w:sz w:val="24"/>
-          <w:szCs w:val="24"/>
-        </w:rPr>
-        <w:t>界面友好,方便操作，美观</w:t>
+        <w:spacing w:after="0" w:line="360" w:lineRule="auto"/>
+        <w:rPr>
+          <w:rFonts w:ascii="Times New Roman" w:hAnsi="Times New Roman" w:cs="Times New Roman"/>
+          <w:sz w:val="24"/>
+          <w:szCs w:val="24"/>
+        </w:rPr>
+      </w:pPr>
+      <w:r>
+        <w:rPr>
+          <w:rFonts w:hint="eastAsia" w:ascii="Times New Roman" w:hAnsi="Times New Roman" w:cs="Times New Roman"/>
+          <w:sz w:val="24"/>
+          <w:szCs w:val="24"/>
+          <w:lang w:val="en-US" w:eastAsia="zh-CN"/>
+        </w:rPr>
+        <w:t>TASK</w:t>
       </w:r>
     </w:p>
     <w:p>
       <w:pPr>
         <w:numPr>
           <w:ilvl w:val="0"/>
-          <w:numId w:val="18"/>
+          <w:numId w:val="17"/>
         </w:numPr>
-        <w:tabs>
-          <w:tab w:val="left" w:pos="6270"/>
-        </w:tabs>
-        <w:spacing w:after="0" w:line="240" w:lineRule="auto"/>
-        <w:rPr>
-          <w:rFonts w:ascii="宋体" w:hAnsi="宋体" w:cs="宋体"/>
-          <w:sz w:val="24"/>
-          <w:szCs w:val="24"/>
-        </w:rPr>
-      </w:pPr>
-      <w:r>
-        <w:rPr>
-          <w:rFonts w:hint="eastAsia" w:ascii="宋体" w:hAnsi="宋体" w:cs="宋体"/>
-          <w:sz w:val="24"/>
-          <w:szCs w:val="24"/>
-        </w:rPr>
-        <w:t>操作简单易懂，设计人性化</w:t>
+        <w:spacing w:after="0" w:line="360" w:lineRule="auto"/>
+        <w:rPr>
+          <w:rFonts w:ascii="Times New Roman" w:hAnsi="Times New Roman" w:cs="Times New Roman"/>
+          <w:sz w:val="24"/>
+          <w:szCs w:val="24"/>
+        </w:rPr>
+      </w:pPr>
+      <w:r>
+        <w:rPr>
+          <w:rFonts w:hint="eastAsia" w:ascii="Times New Roman" w:hAnsi="Times New Roman" w:cs="Times New Roman"/>
+          <w:sz w:val="24"/>
+          <w:szCs w:val="24"/>
+          <w:lang w:val="en-US" w:eastAsia="zh-CN"/>
+        </w:rPr>
+        <w:t>SCHEDULE</w:t>
       </w:r>
     </w:p>
     <w:p>
       <w:pPr>
         <w:numPr>
           <w:ilvl w:val="0"/>
-          <w:numId w:val="18"/>
+          <w:numId w:val="17"/>
         </w:numPr>
-        <w:tabs>
-          <w:tab w:val="left" w:pos="6270"/>
-        </w:tabs>
-        <w:spacing w:after="0" w:line="240" w:lineRule="auto"/>
-        <w:rPr>
-          <w:rFonts w:ascii="宋体" w:hAnsi="宋体" w:cs="宋体"/>
-          <w:sz w:val="24"/>
-          <w:szCs w:val="24"/>
-        </w:rPr>
-      </w:pPr>
-      <w:r>
-        <w:rPr>
-          <w:rFonts w:hint="eastAsia" w:ascii="宋体" w:hAnsi="宋体" w:cs="宋体"/>
-          <w:sz w:val="24"/>
-          <w:szCs w:val="24"/>
-        </w:rPr>
-        <w:t>界面风格为前台风景为主，后台无背景</w:t>
-      </w:r>
-    </w:p>
-    <w:p>
-      <w:pPr>
         <w:spacing w:after="0" w:line="360" w:lineRule="auto"/>
-        <w:ind w:left="420"/>
         <w:rPr>
           <w:rFonts w:ascii="Times New Roman" w:hAnsi="Times New Roman" w:cs="Times New Roman"/>
           <w:sz w:val="24"/>
           <w:szCs w:val="24"/>
         </w:rPr>
       </w:pPr>
-    </w:p>
-    <w:p>
-      <w:pPr>
-        <w:pStyle w:val="4"/>
-        <w:ind w:firstLine="1"/>
-        <w:rPr>
-          <w:rFonts w:ascii="Times New Roman" w:hAnsi="Times New Roman" w:eastAsia="黑体" w:cs="Times New Roman"/>
-          <w:color w:val="auto"/>
-          <w:sz w:val="28"/>
-          <w:szCs w:val="28"/>
-        </w:rPr>
-      </w:pPr>
-      <w:bookmarkStart w:id="83" w:name="_Toc444262609"/>
-      <w:bookmarkStart w:id="84" w:name="_Toc18012"/>
-      <w:r>
-        <w:rPr>
-          <w:rFonts w:ascii="Times New Roman" w:hAnsi="Times New Roman" w:eastAsia="黑体" w:cs="Times New Roman"/>
-          <w:color w:val="auto"/>
-          <w:sz w:val="28"/>
-          <w:szCs w:val="28"/>
-        </w:rPr>
-        <w:t>4.</w:t>
-      </w:r>
-      <w:r>
-        <w:rPr>
-          <w:rFonts w:hint="eastAsia" w:ascii="Times New Roman" w:hAnsi="Times New Roman" w:eastAsia="黑体" w:cs="Times New Roman"/>
-          <w:color w:val="auto"/>
-          <w:sz w:val="28"/>
-          <w:szCs w:val="28"/>
-        </w:rPr>
-        <w:t>5</w:t>
-      </w:r>
-      <w:r>
-        <w:rPr>
-          <w:rFonts w:ascii="Times New Roman" w:hAnsi="Times New Roman" w:eastAsia="黑体" w:cs="Times New Roman"/>
-          <w:color w:val="auto"/>
-          <w:sz w:val="28"/>
-          <w:szCs w:val="28"/>
-        </w:rPr>
-        <w:t>.</w:t>
-      </w:r>
-      <w:r>
-        <w:rPr>
-          <w:rFonts w:hint="eastAsia" w:ascii="Times New Roman" w:hAnsi="Times New Roman" w:eastAsia="黑体" w:cs="Times New Roman"/>
-          <w:color w:val="auto"/>
-          <w:sz w:val="28"/>
-          <w:szCs w:val="28"/>
-        </w:rPr>
-        <w:t xml:space="preserve">2 </w:t>
-      </w:r>
-      <w:r>
-        <w:rPr>
-          <w:rFonts w:hint="eastAsia" w:ascii="Times New Roman" w:hAnsi="Times New Roman" w:eastAsia="黑体" w:cs="Times New Roman"/>
-          <w:color w:val="auto"/>
-          <w:sz w:val="28"/>
-          <w:szCs w:val="28"/>
+      <w:r>
+        <w:rPr>
+          <w:rFonts w:hint="eastAsia" w:ascii="Times New Roman" w:hAnsi="Times New Roman" w:cs="Times New Roman"/>
+          <w:sz w:val="24"/>
+          <w:szCs w:val="24"/>
           <w:lang w:val="en-US" w:eastAsia="zh-CN"/>
         </w:rPr>
-        <w:t>性能</w:t>
-      </w:r>
-      <w:r>
-        <w:rPr>
-          <w:rFonts w:hint="eastAsia" w:ascii="Times New Roman" w:hAnsi="Times New Roman" w:eastAsia="黑体" w:cs="Times New Roman"/>
-          <w:color w:val="auto"/>
-          <w:sz w:val="28"/>
-          <w:szCs w:val="28"/>
-        </w:rPr>
-        <w:t>需求</w:t>
-      </w:r>
-      <w:bookmarkEnd w:id="82"/>
-      <w:bookmarkEnd w:id="83"/>
-      <w:bookmarkEnd w:id="84"/>
-    </w:p>
-    <w:p>
-      <w:pPr>
-        <w:spacing w:after="0" w:line="360" w:lineRule="auto"/>
-        <w:ind w:firstLine="425"/>
-        <w:rPr>
-          <w:rFonts w:ascii="Times New Roman" w:hAnsi="Times New Roman" w:cs="Times New Roman"/>
-          <w:sz w:val="24"/>
-          <w:szCs w:val="24"/>
-        </w:rPr>
-      </w:pPr>
-      <w:bookmarkStart w:id="85" w:name="_Toc144052076"/>
-      <w:r>
-        <w:rPr>
-          <w:rFonts w:hint="eastAsia" w:ascii="Times New Roman" w:hAnsi="Times New Roman" w:cs="Times New Roman"/>
-          <w:sz w:val="24"/>
-          <w:szCs w:val="24"/>
-        </w:rPr>
-        <w:t>1)用户在登录过程中响应时间不超过2s；</w:t>
-      </w:r>
-    </w:p>
-    <w:p>
-      <w:pPr>
-        <w:spacing w:after="0" w:line="360" w:lineRule="auto"/>
-        <w:ind w:firstLine="425"/>
-        <w:rPr>
-          <w:rFonts w:ascii="Times New Roman" w:hAnsi="Times New Roman" w:cs="Times New Roman"/>
-          <w:sz w:val="24"/>
-          <w:szCs w:val="24"/>
-        </w:rPr>
-      </w:pPr>
-      <w:r>
-        <w:rPr>
-          <w:rFonts w:ascii="Times New Roman" w:hAnsi="Times New Roman" w:cs="Times New Roman"/>
-          <w:sz w:val="24"/>
-          <w:szCs w:val="24"/>
-        </w:rPr>
-        <w:t>2)查看菜谱等详情时响应时间不超过</w:t>
-      </w:r>
-      <w:r>
-        <w:rPr>
-          <w:rFonts w:hint="eastAsia" w:ascii="Times New Roman" w:hAnsi="Times New Roman" w:cs="Times New Roman"/>
-          <w:sz w:val="24"/>
-          <w:szCs w:val="24"/>
-        </w:rPr>
-        <w:t>2s；</w:t>
-      </w:r>
-    </w:p>
-    <w:p>
-      <w:pPr>
-        <w:spacing w:after="0" w:line="360" w:lineRule="auto"/>
-        <w:ind w:firstLine="425"/>
-        <w:rPr>
-          <w:rFonts w:ascii="Times New Roman" w:hAnsi="Times New Roman" w:cs="Times New Roman"/>
-          <w:sz w:val="24"/>
-          <w:szCs w:val="24"/>
-        </w:rPr>
-      </w:pPr>
-      <w:r>
-        <w:rPr>
-          <w:rFonts w:hint="eastAsia" w:ascii="Times New Roman" w:hAnsi="Times New Roman" w:cs="Times New Roman"/>
-          <w:sz w:val="24"/>
-          <w:szCs w:val="24"/>
-        </w:rPr>
-        <w:t>3)菜谱上传时响应时间不超过4s；</w:t>
-      </w:r>
-    </w:p>
-    <w:p>
-      <w:pPr>
-        <w:pStyle w:val="4"/>
-        <w:ind w:firstLine="1"/>
-        <w:rPr>
-          <w:rFonts w:ascii="Times New Roman" w:hAnsi="Times New Roman" w:eastAsia="黑体" w:cs="Times New Roman"/>
-          <w:color w:val="auto"/>
-          <w:sz w:val="28"/>
-          <w:szCs w:val="28"/>
-        </w:rPr>
-      </w:pPr>
-      <w:bookmarkStart w:id="86" w:name="_Toc444262610"/>
-      <w:bookmarkStart w:id="87" w:name="_Toc11268"/>
-      <w:r>
-        <w:rPr>
-          <w:rFonts w:ascii="Times New Roman" w:hAnsi="Times New Roman" w:eastAsia="黑体" w:cs="Times New Roman"/>
-          <w:color w:val="auto"/>
-          <w:sz w:val="28"/>
-          <w:szCs w:val="28"/>
-        </w:rPr>
-        <w:t>4.</w:t>
-      </w:r>
-      <w:r>
-        <w:rPr>
-          <w:rFonts w:hint="eastAsia" w:ascii="Times New Roman" w:hAnsi="Times New Roman" w:eastAsia="黑体" w:cs="Times New Roman"/>
-          <w:color w:val="auto"/>
-          <w:sz w:val="28"/>
-          <w:szCs w:val="28"/>
-        </w:rPr>
-        <w:t>5</w:t>
-      </w:r>
-      <w:r>
-        <w:rPr>
-          <w:rFonts w:ascii="Times New Roman" w:hAnsi="Times New Roman" w:eastAsia="黑体" w:cs="Times New Roman"/>
-          <w:color w:val="auto"/>
-          <w:sz w:val="28"/>
-          <w:szCs w:val="28"/>
-        </w:rPr>
-        <w:t>.</w:t>
-      </w:r>
-      <w:r>
-        <w:rPr>
-          <w:rFonts w:hint="eastAsia" w:ascii="Times New Roman" w:hAnsi="Times New Roman" w:eastAsia="黑体" w:cs="Times New Roman"/>
-          <w:color w:val="auto"/>
-          <w:sz w:val="28"/>
-          <w:szCs w:val="28"/>
-        </w:rPr>
-        <w:t>3 可靠性需求</w:t>
-      </w:r>
-      <w:bookmarkEnd w:id="85"/>
-      <w:bookmarkEnd w:id="86"/>
-      <w:bookmarkEnd w:id="87"/>
-    </w:p>
-    <w:p>
-      <w:pPr>
-        <w:spacing w:after="0" w:line="360" w:lineRule="auto"/>
-        <w:ind w:left="440" w:leftChars="200" w:firstLine="480" w:firstLineChars="200"/>
-        <w:rPr>
-          <w:rFonts w:ascii="Times New Roman" w:hAnsi="Times New Roman" w:cs="Times New Roman"/>
-          <w:sz w:val="24"/>
-          <w:szCs w:val="24"/>
-        </w:rPr>
-      </w:pPr>
-      <w:bookmarkStart w:id="88" w:name="_Toc144052078"/>
-      <w:r>
-        <w:rPr>
-          <w:rFonts w:hint="eastAsia" w:ascii="Times New Roman" w:hAnsi="Times New Roman" w:cs="Times New Roman"/>
-          <w:sz w:val="24"/>
-          <w:szCs w:val="24"/>
-        </w:rPr>
-        <w:t>系统在管理、用户人员操作不当或断电等情况出现，能够保持数据正确性和系统的正常运行。</w:t>
-      </w:r>
-    </w:p>
-    <w:p>
-      <w:pPr>
-        <w:pStyle w:val="4"/>
-        <w:rPr>
-          <w:rFonts w:ascii="黑体" w:hAnsi="黑体" w:eastAsia="黑体"/>
-          <w:color w:val="auto"/>
-          <w:sz w:val="28"/>
-          <w:szCs w:val="28"/>
-        </w:rPr>
-      </w:pPr>
-      <w:bookmarkStart w:id="89" w:name="_Toc444262611"/>
-      <w:bookmarkStart w:id="90" w:name="_Toc30083"/>
-      <w:r>
-        <w:rPr>
-          <w:rFonts w:ascii="Times New Roman" w:hAnsi="Times New Roman" w:eastAsia="黑体" w:cs="Times New Roman"/>
-          <w:color w:val="auto"/>
-          <w:sz w:val="28"/>
-          <w:szCs w:val="28"/>
-        </w:rPr>
-        <w:t>4.</w:t>
-      </w:r>
-      <w:r>
-        <w:rPr>
-          <w:rFonts w:hint="eastAsia" w:ascii="Times New Roman" w:hAnsi="Times New Roman" w:eastAsia="黑体" w:cs="Times New Roman"/>
-          <w:color w:val="auto"/>
-          <w:sz w:val="28"/>
-          <w:szCs w:val="28"/>
-        </w:rPr>
-        <w:t>5</w:t>
-      </w:r>
-      <w:r>
-        <w:rPr>
-          <w:rFonts w:ascii="Times New Roman" w:hAnsi="Times New Roman" w:eastAsia="黑体" w:cs="Times New Roman"/>
-          <w:color w:val="auto"/>
-          <w:sz w:val="28"/>
-          <w:szCs w:val="28"/>
-        </w:rPr>
-        <w:t>.</w:t>
-      </w:r>
-      <w:r>
-        <w:rPr>
-          <w:rFonts w:hint="eastAsia" w:ascii="Times New Roman" w:hAnsi="Times New Roman" w:eastAsia="黑体" w:cs="Times New Roman"/>
-          <w:color w:val="auto"/>
-          <w:sz w:val="28"/>
-          <w:szCs w:val="28"/>
-        </w:rPr>
-        <w:t>4</w:t>
-      </w:r>
-      <w:r>
-        <w:rPr>
-          <w:rFonts w:hint="eastAsia" w:ascii="黑体" w:hAnsi="黑体" w:eastAsia="黑体"/>
-          <w:color w:val="auto"/>
-          <w:sz w:val="28"/>
-          <w:szCs w:val="28"/>
-        </w:rPr>
-        <w:t xml:space="preserve"> 可扩展性需求</w:t>
-      </w:r>
-      <w:bookmarkEnd w:id="88"/>
-      <w:bookmarkEnd w:id="89"/>
-      <w:bookmarkEnd w:id="90"/>
-    </w:p>
-    <w:p>
-      <w:pPr>
-        <w:spacing w:after="0" w:line="360" w:lineRule="auto"/>
-        <w:ind w:firstLine="425"/>
-        <w:rPr>
-          <w:rFonts w:ascii="Times New Roman" w:hAnsi="Times New Roman" w:cs="Times New Roman"/>
-          <w:sz w:val="24"/>
-          <w:szCs w:val="24"/>
-        </w:rPr>
-      </w:pPr>
-      <w:bookmarkStart w:id="91" w:name="_Toc144052079"/>
-      <w:r>
-        <w:rPr>
-          <w:rFonts w:hint="eastAsia" w:ascii="Times New Roman" w:hAnsi="Times New Roman" w:cs="Times New Roman"/>
-          <w:sz w:val="24"/>
-          <w:szCs w:val="24"/>
-        </w:rPr>
-        <w:t>1)当用户有新的需求时，该系统能够进行系统进一步进行开发，从而满足用户的需求。</w:t>
-      </w:r>
-    </w:p>
-    <w:p>
-      <w:pPr>
-        <w:spacing w:after="0" w:line="360" w:lineRule="auto"/>
-        <w:ind w:firstLine="425"/>
-        <w:rPr>
-          <w:rFonts w:ascii="Times New Roman" w:hAnsi="Times New Roman" w:cs="Times New Roman"/>
-          <w:sz w:val="24"/>
-          <w:szCs w:val="24"/>
-        </w:rPr>
-      </w:pPr>
-      <w:r>
-        <w:rPr>
-          <w:rFonts w:hint="eastAsia" w:ascii="Times New Roman" w:hAnsi="Times New Roman" w:cs="Times New Roman"/>
-          <w:sz w:val="24"/>
-          <w:szCs w:val="24"/>
-        </w:rPr>
-        <w:t>2)当系统的技术需要改进时，能够很好的将新技术用于到系统当中，或者将系统能够很好的迁移到其他工作环境中。</w:t>
-      </w:r>
-    </w:p>
-    <w:p>
-      <w:pPr>
-        <w:pStyle w:val="4"/>
-        <w:rPr>
-          <w:rFonts w:ascii="黑体" w:hAnsi="黑体" w:eastAsia="黑体"/>
-          <w:color w:val="auto"/>
-          <w:sz w:val="28"/>
-          <w:szCs w:val="28"/>
-        </w:rPr>
-      </w:pPr>
-      <w:bookmarkStart w:id="92" w:name="_Toc444262612"/>
-      <w:bookmarkStart w:id="93" w:name="_Toc29845"/>
-      <w:r>
-        <w:rPr>
-          <w:rFonts w:ascii="Times New Roman" w:hAnsi="Times New Roman" w:eastAsia="黑体" w:cs="Times New Roman"/>
-          <w:color w:val="auto"/>
-          <w:sz w:val="28"/>
-          <w:szCs w:val="28"/>
-        </w:rPr>
-        <w:t>4.</w:t>
-      </w:r>
-      <w:r>
-        <w:rPr>
-          <w:rFonts w:hint="eastAsia" w:ascii="Times New Roman" w:hAnsi="Times New Roman" w:eastAsia="黑体" w:cs="Times New Roman"/>
-          <w:color w:val="auto"/>
-          <w:sz w:val="28"/>
-          <w:szCs w:val="28"/>
-        </w:rPr>
-        <w:t>5</w:t>
-      </w:r>
-      <w:r>
-        <w:rPr>
-          <w:rFonts w:ascii="Times New Roman" w:hAnsi="Times New Roman" w:eastAsia="黑体" w:cs="Times New Roman"/>
-          <w:color w:val="auto"/>
-          <w:sz w:val="28"/>
-          <w:szCs w:val="28"/>
-        </w:rPr>
-        <w:t>.</w:t>
-      </w:r>
-      <w:r>
-        <w:rPr>
-          <w:rFonts w:hint="eastAsia" w:ascii="Times New Roman" w:hAnsi="Times New Roman" w:eastAsia="黑体" w:cs="Times New Roman"/>
-          <w:color w:val="auto"/>
-          <w:sz w:val="28"/>
-          <w:szCs w:val="28"/>
-        </w:rPr>
-        <w:t>5</w:t>
-      </w:r>
-      <w:r>
-        <w:rPr>
-          <w:rFonts w:hint="eastAsia" w:ascii="黑体" w:hAnsi="黑体" w:eastAsia="黑体"/>
-          <w:color w:val="auto"/>
-          <w:sz w:val="28"/>
-          <w:szCs w:val="28"/>
-        </w:rPr>
-        <w:t xml:space="preserve"> 系统安全性需求</w:t>
-      </w:r>
-      <w:bookmarkEnd w:id="91"/>
-      <w:bookmarkEnd w:id="92"/>
-      <w:bookmarkEnd w:id="93"/>
-    </w:p>
-    <w:p>
-      <w:pPr>
-        <w:spacing w:after="0" w:line="360" w:lineRule="auto"/>
-        <w:ind w:firstLine="425"/>
-        <w:rPr>
-          <w:rFonts w:ascii="Times New Roman" w:hAnsi="Times New Roman" w:cs="Times New Roman"/>
-          <w:sz w:val="24"/>
-          <w:szCs w:val="24"/>
-        </w:rPr>
-      </w:pPr>
-      <w:r>
-        <w:rPr>
-          <w:rFonts w:hint="eastAsia" w:ascii="Times New Roman" w:hAnsi="Times New Roman" w:cs="Times New Roman"/>
-          <w:sz w:val="24"/>
-          <w:szCs w:val="24"/>
-        </w:rPr>
-        <w:t>1)用户的权限要进行限制，不能够操作不属于其操作范围的其他事情。</w:t>
-      </w:r>
-    </w:p>
-    <w:p>
-      <w:pPr>
-        <w:spacing w:after="0" w:line="360" w:lineRule="auto"/>
-        <w:ind w:firstLine="425"/>
-        <w:rPr>
-          <w:rFonts w:ascii="Times New Roman" w:hAnsi="Times New Roman" w:cs="Times New Roman"/>
-          <w:sz w:val="24"/>
-          <w:szCs w:val="24"/>
-        </w:rPr>
-      </w:pPr>
-      <w:r>
-        <w:rPr>
-          <w:rFonts w:hint="eastAsia" w:ascii="Times New Roman" w:hAnsi="Times New Roman" w:cs="Times New Roman"/>
-          <w:sz w:val="24"/>
-          <w:szCs w:val="24"/>
-        </w:rPr>
-        <w:t>2)系统安全性要高，防止不良人士对服务器的攻击和数据的盗取。</w:t>
-      </w:r>
-    </w:p>
-    <w:p>
-      <w:pPr>
-        <w:spacing w:after="0" w:line="360" w:lineRule="auto"/>
-        <w:ind w:firstLine="425"/>
-        <w:rPr>
-          <w:rFonts w:hint="eastAsia" w:ascii="Times New Roman" w:hAnsi="Times New Roman" w:cs="Times New Roman"/>
-          <w:sz w:val="24"/>
-          <w:szCs w:val="24"/>
-        </w:rPr>
-      </w:pPr>
-      <w:r>
-        <w:rPr>
-          <w:rFonts w:hint="eastAsia" w:ascii="Times New Roman" w:hAnsi="Times New Roman" w:cs="Times New Roman"/>
-          <w:sz w:val="24"/>
-          <w:szCs w:val="24"/>
-        </w:rPr>
-        <w:t>3)在数据传输过程中，要进行参数加密。</w:t>
-      </w:r>
-    </w:p>
-    <w:p>
-      <w:pPr>
-        <w:spacing w:after="0" w:line="360" w:lineRule="auto"/>
-        <w:rPr>
-          <w:rFonts w:hint="eastAsia" w:ascii="Times New Roman" w:hAnsi="Times New Roman" w:cs="Times New Roman"/>
-          <w:sz w:val="24"/>
-          <w:szCs w:val="24"/>
-        </w:rPr>
-      </w:pPr>
-    </w:p>
-    <w:p>
-      <w:pPr>
-        <w:pStyle w:val="4"/>
-        <w:rPr>
-          <w:rFonts w:ascii="黑体" w:hAnsi="黑体" w:eastAsia="黑体"/>
-          <w:color w:val="auto"/>
-          <w:sz w:val="28"/>
-          <w:szCs w:val="28"/>
-        </w:rPr>
-      </w:pPr>
-      <w:bookmarkStart w:id="94" w:name="_Toc17380"/>
-      <w:r>
-        <w:rPr>
-          <w:rFonts w:ascii="Times New Roman" w:hAnsi="Times New Roman" w:eastAsia="黑体" w:cs="Times New Roman"/>
-          <w:color w:val="auto"/>
-          <w:sz w:val="28"/>
-          <w:szCs w:val="28"/>
-        </w:rPr>
-        <w:t>4.</w:t>
-      </w:r>
-      <w:r>
-        <w:rPr>
-          <w:rFonts w:hint="eastAsia" w:ascii="Times New Roman" w:hAnsi="Times New Roman" w:eastAsia="黑体" w:cs="Times New Roman"/>
-          <w:color w:val="auto"/>
-          <w:sz w:val="28"/>
-          <w:szCs w:val="28"/>
-        </w:rPr>
-        <w:t>5</w:t>
-      </w:r>
-      <w:r>
-        <w:rPr>
-          <w:rFonts w:ascii="Times New Roman" w:hAnsi="Times New Roman" w:eastAsia="黑体" w:cs="Times New Roman"/>
-          <w:color w:val="auto"/>
-          <w:sz w:val="28"/>
-          <w:szCs w:val="28"/>
-        </w:rPr>
-        <w:t>.</w:t>
-      </w:r>
-      <w:r>
-        <w:rPr>
-          <w:rFonts w:hint="eastAsia" w:ascii="Times New Roman" w:hAnsi="Times New Roman" w:eastAsia="黑体" w:cs="Times New Roman"/>
-          <w:color w:val="auto"/>
-          <w:sz w:val="28"/>
-          <w:szCs w:val="28"/>
-          <w:lang w:val="en-US" w:eastAsia="zh-CN"/>
-        </w:rPr>
-        <w:t>6</w:t>
-      </w:r>
-      <w:r>
-        <w:rPr>
-          <w:rFonts w:hint="eastAsia" w:ascii="黑体" w:hAnsi="黑体" w:eastAsia="黑体"/>
-          <w:color w:val="auto"/>
-          <w:sz w:val="28"/>
-          <w:szCs w:val="28"/>
-        </w:rPr>
-        <w:t xml:space="preserve"> 系统</w:t>
-      </w:r>
-      <w:r>
-        <w:rPr>
-          <w:rFonts w:hint="eastAsia" w:ascii="黑体" w:hAnsi="黑体" w:eastAsia="黑体"/>
-          <w:color w:val="auto"/>
-          <w:sz w:val="28"/>
-          <w:szCs w:val="28"/>
-          <w:lang w:val="en-US" w:eastAsia="zh-CN"/>
-        </w:rPr>
-        <w:t>可维护性</w:t>
-      </w:r>
-      <w:r>
-        <w:rPr>
-          <w:rFonts w:hint="eastAsia" w:ascii="黑体" w:hAnsi="黑体" w:eastAsia="黑体"/>
-          <w:color w:val="auto"/>
-          <w:sz w:val="28"/>
-          <w:szCs w:val="28"/>
-        </w:rPr>
-        <w:t>需求</w:t>
-      </w:r>
-      <w:bookmarkEnd w:id="94"/>
-    </w:p>
-    <w:p>
-      <w:pPr>
-        <w:spacing w:after="0" w:line="360" w:lineRule="auto"/>
-        <w:ind w:firstLine="425"/>
-        <w:rPr>
-          <w:rFonts w:ascii="Times New Roman" w:hAnsi="Times New Roman" w:cs="Times New Roman"/>
-          <w:sz w:val="24"/>
-          <w:szCs w:val="24"/>
-        </w:rPr>
-      </w:pPr>
-      <w:r>
-        <w:rPr>
-          <w:rFonts w:hint="eastAsia" w:ascii="Times New Roman" w:hAnsi="Times New Roman" w:cs="Times New Roman"/>
-          <w:sz w:val="24"/>
-          <w:szCs w:val="24"/>
-        </w:rPr>
-        <w:t>1)</w:t>
-      </w:r>
-    </w:p>
-    <w:p>
-      <w:pPr>
-        <w:spacing w:after="0" w:line="360" w:lineRule="auto"/>
-        <w:ind w:firstLine="425"/>
-        <w:rPr>
-          <w:rFonts w:ascii="Times New Roman" w:hAnsi="Times New Roman" w:cs="Times New Roman"/>
-          <w:sz w:val="24"/>
-          <w:szCs w:val="24"/>
-        </w:rPr>
-      </w:pPr>
-      <w:r>
-        <w:rPr>
-          <w:rFonts w:hint="eastAsia" w:ascii="Times New Roman" w:hAnsi="Times New Roman" w:cs="Times New Roman"/>
-          <w:sz w:val="24"/>
-          <w:szCs w:val="24"/>
-        </w:rPr>
-        <w:t>2)</w:t>
-      </w:r>
-    </w:p>
-    <w:p>
-      <w:pPr>
-        <w:spacing w:after="0" w:line="360" w:lineRule="auto"/>
-        <w:ind w:firstLine="425"/>
-        <w:rPr>
-          <w:rFonts w:ascii="Times New Roman" w:hAnsi="Times New Roman" w:cs="Times New Roman"/>
-          <w:sz w:val="24"/>
-          <w:szCs w:val="24"/>
-        </w:rPr>
-      </w:pPr>
-      <w:r>
-        <w:rPr>
-          <w:rFonts w:hint="eastAsia" w:ascii="Times New Roman" w:hAnsi="Times New Roman" w:cs="Times New Roman"/>
-          <w:sz w:val="24"/>
-          <w:szCs w:val="24"/>
-        </w:rPr>
-        <w:t>3)</w:t>
-      </w:r>
-    </w:p>
-    <w:p>
-      <w:pPr>
-        <w:spacing w:after="0" w:line="360" w:lineRule="auto"/>
-        <w:rPr>
-          <w:rFonts w:hint="eastAsia" w:ascii="Times New Roman" w:hAnsi="Times New Roman" w:cs="Times New Roman"/>
-          <w:sz w:val="24"/>
-          <w:szCs w:val="24"/>
-        </w:rPr>
-      </w:pPr>
-    </w:p>
-    <w:p>
-      <w:pPr>
-        <w:pStyle w:val="2"/>
-        <w:spacing w:after="240"/>
-        <w:rPr>
-          <w:rFonts w:ascii="Times New Roman" w:hAnsi="Times New Roman" w:eastAsia="黑体" w:cs="Times New Roman"/>
-          <w:color w:val="auto"/>
-          <w:sz w:val="44"/>
-          <w:szCs w:val="44"/>
-        </w:rPr>
-      </w:pPr>
-      <w:bookmarkStart w:id="95" w:name="_Toc4821"/>
-      <w:r>
-        <w:rPr>
-          <w:rFonts w:hint="eastAsia" w:ascii="Times New Roman" w:hAnsi="Times New Roman" w:eastAsia="黑体" w:cs="Times New Roman"/>
-          <w:color w:val="auto"/>
-          <w:sz w:val="44"/>
-          <w:szCs w:val="44"/>
-        </w:rPr>
-        <w:t>5．</w:t>
-      </w:r>
-      <w:r>
-        <w:rPr>
-          <w:rFonts w:ascii="Times New Roman" w:hAnsi="Times New Roman" w:eastAsia="黑体" w:cs="Times New Roman"/>
-          <w:color w:val="auto"/>
-          <w:sz w:val="44"/>
-          <w:szCs w:val="44"/>
-        </w:rPr>
-        <w:t>产品提交</w:t>
-      </w:r>
-      <w:bookmarkEnd w:id="78"/>
-      <w:bookmarkEnd w:id="79"/>
-      <w:bookmarkEnd w:id="95"/>
-    </w:p>
-    <w:p>
-      <w:pPr>
-        <w:spacing w:after="0" w:line="360" w:lineRule="auto"/>
-        <w:ind w:firstLine="420"/>
-        <w:rPr>
-          <w:rFonts w:ascii="Times New Roman" w:hAnsi="Times New Roman" w:cs="Times New Roman"/>
-          <w:sz w:val="24"/>
-          <w:szCs w:val="24"/>
-        </w:rPr>
-      </w:pPr>
-      <w:r>
-        <w:rPr>
-          <w:rFonts w:ascii="Times New Roman" w:hAnsi="Times New Roman" w:cs="Times New Roman"/>
-          <w:sz w:val="24"/>
-          <w:szCs w:val="24"/>
-        </w:rPr>
-        <w:t>提交产品为：</w:t>
+        <w:t>SUMP</w:t>
       </w:r>
     </w:p>
     <w:p>
       <w:pPr>
         <w:numPr>
           <w:ilvl w:val="0"/>
-          <w:numId w:val="19"/>
-        </w:numPr>
-        <w:spacing w:after="0" w:line="360" w:lineRule="auto"/>
-        <w:rPr>
-          <w:rFonts w:ascii="Times New Roman" w:hAnsi="Times New Roman" w:cs="Times New Roman"/>
-          <w:sz w:val="24"/>
-          <w:szCs w:val="24"/>
-        </w:rPr>
-      </w:pPr>
-      <w:r>
-        <w:rPr>
-          <w:rFonts w:hint="eastAsia" w:ascii="Times New Roman" w:hAnsi="Times New Roman" w:cs="Times New Roman"/>
-          <w:sz w:val="24"/>
-          <w:szCs w:val="24"/>
-        </w:rPr>
-        <w:t>需求规格说明书</w:t>
-      </w:r>
-    </w:p>
-    <w:p>
-      <w:pPr>
-        <w:numPr>
-          <w:ilvl w:val="0"/>
-          <w:numId w:val="19"/>
-        </w:numPr>
-        <w:spacing w:after="0" w:line="360" w:lineRule="auto"/>
-        <w:rPr>
-          <w:rFonts w:ascii="Times New Roman" w:hAnsi="Times New Roman" w:cs="Times New Roman"/>
-          <w:sz w:val="24"/>
-          <w:szCs w:val="24"/>
-        </w:rPr>
-      </w:pPr>
-      <w:r>
-        <w:rPr>
-          <w:rFonts w:hint="eastAsia" w:ascii="Times New Roman" w:hAnsi="Times New Roman" w:cs="Times New Roman"/>
-          <w:sz w:val="24"/>
-          <w:szCs w:val="24"/>
-          <w:lang w:val="en-US" w:eastAsia="zh-CN"/>
-        </w:rPr>
-        <w:t>SUMS</w:t>
-      </w:r>
-    </w:p>
-    <w:p>
-      <w:pPr>
-        <w:numPr>
-          <w:ilvl w:val="0"/>
-          <w:numId w:val="19"/>
-        </w:numPr>
-        <w:spacing w:after="0" w:line="360" w:lineRule="auto"/>
-        <w:rPr>
-          <w:rFonts w:ascii="Times New Roman" w:hAnsi="Times New Roman" w:cs="Times New Roman"/>
-          <w:sz w:val="24"/>
-          <w:szCs w:val="24"/>
-        </w:rPr>
-      </w:pPr>
-      <w:r>
-        <w:rPr>
-          <w:rFonts w:hint="eastAsia" w:ascii="Times New Roman" w:hAnsi="Times New Roman" w:cs="Times New Roman"/>
-          <w:sz w:val="24"/>
-          <w:szCs w:val="24"/>
-          <w:lang w:val="en-US" w:eastAsia="zh-CN"/>
-        </w:rPr>
-        <w:t>TASK</w:t>
-      </w:r>
-    </w:p>
-    <w:p>
-      <w:pPr>
-        <w:numPr>
-          <w:ilvl w:val="0"/>
-          <w:numId w:val="19"/>
-        </w:numPr>
-        <w:spacing w:after="0" w:line="360" w:lineRule="auto"/>
-        <w:rPr>
-          <w:rFonts w:ascii="Times New Roman" w:hAnsi="Times New Roman" w:cs="Times New Roman"/>
-          <w:sz w:val="24"/>
-          <w:szCs w:val="24"/>
-        </w:rPr>
-      </w:pPr>
-      <w:r>
-        <w:rPr>
-          <w:rFonts w:hint="eastAsia" w:ascii="Times New Roman" w:hAnsi="Times New Roman" w:cs="Times New Roman"/>
-          <w:sz w:val="24"/>
-          <w:szCs w:val="24"/>
-          <w:lang w:val="en-US" w:eastAsia="zh-CN"/>
-        </w:rPr>
-        <w:t>SCHEDULE</w:t>
-      </w:r>
-    </w:p>
-    <w:p>
-      <w:pPr>
-        <w:numPr>
-          <w:ilvl w:val="0"/>
-          <w:numId w:val="19"/>
-        </w:numPr>
-        <w:spacing w:after="0" w:line="360" w:lineRule="auto"/>
-        <w:rPr>
-          <w:rFonts w:ascii="Times New Roman" w:hAnsi="Times New Roman" w:cs="Times New Roman"/>
-          <w:sz w:val="24"/>
-          <w:szCs w:val="24"/>
-        </w:rPr>
-      </w:pPr>
-      <w:r>
-        <w:rPr>
-          <w:rFonts w:hint="eastAsia" w:ascii="Times New Roman" w:hAnsi="Times New Roman" w:cs="Times New Roman"/>
-          <w:sz w:val="24"/>
-          <w:szCs w:val="24"/>
-          <w:lang w:val="en-US" w:eastAsia="zh-CN"/>
-        </w:rPr>
-        <w:t>SUMP</w:t>
-      </w:r>
-    </w:p>
-    <w:p>
-      <w:pPr>
-        <w:numPr>
-          <w:ilvl w:val="0"/>
-          <w:numId w:val="19"/>
+          <w:numId w:val="17"/>
         </w:numPr>
         <w:spacing w:after="0" w:line="360" w:lineRule="auto"/>
         <w:rPr>
@@ -9140,21 +8738,131 @@
 
 <file path=word/numbering.xml><?xml version="1.0" encoding="utf-8"?>
 <w:numbering xmlns:wpc="http://schemas.microsoft.com/office/word/2010/wordprocessingCanvas" xmlns:mc="http://schemas.openxmlformats.org/markup-compatibility/2006" xmlns:o="urn:schemas-microsoft-com:office:office" xmlns:r="http://schemas.openxmlformats.org/officeDocument/2006/relationships" xmlns:m="http://schemas.openxmlformats.org/officeDocument/2006/math" xmlns:v="urn:schemas-microsoft-com:vml" xmlns:wp14="http://schemas.microsoft.com/office/word/2010/wordprocessingDrawing" xmlns:wp="http://schemas.openxmlformats.org/drawingml/2006/wordprocessingDrawing" xmlns:w10="urn:schemas-microsoft-com:office:word" xmlns:w="http://schemas.openxmlformats.org/wordprocessingml/2006/main" xmlns:w14="http://schemas.microsoft.com/office/word/2010/wordml" xmlns:wpg="http://schemas.microsoft.com/office/word/2010/wordprocessingGroup" xmlns:wpi="http://schemas.microsoft.com/office/word/2010/wordprocessingInk" xmlns:wne="http://schemas.microsoft.com/office/word/2006/wordml" xmlns:wps="http://schemas.microsoft.com/office/word/2010/wordprocessingShape" mc:Ignorable="w14 wp14">
-  <w:abstractNum w:abstractNumId="4294967166">
-    <w:nsid w:val="FFFFFF7E"/>
+  <w:abstractNum w:abstractNumId="1888027230">
+    <w:nsid w:val="7089025E"/>
     <w:multiLevelType w:val="singleLevel"/>
-    <w:tmpl w:val="FFFFFF7E"/>
+    <w:tmpl w:val="7089025E"/>
+    <w:lvl w:ilvl="0" w:tentative="1">
+      <w:start w:val="1"/>
+      <w:numFmt w:val="lowerLetter"/>
+      <w:pStyle w:val="70"/>
+      <w:lvlText w:val="%1. "/>
+      <w:legacy w:legacy="1" w:legacySpace="0" w:legacyIndent="425"/>
+      <w:lvlJc w:val="left"/>
+      <w:pPr>
+        <w:ind w:left="1685" w:hanging="425"/>
+      </w:pPr>
+      <w:rPr>
+        <w:b w:val="0"/>
+        <w:i w:val="0"/>
+        <w:sz w:val="24"/>
+      </w:rPr>
+    </w:lvl>
+  </w:abstractNum>
+  <w:abstractNum w:abstractNumId="1831554133">
+    <w:nsid w:val="6D2B4C55"/>
+    <w:multiLevelType w:val="multilevel"/>
+    <w:tmpl w:val="6D2B4C55"/>
+    <w:lvl w:ilvl="0" w:tentative="1">
+      <w:start w:val="2"/>
+      <w:numFmt w:val="decimal"/>
+      <w:lvlText w:val="%1．"/>
+      <w:lvlJc w:val="left"/>
+      <w:pPr>
+        <w:ind w:left="720" w:hanging="720"/>
+      </w:pPr>
+      <w:rPr>
+        <w:rFonts w:hint="default"/>
+      </w:rPr>
+    </w:lvl>
+    <w:lvl w:ilvl="1" w:tentative="1">
+      <w:start w:val="1"/>
+      <w:numFmt w:val="lowerLetter"/>
+      <w:lvlText w:val="%2)"/>
+      <w:lvlJc w:val="left"/>
+      <w:pPr>
+        <w:ind w:left="840" w:hanging="420"/>
+      </w:pPr>
+    </w:lvl>
+    <w:lvl w:ilvl="2" w:tentative="1">
+      <w:start w:val="1"/>
+      <w:numFmt w:val="lowerRoman"/>
+      <w:lvlText w:val="%3."/>
+      <w:lvlJc w:val="right"/>
+      <w:pPr>
+        <w:ind w:left="1260" w:hanging="420"/>
+      </w:pPr>
+    </w:lvl>
+    <w:lvl w:ilvl="3" w:tentative="1">
+      <w:start w:val="1"/>
+      <w:numFmt w:val="decimal"/>
+      <w:lvlText w:val="%4."/>
+      <w:lvlJc w:val="left"/>
+      <w:pPr>
+        <w:ind w:left="1680" w:hanging="420"/>
+      </w:pPr>
+    </w:lvl>
+    <w:lvl w:ilvl="4" w:tentative="1">
+      <w:start w:val="1"/>
+      <w:numFmt w:val="lowerLetter"/>
+      <w:lvlText w:val="%5)"/>
+      <w:lvlJc w:val="left"/>
+      <w:pPr>
+        <w:ind w:left="2100" w:hanging="420"/>
+      </w:pPr>
+    </w:lvl>
+    <w:lvl w:ilvl="5" w:tentative="1">
+      <w:start w:val="1"/>
+      <w:numFmt w:val="lowerRoman"/>
+      <w:lvlText w:val="%6."/>
+      <w:lvlJc w:val="right"/>
+      <w:pPr>
+        <w:ind w:left="2520" w:hanging="420"/>
+      </w:pPr>
+    </w:lvl>
+    <w:lvl w:ilvl="6" w:tentative="1">
+      <w:start w:val="1"/>
+      <w:numFmt w:val="decimal"/>
+      <w:lvlText w:val="%7."/>
+      <w:lvlJc w:val="left"/>
+      <w:pPr>
+        <w:ind w:left="2940" w:hanging="420"/>
+      </w:pPr>
+    </w:lvl>
+    <w:lvl w:ilvl="7" w:tentative="1">
+      <w:start w:val="1"/>
+      <w:numFmt w:val="lowerLetter"/>
+      <w:lvlText w:val="%8)"/>
+      <w:lvlJc w:val="left"/>
+      <w:pPr>
+        <w:ind w:left="3360" w:hanging="420"/>
+      </w:pPr>
+    </w:lvl>
+    <w:lvl w:ilvl="8" w:tentative="1">
+      <w:start w:val="1"/>
+      <w:numFmt w:val="lowerRoman"/>
+      <w:lvlText w:val="%9."/>
+      <w:lvlJc w:val="right"/>
+      <w:pPr>
+        <w:ind w:left="3780" w:hanging="420"/>
+      </w:pPr>
+    </w:lvl>
+  </w:abstractNum>
+  <w:abstractNum w:abstractNumId="4294967176">
+    <w:nsid w:val="FFFFFF88"/>
+    <w:multiLevelType w:val="singleLevel"/>
+    <w:tmpl w:val="FFFFFF88"/>
     <w:lvl w:ilvl="0" w:tentative="1">
       <w:start w:val="1"/>
       <w:numFmt w:val="decimal"/>
-      <w:pStyle w:val="26"/>
+      <w:pStyle w:val="17"/>
       <w:lvlText w:val="%1."/>
       <w:lvlJc w:val="left"/>
       <w:pPr>
         <w:tabs>
-          <w:tab w:val="left" w:pos="1200"/>
+          <w:tab w:val="left" w:pos="360"/>
         </w:tabs>
-        <w:ind w:left="1200" w:leftChars="400" w:hanging="360" w:hangingChars="200"/>
+        <w:ind w:left="360" w:hanging="360" w:hangingChars="200"/>
       </w:pPr>
     </w:lvl>
   </w:abstractNum>
@@ -9179,107 +8887,197 @@
       </w:rPr>
     </w:lvl>
   </w:abstractNum>
-  <w:abstractNum w:abstractNumId="1284077200">
-    <w:nsid w:val="4C897690"/>
-    <w:multiLevelType w:val="multilevel"/>
-    <w:tmpl w:val="4C897690"/>
+  <w:abstractNum w:abstractNumId="1114444312">
+    <w:nsid w:val="426D1218"/>
+    <w:multiLevelType w:val="singleLevel"/>
+    <w:tmpl w:val="426D1218"/>
+    <w:lvl w:ilvl="0" w:tentative="1">
+      <w:start w:val="1"/>
+      <w:numFmt w:val="bullet"/>
+      <w:pStyle w:val="72"/>
+      <w:lvlText w:val=""/>
+      <w:lvlJc w:val="left"/>
+      <w:pPr>
+        <w:tabs>
+          <w:tab w:val="left" w:pos="425"/>
+        </w:tabs>
+        <w:ind w:left="425" w:hanging="425"/>
+      </w:pPr>
+      <w:rPr>
+        <w:rFonts w:hint="default" w:ascii="Wingdings" w:hAnsi="Wingdings"/>
+      </w:rPr>
+    </w:lvl>
+  </w:abstractNum>
+  <w:abstractNum w:abstractNumId="4294967166">
+    <w:nsid w:val="FFFFFF7E"/>
+    <w:multiLevelType w:val="singleLevel"/>
+    <w:tmpl w:val="FFFFFF7E"/>
     <w:lvl w:ilvl="0" w:tentative="1">
       <w:start w:val="1"/>
       <w:numFmt w:val="decimal"/>
-      <w:lvlText w:val="%1)"/>
+      <w:pStyle w:val="26"/>
+      <w:lvlText w:val="%1."/>
       <w:lvlJc w:val="left"/>
       <w:pPr>
-        <w:ind w:left="809" w:hanging="420"/>
-      </w:pPr>
+        <w:tabs>
+          <w:tab w:val="left" w:pos="1200"/>
+        </w:tabs>
+        <w:ind w:left="1200" w:leftChars="400" w:hanging="360" w:hangingChars="200"/>
+      </w:pPr>
+    </w:lvl>
+  </w:abstractNum>
+  <w:abstractNum w:abstractNumId="4294967164">
+    <w:nsid w:val="FFFFFF7C"/>
+    <w:multiLevelType w:val="singleLevel"/>
+    <w:tmpl w:val="FFFFFF7C"/>
+    <w:lvl w:ilvl="0" w:tentative="1">
+      <w:start w:val="1"/>
+      <w:numFmt w:val="decimal"/>
+      <w:pStyle w:val="42"/>
+      <w:lvlText w:val="%1."/>
+      <w:lvlJc w:val="left"/>
+      <w:pPr>
+        <w:tabs>
+          <w:tab w:val="left" w:pos="2040"/>
+        </w:tabs>
+        <w:ind w:left="2040" w:leftChars="800" w:hanging="360" w:hangingChars="200"/>
+      </w:pPr>
+    </w:lvl>
+  </w:abstractNum>
+  <w:abstractNum w:abstractNumId="30035661">
+    <w:nsid w:val="01CA4ECD"/>
+    <w:multiLevelType w:val="multilevel"/>
+    <w:tmpl w:val="01CA4ECD"/>
+    <w:lvl w:ilvl="0" w:tentative="1">
+      <w:start w:val="1"/>
+      <w:numFmt w:val="bullet"/>
+      <w:lvlText w:val=""/>
+      <w:lvlJc w:val="left"/>
+      <w:pPr>
+        <w:tabs>
+          <w:tab w:val="left" w:pos="1380"/>
+        </w:tabs>
+        <w:ind w:left="1380" w:hanging="420"/>
+      </w:pPr>
+      <w:rPr>
+        <w:rFonts w:hint="default" w:ascii="Wingdings" w:hAnsi="Wingdings"/>
+      </w:rPr>
     </w:lvl>
     <w:lvl w:ilvl="1" w:tentative="1">
       <w:start w:val="1"/>
-      <w:numFmt w:val="lowerLetter"/>
-      <w:lvlText w:val="%2)"/>
+      <w:numFmt w:val="bullet"/>
+      <w:lvlText w:val=""/>
       <w:lvlJc w:val="left"/>
       <w:pPr>
-        <w:ind w:left="1229" w:hanging="420"/>
-      </w:pPr>
+        <w:tabs>
+          <w:tab w:val="left" w:pos="1800"/>
+        </w:tabs>
+        <w:ind w:left="1800" w:hanging="420"/>
+      </w:pPr>
+      <w:rPr>
+        <w:rFonts w:hint="default" w:ascii="Wingdings" w:hAnsi="Wingdings"/>
+      </w:rPr>
     </w:lvl>
     <w:lvl w:ilvl="2" w:tentative="1">
       <w:start w:val="1"/>
-      <w:numFmt w:val="lowerRoman"/>
-      <w:lvlText w:val="%3."/>
-      <w:lvlJc w:val="right"/>
-      <w:pPr>
-        <w:ind w:left="1649" w:hanging="420"/>
-      </w:pPr>
+      <w:numFmt w:val="bullet"/>
+      <w:lvlText w:val=""/>
+      <w:lvlJc w:val="left"/>
+      <w:pPr>
+        <w:tabs>
+          <w:tab w:val="left" w:pos="2220"/>
+        </w:tabs>
+        <w:ind w:left="2220" w:hanging="420"/>
+      </w:pPr>
+      <w:rPr>
+        <w:rFonts w:hint="default" w:ascii="Wingdings" w:hAnsi="Wingdings"/>
+      </w:rPr>
     </w:lvl>
     <w:lvl w:ilvl="3" w:tentative="1">
       <w:start w:val="1"/>
-      <w:numFmt w:val="decimal"/>
-      <w:lvlText w:val="%4."/>
+      <w:numFmt w:val="bullet"/>
+      <w:lvlText w:val=""/>
       <w:lvlJc w:val="left"/>
       <w:pPr>
-        <w:ind w:left="2069" w:hanging="420"/>
-      </w:pPr>
+        <w:tabs>
+          <w:tab w:val="left" w:pos="2640"/>
+        </w:tabs>
+        <w:ind w:left="2640" w:hanging="420"/>
+      </w:pPr>
+      <w:rPr>
+        <w:rFonts w:hint="default" w:ascii="Wingdings" w:hAnsi="Wingdings"/>
+      </w:rPr>
     </w:lvl>
     <w:lvl w:ilvl="4" w:tentative="1">
       <w:start w:val="1"/>
-      <w:numFmt w:val="lowerLetter"/>
-      <w:lvlText w:val="%5)"/>
+      <w:numFmt w:val="bullet"/>
+      <w:lvlText w:val=""/>
       <w:lvlJc w:val="left"/>
       <w:pPr>
-        <w:ind w:left="2489" w:hanging="420"/>
-      </w:pPr>
+        <w:tabs>
+          <w:tab w:val="left" w:pos="3060"/>
+        </w:tabs>
+        <w:ind w:left="3060" w:hanging="420"/>
+      </w:pPr>
+      <w:rPr>
+        <w:rFonts w:hint="default" w:ascii="Wingdings" w:hAnsi="Wingdings"/>
+      </w:rPr>
     </w:lvl>
     <w:lvl w:ilvl="5" w:tentative="1">
       <w:start w:val="1"/>
-      <w:numFmt w:val="lowerRoman"/>
-      <w:lvlText w:val="%6."/>
-      <w:lvlJc w:val="right"/>
-      <w:pPr>
-        <w:ind w:left="2909" w:hanging="420"/>
-      </w:pPr>
+      <w:numFmt w:val="bullet"/>
+      <w:lvlText w:val=""/>
+      <w:lvlJc w:val="left"/>
+      <w:pPr>
+        <w:tabs>
+          <w:tab w:val="left" w:pos="3480"/>
+        </w:tabs>
+        <w:ind w:left="3480" w:hanging="420"/>
+      </w:pPr>
+      <w:rPr>
+        <w:rFonts w:hint="default" w:ascii="Wingdings" w:hAnsi="Wingdings"/>
+      </w:rPr>
     </w:lvl>
     <w:lvl w:ilvl="6" w:tentative="1">
       <w:start w:val="1"/>
-      <w:numFmt w:val="decimal"/>
-      <w:lvlText w:val="%7."/>
+      <w:numFmt w:val="bullet"/>
+      <w:lvlText w:val=""/>
       <w:lvlJc w:val="left"/>
       <w:pPr>
-        <w:ind w:left="3329" w:hanging="420"/>
-      </w:pPr>
+        <w:tabs>
+          <w:tab w:val="left" w:pos="3900"/>
+        </w:tabs>
+        <w:ind w:left="3900" w:hanging="420"/>
+      </w:pPr>
+      <w:rPr>
+        <w:rFonts w:hint="default" w:ascii="Wingdings" w:hAnsi="Wingdings"/>
+      </w:rPr>
     </w:lvl>
     <w:lvl w:ilvl="7" w:tentative="1">
       <w:start w:val="1"/>
-      <w:numFmt w:val="lowerLetter"/>
-      <w:lvlText w:val="%8)"/>
+      <w:numFmt w:val="bullet"/>
+      <w:lvlText w:val=""/>
       <w:lvlJc w:val="left"/>
       <w:pPr>
-        <w:ind w:left="3749" w:hanging="420"/>
-      </w:pPr>
+        <w:tabs>
+          <w:tab w:val="left" w:pos="4320"/>
+        </w:tabs>
+        <w:ind w:left="4320" w:hanging="420"/>
+      </w:pPr>
+      <w:rPr>
+        <w:rFonts w:hint="default" w:ascii="Wingdings" w:hAnsi="Wingdings"/>
+      </w:rPr>
     </w:lvl>
     <w:lvl w:ilvl="8" w:tentative="1">
       <w:start w:val="1"/>
-      <w:numFmt w:val="lowerRoman"/>
-      <w:lvlText w:val="%9."/>
-      <w:lvlJc w:val="right"/>
-      <w:pPr>
-        <w:ind w:left="4169" w:hanging="420"/>
-      </w:pPr>
-    </w:lvl>
-  </w:abstractNum>
-  <w:abstractNum w:abstractNumId="4294967169">
-    <w:nsid w:val="FFFFFF81"/>
-    <w:multiLevelType w:val="singleLevel"/>
-    <w:tmpl w:val="FFFFFF81"/>
-    <w:lvl w:ilvl="0" w:tentative="1">
-      <w:start w:val="1"/>
       <w:numFmt w:val="bullet"/>
-      <w:pStyle w:val="16"/>
-      <w:lvlText w:val=""/>
+      <w:lvlText w:val=""/>
       <w:lvlJc w:val="left"/>
       <w:pPr>
         <w:tabs>
-          <w:tab w:val="left" w:pos="1620"/>
+          <w:tab w:val="left" w:pos="4740"/>
         </w:tabs>
-        <w:ind w:left="1620" w:leftChars="600" w:hanging="360" w:hangingChars="200"/>
+        <w:ind w:left="4740" w:hanging="420"/>
       </w:pPr>
       <w:rPr>
         <w:rFonts w:hint="default" w:ascii="Wingdings" w:hAnsi="Wingdings"/>
@@ -9390,6 +9188,27 @@
           <w:tab w:val="left" w:pos="360"/>
         </w:tabs>
         <w:ind w:left="360" w:hanging="360" w:hangingChars="200"/>
+      </w:pPr>
+      <w:rPr>
+        <w:rFonts w:hint="default" w:ascii="Wingdings" w:hAnsi="Wingdings"/>
+      </w:rPr>
+    </w:lvl>
+  </w:abstractNum>
+  <w:abstractNum w:abstractNumId="4294967169">
+    <w:nsid w:val="FFFFFF81"/>
+    <w:multiLevelType w:val="singleLevel"/>
+    <w:tmpl w:val="FFFFFF81"/>
+    <w:lvl w:ilvl="0" w:tentative="1">
+      <w:start w:val="1"/>
+      <w:numFmt w:val="bullet"/>
+      <w:pStyle w:val="16"/>
+      <w:lvlText w:val=""/>
+      <w:lvlJc w:val="left"/>
+      <w:pPr>
+        <w:tabs>
+          <w:tab w:val="left" w:pos="1620"/>
+        </w:tabs>
+        <w:ind w:left="1620" w:leftChars="600" w:hanging="360" w:hangingChars="200"/>
       </w:pPr>
       <w:rPr>
         <w:rFonts w:hint="default" w:ascii="Wingdings" w:hAnsi="Wingdings"/>
@@ -9486,6 +9305,122 @@
       </w:pPr>
     </w:lvl>
   </w:abstractNum>
+  <w:abstractNum w:abstractNumId="522742156">
+    <w:nsid w:val="1F28698C"/>
+    <w:multiLevelType w:val="multilevel"/>
+    <w:tmpl w:val="1F28698C"/>
+    <w:lvl w:ilvl="0" w:tentative="1">
+      <w:start w:val="1"/>
+      <w:numFmt w:val="decimal"/>
+      <w:lvlText w:val="（%1）"/>
+      <w:lvlJc w:val="left"/>
+      <w:pPr>
+        <w:tabs>
+          <w:tab w:val="left" w:pos="840"/>
+        </w:tabs>
+        <w:ind w:left="840" w:hanging="420"/>
+      </w:pPr>
+      <w:rPr>
+        <w:rFonts w:hint="eastAsia"/>
+      </w:rPr>
+    </w:lvl>
+    <w:lvl w:ilvl="1" w:tentative="1">
+      <w:start w:val="1"/>
+      <w:numFmt w:val="lowerLetter"/>
+      <w:lvlText w:val="%2)"/>
+      <w:lvlJc w:val="left"/>
+      <w:pPr>
+        <w:tabs>
+          <w:tab w:val="left" w:pos="1260"/>
+        </w:tabs>
+        <w:ind w:left="1260" w:hanging="420"/>
+      </w:pPr>
+    </w:lvl>
+    <w:lvl w:ilvl="2" w:tentative="1">
+      <w:start w:val="1"/>
+      <w:numFmt w:val="lowerRoman"/>
+      <w:lvlText w:val="%3."/>
+      <w:lvlJc w:val="right"/>
+      <w:pPr>
+        <w:tabs>
+          <w:tab w:val="left" w:pos="1680"/>
+        </w:tabs>
+        <w:ind w:left="1680" w:hanging="420"/>
+      </w:pPr>
+    </w:lvl>
+    <w:lvl w:ilvl="3" w:tentative="1">
+      <w:start w:val="1"/>
+      <w:numFmt w:val="decimal"/>
+      <w:lvlText w:val="%4."/>
+      <w:lvlJc w:val="left"/>
+      <w:pPr>
+        <w:tabs>
+          <w:tab w:val="left" w:pos="2100"/>
+        </w:tabs>
+        <w:ind w:left="2100" w:hanging="420"/>
+      </w:pPr>
+    </w:lvl>
+    <w:lvl w:ilvl="4" w:tentative="1">
+      <w:start w:val="1"/>
+      <w:numFmt w:val="lowerLetter"/>
+      <w:lvlText w:val="%5)"/>
+      <w:lvlJc w:val="left"/>
+      <w:pPr>
+        <w:tabs>
+          <w:tab w:val="left" w:pos="2520"/>
+        </w:tabs>
+        <w:ind w:left="2520" w:hanging="420"/>
+      </w:pPr>
+    </w:lvl>
+    <w:lvl w:ilvl="5" w:tentative="1">
+      <w:start w:val="1"/>
+      <w:numFmt w:val="lowerRoman"/>
+      <w:lvlText w:val="%6."/>
+      <w:lvlJc w:val="right"/>
+      <w:pPr>
+        <w:tabs>
+          <w:tab w:val="left" w:pos="2940"/>
+        </w:tabs>
+        <w:ind w:left="2940" w:hanging="420"/>
+      </w:pPr>
+    </w:lvl>
+    <w:lvl w:ilvl="6" w:tentative="1">
+      <w:start w:val="1"/>
+      <w:numFmt w:val="decimal"/>
+      <w:lvlText w:val="%7."/>
+      <w:lvlJc w:val="left"/>
+      <w:pPr>
+        <w:tabs>
+          <w:tab w:val="left" w:pos="3360"/>
+        </w:tabs>
+        <w:ind w:left="3360" w:hanging="420"/>
+      </w:pPr>
+    </w:lvl>
+    <w:lvl w:ilvl="7" w:tentative="1">
+      <w:start w:val="1"/>
+      <w:numFmt w:val="lowerLetter"/>
+      <w:lvlText w:val="%8)"/>
+      <w:lvlJc w:val="left"/>
+      <w:pPr>
+        <w:tabs>
+          <w:tab w:val="left" w:pos="3780"/>
+        </w:tabs>
+        <w:ind w:left="3780" w:hanging="420"/>
+      </w:pPr>
+    </w:lvl>
+    <w:lvl w:ilvl="8" w:tentative="1">
+      <w:start w:val="1"/>
+      <w:numFmt w:val="lowerRoman"/>
+      <w:lvlText w:val="%9."/>
+      <w:lvlJc w:val="right"/>
+      <w:pPr>
+        <w:tabs>
+          <w:tab w:val="left" w:pos="4200"/>
+        </w:tabs>
+        <w:ind w:left="4200" w:hanging="420"/>
+      </w:pPr>
+    </w:lvl>
+  </w:abstractNum>
   <w:abstractNum w:abstractNumId="4294967165">
     <w:nsid w:val="FFFFFF7D"/>
     <w:multiLevelType w:val="singleLevel"/>
@@ -9502,6 +9437,27 @@
         </w:tabs>
         <w:ind w:left="1620" w:leftChars="600" w:hanging="360" w:hangingChars="200"/>
       </w:pPr>
+    </w:lvl>
+  </w:abstractNum>
+  <w:abstractNum w:abstractNumId="4294967170">
+    <w:nsid w:val="FFFFFF82"/>
+    <w:multiLevelType w:val="singleLevel"/>
+    <w:tmpl w:val="FFFFFF82"/>
+    <w:lvl w:ilvl="0" w:tentative="1">
+      <w:start w:val="1"/>
+      <w:numFmt w:val="bullet"/>
+      <w:pStyle w:val="23"/>
+      <w:lvlText w:val=""/>
+      <w:lvlJc w:val="left"/>
+      <w:pPr>
+        <w:tabs>
+          <w:tab w:val="left" w:pos="1200"/>
+        </w:tabs>
+        <w:ind w:left="1200" w:leftChars="400" w:hanging="360" w:hangingChars="200"/>
+      </w:pPr>
+      <w:rPr>
+        <w:rFonts w:hint="default" w:ascii="Wingdings" w:hAnsi="Wingdings"/>
+      </w:rPr>
     </w:lvl>
   </w:abstractNum>
   <w:abstractNum w:abstractNumId="4294967167">
@@ -9522,447 +9478,6 @@
       </w:pPr>
     </w:lvl>
   </w:abstractNum>
-  <w:abstractNum w:abstractNumId="1888027230">
-    <w:nsid w:val="7089025E"/>
-    <w:multiLevelType w:val="singleLevel"/>
-    <w:tmpl w:val="7089025E"/>
-    <w:lvl w:ilvl="0" w:tentative="1">
-      <w:start w:val="1"/>
-      <w:numFmt w:val="lowerLetter"/>
-      <w:pStyle w:val="70"/>
-      <w:lvlText w:val="%1. "/>
-      <w:legacy w:legacy="1" w:legacySpace="0" w:legacyIndent="425"/>
-      <w:lvlJc w:val="left"/>
-      <w:pPr>
-        <w:ind w:left="1685" w:hanging="425"/>
-      </w:pPr>
-      <w:rPr>
-        <w:b w:val="0"/>
-        <w:i w:val="0"/>
-        <w:sz w:val="24"/>
-      </w:rPr>
-    </w:lvl>
-  </w:abstractNum>
-  <w:abstractNum w:abstractNumId="4294967164">
-    <w:nsid w:val="FFFFFF7C"/>
-    <w:multiLevelType w:val="singleLevel"/>
-    <w:tmpl w:val="FFFFFF7C"/>
-    <w:lvl w:ilvl="0" w:tentative="1">
-      <w:start w:val="1"/>
-      <w:numFmt w:val="decimal"/>
-      <w:pStyle w:val="42"/>
-      <w:lvlText w:val="%1."/>
-      <w:lvlJc w:val="left"/>
-      <w:pPr>
-        <w:tabs>
-          <w:tab w:val="left" w:pos="2040"/>
-        </w:tabs>
-        <w:ind w:left="2040" w:leftChars="800" w:hanging="360" w:hangingChars="200"/>
-      </w:pPr>
-    </w:lvl>
-  </w:abstractNum>
-  <w:abstractNum w:abstractNumId="1114444312">
-    <w:nsid w:val="426D1218"/>
-    <w:multiLevelType w:val="singleLevel"/>
-    <w:tmpl w:val="426D1218"/>
-    <w:lvl w:ilvl="0" w:tentative="1">
-      <w:start w:val="1"/>
-      <w:numFmt w:val="bullet"/>
-      <w:pStyle w:val="72"/>
-      <w:lvlText w:val=""/>
-      <w:lvlJc w:val="left"/>
-      <w:pPr>
-        <w:tabs>
-          <w:tab w:val="left" w:pos="425"/>
-        </w:tabs>
-        <w:ind w:left="425" w:hanging="425"/>
-      </w:pPr>
-      <w:rPr>
-        <w:rFonts w:hint="default" w:ascii="Wingdings" w:hAnsi="Wingdings"/>
-      </w:rPr>
-    </w:lvl>
-  </w:abstractNum>
-  <w:abstractNum w:abstractNumId="4294967170">
-    <w:nsid w:val="FFFFFF82"/>
-    <w:multiLevelType w:val="singleLevel"/>
-    <w:tmpl w:val="FFFFFF82"/>
-    <w:lvl w:ilvl="0" w:tentative="1">
-      <w:start w:val="1"/>
-      <w:numFmt w:val="bullet"/>
-      <w:pStyle w:val="23"/>
-      <w:lvlText w:val=""/>
-      <w:lvlJc w:val="left"/>
-      <w:pPr>
-        <w:tabs>
-          <w:tab w:val="left" w:pos="1200"/>
-        </w:tabs>
-        <w:ind w:left="1200" w:leftChars="400" w:hanging="360" w:hangingChars="200"/>
-      </w:pPr>
-      <w:rPr>
-        <w:rFonts w:hint="default" w:ascii="Wingdings" w:hAnsi="Wingdings"/>
-      </w:rPr>
-    </w:lvl>
-  </w:abstractNum>
-  <w:abstractNum w:abstractNumId="1192063632">
-    <w:nsid w:val="470D7290"/>
-    <w:multiLevelType w:val="multilevel"/>
-    <w:tmpl w:val="470D7290"/>
-    <w:lvl w:ilvl="0" w:tentative="1">
-      <w:start w:val="1"/>
-      <w:numFmt w:val="decimal"/>
-      <w:lvlText w:val="%1)"/>
-      <w:lvlJc w:val="left"/>
-      <w:pPr>
-        <w:ind w:left="809" w:hanging="420"/>
-      </w:pPr>
-    </w:lvl>
-    <w:lvl w:ilvl="1" w:tentative="1">
-      <w:start w:val="1"/>
-      <w:numFmt w:val="lowerLetter"/>
-      <w:lvlText w:val="%2)"/>
-      <w:lvlJc w:val="left"/>
-      <w:pPr>
-        <w:ind w:left="1229" w:hanging="420"/>
-      </w:pPr>
-    </w:lvl>
-    <w:lvl w:ilvl="2" w:tentative="1">
-      <w:start w:val="1"/>
-      <w:numFmt w:val="lowerRoman"/>
-      <w:lvlText w:val="%3."/>
-      <w:lvlJc w:val="right"/>
-      <w:pPr>
-        <w:ind w:left="1649" w:hanging="420"/>
-      </w:pPr>
-    </w:lvl>
-    <w:lvl w:ilvl="3" w:tentative="1">
-      <w:start w:val="1"/>
-      <w:numFmt w:val="decimal"/>
-      <w:lvlText w:val="%4."/>
-      <w:lvlJc w:val="left"/>
-      <w:pPr>
-        <w:ind w:left="2069" w:hanging="420"/>
-      </w:pPr>
-    </w:lvl>
-    <w:lvl w:ilvl="4" w:tentative="1">
-      <w:start w:val="1"/>
-      <w:numFmt w:val="lowerLetter"/>
-      <w:lvlText w:val="%5)"/>
-      <w:lvlJc w:val="left"/>
-      <w:pPr>
-        <w:ind w:left="2489" w:hanging="420"/>
-      </w:pPr>
-    </w:lvl>
-    <w:lvl w:ilvl="5" w:tentative="1">
-      <w:start w:val="1"/>
-      <w:numFmt w:val="lowerRoman"/>
-      <w:lvlText w:val="%6."/>
-      <w:lvlJc w:val="right"/>
-      <w:pPr>
-        <w:ind w:left="2909" w:hanging="420"/>
-      </w:pPr>
-    </w:lvl>
-    <w:lvl w:ilvl="6" w:tentative="1">
-      <w:start w:val="1"/>
-      <w:numFmt w:val="decimal"/>
-      <w:lvlText w:val="%7."/>
-      <w:lvlJc w:val="left"/>
-      <w:pPr>
-        <w:ind w:left="3329" w:hanging="420"/>
-      </w:pPr>
-    </w:lvl>
-    <w:lvl w:ilvl="7" w:tentative="1">
-      <w:start w:val="1"/>
-      <w:numFmt w:val="lowerLetter"/>
-      <w:lvlText w:val="%8)"/>
-      <w:lvlJc w:val="left"/>
-      <w:pPr>
-        <w:ind w:left="3749" w:hanging="420"/>
-      </w:pPr>
-    </w:lvl>
-    <w:lvl w:ilvl="8" w:tentative="1">
-      <w:start w:val="1"/>
-      <w:numFmt w:val="lowerRoman"/>
-      <w:lvlText w:val="%9."/>
-      <w:lvlJc w:val="right"/>
-      <w:pPr>
-        <w:ind w:left="4169" w:hanging="420"/>
-      </w:pPr>
-    </w:lvl>
-  </w:abstractNum>
-  <w:abstractNum w:abstractNumId="4294967176">
-    <w:nsid w:val="FFFFFF88"/>
-    <w:multiLevelType w:val="singleLevel"/>
-    <w:tmpl w:val="FFFFFF88"/>
-    <w:lvl w:ilvl="0" w:tentative="1">
-      <w:start w:val="1"/>
-      <w:numFmt w:val="decimal"/>
-      <w:pStyle w:val="17"/>
-      <w:lvlText w:val="%1."/>
-      <w:lvlJc w:val="left"/>
-      <w:pPr>
-        <w:tabs>
-          <w:tab w:val="left" w:pos="360"/>
-        </w:tabs>
-        <w:ind w:left="360" w:hanging="360" w:hangingChars="200"/>
-      </w:pPr>
-    </w:lvl>
-  </w:abstractNum>
-  <w:abstractNum w:abstractNumId="30035661">
-    <w:nsid w:val="01CA4ECD"/>
-    <w:multiLevelType w:val="multilevel"/>
-    <w:tmpl w:val="01CA4ECD"/>
-    <w:lvl w:ilvl="0" w:tentative="1">
-      <w:start w:val="1"/>
-      <w:numFmt w:val="bullet"/>
-      <w:lvlText w:val=""/>
-      <w:lvlJc w:val="left"/>
-      <w:pPr>
-        <w:tabs>
-          <w:tab w:val="left" w:pos="1380"/>
-        </w:tabs>
-        <w:ind w:left="1380" w:hanging="420"/>
-      </w:pPr>
-      <w:rPr>
-        <w:rFonts w:hint="default" w:ascii="Wingdings" w:hAnsi="Wingdings"/>
-      </w:rPr>
-    </w:lvl>
-    <w:lvl w:ilvl="1" w:tentative="1">
-      <w:start w:val="1"/>
-      <w:numFmt w:val="bullet"/>
-      <w:lvlText w:val=""/>
-      <w:lvlJc w:val="left"/>
-      <w:pPr>
-        <w:tabs>
-          <w:tab w:val="left" w:pos="1800"/>
-        </w:tabs>
-        <w:ind w:left="1800" w:hanging="420"/>
-      </w:pPr>
-      <w:rPr>
-        <w:rFonts w:hint="default" w:ascii="Wingdings" w:hAnsi="Wingdings"/>
-      </w:rPr>
-    </w:lvl>
-    <w:lvl w:ilvl="2" w:tentative="1">
-      <w:start w:val="1"/>
-      <w:numFmt w:val="bullet"/>
-      <w:lvlText w:val=""/>
-      <w:lvlJc w:val="left"/>
-      <w:pPr>
-        <w:tabs>
-          <w:tab w:val="left" w:pos="2220"/>
-        </w:tabs>
-        <w:ind w:left="2220" w:hanging="420"/>
-      </w:pPr>
-      <w:rPr>
-        <w:rFonts w:hint="default" w:ascii="Wingdings" w:hAnsi="Wingdings"/>
-      </w:rPr>
-    </w:lvl>
-    <w:lvl w:ilvl="3" w:tentative="1">
-      <w:start w:val="1"/>
-      <w:numFmt w:val="bullet"/>
-      <w:lvlText w:val=""/>
-      <w:lvlJc w:val="left"/>
-      <w:pPr>
-        <w:tabs>
-          <w:tab w:val="left" w:pos="2640"/>
-        </w:tabs>
-        <w:ind w:left="2640" w:hanging="420"/>
-      </w:pPr>
-      <w:rPr>
-        <w:rFonts w:hint="default" w:ascii="Wingdings" w:hAnsi="Wingdings"/>
-      </w:rPr>
-    </w:lvl>
-    <w:lvl w:ilvl="4" w:tentative="1">
-      <w:start w:val="1"/>
-      <w:numFmt w:val="bullet"/>
-      <w:lvlText w:val=""/>
-      <w:lvlJc w:val="left"/>
-      <w:pPr>
-        <w:tabs>
-          <w:tab w:val="left" w:pos="3060"/>
-        </w:tabs>
-        <w:ind w:left="3060" w:hanging="420"/>
-      </w:pPr>
-      <w:rPr>
-        <w:rFonts w:hint="default" w:ascii="Wingdings" w:hAnsi="Wingdings"/>
-      </w:rPr>
-    </w:lvl>
-    <w:lvl w:ilvl="5" w:tentative="1">
-      <w:start w:val="1"/>
-      <w:numFmt w:val="bullet"/>
-      <w:lvlText w:val=""/>
-      <w:lvlJc w:val="left"/>
-      <w:pPr>
-        <w:tabs>
-          <w:tab w:val="left" w:pos="3480"/>
-        </w:tabs>
-        <w:ind w:left="3480" w:hanging="420"/>
-      </w:pPr>
-      <w:rPr>
-        <w:rFonts w:hint="default" w:ascii="Wingdings" w:hAnsi="Wingdings"/>
-      </w:rPr>
-    </w:lvl>
-    <w:lvl w:ilvl="6" w:tentative="1">
-      <w:start w:val="1"/>
-      <w:numFmt w:val="bullet"/>
-      <w:lvlText w:val=""/>
-      <w:lvlJc w:val="left"/>
-      <w:pPr>
-        <w:tabs>
-          <w:tab w:val="left" w:pos="3900"/>
-        </w:tabs>
-        <w:ind w:left="3900" w:hanging="420"/>
-      </w:pPr>
-      <w:rPr>
-        <w:rFonts w:hint="default" w:ascii="Wingdings" w:hAnsi="Wingdings"/>
-      </w:rPr>
-    </w:lvl>
-    <w:lvl w:ilvl="7" w:tentative="1">
-      <w:start w:val="1"/>
-      <w:numFmt w:val="bullet"/>
-      <w:lvlText w:val=""/>
-      <w:lvlJc w:val="left"/>
-      <w:pPr>
-        <w:tabs>
-          <w:tab w:val="left" w:pos="4320"/>
-        </w:tabs>
-        <w:ind w:left="4320" w:hanging="420"/>
-      </w:pPr>
-      <w:rPr>
-        <w:rFonts w:hint="default" w:ascii="Wingdings" w:hAnsi="Wingdings"/>
-      </w:rPr>
-    </w:lvl>
-    <w:lvl w:ilvl="8" w:tentative="1">
-      <w:start w:val="1"/>
-      <w:numFmt w:val="bullet"/>
-      <w:lvlText w:val=""/>
-      <w:lvlJc w:val="left"/>
-      <w:pPr>
-        <w:tabs>
-          <w:tab w:val="left" w:pos="4740"/>
-        </w:tabs>
-        <w:ind w:left="4740" w:hanging="420"/>
-      </w:pPr>
-      <w:rPr>
-        <w:rFonts w:hint="default" w:ascii="Wingdings" w:hAnsi="Wingdings"/>
-      </w:rPr>
-    </w:lvl>
-  </w:abstractNum>
-  <w:abstractNum w:abstractNumId="522742156">
-    <w:nsid w:val="1F28698C"/>
-    <w:multiLevelType w:val="multilevel"/>
-    <w:tmpl w:val="1F28698C"/>
-    <w:lvl w:ilvl="0" w:tentative="1">
-      <w:start w:val="1"/>
-      <w:numFmt w:val="decimal"/>
-      <w:lvlText w:val="（%1）"/>
-      <w:lvlJc w:val="left"/>
-      <w:pPr>
-        <w:tabs>
-          <w:tab w:val="left" w:pos="840"/>
-        </w:tabs>
-        <w:ind w:left="840" w:hanging="420"/>
-      </w:pPr>
-      <w:rPr>
-        <w:rFonts w:hint="eastAsia"/>
-      </w:rPr>
-    </w:lvl>
-    <w:lvl w:ilvl="1" w:tentative="1">
-      <w:start w:val="1"/>
-      <w:numFmt w:val="lowerLetter"/>
-      <w:lvlText w:val="%2)"/>
-      <w:lvlJc w:val="left"/>
-      <w:pPr>
-        <w:tabs>
-          <w:tab w:val="left" w:pos="1260"/>
-        </w:tabs>
-        <w:ind w:left="1260" w:hanging="420"/>
-      </w:pPr>
-    </w:lvl>
-    <w:lvl w:ilvl="2" w:tentative="1">
-      <w:start w:val="1"/>
-      <w:numFmt w:val="lowerRoman"/>
-      <w:lvlText w:val="%3."/>
-      <w:lvlJc w:val="right"/>
-      <w:pPr>
-        <w:tabs>
-          <w:tab w:val="left" w:pos="1680"/>
-        </w:tabs>
-        <w:ind w:left="1680" w:hanging="420"/>
-      </w:pPr>
-    </w:lvl>
-    <w:lvl w:ilvl="3" w:tentative="1">
-      <w:start w:val="1"/>
-      <w:numFmt w:val="decimal"/>
-      <w:lvlText w:val="%4."/>
-      <w:lvlJc w:val="left"/>
-      <w:pPr>
-        <w:tabs>
-          <w:tab w:val="left" w:pos="2100"/>
-        </w:tabs>
-        <w:ind w:left="2100" w:hanging="420"/>
-      </w:pPr>
-    </w:lvl>
-    <w:lvl w:ilvl="4" w:tentative="1">
-      <w:start w:val="1"/>
-      <w:numFmt w:val="lowerLetter"/>
-      <w:lvlText w:val="%5)"/>
-      <w:lvlJc w:val="left"/>
-      <w:pPr>
-        <w:tabs>
-          <w:tab w:val="left" w:pos="2520"/>
-        </w:tabs>
-        <w:ind w:left="2520" w:hanging="420"/>
-      </w:pPr>
-    </w:lvl>
-    <w:lvl w:ilvl="5" w:tentative="1">
-      <w:start w:val="1"/>
-      <w:numFmt w:val="lowerRoman"/>
-      <w:lvlText w:val="%6."/>
-      <w:lvlJc w:val="right"/>
-      <w:pPr>
-        <w:tabs>
-          <w:tab w:val="left" w:pos="2940"/>
-        </w:tabs>
-        <w:ind w:left="2940" w:hanging="420"/>
-      </w:pPr>
-    </w:lvl>
-    <w:lvl w:ilvl="6" w:tentative="1">
-      <w:start w:val="1"/>
-      <w:numFmt w:val="decimal"/>
-      <w:lvlText w:val="%7."/>
-      <w:lvlJc w:val="left"/>
-      <w:pPr>
-        <w:tabs>
-          <w:tab w:val="left" w:pos="3360"/>
-        </w:tabs>
-        <w:ind w:left="3360" w:hanging="420"/>
-      </w:pPr>
-    </w:lvl>
-    <w:lvl w:ilvl="7" w:tentative="1">
-      <w:start w:val="1"/>
-      <w:numFmt w:val="lowerLetter"/>
-      <w:lvlText w:val="%8)"/>
-      <w:lvlJc w:val="left"/>
-      <w:pPr>
-        <w:tabs>
-          <w:tab w:val="left" w:pos="3780"/>
-        </w:tabs>
-        <w:ind w:left="3780" w:hanging="420"/>
-      </w:pPr>
-    </w:lvl>
-    <w:lvl w:ilvl="8" w:tentative="1">
-      <w:start w:val="1"/>
-      <w:numFmt w:val="lowerRoman"/>
-      <w:lvlText w:val="%9."/>
-      <w:lvlJc w:val="right"/>
-      <w:pPr>
-        <w:tabs>
-          <w:tab w:val="left" w:pos="4200"/>
-        </w:tabs>
-        <w:ind w:left="4200" w:hanging="420"/>
-      </w:pPr>
-    </w:lvl>
-  </w:abstractNum>
   <w:abstractNum w:abstractNumId="4294967171">
     <w:nsid w:val="FFFFFF83"/>
     <w:multiLevelType w:val="singleLevel"/>
@@ -9982,95 +9497,6 @@
       <w:rPr>
         <w:rFonts w:hint="default" w:ascii="Wingdings" w:hAnsi="Wingdings"/>
       </w:rPr>
-    </w:lvl>
-  </w:abstractNum>
-  <w:abstractNum w:abstractNumId="1831554133">
-    <w:nsid w:val="6D2B4C55"/>
-    <w:multiLevelType w:val="multilevel"/>
-    <w:tmpl w:val="6D2B4C55"/>
-    <w:lvl w:ilvl="0" w:tentative="1">
-      <w:start w:val="2"/>
-      <w:numFmt w:val="decimal"/>
-      <w:lvlText w:val="%1．"/>
-      <w:lvlJc w:val="left"/>
-      <w:pPr>
-        <w:ind w:left="720" w:hanging="720"/>
-      </w:pPr>
-      <w:rPr>
-        <w:rFonts w:hint="default"/>
-      </w:rPr>
-    </w:lvl>
-    <w:lvl w:ilvl="1" w:tentative="1">
-      <w:start w:val="1"/>
-      <w:numFmt w:val="lowerLetter"/>
-      <w:lvlText w:val="%2)"/>
-      <w:lvlJc w:val="left"/>
-      <w:pPr>
-        <w:ind w:left="840" w:hanging="420"/>
-      </w:pPr>
-    </w:lvl>
-    <w:lvl w:ilvl="2" w:tentative="1">
-      <w:start w:val="1"/>
-      <w:numFmt w:val="lowerRoman"/>
-      <w:lvlText w:val="%3."/>
-      <w:lvlJc w:val="right"/>
-      <w:pPr>
-        <w:ind w:left="1260" w:hanging="420"/>
-      </w:pPr>
-    </w:lvl>
-    <w:lvl w:ilvl="3" w:tentative="1">
-      <w:start w:val="1"/>
-      <w:numFmt w:val="decimal"/>
-      <w:lvlText w:val="%4."/>
-      <w:lvlJc w:val="left"/>
-      <w:pPr>
-        <w:ind w:left="1680" w:hanging="420"/>
-      </w:pPr>
-    </w:lvl>
-    <w:lvl w:ilvl="4" w:tentative="1">
-      <w:start w:val="1"/>
-      <w:numFmt w:val="lowerLetter"/>
-      <w:lvlText w:val="%5)"/>
-      <w:lvlJc w:val="left"/>
-      <w:pPr>
-        <w:ind w:left="2100" w:hanging="420"/>
-      </w:pPr>
-    </w:lvl>
-    <w:lvl w:ilvl="5" w:tentative="1">
-      <w:start w:val="1"/>
-      <w:numFmt w:val="lowerRoman"/>
-      <w:lvlText w:val="%6."/>
-      <w:lvlJc w:val="right"/>
-      <w:pPr>
-        <w:ind w:left="2520" w:hanging="420"/>
-      </w:pPr>
-    </w:lvl>
-    <w:lvl w:ilvl="6" w:tentative="1">
-      <w:start w:val="1"/>
-      <w:numFmt w:val="decimal"/>
-      <w:lvlText w:val="%7."/>
-      <w:lvlJc w:val="left"/>
-      <w:pPr>
-        <w:ind w:left="2940" w:hanging="420"/>
-      </w:pPr>
-    </w:lvl>
-    <w:lvl w:ilvl="7" w:tentative="1">
-      <w:start w:val="1"/>
-      <w:numFmt w:val="lowerLetter"/>
-      <w:lvlText w:val="%8)"/>
-      <w:lvlJc w:val="left"/>
-      <w:pPr>
-        <w:ind w:left="3360" w:hanging="420"/>
-      </w:pPr>
-    </w:lvl>
-    <w:lvl w:ilvl="8" w:tentative="1">
-      <w:start w:val="1"/>
-      <w:numFmt w:val="lowerRoman"/>
-      <w:lvlText w:val="%9."/>
-      <w:lvlJc w:val="right"/>
-      <w:pPr>
-        <w:ind w:left="3780" w:hanging="420"/>
-      </w:pPr>
     </w:lvl>
   </w:abstractNum>
   <w:num w:numId="1">
@@ -10119,15 +9545,9 @@
     <w:abstractNumId w:val="1831554133"/>
   </w:num>
   <w:num w:numId="16">
-    <w:abstractNumId w:val="1192063632"/>
+    <w:abstractNumId w:val="2133936755"/>
   </w:num>
   <w:num w:numId="17">
-    <w:abstractNumId w:val="1284077200"/>
-  </w:num>
-  <w:num w:numId="18">
-    <w:abstractNumId w:val="2133936755"/>
-  </w:num>
-  <w:num w:numId="19">
     <w:abstractNumId w:val="522742156"/>
   </w:num>
 </w:numbering>
